--- a/分章书稿/第 3 章 梯度下降法/第 3 章 梯度下降法.docx
+++ b/分章书稿/第 3 章 梯度下降法/第 3 章 梯度下降法.docx
@@ -1,6 +1,6 @@
 
 <file path=word/document.xml><?xml version="1.0" encoding="utf-8"?>
-<w:document xmlns:wpc="http://schemas.microsoft.com/office/word/2010/wordprocessingCanvas" xmlns:mc="http://schemas.openxmlformats.org/markup-compatibility/2006" xmlns:o="urn:schemas-microsoft-com:office:office" xmlns:r="http://schemas.openxmlformats.org/officeDocument/2006/relationships" xmlns:m="http://schemas.openxmlformats.org/officeDocument/2006/math" xmlns:v="urn:schemas-microsoft-com:vml" xmlns:wp14="http://schemas.microsoft.com/office/word/2010/wordprocessingDrawing" xmlns:wp="http://schemas.openxmlformats.org/drawingml/2006/wordprocessingDrawing" xmlns:w10="urn:schemas-microsoft-com:office:word" xmlns:w="http://schemas.openxmlformats.org/wordprocessingml/2006/main" xmlns:w14="http://schemas.microsoft.com/office/word/2010/wordml" xmlns:wpg="http://schemas.microsoft.com/office/word/2010/wordprocessingGroup" xmlns:wpi="http://schemas.microsoft.com/office/word/2010/wordprocessingInk" xmlns:wne="http://schemas.microsoft.com/office/word/2006/wordml" xmlns:wps="http://schemas.microsoft.com/office/word/2010/wordprocessingShape" mc:Ignorable="w14 wp14">
+<w:document xmlns:wpc="http://schemas.microsoft.com/office/word/2010/wordprocessingCanvas" xmlns:cx="http://schemas.microsoft.com/office/drawing/2014/chartex" xmlns:cx1="http://schemas.microsoft.com/office/drawing/2015/9/8/chartex" xmlns:cx2="http://schemas.microsoft.com/office/drawing/2015/10/21/chartex" xmlns:cx3="http://schemas.microsoft.com/office/drawing/2016/5/9/chartex" xmlns:cx4="http://schemas.microsoft.com/office/drawing/2016/5/10/chartex" xmlns:cx5="http://schemas.microsoft.com/office/drawing/2016/5/11/chartex" xmlns:cx6="http://schemas.microsoft.com/office/drawing/2016/5/12/chartex" xmlns:cx7="http://schemas.microsoft.com/office/drawing/2016/5/13/chartex" xmlns:cx8="http://schemas.microsoft.com/office/drawing/2016/5/14/chartex" xmlns:mc="http://schemas.openxmlformats.org/markup-compatibility/2006" xmlns:aink="http://schemas.microsoft.com/office/drawing/2016/ink" xmlns:am3d="http://schemas.microsoft.com/office/drawing/2017/model3d" xmlns:o="urn:schemas-microsoft-com:office:office" xmlns:r="http://schemas.openxmlformats.org/officeDocument/2006/relationships" xmlns:m="http://schemas.openxmlformats.org/officeDocument/2006/math" xmlns:v="urn:schemas-microsoft-com:vml" xmlns:wp14="http://schemas.microsoft.com/office/word/2010/wordprocessingDrawing" xmlns:wp="http://schemas.openxmlformats.org/drawingml/2006/wordprocessingDrawing" xmlns:w10="urn:schemas-microsoft-com:office:word" xmlns:w="http://schemas.openxmlformats.org/wordprocessingml/2006/main" xmlns:w14="http://schemas.microsoft.com/office/word/2010/wordml" xmlns:w15="http://schemas.microsoft.com/office/word/2012/wordml" xmlns:w16cid="http://schemas.microsoft.com/office/word/2016/wordml/cid" xmlns:w16se="http://schemas.microsoft.com/office/word/2015/wordml/symex" xmlns:wpg="http://schemas.microsoft.com/office/word/2010/wordprocessingGroup" xmlns:wpi="http://schemas.microsoft.com/office/word/2010/wordprocessingInk" xmlns:wne="http://schemas.microsoft.com/office/word/2006/wordml" xmlns:wps="http://schemas.microsoft.com/office/word/2010/wordprocessingShape" mc:Ignorable="w14 w15 w16se w16cid wp14">
   <w:body>
     <w:p>
       <w:pPr>
@@ -56,7 +56,19 @@
         <w:rPr>
           <w:rFonts w:hint="eastAsia"/>
         </w:rPr>
-        <w:t>函数优化就是寻找使函数值最小的自变量。在模型训练的语境下，就是寻找使损失函数最小的模型参数值。梯度下降法是基于函数局部一阶特性的优化算法。它是神经网络和深度学习中最主要的训练算法。</w:t>
+        <w:t>函数优化就是寻找使函数值最小的自变量。在</w:t>
+      </w:r>
+      <w:r>
+        <w:rPr>
+          <w:rFonts w:hint="eastAsia"/>
+        </w:rPr>
+        <w:t>机器学习</w:t>
+      </w:r>
+      <w:r>
+        <w:rPr>
+          <w:rFonts w:hint="eastAsia"/>
+        </w:rPr>
+        <w:t>模型训练的语境下，就是寻找使损失函数最小的模型参数值。梯度下降法是基于函数局部一阶特性的优化算法。它是神经网络和深度学习中最主要的训练算法。</w:t>
       </w:r>
     </w:p>
     <w:p/>
@@ -65,7 +77,103 @@
         <w:rPr>
           <w:rFonts w:hint="eastAsia"/>
         </w:rPr>
-        <w:t>本章首先回顾多元微积分基础。介绍多元函数梯度、方向导数、偏导数等概念。在某点附近函数可以由它在该点的切面近似。切面的朝向和倾斜程度信息蕴含在函数在该点的梯度之中。这些信息就是函数在该点局部的一阶信息。具备了多元微分的相关知识后，理解梯度下降算法就非常自然了。</w:t>
+        <w:t>本章首先回顾多元微积分基础。介绍多元函数</w:t>
+      </w:r>
+      <w:r>
+        <w:rPr>
+          <w:rFonts w:hint="eastAsia"/>
+        </w:rPr>
+        <w:t>的</w:t>
+      </w:r>
+      <w:r>
+        <w:rPr>
+          <w:rFonts w:hint="eastAsia"/>
+        </w:rPr>
+        <w:t>梯度、方向导数、偏导数等概念。在</w:t>
+      </w:r>
+      <w:r>
+        <w:rPr>
+          <w:rFonts w:hint="eastAsia"/>
+        </w:rPr>
+        <w:t>自变量空间中</w:t>
+      </w:r>
+      <w:r>
+        <w:rPr>
+          <w:rFonts w:hint="eastAsia"/>
+        </w:rPr>
+        <w:t>某</w:t>
+      </w:r>
+      <w:r>
+        <w:rPr>
+          <w:rFonts w:hint="eastAsia"/>
+        </w:rPr>
+        <w:t>一</w:t>
+      </w:r>
+      <w:r>
+        <w:rPr>
+          <w:rFonts w:hint="eastAsia"/>
+        </w:rPr>
+        <w:t>点附近</w:t>
+      </w:r>
+      <w:r>
+        <w:rPr>
+          <w:rFonts w:hint="eastAsia"/>
+        </w:rPr>
+        <w:t>，</w:t>
+      </w:r>
+      <w:r>
+        <w:rPr>
+          <w:rFonts w:hint="eastAsia"/>
+        </w:rPr>
+        <w:t>函数可以</w:t>
+      </w:r>
+      <w:r>
+        <w:rPr>
+          <w:rFonts w:hint="eastAsia"/>
+        </w:rPr>
+        <w:t>用</w:t>
+      </w:r>
+      <w:r>
+        <w:rPr>
+          <w:rFonts w:hint="eastAsia"/>
+        </w:rPr>
+        <w:t>它在该点的切</w:t>
+      </w:r>
+      <w:r>
+        <w:rPr>
+          <w:rFonts w:hint="eastAsia"/>
+        </w:rPr>
+        <w:t>平</w:t>
+      </w:r>
+      <w:r>
+        <w:rPr>
+          <w:rFonts w:hint="eastAsia"/>
+        </w:rPr>
+        <w:t>面近似</w:t>
+      </w:r>
+      <w:r>
+        <w:rPr>
+          <w:rFonts w:hint="eastAsia"/>
+        </w:rPr>
+        <w:t>表示</w:t>
+      </w:r>
+      <w:r>
+        <w:rPr>
+          <w:rFonts w:hint="eastAsia"/>
+        </w:rPr>
+        <w:t>。切</w:t>
+      </w:r>
+      <w:r>
+        <w:rPr>
+          <w:rFonts w:hint="eastAsia"/>
+        </w:rPr>
+        <w:t>平</w:t>
+      </w:r>
+      <w:r>
+        <w:rPr>
+          <w:rFonts w:hint="eastAsia"/>
+        </w:rPr>
+        <w:t>面的朝向和倾斜程度蕴含在函数在该点的梯度之中。这些信息就是函数在该点局部的一阶信息。</w:t>
       </w:r>
     </w:p>
     <w:p/>
@@ -74,7 +182,37 @@
         <w:rPr>
           <w:rFonts w:hint="eastAsia"/>
         </w:rPr>
-        <w:t>由于梯度下降算法只利用函数局部的一阶特性，所以它是短视的。本章阐释这种短视所带来的种种问题。这些问题的规避和改进，将在下一章介绍函数二阶特性后加以说明。</w:t>
+        <w:t>之后，本章介绍梯度下降法。梯度下降法利用梯度确定函数值下降最快的方向，然后向该方向前进一段距离。迭代地重复此步骤，希望使函数值不断下降，乃至寻找到函数的全局最小点。</w:t>
+      </w:r>
+      <w:r>
+        <w:rPr>
+          <w:rFonts w:hint="eastAsia"/>
+        </w:rPr>
+        <w:t>具备了多元</w:t>
+      </w:r>
+      <w:r>
+        <w:rPr>
+          <w:rFonts w:hint="eastAsia"/>
+        </w:rPr>
+        <w:t>微积分</w:t>
+      </w:r>
+      <w:r>
+        <w:rPr>
+          <w:rFonts w:hint="eastAsia"/>
+        </w:rPr>
+        <w:t>的相关知识后，</w:t>
+      </w:r>
+      <w:r>
+        <w:rPr>
+          <w:rFonts w:hint="eastAsia"/>
+        </w:rPr>
+        <w:t>能深刻地</w:t>
+      </w:r>
+      <w:r>
+        <w:rPr>
+          <w:rFonts w:hint="eastAsia"/>
+        </w:rPr>
+        <w:t>理解梯度下降算法。</w:t>
       </w:r>
     </w:p>
     <w:p/>
@@ -83,7 +221,88 @@
         <w:rPr>
           <w:rFonts w:hint="eastAsia"/>
         </w:rPr>
-        <w:t>最后，介绍</w:t>
+        <w:t>由于梯度下降算法只利用</w:t>
+      </w:r>
+      <w:r>
+        <w:rPr>
+          <w:rFonts w:hint="eastAsia"/>
+        </w:rPr>
+        <w:t>了</w:t>
+      </w:r>
+      <w:r>
+        <w:rPr>
+          <w:rFonts w:hint="eastAsia"/>
+        </w:rPr>
+        <w:t>局部一阶特性，所以它是短视的。</w:t>
+      </w:r>
+      <w:r>
+        <w:rPr>
+          <w:rFonts w:hint="eastAsia"/>
+        </w:rPr>
+        <w:t>再加上梯度下降法本身的离散特性，会</w:t>
+      </w:r>
+      <w:r>
+        <w:rPr>
+          <w:rFonts w:hint="eastAsia"/>
+        </w:rPr>
+        <w:t>带来的种种问题。</w:t>
+      </w:r>
+      <w:r>
+        <w:rPr>
+          <w:rFonts w:hint="eastAsia"/>
+        </w:rPr>
+        <w:t>本章举例介绍几个梯度下降法遭遇的问题。</w:t>
+      </w:r>
+      <w:r>
+        <w:rPr>
+          <w:rFonts w:hint="eastAsia"/>
+        </w:rPr>
+        <w:t>这些问题的</w:t>
+      </w:r>
+      <w:r>
+        <w:rPr>
+          <w:rFonts w:hint="eastAsia"/>
+        </w:rPr>
+        <w:t>成因以及</w:t>
+      </w:r>
+      <w:r>
+        <w:rPr>
+          <w:rFonts w:hint="eastAsia"/>
+        </w:rPr>
+        <w:t>规避和改进</w:t>
+      </w:r>
+      <w:r>
+        <w:rPr>
+          <w:rFonts w:hint="eastAsia"/>
+        </w:rPr>
+        <w:t>办法</w:t>
+      </w:r>
+      <w:r>
+        <w:rPr>
+          <w:rFonts w:hint="eastAsia"/>
+        </w:rPr>
+        <w:t>，将在下一章介绍函数二阶特性后加以说明。</w:t>
+      </w:r>
+    </w:p>
+    <w:p/>
+    <w:p>
+      <w:r>
+        <w:rPr>
+          <w:rFonts w:hint="eastAsia"/>
+        </w:rPr>
+        <w:t>最后，</w:t>
+      </w:r>
+      <w:r>
+        <w:rPr>
+          <w:rFonts w:hint="eastAsia"/>
+        </w:rPr>
+        <w:t>本章</w:t>
+      </w:r>
+      <w:r>
+        <w:rPr>
+          <w:rFonts w:hint="eastAsia"/>
+        </w:rPr>
+        <w:t>介绍</w:t>
       </w:r>
       <w:r>
         <w:rPr>
@@ -131,7 +350,7 @@
         <w:rPr>
           <w:rFonts w:hint="eastAsia"/>
         </w:rPr>
-        <w:t>。</w:t>
+        <w:t>，并完整地理解逻辑回归模型。</w:t>
       </w:r>
     </w:p>
     <w:p/>
@@ -169,7 +388,43 @@
         <w:rPr>
           <w:rFonts w:hint="eastAsia"/>
         </w:rPr>
-        <w:t>本节名为“多元微积分”，其实我们主要关注多元微分。它刻画了函数的局部特性。寻找函数的最小点就利用了这些局部特性。</w:t>
+        <w:t>本节名为“多元微积分”，其实我们主要关注多元微分。</w:t>
+      </w:r>
+      <w:r>
+        <w:rPr>
+          <w:rFonts w:hint="eastAsia"/>
+        </w:rPr>
+        <w:t>微分</w:t>
+      </w:r>
+      <w:r>
+        <w:rPr>
+          <w:rFonts w:hint="eastAsia"/>
+        </w:rPr>
+        <w:t>刻画了函数的局部</w:t>
+      </w:r>
+      <w:r>
+        <w:rPr>
+          <w:rFonts w:hint="eastAsia"/>
+        </w:rPr>
+        <w:t>近似</w:t>
+      </w:r>
+      <w:r>
+        <w:rPr>
+          <w:rFonts w:hint="eastAsia"/>
+        </w:rPr>
+        <w:t>特性。寻找函数的最小点就利用了这些局部</w:t>
+      </w:r>
+      <w:r>
+        <w:rPr>
+          <w:rFonts w:hint="eastAsia"/>
+        </w:rPr>
+        <w:t>近似</w:t>
+      </w:r>
+      <w:r>
+        <w:rPr>
+          <w:rFonts w:hint="eastAsia"/>
+        </w:rPr>
+        <w:t>特性。</w:t>
       </w:r>
     </w:p>
     <w:p/>
@@ -203,6 +458,12 @@
       </w:pPr>
     </w:p>
     <w:p>
+      <w:r>
+        <w:rPr>
+          <w:rFonts w:hint="eastAsia"/>
+        </w:rPr>
+        <w:t>首先，</w:t>
+      </w:r>
       <w:r>
         <w:rPr>
           <w:rFonts w:hint="eastAsia"/>
@@ -563,7 +824,19 @@
         <w:rPr>
           <w:rFonts w:hint="eastAsia"/>
         </w:rPr>
-        <w:t>是自变量空间的某一点。</w:t>
+        <w:t>是自变量空间</w:t>
+      </w:r>
+      <w:r>
+        <w:rPr>
+          <w:rFonts w:hint="eastAsia"/>
+        </w:rPr>
+        <w:t>中</w:t>
+      </w:r>
+      <w:r>
+        <w:rPr>
+          <w:rFonts w:hint="eastAsia"/>
+        </w:rPr>
+        <w:t>的某一点。</w:t>
       </w:r>
       <m:oMath>
         <m:r>
@@ -937,12 +1210,6 @@
         </w:rPr>
         <w:t>是割线的斜率。随着</w:t>
       </w:r>
-      <w:r>
-        <w:rPr>
-          <w:rFonts w:hint="eastAsia"/>
-        </w:rPr>
-        <w:t>变化量</w:t>
-      </w:r>
       <m:oMath>
         <m:r>
           <w:rPr>
@@ -967,7 +1234,13 @@
         <w:rPr>
           <w:rFonts w:hint="eastAsia"/>
         </w:rPr>
-        <w:t>，割线的极限是</w:t>
+        <w:t>，割线</w:t>
+      </w:r>
+      <w:r>
+        <w:rPr>
+          <w:rFonts w:hint="eastAsia"/>
+        </w:rPr>
+        <w:t>趋近于</w:t>
       </w:r>
       <m:oMath>
         <m:r>
@@ -1181,7 +1454,13 @@
         <w:rPr>
           <w:rFonts w:hint="eastAsia"/>
         </w:rPr>
-        <w:t>过程中</w:t>
+        <w:t>时</w:t>
+      </w:r>
+      <w:r>
+        <w:rPr>
+          <w:rFonts w:hint="eastAsia"/>
+        </w:rPr>
+        <w:t>，函数值</w:t>
       </w:r>
       <m:oMath>
         <m:r>
@@ -1357,7 +1636,43 @@
         <w:rPr>
           <w:rFonts w:hint="eastAsia"/>
         </w:rPr>
-        <w:t>前后运动。可以用瞬时变化率定义导数。</w:t>
+        <w:t>前后运动。可以</w:t>
+      </w:r>
+      <w:r>
+        <w:rPr>
+          <w:rFonts w:hint="eastAsia"/>
+        </w:rPr>
+        <w:t>如式（</w:t>
+      </w:r>
+      <w:r>
+        <w:rPr>
+          <w:rFonts w:hint="eastAsia"/>
+        </w:rPr>
+        <w:t>3.1</w:t>
+      </w:r>
+      <w:r>
+        <w:rPr>
+          <w:rFonts w:hint="eastAsia"/>
+        </w:rPr>
+        <w:t>）</w:t>
+      </w:r>
+      <w:r>
+        <w:rPr>
+          <w:rFonts w:hint="eastAsia"/>
+        </w:rPr>
+        <w:t>那样</w:t>
+      </w:r>
+      <w:r>
+        <w:rPr>
+          <w:rFonts w:hint="eastAsia"/>
+        </w:rPr>
+        <w:t>用瞬时变化率定义导数。</w:t>
+      </w:r>
+      <w:r>
+        <w:rPr>
+          <w:rFonts w:hint="eastAsia"/>
+        </w:rPr>
+        <w:t>但</w:t>
       </w:r>
       <w:r>
         <w:rPr>
@@ -1369,24 +1684,7 @@
         <w:rPr>
           <w:rFonts w:hint="eastAsia"/>
         </w:rPr>
-        <w:t>，自变量</w:t>
-      </w:r>
-      <m:oMath>
-        <m:r>
-          <m:rPr>
-            <m:sty m:val="bi"/>
-          </m:rPr>
-          <w:rPr>
-            <w:rFonts w:ascii="Cambria Math" w:hAnsi="Cambria Math"/>
-          </w:rPr>
-          <m:t>x</m:t>
-        </m:r>
-      </m:oMath>
-      <w:r>
-        <w:rPr>
-          <w:rFonts w:hint="eastAsia"/>
-        </w:rPr>
-        <w:t>是向量，它可以沿无数方向运动。这</w:t>
+        <w:t>自变量是向量，它可以沿无数方向运动。这</w:t>
       </w:r>
       <w:r>
         <w:rPr>
@@ -1398,19 +1696,19 @@
         <w:rPr>
           <w:rFonts w:hint="eastAsia"/>
         </w:rPr>
-        <w:t>不能以类似式（</w:t>
-      </w:r>
-      <w:r>
-        <w:rPr>
-          <w:rFonts w:hint="eastAsia"/>
-        </w:rPr>
-        <w:t>3.1</w:t>
-      </w:r>
-      <w:r>
-        <w:rPr>
-          <w:rFonts w:hint="eastAsia"/>
-        </w:rPr>
-        <w:t>）那样定义</w:t>
+        <w:t>不能</w:t>
+      </w:r>
+      <w:r>
+        <w:rPr>
+          <w:rFonts w:hint="eastAsia"/>
+        </w:rPr>
+        <w:t>用瞬时变化率</w:t>
+      </w:r>
+      <w:r>
+        <w:rPr>
+          <w:rFonts w:hint="eastAsia"/>
+        </w:rPr>
+        <w:t>定义</w:t>
       </w:r>
       <m:oMath>
         <m:r>
@@ -1447,70 +1745,6 @@
         </w:rPr>
         <w:t>的导数。</w:t>
       </w:r>
-      <w:r>
-        <w:rPr>
-          <w:rFonts w:hint="eastAsia"/>
-        </w:rPr>
-        <w:t>一元函数的导数还有一种等价定义，即在</w:t>
-      </w:r>
-      <m:oMath>
-        <m:r>
-          <w:rPr>
-            <w:rFonts w:ascii="Cambria Math" w:hAnsi="Cambria Math"/>
-          </w:rPr>
-          <m:t>x</m:t>
-        </m:r>
-      </m:oMath>
-      <w:r>
-        <w:rPr>
-          <w:rFonts w:hint="eastAsia"/>
-        </w:rPr>
-        <w:t>附近用直线近似表示</w:t>
-      </w:r>
-      <m:oMath>
-        <m:r>
-          <w:rPr>
-            <w:rFonts w:ascii="Cambria Math" w:hAnsi="Cambria Math"/>
-          </w:rPr>
-          <m:t>f</m:t>
-        </m:r>
-        <m:d>
-          <m:dPr>
-            <m:ctrlPr>
-              <w:rPr>
-                <w:rFonts w:ascii="Cambria Math" w:hAnsi="Cambria Math"/>
-                <w:i/>
-              </w:rPr>
-            </m:ctrlPr>
-          </m:dPr>
-          <m:e>
-            <m:r>
-              <w:rPr>
-                <w:rFonts w:ascii="Cambria Math" w:hAnsi="Cambria Math"/>
-              </w:rPr>
-              <m:t>x</m:t>
-            </m:r>
-          </m:e>
-        </m:d>
-      </m:oMath>
-      <w:r>
-        <w:rPr>
-          <w:rFonts w:hint="eastAsia"/>
-        </w:rPr>
-        <w:t>。这种定义可以扩展到多维</w:t>
-      </w:r>
-      <w:r>
-        <w:rPr>
-          <w:rFonts w:hint="eastAsia"/>
-        </w:rPr>
-        <w:t>的情况。</w:t>
-      </w:r>
-      <w:r>
-        <w:rPr>
-          <w:rFonts w:hint="eastAsia"/>
-        </w:rPr>
-        <w:t>现在考察这种定义。</w:t>
-      </w:r>
     </w:p>
     <w:p/>
     <w:p>
@@ -1518,7 +1752,33 @@
         <w:rPr>
           <w:rFonts w:hint="eastAsia"/>
         </w:rPr>
-        <w:t>对一元函数</w:t>
+        <w:t>一元函数的导数还有</w:t>
+      </w:r>
+      <w:r>
+        <w:rPr>
+          <w:rFonts w:hint="eastAsia"/>
+        </w:rPr>
+        <w:t>另</w:t>
+      </w:r>
+      <w:r>
+        <w:rPr>
+          <w:rFonts w:hint="eastAsia"/>
+        </w:rPr>
+        <w:t>一种定义，即在</w:t>
+      </w:r>
+      <m:oMath>
+        <m:r>
+          <w:rPr>
+            <w:rFonts w:ascii="Cambria Math" w:hAnsi="Cambria Math"/>
+          </w:rPr>
+          <m:t>x</m:t>
+        </m:r>
+      </m:oMath>
+      <w:r>
+        <w:rPr>
+          <w:rFonts w:hint="eastAsia"/>
+        </w:rPr>
+        <w:t>附近用直线近似表示</w:t>
       </w:r>
       <m:oMath>
         <m:r>
@@ -1550,21 +1810,51 @@
         <w:rPr>
           <w:rFonts w:hint="eastAsia"/>
         </w:rPr>
-        <w:t>，在</w:t>
-      </w:r>
-      <m:oMath>
-        <m:r>
-          <w:rPr>
-            <w:rFonts w:ascii="Cambria Math" w:hAnsi="Cambria Math"/>
-          </w:rPr>
-          <m:t>x</m:t>
-        </m:r>
-      </m:oMath>
-      <w:r>
-        <w:rPr>
-          <w:rFonts w:hint="eastAsia"/>
-        </w:rPr>
-        <w:t>点构造一个以</w:t>
+        <w:t>。这种定义可以扩展到多维</w:t>
+      </w:r>
+      <w:r>
+        <w:rPr>
+          <w:rFonts w:hint="eastAsia"/>
+        </w:rPr>
+        <w:t>的情况。</w:t>
+      </w:r>
+      <w:r>
+        <w:rPr>
+          <w:rFonts w:hint="eastAsia"/>
+        </w:rPr>
+        <w:t>对</w:t>
+      </w:r>
+      <m:oMath>
+        <m:r>
+          <w:rPr>
+            <w:rFonts w:ascii="Cambria Math" w:hAnsi="Cambria Math"/>
+          </w:rPr>
+          <m:t>f</m:t>
+        </m:r>
+        <m:d>
+          <m:dPr>
+            <m:ctrlPr>
+              <w:rPr>
+                <w:rFonts w:ascii="Cambria Math" w:hAnsi="Cambria Math"/>
+                <w:i/>
+              </w:rPr>
+            </m:ctrlPr>
+          </m:dPr>
+          <m:e>
+            <m:r>
+              <w:rPr>
+                <w:rFonts w:ascii="Cambria Math" w:hAnsi="Cambria Math"/>
+              </w:rPr>
+              <m:t>x</m:t>
+            </m:r>
+          </m:e>
+        </m:d>
+      </m:oMath>
+      <w:r>
+        <w:rPr>
+          <w:rFonts w:hint="eastAsia"/>
+        </w:rPr>
+        <w:t>，构造一个以</w:t>
       </w:r>
       <m:oMath>
         <m:r>
@@ -1726,12 +2016,20 @@
       <w:pPr>
         <w:jc w:val="left"/>
       </w:pPr>
+      <w:proofErr w:type="gramStart"/>
       <w:r>
         <w:rPr>
           <w:rFonts w:hint="eastAsia"/>
         </w:rPr>
         <w:t>令</w:t>
       </w:r>
+      <w:r>
+        <w:rPr>
+          <w:rFonts w:hint="eastAsia"/>
+        </w:rPr>
+        <w:t>余项</w:t>
+      </w:r>
+      <w:proofErr w:type="gramEnd"/>
       <m:oMath>
         <m:r>
           <m:rPr>
@@ -1808,60 +2106,6 @@
             </m:r>
           </m:e>
         </m:d>
-      </m:oMath>
-      <w:r>
-        <w:rPr>
-          <w:rFonts w:hint="eastAsia"/>
-        </w:rPr>
-        <w:t>，</w:t>
-      </w:r>
-      <w:r>
-        <w:rPr>
-          <w:rFonts w:hint="eastAsia"/>
-        </w:rPr>
-        <w:t>称为余项。</w:t>
-      </w:r>
-      <w:r>
-        <w:rPr>
-          <w:rFonts w:hint="eastAsia"/>
-        </w:rPr>
-        <w:t>容易看出</w:t>
-      </w:r>
-      <m:oMath>
-        <m:r>
-          <m:rPr>
-            <m:scr m:val="script"/>
-            <m:sty m:val="p"/>
-          </m:rPr>
-          <w:rPr>
-            <w:rFonts w:ascii="Cambria Math" w:hAnsi="Cambria Math"/>
-          </w:rPr>
-          <m:t>R</m:t>
-        </m:r>
-        <m:d>
-          <m:dPr>
-            <m:ctrlPr>
-              <w:rPr>
-                <w:rFonts w:ascii="Cambria Math" w:hAnsi="Cambria Math"/>
-                <w:i/>
-              </w:rPr>
-            </m:ctrlPr>
-          </m:dPr>
-          <m:e>
-            <m:r>
-              <w:rPr>
-                <w:rFonts w:ascii="Cambria Math" w:hAnsi="Cambria Math"/>
-              </w:rPr>
-              <m:t>0</m:t>
-            </m:r>
-          </m:e>
-        </m:d>
-        <m:r>
-          <w:rPr>
-            <w:rFonts w:ascii="Cambria Math" w:hAnsi="Cambria Math"/>
-          </w:rPr>
-          <m:t>=0</m:t>
-        </m:r>
       </m:oMath>
       <w:r>
         <w:rPr>
@@ -2233,6 +2477,26 @@
         </w:rPr>
         <w:t>所以</w:t>
       </w:r>
+      <w:r>
+        <w:rPr>
+          <w:rFonts w:hint="eastAsia"/>
+        </w:rPr>
+        <w:t>，作为</w:t>
+      </w:r>
+      <m:oMath>
+        <m:r>
+          <w:rPr>
+            <w:rFonts w:ascii="Cambria Math" w:hAnsi="Cambria Math"/>
+          </w:rPr>
+          <m:t>h</m:t>
+        </m:r>
+      </m:oMath>
+      <w:r>
+        <w:rPr>
+          <w:rFonts w:hint="eastAsia"/>
+        </w:rPr>
+        <w:t>的函数，</w:t>
+      </w:r>
       <m:oMath>
         <m:r>
           <w:rPr>
@@ -2263,26 +2527,6 @@
         <w:rPr>
           <w:rFonts w:hint="eastAsia"/>
         </w:rPr>
-        <w:t>作为</w:t>
-      </w:r>
-      <m:oMath>
-        <m:r>
-          <w:rPr>
-            <w:rFonts w:ascii="Cambria Math" w:hAnsi="Cambria Math"/>
-          </w:rPr>
-          <m:t>h</m:t>
-        </m:r>
-      </m:oMath>
-      <w:r>
-        <w:rPr>
-          <w:rFonts w:hint="eastAsia"/>
-        </w:rPr>
-        <w:t>的函数，</w:t>
-      </w:r>
-      <w:r>
-        <w:rPr>
-          <w:rFonts w:hint="eastAsia"/>
-        </w:rPr>
         <w:t>可以写成一个仿射变换</w:t>
       </w:r>
       <w:proofErr w:type="gramStart"/>
@@ -2299,35 +2543,12 @@
         <w:t>余项</w:t>
       </w:r>
       <w:proofErr w:type="gramEnd"/>
-      <m:oMath>
-        <m:r>
-          <m:rPr>
-            <m:scr m:val="script"/>
-            <m:sty m:val="p"/>
-          </m:rPr>
-          <w:rPr>
-            <w:rFonts w:ascii="Cambria Math" w:hAnsi="Cambria Math"/>
-          </w:rPr>
-          <m:t>R</m:t>
-        </m:r>
-        <m:d>
-          <m:dPr>
-            <m:ctrlPr>
-              <w:rPr>
-                <w:rFonts w:ascii="Cambria Math" w:hAnsi="Cambria Math"/>
-              </w:rPr>
-            </m:ctrlPr>
-          </m:dPr>
-          <m:e>
-            <m:r>
-              <w:rPr>
-                <w:rFonts w:ascii="Cambria Math" w:hAnsi="Cambria Math"/>
-              </w:rPr>
-              <m:t>h</m:t>
-            </m:r>
-          </m:e>
-        </m:d>
-      </m:oMath>
+      <w:r>
+        <w:rPr>
+          <w:rFonts w:hint="eastAsia"/>
+        </w:rPr>
+        <w:t>的形式</w:t>
+      </w:r>
       <w:r>
         <w:rPr>
           <w:rFonts w:hint="eastAsia"/>
@@ -2578,6 +2799,223 @@
       <w:pPr>
         <w:jc w:val="left"/>
       </w:pPr>
+      <w:r>
+        <w:rPr>
+          <w:rFonts w:hint="eastAsia"/>
+        </w:rPr>
+        <w:t>容易看出</w:t>
+      </w:r>
+      <m:oMath>
+        <m:r>
+          <m:rPr>
+            <m:scr m:val="script"/>
+            <m:sty m:val="p"/>
+          </m:rPr>
+          <w:rPr>
+            <w:rFonts w:ascii="Cambria Math" w:hAnsi="Cambria Math"/>
+          </w:rPr>
+          <m:t>R</m:t>
+        </m:r>
+        <m:d>
+          <m:dPr>
+            <m:ctrlPr>
+              <w:rPr>
+                <w:rFonts w:ascii="Cambria Math" w:hAnsi="Cambria Math"/>
+              </w:rPr>
+            </m:ctrlPr>
+          </m:dPr>
+          <m:e>
+            <m:r>
+              <w:rPr>
+                <w:rFonts w:ascii="Cambria Math" w:hAnsi="Cambria Math"/>
+              </w:rPr>
+              <m:t>h</m:t>
+            </m:r>
+          </m:e>
+        </m:d>
+      </m:oMath>
+      <w:r>
+        <w:rPr>
+          <w:rFonts w:hint="eastAsia"/>
+        </w:rPr>
+        <w:t>作为两个连续函数的差是连续的</w:t>
+      </w:r>
+      <w:r>
+        <w:rPr>
+          <w:rFonts w:hint="eastAsia"/>
+        </w:rPr>
+        <w:t>，而</w:t>
+      </w:r>
+      <w:r>
+        <w:rPr>
+          <w:rFonts w:hint="eastAsia"/>
+        </w:rPr>
+        <w:t>且</w:t>
+      </w:r>
+      <m:oMath>
+        <m:r>
+          <m:rPr>
+            <m:scr m:val="script"/>
+            <m:sty m:val="p"/>
+          </m:rPr>
+          <w:rPr>
+            <w:rFonts w:ascii="Cambria Math" w:hAnsi="Cambria Math"/>
+          </w:rPr>
+          <m:t>R</m:t>
+        </m:r>
+        <m:d>
+          <m:dPr>
+            <m:ctrlPr>
+              <w:rPr>
+                <w:rFonts w:ascii="Cambria Math" w:hAnsi="Cambria Math"/>
+                <w:i/>
+              </w:rPr>
+            </m:ctrlPr>
+          </m:dPr>
+          <m:e>
+            <m:r>
+              <w:rPr>
+                <w:rFonts w:ascii="Cambria Math" w:hAnsi="Cambria Math"/>
+              </w:rPr>
+              <m:t>0</m:t>
+            </m:r>
+          </m:e>
+        </m:d>
+        <m:r>
+          <w:rPr>
+            <w:rFonts w:ascii="Cambria Math" w:hAnsi="Cambria Math"/>
+          </w:rPr>
+          <m:t>=0</m:t>
+        </m:r>
+      </m:oMath>
+      <w:r>
+        <w:rPr>
+          <w:rFonts w:hint="eastAsia"/>
+        </w:rPr>
+        <w:t>。</w:t>
+      </w:r>
+      <w:r>
+        <w:rPr>
+          <w:rFonts w:hint="eastAsia"/>
+        </w:rPr>
+        <w:t>所以有</w:t>
+      </w:r>
+      <m:oMath>
+        <m:func>
+          <m:funcPr>
+            <m:ctrlPr>
+              <w:rPr>
+                <w:rFonts w:ascii="Cambria Math" w:hAnsi="Cambria Math"/>
+              </w:rPr>
+            </m:ctrlPr>
+          </m:funcPr>
+          <m:fName>
+            <m:limLow>
+              <m:limLowPr>
+                <m:ctrlPr>
+                  <w:rPr>
+                    <w:rFonts w:ascii="Cambria Math" w:hAnsi="Cambria Math"/>
+                  </w:rPr>
+                </m:ctrlPr>
+              </m:limLowPr>
+              <m:e>
+                <m:r>
+                  <m:rPr>
+                    <m:sty m:val="p"/>
+                  </m:rPr>
+                  <w:rPr>
+                    <w:rFonts w:ascii="Cambria Math" w:hAnsi="Cambria Math"/>
+                  </w:rPr>
+                  <m:t>lim</m:t>
+                </m:r>
+              </m:e>
+              <m:lim>
+                <m:r>
+                  <w:rPr>
+                    <w:rFonts w:ascii="Cambria Math" w:hAnsi="Cambria Math"/>
+                  </w:rPr>
+                  <m:t>h→0</m:t>
+                </m:r>
+              </m:lim>
+            </m:limLow>
+          </m:fName>
+          <m:e>
+            <m:r>
+              <m:rPr>
+                <m:scr m:val="script"/>
+                <m:sty m:val="p"/>
+              </m:rPr>
+              <w:rPr>
+                <w:rFonts w:ascii="Cambria Math" w:hAnsi="Cambria Math"/>
+              </w:rPr>
+              <m:t>R</m:t>
+            </m:r>
+            <m:d>
+              <m:dPr>
+                <m:ctrlPr>
+                  <w:rPr>
+                    <w:rFonts w:ascii="Cambria Math" w:hAnsi="Cambria Math"/>
+                  </w:rPr>
+                </m:ctrlPr>
+              </m:dPr>
+              <m:e>
+                <m:r>
+                  <w:rPr>
+                    <w:rFonts w:ascii="Cambria Math" w:hAnsi="Cambria Math"/>
+                  </w:rPr>
+                  <m:t>h</m:t>
+                </m:r>
+              </m:e>
+            </m:d>
+          </m:e>
+        </m:func>
+        <m:r>
+          <w:rPr>
+            <w:rFonts w:ascii="Cambria Math" w:hAnsi="Cambria Math"/>
+          </w:rPr>
+          <m:t>=0</m:t>
+        </m:r>
+      </m:oMath>
+      <w:r>
+        <w:rPr>
+          <w:rFonts w:hint="eastAsia"/>
+        </w:rPr>
+        <w:t>。</w:t>
+      </w:r>
+      <w:r>
+        <w:rPr>
+          <w:rFonts w:hint="eastAsia"/>
+        </w:rPr>
+        <w:t>变化量</w:t>
+      </w:r>
+      <m:oMath>
+        <m:r>
+          <w:rPr>
+            <w:rFonts w:ascii="Cambria Math" w:hAnsi="Cambria Math"/>
+          </w:rPr>
+          <m:t>h</m:t>
+        </m:r>
+      </m:oMath>
+      <w:r>
+        <w:rPr>
+          <w:rFonts w:hint="eastAsia"/>
+        </w:rPr>
+        <w:t>趋向于消失时，</w:t>
+      </w:r>
+      <w:proofErr w:type="gramStart"/>
+      <w:r>
+        <w:rPr>
+          <w:rFonts w:hint="eastAsia"/>
+        </w:rPr>
+        <w:t>余项也</w:t>
+      </w:r>
+      <w:proofErr w:type="gramEnd"/>
+      <w:r>
+        <w:rPr>
+          <w:rFonts w:hint="eastAsia"/>
+        </w:rPr>
+        <w:t>趋向于消失。但这还不够。</w:t>
+      </w:r>
       <w:r>
         <w:rPr>
           <w:rFonts w:hint="eastAsia"/>
@@ -2711,26 +3149,15 @@
                 </m:d>
               </m:num>
               <m:den>
-                <m:d>
-                  <m:dPr>
-                    <m:begChr m:val="|"/>
-                    <m:endChr m:val="|"/>
-                    <m:ctrlPr>
-                      <w:rPr>
-                        <w:rFonts w:ascii="Cambria Math" w:hAnsi="Cambria Math"/>
-                        <w:i/>
-                      </w:rPr>
-                    </m:ctrlPr>
-                  </m:dPr>
-                  <m:e>
-                    <m:r>
-                      <w:rPr>
-                        <w:rFonts w:ascii="Cambria Math" w:hAnsi="Cambria Math"/>
-                      </w:rPr>
-                      <m:t>h</m:t>
-                    </m:r>
-                  </m:e>
-                </m:d>
+                <m:r>
+                  <m:rPr>
+                    <m:sty m:val="p"/>
+                  </m:rPr>
+                  <w:rPr>
+                    <w:rFonts w:ascii="Cambria Math" w:eastAsia="MS Gothic" w:hAnsi="Cambria Math" w:cs="MS Gothic"/>
+                  </w:rPr>
+                  <m:t>h</m:t>
+                </m:r>
               </m:den>
             </m:f>
             <m:r>
@@ -2785,7 +3212,109 @@
         <w:rPr>
           <w:rFonts w:hint="eastAsia"/>
         </w:rPr>
-        <w:t>如果</w:t>
+        <w:t>变化量</w:t>
+      </w:r>
+      <m:oMath>
+        <m:r>
+          <w:rPr>
+            <w:rFonts w:ascii="Cambria Math" w:hAnsi="Cambria Math"/>
+          </w:rPr>
+          <m:t>h</m:t>
+        </m:r>
+      </m:oMath>
+      <w:r>
+        <w:rPr>
+          <w:rFonts w:hint="eastAsia"/>
+        </w:rPr>
+        <w:t>趋近于</w:t>
+      </w:r>
+      <w:r>
+        <w:rPr>
+          <w:rFonts w:hint="eastAsia"/>
+        </w:rPr>
+        <w:t>0</w:t>
+      </w:r>
+      <w:r>
+        <w:rPr>
+          <w:rFonts w:hint="eastAsia"/>
+        </w:rPr>
+        <w:t>时，余项与变化量之比</w:t>
+      </w:r>
+      <m:oMath>
+        <m:f>
+          <m:fPr>
+            <m:type m:val="lin"/>
+            <m:ctrlPr>
+              <w:rPr>
+                <w:rFonts w:ascii="Cambria Math" w:hAnsi="Cambria Math"/>
+              </w:rPr>
+            </m:ctrlPr>
+          </m:fPr>
+          <m:num>
+            <m:r>
+              <m:rPr>
+                <m:scr m:val="script"/>
+                <m:sty m:val="p"/>
+              </m:rPr>
+              <w:rPr>
+                <w:rFonts w:ascii="Cambria Math" w:hAnsi="Cambria Math"/>
+              </w:rPr>
+              <m:t>R</m:t>
+            </m:r>
+            <m:d>
+              <m:dPr>
+                <m:ctrlPr>
+                  <w:rPr>
+                    <w:rFonts w:ascii="Cambria Math" w:hAnsi="Cambria Math"/>
+                  </w:rPr>
+                </m:ctrlPr>
+              </m:dPr>
+              <m:e>
+                <m:r>
+                  <w:rPr>
+                    <w:rFonts w:ascii="Cambria Math" w:hAnsi="Cambria Math"/>
+                  </w:rPr>
+                  <m:t>h</m:t>
+                </m:r>
+              </m:e>
+            </m:d>
+          </m:num>
+          <m:den>
+            <m:r>
+              <m:rPr>
+                <m:sty m:val="p"/>
+              </m:rPr>
+              <w:rPr>
+                <w:rFonts w:ascii="Cambria Math" w:eastAsia="MS Gothic" w:hAnsi="Cambria Math" w:cs="MS Gothic"/>
+              </w:rPr>
+              <m:t>h</m:t>
+            </m:r>
+          </m:den>
+        </m:f>
+      </m:oMath>
+      <w:r>
+        <w:rPr>
+          <w:rFonts w:hint="eastAsia"/>
+        </w:rPr>
+        <w:t>趋近于</w:t>
+      </w:r>
+      <w:r>
+        <w:rPr>
+          <w:rFonts w:hint="eastAsia"/>
+        </w:rPr>
+        <w:t>0</w:t>
+      </w:r>
+      <w:r>
+        <w:rPr>
+          <w:rFonts w:hint="eastAsia"/>
+        </w:rPr>
+        <w:t>。也就是随着变化量的消失，余项也消失，而且余项比变化量消失得更快。这种情况</w:t>
+      </w:r>
+      <w:r>
+        <w:rPr>
+          <w:rFonts w:hint="eastAsia"/>
+        </w:rPr>
+        <w:t>称</w:t>
       </w:r>
       <m:oMath>
         <m:r>
@@ -2820,296 +3349,21 @@
         <w:rPr>
           <w:rFonts w:hint="eastAsia"/>
         </w:rPr>
-        <w:t>满足式（</w:t>
-      </w:r>
-      <w:r>
-        <w:rPr>
-          <w:rFonts w:hint="eastAsia"/>
-        </w:rPr>
-        <w:t>3.5</w:t>
-      </w:r>
-      <w:r>
-        <w:rPr>
-          <w:rFonts w:hint="eastAsia"/>
-        </w:rPr>
-        <w:t>），称</w:t>
-      </w:r>
-      <m:oMath>
-        <m:r>
-          <m:rPr>
-            <m:scr m:val="script"/>
-            <m:sty m:val="p"/>
-          </m:rPr>
-          <w:rPr>
-            <w:rFonts w:ascii="Cambria Math" w:hAnsi="Cambria Math"/>
-          </w:rPr>
-          <m:t>R</m:t>
-        </m:r>
-        <m:d>
-          <m:dPr>
-            <m:ctrlPr>
-              <w:rPr>
-                <w:rFonts w:ascii="Cambria Math" w:hAnsi="Cambria Math"/>
-              </w:rPr>
-            </m:ctrlPr>
-          </m:dPr>
-          <m:e>
-            <m:r>
-              <w:rPr>
-                <w:rFonts w:ascii="Cambria Math" w:hAnsi="Cambria Math"/>
-              </w:rPr>
-              <m:t>h</m:t>
-            </m:r>
-          </m:e>
-        </m:d>
-      </m:oMath>
-      <w:r>
-        <w:rPr>
-          <w:rFonts w:hint="eastAsia"/>
-        </w:rPr>
         <w:t>是</w:t>
       </w:r>
       <m:oMath>
-        <m:d>
-          <m:dPr>
-            <m:begChr m:val="|"/>
-            <m:endChr m:val="|"/>
-            <m:ctrlPr>
-              <w:rPr>
-                <w:rFonts w:ascii="Cambria Math" w:hAnsi="Cambria Math"/>
-                <w:i/>
-              </w:rPr>
-            </m:ctrlPr>
-          </m:dPr>
-          <m:e>
-            <m:r>
-              <w:rPr>
-                <w:rFonts w:ascii="Cambria Math" w:hAnsi="Cambria Math"/>
-              </w:rPr>
-              <m:t>h</m:t>
-            </m:r>
-          </m:e>
-        </m:d>
+        <m:r>
+          <w:rPr>
+            <w:rFonts w:ascii="Cambria Math" w:hAnsi="Cambria Math"/>
+          </w:rPr>
+          <m:t>h</m:t>
+        </m:r>
       </m:oMath>
       <w:r>
         <w:rPr>
           <w:rFonts w:hint="eastAsia"/>
         </w:rPr>
         <w:t>的高阶无穷小。</w:t>
-      </w:r>
-      <w:r>
-        <w:rPr>
-          <w:rFonts w:hint="eastAsia"/>
-        </w:rPr>
-        <w:t>当</w:t>
-      </w:r>
-      <m:oMath>
-        <m:d>
-          <m:dPr>
-            <m:begChr m:val="|"/>
-            <m:endChr m:val="|"/>
-            <m:ctrlPr>
-              <w:rPr>
-                <w:rFonts w:ascii="Cambria Math" w:hAnsi="Cambria Math"/>
-                <w:i/>
-              </w:rPr>
-            </m:ctrlPr>
-          </m:dPr>
-          <m:e>
-            <m:r>
-              <w:rPr>
-                <w:rFonts w:ascii="Cambria Math" w:hAnsi="Cambria Math"/>
-              </w:rPr>
-              <m:t>h</m:t>
-            </m:r>
-          </m:e>
-        </m:d>
-      </m:oMath>
-      <w:r>
-        <w:rPr>
-          <w:rFonts w:hint="eastAsia"/>
-        </w:rPr>
-        <w:t>趋近于</w:t>
-      </w:r>
-      <w:r>
-        <w:rPr>
-          <w:rFonts w:hint="eastAsia"/>
-        </w:rPr>
-        <w:t>0</w:t>
-      </w:r>
-      <w:r>
-        <w:rPr>
-          <w:rFonts w:hint="eastAsia"/>
-        </w:rPr>
-        <w:t>，</w:t>
-      </w:r>
-      <w:r>
-        <w:rPr>
-          <w:rFonts w:hint="eastAsia"/>
-        </w:rPr>
-        <w:t>也就是当</w:t>
-      </w:r>
-      <m:oMath>
-        <m:r>
-          <w:rPr>
-            <w:rFonts w:ascii="Cambria Math" w:hAnsi="Cambria Math"/>
-          </w:rPr>
-          <m:t>x+h</m:t>
-        </m:r>
-      </m:oMath>
-      <w:r>
-        <w:rPr>
-          <w:rFonts w:hint="eastAsia"/>
-        </w:rPr>
-        <w:t>向</w:t>
-      </w:r>
-      <m:oMath>
-        <m:r>
-          <w:rPr>
-            <w:rFonts w:ascii="Cambria Math" w:hAnsi="Cambria Math"/>
-          </w:rPr>
-          <m:t>x</m:t>
-        </m:r>
-      </m:oMath>
-      <w:r>
-        <w:rPr>
-          <w:rFonts w:hint="eastAsia"/>
-        </w:rPr>
-        <w:t>靠近</w:t>
-      </w:r>
-      <w:r>
-        <w:rPr>
-          <w:rFonts w:hint="eastAsia"/>
-        </w:rPr>
-        <w:t>时</w:t>
-      </w:r>
-      <w:r>
-        <w:rPr>
-          <w:rFonts w:hint="eastAsia"/>
-        </w:rPr>
-        <w:t>，</w:t>
-      </w:r>
-      <m:oMath>
-        <m:r>
-          <m:rPr>
-            <m:scr m:val="script"/>
-            <m:sty m:val="p"/>
-          </m:rPr>
-          <w:rPr>
-            <w:rFonts w:ascii="Cambria Math" w:hAnsi="Cambria Math"/>
-          </w:rPr>
-          <m:t>R</m:t>
-        </m:r>
-        <m:d>
-          <m:dPr>
-            <m:ctrlPr>
-              <w:rPr>
-                <w:rFonts w:ascii="Cambria Math" w:hAnsi="Cambria Math"/>
-              </w:rPr>
-            </m:ctrlPr>
-          </m:dPr>
-          <m:e>
-            <m:r>
-              <w:rPr>
-                <w:rFonts w:ascii="Cambria Math" w:hAnsi="Cambria Math"/>
-              </w:rPr>
-              <m:t>h</m:t>
-            </m:r>
-          </m:e>
-        </m:d>
-      </m:oMath>
-      <w:r>
-        <w:rPr>
-          <w:rFonts w:hint="eastAsia"/>
-        </w:rPr>
-        <w:t>也趋近于</w:t>
-      </w:r>
-      <w:r>
-        <w:rPr>
-          <w:rFonts w:hint="eastAsia"/>
-        </w:rPr>
-        <w:t>0</w:t>
-      </w:r>
-      <w:r>
-        <w:rPr>
-          <w:rFonts w:hint="eastAsia"/>
-        </w:rPr>
-        <w:t>（消失）</w:t>
-      </w:r>
-      <w:r>
-        <w:rPr>
-          <w:rFonts w:hint="eastAsia"/>
-        </w:rPr>
-        <w:t>。且</w:t>
-      </w:r>
-      <m:oMath>
-        <m:r>
-          <m:rPr>
-            <m:scr m:val="script"/>
-            <m:sty m:val="p"/>
-          </m:rPr>
-          <w:rPr>
-            <w:rFonts w:ascii="Cambria Math" w:hAnsi="Cambria Math"/>
-          </w:rPr>
-          <m:t>R</m:t>
-        </m:r>
-        <m:d>
-          <m:dPr>
-            <m:ctrlPr>
-              <w:rPr>
-                <w:rFonts w:ascii="Cambria Math" w:hAnsi="Cambria Math"/>
-              </w:rPr>
-            </m:ctrlPr>
-          </m:dPr>
-          <m:e>
-            <m:r>
-              <w:rPr>
-                <w:rFonts w:ascii="Cambria Math" w:hAnsi="Cambria Math"/>
-              </w:rPr>
-              <m:t>h</m:t>
-            </m:r>
-          </m:e>
-        </m:d>
-      </m:oMath>
-      <w:r>
-        <w:rPr>
-          <w:rFonts w:hint="eastAsia"/>
-        </w:rPr>
-        <w:t>消失得比</w:t>
-      </w:r>
-      <m:oMath>
-        <m:d>
-          <m:dPr>
-            <m:begChr m:val="|"/>
-            <m:endChr m:val="|"/>
-            <m:ctrlPr>
-              <w:rPr>
-                <w:rFonts w:ascii="Cambria Math" w:hAnsi="Cambria Math"/>
-                <w:i/>
-              </w:rPr>
-            </m:ctrlPr>
-          </m:dPr>
-          <m:e>
-            <m:r>
-              <w:rPr>
-                <w:rFonts w:ascii="Cambria Math" w:hAnsi="Cambria Math"/>
-              </w:rPr>
-              <m:t>h</m:t>
-            </m:r>
-          </m:e>
-        </m:d>
-      </m:oMath>
-      <w:r>
-        <w:rPr>
-          <w:rFonts w:hint="eastAsia"/>
-        </w:rPr>
-        <w:t>还</w:t>
-      </w:r>
-      <w:r>
-        <w:rPr>
-          <w:rFonts w:hint="eastAsia"/>
-        </w:rPr>
-        <w:t>快。</w:t>
       </w:r>
     </w:p>
     <w:p>
@@ -3121,6 +3375,35 @@
       <w:pPr>
         <w:jc w:val="left"/>
       </w:pPr>
+      <w:r>
+        <w:rPr>
+          <w:rFonts w:hint="eastAsia"/>
+        </w:rPr>
+        <w:t>当</w:t>
+      </w:r>
+      <m:oMath>
+        <m:r>
+          <w:rPr>
+            <w:rFonts w:ascii="Cambria Math" w:hAnsi="Cambria Math"/>
+          </w:rPr>
+          <m:t>h</m:t>
+        </m:r>
+        <m:r>
+          <m:rPr>
+            <m:sty m:val="p"/>
+          </m:rPr>
+          <w:rPr>
+            <w:rFonts w:ascii="Cambria Math" w:hAnsi="Cambria Math"/>
+          </w:rPr>
+          <m:t>=0</m:t>
+        </m:r>
+      </m:oMath>
+      <w:r>
+        <w:rPr>
+          <w:rFonts w:hint="eastAsia"/>
+        </w:rPr>
+        <w:t>时</w:t>
+      </w:r>
       <w:r>
         <w:rPr>
           <w:rFonts w:hint="eastAsia"/>
@@ -3258,7 +3541,45 @@
         <w:rPr>
           <w:rFonts w:hint="eastAsia"/>
         </w:rPr>
-        <w:t>，是一条截距为</w:t>
+        <w:t>。</w:t>
+      </w:r>
+      <m:oMath>
+        <m:r>
+          <w:rPr>
+            <w:rFonts w:ascii="Cambria Math" w:hAnsi="Cambria Math"/>
+          </w:rPr>
+          <m:t>g</m:t>
+        </m:r>
+        <m:d>
+          <m:dPr>
+            <m:ctrlPr>
+              <w:rPr>
+                <w:rFonts w:ascii="Cambria Math" w:hAnsi="Cambria Math"/>
+                <w:i/>
+              </w:rPr>
+            </m:ctrlPr>
+          </m:dPr>
+          <m:e>
+            <m:r>
+              <w:rPr>
+                <w:rFonts w:ascii="Cambria Math" w:hAnsi="Cambria Math"/>
+              </w:rPr>
+              <m:t>h</m:t>
+            </m:r>
+          </m:e>
+        </m:d>
+      </m:oMath>
+      <w:r>
+        <w:rPr>
+          <w:rFonts w:hint="eastAsia"/>
+        </w:rPr>
+        <w:t>的图像</w:t>
+      </w:r>
+      <w:r>
+        <w:rPr>
+          <w:rFonts w:hint="eastAsia"/>
+        </w:rPr>
+        <w:t>是一条截距为</w:t>
       </w:r>
       <m:oMath>
         <m:r>
@@ -3481,7 +3802,7 @@
         <w:rPr>
           <w:rFonts w:hint="eastAsia"/>
         </w:rPr>
-        <w:t>点移动到</w:t>
+        <w:t>移动到</w:t>
       </w:r>
       <m:oMath>
         <m:sSup>
@@ -3576,7 +3897,25 @@
         <w:rPr>
           <w:rFonts w:hint="eastAsia"/>
         </w:rPr>
-        <w:t>点，平移后的图像就是过</w:t>
+        <w:t>。</w:t>
+      </w:r>
+      <w:r>
+        <w:rPr>
+          <w:rFonts w:hint="eastAsia"/>
+        </w:rPr>
+        <w:t>平移后的图像是</w:t>
+      </w:r>
+      <w:r>
+        <w:rPr>
+          <w:rFonts w:hint="eastAsia"/>
+        </w:rPr>
+        <w:t>经</w:t>
+      </w:r>
+      <w:r>
+        <w:rPr>
+          <w:rFonts w:hint="eastAsia"/>
+        </w:rPr>
+        <w:t>过</w:t>
       </w:r>
       <m:oMath>
         <m:sSup>
@@ -3671,7 +4010,7 @@
         <w:rPr>
           <w:rFonts w:hint="eastAsia"/>
         </w:rPr>
-        <w:t>点的斜率为</w:t>
+        <w:t>的斜率为</w:t>
       </w:r>
       <m:oMath>
         <m:sSup>
@@ -4058,26 +4397,12 @@
         <w:t>是</w:t>
       </w:r>
       <m:oMath>
-        <m:d>
-          <m:dPr>
-            <m:begChr m:val="|"/>
-            <m:endChr m:val="|"/>
-            <m:ctrlPr>
-              <w:rPr>
-                <w:rFonts w:ascii="Cambria Math" w:hAnsi="Cambria Math"/>
-                <w:i/>
-              </w:rPr>
-            </m:ctrlPr>
-          </m:dPr>
-          <m:e>
-            <m:r>
-              <w:rPr>
-                <w:rFonts w:ascii="Cambria Math" w:hAnsi="Cambria Math"/>
-              </w:rPr>
-              <m:t>h</m:t>
-            </m:r>
-          </m:e>
-        </m:d>
+        <m:r>
+          <w:rPr>
+            <w:rFonts w:ascii="Cambria Math" w:hAnsi="Cambria Math"/>
+          </w:rPr>
+          <m:t>h</m:t>
+        </m:r>
       </m:oMath>
       <w:r>
         <w:rPr>
@@ -4484,7 +4809,7 @@
         <w:rPr>
           <w:rFonts w:hint="eastAsia"/>
         </w:rPr>
-        <w:t>）的极限存在说明</w:t>
+        <w:t>）说明</w:t>
       </w:r>
       <m:oMath>
         <m:r>
@@ -4536,7 +4861,7 @@
         <w:rPr>
           <w:rFonts w:hint="eastAsia"/>
         </w:rPr>
-        <w:t>，导数是</w:t>
+        <w:t>，导数</w:t>
       </w:r>
       <m:oMath>
         <m:sSup>
@@ -4657,6 +4982,32 @@
         </w:rPr>
         <w:t>可导等价于</w:t>
       </w:r>
+      <w:r>
+        <w:rPr>
+          <w:rFonts w:hint="eastAsia"/>
+        </w:rPr>
+        <w:t>：</w:t>
+      </w:r>
+      <w:r>
+        <w:rPr>
+          <w:rFonts w:hint="eastAsia"/>
+        </w:rPr>
+        <w:t>自变量为</w:t>
+      </w:r>
+      <m:oMath>
+        <m:r>
+          <w:rPr>
+            <w:rFonts w:ascii="Cambria Math" w:hAnsi="Cambria Math"/>
+          </w:rPr>
+          <m:t>h</m:t>
+        </m:r>
+      </m:oMath>
+      <w:r>
+        <w:rPr>
+          <w:rFonts w:hint="eastAsia"/>
+        </w:rPr>
+        <w:t>的函数</w:t>
+      </w:r>
       <m:oMath>
         <m:r>
           <w:rPr>
@@ -4687,26 +5038,6 @@
         <w:rPr>
           <w:rFonts w:hint="eastAsia"/>
         </w:rPr>
-        <w:t>作为</w:t>
-      </w:r>
-      <m:oMath>
-        <m:r>
-          <w:rPr>
-            <w:rFonts w:ascii="Cambria Math" w:hAnsi="Cambria Math"/>
-          </w:rPr>
-          <m:t>h</m:t>
-        </m:r>
-      </m:oMath>
-      <w:r>
-        <w:rPr>
-          <w:rFonts w:hint="eastAsia"/>
-        </w:rPr>
-        <w:t>的函数</w:t>
-      </w:r>
-      <w:r>
-        <w:rPr>
-          <w:rFonts w:hint="eastAsia"/>
-        </w:rPr>
         <w:t>可以</w:t>
       </w:r>
       <w:r>
@@ -4763,13 +5094,7 @@
         <w:rPr>
           <w:rFonts w:hint="eastAsia"/>
         </w:rPr>
-        <w:t>。</w:t>
-      </w:r>
-      <w:r>
-        <w:rPr>
-          <w:rFonts w:hint="eastAsia"/>
-        </w:rPr>
-        <w:t>并且</w:t>
+        <w:t>，且</w:t>
       </w:r>
       <m:oMath>
         <m:r>
@@ -4839,29 +5164,27 @@
         <w:rPr>
           <w:rFonts w:hint="eastAsia"/>
         </w:rPr>
+        <w:t>之间</w:t>
+      </w:r>
+      <w:r>
+        <w:rPr>
+          <w:rFonts w:hint="eastAsia"/>
+        </w:rPr>
         <w:t>的误差是</w:t>
       </w:r>
-      <m:oMath>
-        <m:d>
-          <m:dPr>
-            <m:begChr m:val="|"/>
-            <m:endChr m:val="|"/>
-            <m:ctrlPr>
-              <w:rPr>
-                <w:rFonts w:ascii="Cambria Math" w:hAnsi="Cambria Math"/>
-                <w:i/>
-              </w:rPr>
-            </m:ctrlPr>
-          </m:dPr>
-          <m:e>
-            <m:r>
-              <w:rPr>
-                <w:rFonts w:ascii="Cambria Math" w:hAnsi="Cambria Math"/>
-              </w:rPr>
-              <m:t>h</m:t>
-            </m:r>
-          </m:e>
-        </m:d>
+      <w:r>
+        <w:rPr>
+          <w:rFonts w:hint="eastAsia"/>
+        </w:rPr>
+        <w:t>变化量</w:t>
+      </w:r>
+      <m:oMath>
+        <m:r>
+          <w:rPr>
+            <w:rFonts w:ascii="Cambria Math" w:hAnsi="Cambria Math"/>
+          </w:rPr>
+          <m:t>h</m:t>
+        </m:r>
       </m:oMath>
       <w:r>
         <w:rPr>
@@ -4961,6 +5284,18 @@
         <w:rPr>
           <w:rFonts w:hint="eastAsia"/>
         </w:rPr>
+        <w:t>现在</w:t>
+      </w:r>
+      <w:r>
+        <w:rPr>
+          <w:rFonts w:hint="eastAsia"/>
+        </w:rPr>
+        <w:t>将这种可导性的定义</w:t>
+      </w:r>
+      <w:r>
+        <w:rPr>
+          <w:rFonts w:hint="eastAsia"/>
+        </w:rPr>
         <w:t>扩展到多元函数</w:t>
       </w:r>
       <m:oMath>
@@ -4996,7 +5331,19 @@
         <w:rPr>
           <w:rFonts w:hint="eastAsia"/>
         </w:rPr>
-        <w:t>。假设一个变化向量</w:t>
+        <w:t>。</w:t>
+      </w:r>
+      <w:r>
+        <w:rPr>
+          <w:rFonts w:hint="eastAsia"/>
+        </w:rPr>
+        <w:t>将</w:t>
+      </w:r>
+      <w:r>
+        <w:rPr>
+          <w:rFonts w:hint="eastAsia"/>
+        </w:rPr>
+        <w:t>变化量</w:t>
       </w:r>
       <m:oMath>
         <m:r>
@@ -5013,6 +5360,18 @@
         <w:rPr>
           <w:rFonts w:hint="eastAsia"/>
         </w:rPr>
+        <w:t>作为</w:t>
+      </w:r>
+      <w:r>
+        <w:rPr>
+          <w:rFonts w:hint="eastAsia"/>
+        </w:rPr>
+        <w:t>自变量</w:t>
+      </w:r>
+      <w:r>
+        <w:rPr>
+          <w:rFonts w:hint="eastAsia"/>
+        </w:rPr>
         <w:t>，</w:t>
       </w:r>
       <w:r>
@@ -5054,24 +5413,19 @@
         <w:rPr>
           <w:rFonts w:hint="eastAsia"/>
         </w:rPr>
-        <w:t>作为</w:t>
-      </w:r>
-      <m:oMath>
-        <m:r>
-          <m:rPr>
-            <m:sty m:val="bi"/>
-          </m:rPr>
-          <w:rPr>
-            <w:rFonts w:ascii="Cambria Math" w:hAnsi="Cambria Math"/>
-          </w:rPr>
-          <m:t>h</m:t>
-        </m:r>
-      </m:oMath>
-      <w:r>
-        <w:rPr>
-          <w:rFonts w:hint="eastAsia"/>
-        </w:rPr>
-        <w:t>的函数可以被一个仿射变换近似：</w:t>
+        <w:t>可以被一个仿射变换近似</w:t>
+      </w:r>
+      <w:r>
+        <w:rPr>
+          <w:rFonts w:hint="eastAsia"/>
+        </w:rPr>
+        <w:t>表示</w:t>
+      </w:r>
+      <w:r>
+        <w:rPr>
+          <w:rFonts w:hint="eastAsia"/>
+        </w:rPr>
+        <w:t>：</w:t>
       </w:r>
     </w:p>
     <w:p>
@@ -5338,6 +5692,12 @@
           <w:rFonts w:hint="eastAsia"/>
         </w:rPr>
         <w:t>是</w:t>
+      </w:r>
+      <w:r>
+        <w:rPr>
+          <w:rFonts w:hint="eastAsia"/>
+        </w:rPr>
+        <w:t>变化量的长度</w:t>
       </w:r>
       <m:oMath>
         <m:d>
@@ -5569,6 +5929,12 @@
         </w:rPr>
         <w:t>则</w:t>
       </w:r>
+      <w:r>
+        <w:rPr>
+          <w:rFonts w:hint="eastAsia"/>
+        </w:rPr>
+        <w:t>称多元函数</w:t>
+      </w:r>
       <m:oMath>
         <m:r>
           <w:rPr>
@@ -5994,6 +6360,43 @@
       <w:pPr>
         <w:jc w:val="left"/>
       </w:pPr>
+      <w:r>
+        <w:rPr>
+          <w:rFonts w:hint="eastAsia"/>
+        </w:rPr>
+        <w:t>如果自变量</w:t>
+      </w:r>
+      <m:oMath>
+        <m:r>
+          <m:rPr>
+            <m:sty m:val="bi"/>
+          </m:rPr>
+          <w:rPr>
+            <w:rFonts w:ascii="Cambria Math" w:hAnsi="Cambria Math"/>
+          </w:rPr>
+          <m:t>x</m:t>
+        </m:r>
+      </m:oMath>
+      <w:r>
+        <w:rPr>
+          <w:rFonts w:hint="eastAsia"/>
+        </w:rPr>
+        <w:t>是</w:t>
+      </w:r>
+      <m:oMath>
+        <m:r>
+          <w:rPr>
+            <w:rFonts w:ascii="Cambria Math" w:hAnsi="Cambria Math" w:hint="eastAsia"/>
+          </w:rPr>
+          <m:t>n</m:t>
+        </m:r>
+      </m:oMath>
+      <w:r>
+        <w:rPr>
+          <w:rFonts w:hint="eastAsia"/>
+        </w:rPr>
+        <w:t>维，则</w:t>
+      </w:r>
       <m:oMath>
         <m:r>
           <w:rPr>
@@ -6027,182 +6430,25 @@
         <w:rPr>
           <w:rFonts w:hint="eastAsia"/>
         </w:rPr>
-        <w:t>称为</w:t>
-      </w:r>
-      <m:oMath>
-        <m:r>
-          <w:rPr>
-            <w:rFonts w:ascii="Cambria Math" w:hAnsi="Cambria Math"/>
-          </w:rPr>
-          <m:t>f</m:t>
-        </m:r>
-        <m:d>
-          <m:dPr>
-            <m:ctrlPr>
-              <w:rPr>
-                <w:rFonts w:ascii="Cambria Math" w:hAnsi="Cambria Math"/>
-                <w:i/>
-              </w:rPr>
-            </m:ctrlPr>
-          </m:dPr>
-          <m:e>
-            <m:r>
-              <m:rPr>
-                <m:sty m:val="bi"/>
-              </m:rPr>
-              <w:rPr>
-                <w:rFonts w:ascii="Cambria Math" w:hAnsi="Cambria Math"/>
-              </w:rPr>
-              <m:t>x</m:t>
-            </m:r>
-          </m:e>
-        </m:d>
-      </m:oMath>
-      <w:r>
-        <w:rPr>
-          <w:rFonts w:hint="eastAsia"/>
-        </w:rPr>
-        <w:t>在</w:t>
-      </w:r>
-      <m:oMath>
+        <w:t>的图像是</w:t>
+      </w:r>
+      <m:oMath>
+        <m:r>
+          <w:rPr>
+            <w:rFonts w:ascii="Cambria Math" w:hAnsi="Cambria Math"/>
+          </w:rPr>
+          <m:t>n</m:t>
+        </m:r>
         <m:r>
           <m:rPr>
-            <m:sty m:val="bi"/>
+            <m:sty m:val="p"/>
           </m:rPr>
           <w:rPr>
             <w:rFonts w:ascii="Cambria Math" w:hAnsi="Cambria Math"/>
           </w:rPr>
-          <m:t>x</m:t>
-        </m:r>
-      </m:oMath>
-      <w:r>
-        <w:rPr>
-          <w:rFonts w:hint="eastAsia"/>
-        </w:rPr>
-        <w:t>附近的一阶近似。它的特性就是</w:t>
-      </w:r>
-      <m:oMath>
-        <m:r>
-          <w:rPr>
-            <w:rFonts w:ascii="Cambria Math" w:hAnsi="Cambria Math"/>
-          </w:rPr>
-          <m:t>f</m:t>
-        </m:r>
-        <m:d>
-          <m:dPr>
-            <m:ctrlPr>
-              <w:rPr>
-                <w:rFonts w:ascii="Cambria Math" w:hAnsi="Cambria Math"/>
-                <w:i/>
-              </w:rPr>
-            </m:ctrlPr>
-          </m:dPr>
-          <m:e>
-            <m:r>
-              <m:rPr>
-                <m:sty m:val="bi"/>
-              </m:rPr>
-              <w:rPr>
-                <w:rFonts w:ascii="Cambria Math" w:hAnsi="Cambria Math"/>
-              </w:rPr>
-              <m:t>x</m:t>
-            </m:r>
-          </m:e>
-        </m:d>
-      </m:oMath>
-      <w:r>
-        <w:rPr>
-          <w:rFonts w:hint="eastAsia"/>
-        </w:rPr>
-        <w:t>在</w:t>
-      </w:r>
-      <m:oMath>
-        <m:r>
-          <m:rPr>
-            <m:sty m:val="bi"/>
-          </m:rPr>
-          <w:rPr>
-            <w:rFonts w:ascii="Cambria Math" w:hAnsi="Cambria Math"/>
-          </w:rPr>
-          <m:t>x</m:t>
-        </m:r>
-      </m:oMath>
-      <w:r>
-        <w:rPr>
-          <w:rFonts w:hint="eastAsia"/>
-        </w:rPr>
-        <w:t>附近的局部一阶特性。如果自变量</w:t>
-      </w:r>
-      <m:oMath>
-        <m:r>
-          <m:rPr>
-            <m:sty m:val="bi"/>
-          </m:rPr>
-          <w:rPr>
-            <w:rFonts w:ascii="Cambria Math" w:hAnsi="Cambria Math"/>
-          </w:rPr>
-          <m:t>x</m:t>
-        </m:r>
-      </m:oMath>
-      <w:r>
-        <w:rPr>
-          <w:rFonts w:hint="eastAsia"/>
-        </w:rPr>
-        <w:t>是</w:t>
-      </w:r>
-      <w:r>
-        <w:rPr>
-          <w:rFonts w:hint="eastAsia"/>
-        </w:rPr>
-        <w:t>n</w:t>
-      </w:r>
-      <w:r>
-        <w:rPr>
-          <w:rFonts w:hint="eastAsia"/>
-        </w:rPr>
-        <w:t>维，则</w:t>
-      </w:r>
-      <m:oMath>
-        <m:r>
-          <w:rPr>
-            <w:rFonts w:ascii="Cambria Math" w:hAnsi="Cambria Math"/>
-          </w:rPr>
-          <m:t>g</m:t>
-        </m:r>
-        <m:d>
-          <m:dPr>
-            <m:ctrlPr>
-              <w:rPr>
-                <w:rFonts w:ascii="Cambria Math" w:hAnsi="Cambria Math"/>
-                <w:i/>
-              </w:rPr>
-            </m:ctrlPr>
-          </m:dPr>
-          <m:e>
-            <m:r>
-              <m:rPr>
-                <m:sty m:val="bi"/>
-              </m:rPr>
-              <w:rPr>
-                <w:rFonts w:ascii="Cambria Math" w:hAnsi="Cambria Math"/>
-              </w:rPr>
-              <m:t>h</m:t>
-            </m:r>
-          </m:e>
-        </m:d>
-      </m:oMath>
-      <w:r>
-        <w:rPr>
-          <w:rFonts w:hint="eastAsia"/>
-        </w:rPr>
-        <w:t>的图像是</w:t>
-      </w:r>
-      <w:r>
-        <w:rPr>
-          <w:rFonts w:hint="eastAsia"/>
-        </w:rPr>
-        <w:t>n+1</w:t>
-      </w:r>
+          <m:t>+1</m:t>
+        </m:r>
+      </m:oMath>
       <w:r>
         <w:rPr>
           <w:rFonts w:hint="eastAsia"/>
@@ -6361,7 +6607,19 @@
         <w:rPr>
           <w:rFonts w:hint="eastAsia"/>
         </w:rPr>
-        <w:t>。将图像平移，使得</w:t>
+        <w:t>。将</w:t>
+      </w:r>
+      <w:r>
+        <w:rPr>
+          <w:rFonts w:hint="eastAsia"/>
+        </w:rPr>
+        <w:t>该</w:t>
+      </w:r>
+      <w:r>
+        <w:rPr>
+          <w:rFonts w:hint="eastAsia"/>
+        </w:rPr>
+        <w:t>图像平移，使</w:t>
       </w:r>
       <m:oMath>
         <m:sSup>
@@ -6609,7 +6867,13 @@
         <w:rPr>
           <w:rFonts w:hint="eastAsia"/>
         </w:rPr>
-        <w:t>，平移后的超平面</w:t>
+        <w:t>。</w:t>
+      </w:r>
+      <w:r>
+        <w:rPr>
+          <w:rFonts w:hint="eastAsia"/>
+        </w:rPr>
+        <w:t>平移后的超平面</w:t>
       </w:r>
       <w:r>
         <w:rPr>
@@ -6673,6 +6937,111 @@
         <w:rPr>
           <w:rFonts w:hint="eastAsia"/>
         </w:rPr>
+        <w:t>切平面是</w:t>
+      </w:r>
+      <m:oMath>
+        <m:r>
+          <w:rPr>
+            <w:rFonts w:ascii="Cambria Math" w:hAnsi="Cambria Math"/>
+          </w:rPr>
+          <m:t>f</m:t>
+        </m:r>
+        <m:d>
+          <m:dPr>
+            <m:ctrlPr>
+              <w:rPr>
+                <w:rFonts w:ascii="Cambria Math" w:hAnsi="Cambria Math"/>
+                <w:i/>
+              </w:rPr>
+            </m:ctrlPr>
+          </m:dPr>
+          <m:e>
+            <m:r>
+              <m:rPr>
+                <m:sty m:val="bi"/>
+              </m:rPr>
+              <w:rPr>
+                <w:rFonts w:ascii="Cambria Math" w:hAnsi="Cambria Math"/>
+              </w:rPr>
+              <m:t>x</m:t>
+            </m:r>
+          </m:e>
+        </m:d>
+      </m:oMath>
+      <w:r>
+        <w:rPr>
+          <w:rFonts w:hint="eastAsia"/>
+        </w:rPr>
+        <w:t>在</w:t>
+      </w:r>
+      <m:oMath>
+        <m:r>
+          <m:rPr>
+            <m:sty m:val="bi"/>
+          </m:rPr>
+          <w:rPr>
+            <w:rFonts w:ascii="Cambria Math" w:hAnsi="Cambria Math"/>
+          </w:rPr>
+          <m:t>x</m:t>
+        </m:r>
+      </m:oMath>
+      <w:r>
+        <w:rPr>
+          <w:rFonts w:hint="eastAsia"/>
+        </w:rPr>
+        <w:t>附近的一阶近似。</w:t>
+      </w:r>
+      <w:r>
+        <w:rPr>
+          <w:rFonts w:hint="eastAsia"/>
+        </w:rPr>
+        <w:t>切平面</w:t>
+      </w:r>
+      <w:r>
+        <w:rPr>
+          <w:rFonts w:hint="eastAsia"/>
+        </w:rPr>
+        <w:t>的特性就是</w:t>
+      </w:r>
+      <m:oMath>
+        <m:r>
+          <w:rPr>
+            <w:rFonts w:ascii="Cambria Math" w:hAnsi="Cambria Math"/>
+          </w:rPr>
+          <m:t>f</m:t>
+        </m:r>
+        <m:d>
+          <m:dPr>
+            <m:ctrlPr>
+              <w:rPr>
+                <w:rFonts w:ascii="Cambria Math" w:hAnsi="Cambria Math"/>
+                <w:i/>
+              </w:rPr>
+            </m:ctrlPr>
+          </m:dPr>
+          <m:e>
+            <m:r>
+              <m:rPr>
+                <m:sty m:val="bi"/>
+              </m:rPr>
+              <w:rPr>
+                <w:rFonts w:ascii="Cambria Math" w:hAnsi="Cambria Math"/>
+              </w:rPr>
+              <m:t>x</m:t>
+            </m:r>
+          </m:e>
+        </m:d>
+      </m:oMath>
+      <w:r>
+        <w:rPr>
+          <w:rFonts w:hint="eastAsia"/>
+        </w:rPr>
+        <w:t>的局部一阶特性。</w:t>
+      </w:r>
+      <w:r>
+        <w:rPr>
+          <w:rFonts w:hint="eastAsia"/>
+        </w:rPr>
         <w:t>根据</w:t>
       </w:r>
       <w:r>
@@ -6711,12 +7080,23 @@
         </w:rPr>
         <w:t>面的法向量是</w:t>
       </w:r>
-      <w:r>
-        <w:rPr>
-          <w:rFonts w:hint="eastAsia"/>
-        </w:rPr>
-        <w:t>n+1</w:t>
-      </w:r>
+      <m:oMath>
+        <m:r>
+          <w:rPr>
+            <w:rFonts w:ascii="Cambria Math" w:hAnsi="Cambria Math"/>
+          </w:rPr>
+          <m:t>n</m:t>
+        </m:r>
+        <m:r>
+          <m:rPr>
+            <m:sty m:val="p"/>
+          </m:rPr>
+          <w:rPr>
+            <w:rFonts w:ascii="Cambria Math" w:hAnsi="Cambria Math"/>
+          </w:rPr>
+          <m:t>+1</m:t>
+        </m:r>
+      </m:oMath>
       <w:r>
         <w:rPr>
           <w:rFonts w:hint="eastAsia"/>
@@ -6898,7 +7278,14 @@
         <w:rPr>
           <w:rFonts w:hint="eastAsia"/>
         </w:rPr>
-        <w:t>添加一维常量</w:t>
+        <w:t>添加一</w:t>
+      </w:r>
+      <w:r>
+        <w:rPr>
+          <w:rFonts w:hint="eastAsia"/>
+        </w:rPr>
+        <w:lastRenderedPageBreak/>
+        <w:t>维常量</w:t>
       </w:r>
       <w:r>
         <w:rPr>
@@ -13039,6 +13426,7 @@
           <w:rPr>
             <w:rFonts w:ascii="Cambria Math" w:hAnsi="Cambria Math"/>
           </w:rPr>
+          <w:lastRenderedPageBreak/>
           <m:t>f</m:t>
         </m:r>
         <m:d>
@@ -13842,12 +14230,14 @@
         </w:rPr>
         <w:t>有</w:t>
       </w:r>
-      <w:r>
-        <w:rPr>
-          <w:rFonts w:hint="eastAsia"/>
-        </w:rPr>
-        <w:t>n</w:t>
-      </w:r>
+      <m:oMath>
+        <m:r>
+          <w:rPr>
+            <w:rFonts w:ascii="Cambria Math" w:hAnsi="Cambria Math"/>
+          </w:rPr>
+          <m:t>n</m:t>
+        </m:r>
+      </m:oMath>
       <w:proofErr w:type="gramStart"/>
       <w:r>
         <w:rPr>
@@ -15016,7 +15406,13 @@
           <w:rPr>
             <w:rFonts w:ascii="Cambria Math" w:hAnsi="Cambria Math"/>
           </w:rPr>
-          <m:t>=1…n</m:t>
+          <m:t>=1…</m:t>
+        </m:r>
+        <m:r>
+          <w:rPr>
+            <w:rFonts w:ascii="Cambria Math" w:hAnsi="Cambria Math"/>
+          </w:rPr>
+          <m:t>n</m:t>
         </m:r>
       </m:oMath>
       <w:r>
@@ -15684,6 +16080,7 @@
         <w:rPr>
           <w:rFonts w:hint="eastAsia"/>
         </w:rPr>
+        <w:lastRenderedPageBreak/>
         <w:t>函数</w:t>
       </w:r>
       <m:oMath>
@@ -17296,16 +17693,7 @@
           <w:rPr>
             <w:rFonts w:ascii="Cambria Math" w:hAnsi="Cambria Math"/>
           </w:rPr>
-          <m:t>≠</m:t>
-        </m:r>
-        <m:r>
-          <m:rPr>
-            <m:sty m:val="p"/>
-          </m:rPr>
-          <w:rPr>
-            <w:rFonts w:ascii="Cambria Math" w:hAnsi="Cambria Math"/>
-          </w:rPr>
-          <m:t>0</m:t>
+          <m:t>≠0</m:t>
         </m:r>
       </m:oMath>
       <w:r>
@@ -19048,7 +19436,6 @@
         <w:rPr>
           <w:rFonts w:hint="eastAsia"/>
         </w:rPr>
-        <w:lastRenderedPageBreak/>
         <w:t>这说明</w:t>
       </w:r>
       <w:r>
@@ -20394,7 +20781,6 @@
       <w:pPr>
         <w:jc w:val="left"/>
         <w:rPr>
-          <w:rFonts w:hint="eastAsia"/>
           <w:b/>
         </w:rPr>
       </w:pPr>
@@ -20423,7 +20809,6 @@
       <w:pPr>
         <w:jc w:val="left"/>
         <w:rPr>
-          <w:rFonts w:hint="eastAsia"/>
           <w:b/>
         </w:rPr>
       </w:pPr>
@@ -20431,9 +20816,6 @@
     <w:p>
       <w:pPr>
         <w:jc w:val="left"/>
-        <w:rPr>
-          <w:rFonts w:hint="eastAsia"/>
-        </w:rPr>
       </w:pPr>
       <w:r>
         <w:rPr>
@@ -20445,25 +20827,16 @@
     <w:p>
       <w:pPr>
         <w:jc w:val="left"/>
-        <w:rPr>
-          <w:rFonts w:hint="eastAsia"/>
-        </w:rPr>
       </w:pPr>
     </w:p>
     <w:p>
       <w:pPr>
         <w:jc w:val="left"/>
-        <w:rPr>
-          <w:rFonts w:hint="eastAsia"/>
-        </w:rPr>
       </w:pPr>
     </w:p>
     <w:p>
       <w:pPr>
         <w:jc w:val="center"/>
-        <w:rPr>
-          <w:rFonts w:hint="eastAsia"/>
-        </w:rPr>
       </w:pPr>
       <m:oMath>
         <m:r>
@@ -20544,19 +20917,7 @@
               <w:rPr>
                 <w:rFonts w:ascii="Cambria Math" w:hAnsi="Cambria Math"/>
               </w:rPr>
-              <m:t>,</m:t>
-            </m:r>
-            <m:r>
-              <w:rPr>
-                <w:rFonts w:ascii="Cambria Math" w:hAnsi="Cambria Math"/>
-              </w:rPr>
-              <m:t>…</m:t>
-            </m:r>
-            <m:r>
-              <w:rPr>
-                <w:rFonts w:ascii="Cambria Math" w:hAnsi="Cambria Math"/>
-              </w:rPr>
-              <m:t>,</m:t>
+              <m:t>,…,</m:t>
             </m:r>
             <m:sSub>
               <m:sSubPr>
@@ -20746,26 +21107,9 @@
         <w:t>）</w:t>
       </w:r>
     </w:p>
+    <w:p/>
+    <w:p/>
     <w:p>
-      <w:pPr>
-        <w:rPr>
-          <w:rFonts w:hint="eastAsia"/>
-        </w:rPr>
-      </w:pPr>
-    </w:p>
-    <w:p>
-      <w:pPr>
-        <w:rPr>
-          <w:rFonts w:hint="eastAsia"/>
-        </w:rPr>
-      </w:pPr>
-    </w:p>
-    <w:p>
-      <w:pPr>
-        <w:rPr>
-          <w:rFonts w:hint="eastAsia"/>
-        </w:rPr>
-      </w:pPr>
       <w:r>
         <w:rPr>
           <w:rFonts w:hint="eastAsia"/>
@@ -20807,26 +21151,11 @@
         <w:t>的偏导数是：</w:t>
       </w:r>
     </w:p>
-    <w:p>
-      <w:pPr>
-        <w:rPr>
-          <w:rFonts w:hint="eastAsia"/>
-        </w:rPr>
-      </w:pPr>
-    </w:p>
-    <w:p>
-      <w:pPr>
-        <w:rPr>
-          <w:rFonts w:hint="eastAsia"/>
-        </w:rPr>
-      </w:pPr>
-    </w:p>
+    <w:p/>
+    <w:p/>
     <w:p>
       <w:pPr>
         <w:jc w:val="center"/>
-        <w:rPr>
-          <w:rFonts w:hint="eastAsia"/>
-        </w:rPr>
       </w:pPr>
       <m:oMath>
         <m:f>
@@ -20842,13 +21171,7 @@
               <w:rPr>
                 <w:rFonts w:ascii="Cambria Math" w:hAnsi="Cambria Math"/>
               </w:rPr>
-              <m:t>∂</m:t>
-            </m:r>
-            <m:r>
-              <w:rPr>
-                <w:rFonts w:ascii="Cambria Math" w:hAnsi="Cambria Math"/>
-              </w:rPr>
-              <m:t>f</m:t>
+              <m:t>∂f</m:t>
             </m:r>
           </m:num>
           <m:den>
@@ -21000,26 +21323,9 @@
         <w:t>）</w:t>
       </w:r>
     </w:p>
+    <w:p/>
+    <w:p/>
     <w:p>
-      <w:pPr>
-        <w:rPr>
-          <w:rFonts w:hint="eastAsia"/>
-        </w:rPr>
-      </w:pPr>
-    </w:p>
-    <w:p>
-      <w:pPr>
-        <w:rPr>
-          <w:rFonts w:hint="eastAsia"/>
-        </w:rPr>
-      </w:pPr>
-    </w:p>
-    <w:p>
-      <w:pPr>
-        <w:rPr>
-          <w:rFonts w:hint="eastAsia"/>
-        </w:rPr>
-      </w:pPr>
       <w:r>
         <w:rPr>
           <w:rFonts w:hint="eastAsia"/>
@@ -21088,19 +21394,7 @@
           <w:rPr>
             <w:rFonts w:ascii="Cambria Math" w:hAnsi="Cambria Math"/>
           </w:rPr>
-          <m:t>,</m:t>
-        </m:r>
-        <m:r>
-          <w:rPr>
-            <w:rFonts w:ascii="Cambria Math" w:hAnsi="Cambria Math"/>
-          </w:rPr>
-          <m:t>…</m:t>
-        </m:r>
-        <m:r>
-          <w:rPr>
-            <w:rFonts w:ascii="Cambria Math" w:hAnsi="Cambria Math"/>
-          </w:rPr>
-          <m:t>,</m:t>
+          <m:t>,…,</m:t>
         </m:r>
         <m:sSub>
           <m:sSubPr>
@@ -21135,12 +21429,14 @@
         </w:rPr>
         <w:t>，相当于解</w:t>
       </w:r>
-      <w:r>
-        <w:rPr>
-          <w:rFonts w:hint="eastAsia"/>
-        </w:rPr>
-        <w:t>n</w:t>
-      </w:r>
+      <m:oMath>
+        <m:r>
+          <w:rPr>
+            <w:rFonts w:ascii="Cambria Math" w:hAnsi="Cambria Math"/>
+          </w:rPr>
+          <m:t>n</m:t>
+        </m:r>
+      </m:oMath>
       <w:r>
         <w:rPr>
           <w:rFonts w:hint="eastAsia"/>
@@ -21160,26 +21456,11 @@
         <w:t>次方程组：</w:t>
       </w:r>
     </w:p>
-    <w:p>
-      <w:pPr>
-        <w:rPr>
-          <w:rFonts w:hint="eastAsia"/>
-        </w:rPr>
-      </w:pPr>
-    </w:p>
-    <w:p>
-      <w:pPr>
-        <w:rPr>
-          <w:rFonts w:hint="eastAsia"/>
-        </w:rPr>
-      </w:pPr>
-    </w:p>
+    <w:p/>
+    <w:p/>
     <w:p>
       <w:pPr>
         <w:jc w:val="center"/>
-        <w:rPr>
-          <w:rFonts w:hint="eastAsia"/>
-        </w:rPr>
       </w:pPr>
       <m:oMath>
         <m:nary>
@@ -21277,25 +21558,7 @@
           <w:rPr>
             <w:rFonts w:ascii="Cambria Math" w:hAnsi="Cambria Math"/>
           </w:rPr>
-          <m:t xml:space="preserve"> i</m:t>
-        </m:r>
-        <m:r>
-          <w:rPr>
-            <w:rFonts w:ascii="Cambria Math" w:hAnsi="Cambria Math"/>
-          </w:rPr>
-          <m:t>=1,2,</m:t>
-        </m:r>
-        <m:r>
-          <w:rPr>
-            <w:rFonts w:ascii="Cambria Math" w:hAnsi="Cambria Math"/>
-          </w:rPr>
-          <m:t>…</m:t>
-        </m:r>
-        <m:r>
-          <w:rPr>
-            <w:rFonts w:ascii="Cambria Math" w:hAnsi="Cambria Math"/>
-          </w:rPr>
-          <m:t>,n</m:t>
+          <m:t xml:space="preserve"> i=1,2,…,n</m:t>
         </m:r>
       </m:oMath>
       <w:r>
@@ -21323,26 +21586,9 @@
         <w:t>）</w:t>
       </w:r>
     </w:p>
+    <w:p/>
+    <w:p/>
     <w:p>
-      <w:pPr>
-        <w:rPr>
-          <w:rFonts w:hint="eastAsia"/>
-        </w:rPr>
-      </w:pPr>
-    </w:p>
-    <w:p>
-      <w:pPr>
-        <w:rPr>
-          <w:rFonts w:hint="eastAsia"/>
-        </w:rPr>
-      </w:pPr>
-    </w:p>
-    <w:p>
-      <w:pPr>
-        <w:rPr>
-          <w:rFonts w:hint="eastAsia"/>
-        </w:rPr>
-      </w:pPr>
       <w:r>
         <w:rPr>
           <w:rFonts w:hint="eastAsia"/>
@@ -21403,12 +21649,14 @@
         </w:rPr>
         <w:t>的时间复杂度。当模型参数个数</w:t>
       </w:r>
-      <w:r>
-        <w:rPr>
-          <w:rFonts w:hint="eastAsia"/>
-        </w:rPr>
-        <w:t>n</w:t>
-      </w:r>
+      <m:oMath>
+        <m:r>
+          <w:rPr>
+            <w:rFonts w:ascii="Cambria Math" w:hAnsi="Cambria Math"/>
+          </w:rPr>
+          <m:t>n</m:t>
+        </m:r>
+      </m:oMath>
       <w:r>
         <w:rPr>
           <w:rFonts w:hint="eastAsia"/>
@@ -21426,341 +21674,691 @@
           <w:rFonts w:hint="eastAsia"/>
         </w:rPr>
         <w:t>）还仅仅是简单的二次函数的情况。当情况更复杂时，梯度为零向量的解析解甚至是不存在的。这就需要一些迭代的数值解法。</w:t>
+      </w:r>
+    </w:p>
+    <w:p/>
+    <w:p/>
+    <w:p>
+      <w:pPr>
+        <w:rPr>
+          <w:b/>
+        </w:rPr>
+      </w:pPr>
+      <w:r>
+        <w:rPr>
+          <w:rFonts w:hint="eastAsia"/>
+          <w:b/>
+        </w:rPr>
+        <w:t xml:space="preserve">3.2.1  </w:t>
+      </w:r>
+      <w:r>
+        <w:rPr>
+          <w:rFonts w:hint="eastAsia"/>
+          <w:b/>
+        </w:rPr>
+        <w:t>反向</w:t>
+      </w:r>
+      <w:r>
+        <w:rPr>
+          <w:rFonts w:hint="eastAsia"/>
+          <w:b/>
+        </w:rPr>
+        <w:t>梯度场</w:t>
+      </w:r>
+    </w:p>
+    <w:p/>
+    <w:p>
+      <w:r>
+        <w:rPr>
+          <w:rFonts w:hint="eastAsia"/>
+        </w:rPr>
+        <w:t>如果</w:t>
+      </w:r>
+      <m:oMath>
+        <m:r>
+          <w:rPr>
+            <w:rFonts w:ascii="Cambria Math" w:hAnsi="Cambria Math"/>
+          </w:rPr>
+          <m:t>f</m:t>
+        </m:r>
+        <m:d>
+          <m:dPr>
+            <m:ctrlPr>
+              <w:rPr>
+                <w:rFonts w:ascii="Cambria Math" w:hAnsi="Cambria Math"/>
+                <w:i/>
+              </w:rPr>
+            </m:ctrlPr>
+          </m:dPr>
+          <m:e>
+            <m:r>
+              <m:rPr>
+                <m:sty m:val="bi"/>
+              </m:rPr>
+              <w:rPr>
+                <w:rFonts w:ascii="Cambria Math" w:hAnsi="Cambria Math"/>
+              </w:rPr>
+              <m:t>x</m:t>
+            </m:r>
+          </m:e>
+        </m:d>
+      </m:oMath>
+      <w:r>
+        <w:rPr>
+          <w:rFonts w:hint="eastAsia"/>
+        </w:rPr>
+        <w:t>是</w:t>
+      </w:r>
+      <m:oMath>
+        <m:r>
+          <w:rPr>
+            <w:rFonts w:ascii="Cambria Math" w:hAnsi="Cambria Math"/>
+          </w:rPr>
+          <m:t>n</m:t>
+        </m:r>
+      </m:oMath>
+      <w:r>
+        <w:rPr>
+          <w:rFonts w:hint="eastAsia"/>
+        </w:rPr>
+        <w:t>元函数，则</w:t>
+      </w:r>
+      <m:oMath>
+        <m:r>
+          <m:rPr>
+            <m:sty m:val="p"/>
+          </m:rPr>
+          <w:rPr>
+            <w:rFonts w:ascii="Cambria Math" w:hAnsi="Cambria Math"/>
+          </w:rPr>
+          <m:t>∇</m:t>
+        </m:r>
+        <m:r>
+          <w:rPr>
+            <w:rFonts w:ascii="Cambria Math" w:hAnsi="Cambria Math"/>
+          </w:rPr>
+          <m:t>f</m:t>
+        </m:r>
+        <m:d>
+          <m:dPr>
+            <m:ctrlPr>
+              <w:rPr>
+                <w:rFonts w:ascii="Cambria Math" w:hAnsi="Cambria Math"/>
+                <w:i/>
+              </w:rPr>
+            </m:ctrlPr>
+          </m:dPr>
+          <m:e>
+            <m:r>
+              <m:rPr>
+                <m:sty m:val="bi"/>
+              </m:rPr>
+              <w:rPr>
+                <w:rFonts w:ascii="Cambria Math" w:hAnsi="Cambria Math"/>
+              </w:rPr>
+              <m:t>x</m:t>
+            </m:r>
+          </m:e>
+        </m:d>
+      </m:oMath>
+      <w:r>
+        <w:rPr>
+          <w:rFonts w:hint="eastAsia"/>
+        </w:rPr>
+        <w:t>是</w:t>
+      </w:r>
+      <m:oMath>
+        <m:r>
+          <w:rPr>
+            <w:rFonts w:ascii="Cambria Math" w:hAnsi="Cambria Math"/>
+          </w:rPr>
+          <m:t>n</m:t>
+        </m:r>
+      </m:oMath>
+      <w:bookmarkStart w:id="0" w:name="_GoBack"/>
+      <w:bookmarkEnd w:id="0"/>
+      <w:r>
+        <w:rPr>
+          <w:rFonts w:hint="eastAsia"/>
+        </w:rPr>
+        <w:t>维向量</w:t>
+      </w:r>
+      <w:r>
+        <w:rPr>
+          <w:rFonts w:hint="eastAsia"/>
+        </w:rPr>
+        <w:t>。自变量空间中每一个点都存在一个</w:t>
+      </w:r>
+      <w:r>
+        <w:rPr>
+          <w:rFonts w:hint="eastAsia"/>
+        </w:rPr>
+        <w:t>反</w:t>
+      </w:r>
+      <w:r>
+        <w:rPr>
+          <w:rFonts w:hint="eastAsia"/>
+        </w:rPr>
+        <w:t>向</w:t>
+      </w:r>
+      <w:r>
+        <w:rPr>
+          <w:rFonts w:hint="eastAsia"/>
+        </w:rPr>
+        <w:t>梯度向量</w:t>
+      </w:r>
+      <m:oMath>
+        <m:r>
+          <m:rPr>
+            <m:sty m:val="p"/>
+          </m:rPr>
+          <w:rPr>
+            <w:rFonts w:ascii="Cambria Math" w:hAnsi="Cambria Math"/>
+          </w:rPr>
+          <m:t>-∇</m:t>
+        </m:r>
+        <m:r>
+          <w:rPr>
+            <w:rFonts w:ascii="Cambria Math" w:hAnsi="Cambria Math"/>
+          </w:rPr>
+          <m:t>f</m:t>
+        </m:r>
+        <m:d>
+          <m:dPr>
+            <m:ctrlPr>
+              <w:rPr>
+                <w:rFonts w:ascii="Cambria Math" w:hAnsi="Cambria Math"/>
+                <w:i/>
+              </w:rPr>
+            </m:ctrlPr>
+          </m:dPr>
+          <m:e>
+            <m:r>
+              <m:rPr>
+                <m:sty m:val="bi"/>
+              </m:rPr>
+              <w:rPr>
+                <w:rFonts w:ascii="Cambria Math" w:hAnsi="Cambria Math"/>
+              </w:rPr>
+              <m:t>x</m:t>
+            </m:r>
+          </m:e>
+        </m:d>
+      </m:oMath>
+      <w:r>
+        <w:rPr>
+          <w:rFonts w:hint="eastAsia"/>
+        </w:rPr>
+        <w:t>，指向</w:t>
+      </w:r>
+      <m:oMath>
+        <m:r>
+          <w:rPr>
+            <w:rFonts w:ascii="Cambria Math" w:hAnsi="Cambria Math"/>
+          </w:rPr>
+          <m:t>f</m:t>
+        </m:r>
+        <m:d>
+          <m:dPr>
+            <m:ctrlPr>
+              <w:rPr>
+                <w:rFonts w:ascii="Cambria Math" w:hAnsi="Cambria Math"/>
+                <w:i/>
+              </w:rPr>
+            </m:ctrlPr>
+          </m:dPr>
+          <m:e>
+            <m:r>
+              <m:rPr>
+                <m:sty m:val="bi"/>
+              </m:rPr>
+              <w:rPr>
+                <w:rFonts w:ascii="Cambria Math" w:hAnsi="Cambria Math"/>
+              </w:rPr>
+              <m:t>x</m:t>
+            </m:r>
+          </m:e>
+        </m:d>
+      </m:oMath>
+      <w:r>
+        <w:rPr>
+          <w:rFonts w:hint="eastAsia"/>
+        </w:rPr>
+        <w:t>下降最快的方向。</w:t>
+      </w:r>
+      <w:r>
+        <w:rPr>
+          <w:rFonts w:hint="eastAsia"/>
+        </w:rPr>
+        <w:t>这就形成了一个向量场，或者说速度场。可以将</w:t>
+      </w:r>
+      <m:oMath>
+        <m:r>
+          <m:rPr>
+            <m:sty m:val="p"/>
+          </m:rPr>
+          <w:rPr>
+            <w:rFonts w:ascii="Cambria Math" w:hAnsi="Cambria Math"/>
+          </w:rPr>
+          <m:t>-∇</m:t>
+        </m:r>
+        <m:r>
+          <w:rPr>
+            <w:rFonts w:ascii="Cambria Math" w:hAnsi="Cambria Math"/>
+          </w:rPr>
+          <m:t>f</m:t>
+        </m:r>
+        <m:d>
+          <m:dPr>
+            <m:ctrlPr>
+              <w:rPr>
+                <w:rFonts w:ascii="Cambria Math" w:hAnsi="Cambria Math"/>
+                <w:i/>
+              </w:rPr>
+            </m:ctrlPr>
+          </m:dPr>
+          <m:e>
+            <m:r>
+              <m:rPr>
+                <m:sty m:val="bi"/>
+              </m:rPr>
+              <w:rPr>
+                <w:rFonts w:ascii="Cambria Math" w:hAnsi="Cambria Math"/>
+              </w:rPr>
+              <m:t>x</m:t>
+            </m:r>
+          </m:e>
+        </m:d>
+      </m:oMath>
+      <w:r>
+        <w:rPr>
+          <w:rFonts w:hint="eastAsia"/>
+        </w:rPr>
+        <w:t>画</w:t>
+      </w:r>
+      <w:r>
+        <w:rPr>
+          <w:rFonts w:hint="eastAsia"/>
+        </w:rPr>
+        <w:t>成箭头，尾部移到</w:t>
+      </w:r>
+      <m:oMath>
+        <m:r>
+          <m:rPr>
+            <m:sty m:val="bi"/>
+          </m:rPr>
+          <w:rPr>
+            <w:rFonts w:ascii="Cambria Math" w:hAnsi="Cambria Math"/>
+          </w:rPr>
+          <m:t>x</m:t>
+        </m:r>
+      </m:oMath>
+      <w:r>
+        <w:rPr>
+          <w:rFonts w:hint="eastAsia"/>
+        </w:rPr>
+        <w:t>的位置</w:t>
+      </w:r>
+      <w:r>
+        <w:rPr>
+          <w:rFonts w:hint="eastAsia"/>
+        </w:rPr>
+        <w:t>，将该向量场呈现出来。如图</w:t>
+      </w:r>
+      <w:r>
+        <w:rPr>
+          <w:rFonts w:hint="eastAsia"/>
+        </w:rPr>
+        <w:t>3-8</w:t>
+      </w:r>
+      <w:r>
+        <w:rPr>
+          <w:rFonts w:hint="eastAsia"/>
+        </w:rPr>
+        <w:t>所示。</w:t>
+      </w:r>
+    </w:p>
+    <w:p/>
+    <w:p/>
+    <w:p>
+      <w:pPr>
+        <w:jc w:val="center"/>
+      </w:pPr>
+      <w:r>
+        <w:rPr>
+          <w:rFonts w:hint="eastAsia"/>
+        </w:rPr>
+        <w:t>图</w:t>
+      </w:r>
+      <w:r>
+        <w:rPr>
+          <w:rFonts w:hint="eastAsia"/>
+        </w:rPr>
+        <w:t xml:space="preserve">3-8  </w:t>
+      </w:r>
+      <w:r>
+        <w:rPr>
+          <w:rFonts w:hint="eastAsia"/>
+        </w:rPr>
+        <w:t>反向梯度场</w:t>
+      </w:r>
+    </w:p>
+    <w:p/>
+    <w:p/>
+    <w:p>
+      <w:r>
+        <w:rPr>
+          <w:rFonts w:hint="eastAsia"/>
+        </w:rPr>
+        <w:t>向量场在每一点指定了该位置的速度——方向和速率。</w:t>
+      </w:r>
+      <w:r>
+        <w:rPr>
+          <w:rFonts w:hint="eastAsia"/>
+        </w:rPr>
+        <w:t>在</w:t>
+      </w:r>
+      <w:r>
+        <w:rPr>
+          <w:rFonts w:hint="eastAsia"/>
+        </w:rPr>
+        <w:t>反向</w:t>
+      </w:r>
+      <w:proofErr w:type="gramStart"/>
+      <w:r>
+        <w:rPr>
+          <w:rFonts w:hint="eastAsia"/>
+        </w:rPr>
+        <w:t>梯度场</w:t>
+      </w:r>
+      <w:proofErr w:type="gramEnd"/>
+      <w:r>
+        <w:rPr>
+          <w:rFonts w:hint="eastAsia"/>
+        </w:rPr>
+        <w:t>情况下，</w:t>
+      </w:r>
+      <w:r>
+        <w:rPr>
+          <w:rFonts w:hint="eastAsia"/>
+        </w:rPr>
+        <w:t>向量场指向的是函数值</w:t>
+      </w:r>
+      <w:r>
+        <w:rPr>
+          <w:rFonts w:hint="eastAsia"/>
+        </w:rPr>
+        <w:t>下降最快的方向</w:t>
+      </w:r>
+      <w:r>
+        <w:rPr>
+          <w:rFonts w:hint="eastAsia"/>
+        </w:rPr>
+        <w:t>，速率大小是函数值的下降速率。</w:t>
+      </w:r>
+    </w:p>
+    <w:p/>
+    <w:p>
+      <w:r>
+        <w:rPr>
+          <w:rFonts w:hint="eastAsia"/>
+        </w:rPr>
+        <w:t>将一个粒子（</w:t>
+      </w:r>
+      <w:r>
+        <w:rPr>
+          <w:rFonts w:hint="eastAsia"/>
+        </w:rPr>
+        <w:t>particle</w:t>
+      </w:r>
+      <w:r>
+        <w:rPr>
+          <w:rFonts w:hint="eastAsia"/>
+        </w:rPr>
+        <w:t>）从任意位置放入向量场中，它就会</w:t>
+      </w:r>
+      <w:proofErr w:type="gramStart"/>
+      <w:r>
+        <w:rPr>
+          <w:rFonts w:hint="eastAsia"/>
+        </w:rPr>
+        <w:t>按照场</w:t>
+      </w:r>
+      <w:proofErr w:type="gramEnd"/>
+      <w:r>
+        <w:rPr>
+          <w:rFonts w:hint="eastAsia"/>
+        </w:rPr>
+        <w:t>指定的方向和速率运动。在</w:t>
+      </w:r>
+      <w:r>
+        <w:rPr>
+          <w:rFonts w:hint="eastAsia"/>
+        </w:rPr>
+        <w:t>反向</w:t>
+      </w:r>
+      <w:proofErr w:type="gramStart"/>
+      <w:r>
+        <w:rPr>
+          <w:rFonts w:hint="eastAsia"/>
+        </w:rPr>
+        <w:t>梯度场</w:t>
+      </w:r>
+      <w:proofErr w:type="gramEnd"/>
+      <w:r>
+        <w:rPr>
+          <w:rFonts w:hint="eastAsia"/>
+        </w:rPr>
+        <w:t>情况下，粒子就是超函数值下降最快的方向运动。</w:t>
+      </w:r>
+    </w:p>
+    <w:p/>
+    <w:p>
+      <w:r>
+        <w:rPr>
+          <w:rFonts w:hint="eastAsia"/>
+        </w:rPr>
+        <w:t>局部极小点的梯度为零向量。它们是</w:t>
+      </w:r>
+      <w:r>
+        <w:rPr>
+          <w:rFonts w:hint="eastAsia"/>
+        </w:rPr>
+        <w:t>向量场的静止点。如果一个粒子处于稳定点上，它将不发生运动。同理局部极大点也是静止点。但是，局部极小点是稳定静止点，或者说吸引子（</w:t>
+      </w:r>
+      <w:r>
+        <w:rPr>
+          <w:rFonts w:hint="eastAsia"/>
+        </w:rPr>
+        <w:t>attractor</w:t>
+      </w:r>
+      <w:r>
+        <w:rPr>
+          <w:rFonts w:hint="eastAsia"/>
+        </w:rPr>
+        <w:t>）。当粒子偏离局部极小点一个小位移，它将被吸引向局部极小点。局部极大点和鞍点是不稳定静止点，或者说排斥子（</w:t>
+      </w:r>
+      <w:proofErr w:type="spellStart"/>
+      <w:r>
+        <w:t>repeller</w:t>
+      </w:r>
+      <w:proofErr w:type="spellEnd"/>
+      <w:r>
+        <w:rPr>
+          <w:rFonts w:hint="eastAsia"/>
+        </w:rPr>
+        <w:t>）。粒子位于局部极大点或鞍点时，它也是静止的，但是一旦有一个微小的扰动使它发生极小的位移，它将被推得远离该局部极大点或鞍点。如图</w:t>
+      </w:r>
+      <w:r>
+        <w:rPr>
+          <w:rFonts w:hint="eastAsia"/>
+        </w:rPr>
+        <w:t>3-9</w:t>
+      </w:r>
+      <w:r>
+        <w:rPr>
+          <w:rFonts w:hint="eastAsia"/>
+        </w:rPr>
+        <w:t>所示。</w:t>
+      </w:r>
+    </w:p>
+    <w:p/>
+    <w:p/>
+    <w:p>
+      <w:pPr>
+        <w:jc w:val="center"/>
+      </w:pPr>
+      <w:r>
+        <w:rPr>
+          <w:rFonts w:hint="eastAsia"/>
+        </w:rPr>
+        <w:t>图</w:t>
+      </w:r>
+      <w:r>
+        <w:rPr>
+          <w:rFonts w:hint="eastAsia"/>
+        </w:rPr>
+        <w:t xml:space="preserve">3-9  </w:t>
+      </w:r>
+      <w:r>
+        <w:rPr>
+          <w:rFonts w:hint="eastAsia"/>
+        </w:rPr>
+        <w:t>吸引子和排斥子</w:t>
+      </w:r>
+    </w:p>
+    <w:p/>
+    <w:p/>
+    <w:p>
+      <w:r>
+        <w:rPr>
+          <w:rFonts w:hint="eastAsia"/>
+        </w:rPr>
+        <w:t>反向</w:t>
+      </w:r>
+      <w:proofErr w:type="gramStart"/>
+      <w:r>
+        <w:rPr>
+          <w:rFonts w:hint="eastAsia"/>
+        </w:rPr>
+        <w:t>梯度场</w:t>
+      </w:r>
+      <w:proofErr w:type="gramEnd"/>
+      <w:r>
+        <w:rPr>
+          <w:rFonts w:hint="eastAsia"/>
+        </w:rPr>
+        <w:t>的性质，使我们可以从任意位置开始模拟粒子的运动。</w:t>
+      </w:r>
+      <w:r>
+        <w:rPr>
+          <w:rFonts w:hint="eastAsia"/>
+        </w:rPr>
+        <w:t>除非粒子初始位置刚好是不稳定静止点，否则</w:t>
+      </w:r>
+      <w:r>
+        <w:rPr>
+          <w:rFonts w:hint="eastAsia"/>
+        </w:rPr>
+        <w:t>粒子将向函数值下降的方向运动</w:t>
+      </w:r>
+      <w:r>
+        <w:rPr>
+          <w:rFonts w:hint="eastAsia"/>
+        </w:rPr>
+        <w:t>，并最终无穷逼近吸引子——局部极小点。</w:t>
+      </w:r>
+    </w:p>
+    <w:p/>
+    <w:p>
+      <w:r>
+        <w:rPr>
+          <w:rFonts w:hint="eastAsia"/>
+        </w:rPr>
+        <w:t>从理论上，反向</w:t>
+      </w:r>
+      <w:proofErr w:type="gramStart"/>
+      <w:r>
+        <w:rPr>
+          <w:rFonts w:hint="eastAsia"/>
+        </w:rPr>
+        <w:t>梯度场只能</w:t>
+      </w:r>
+      <w:proofErr w:type="gramEnd"/>
+      <w:r>
+        <w:rPr>
+          <w:rFonts w:hint="eastAsia"/>
+        </w:rPr>
+        <w:t>保证解收敛到局部极小点而不能保证收敛到全局最小点，且不保证收敛的速度。</w:t>
+      </w:r>
+      <w:r>
+        <w:rPr>
+          <w:rFonts w:hint="eastAsia"/>
+        </w:rPr>
+        <w:t>实践中无法精确模拟粒子的运动。而只能以一种离散的方式近似模拟，会将带来更多问题，甚至不收敛。</w:t>
+      </w:r>
+    </w:p>
+    <w:p/>
+    <w:p/>
+    <w:p>
+      <w:pPr>
+        <w:rPr>
+          <w:b/>
+        </w:rPr>
+      </w:pPr>
+      <w:r>
+        <w:rPr>
+          <w:rFonts w:hint="eastAsia"/>
+          <w:b/>
+        </w:rPr>
+        <w:t xml:space="preserve">3.2.2  </w:t>
+      </w:r>
+      <w:r>
+        <w:rPr>
+          <w:rFonts w:hint="eastAsia"/>
+          <w:b/>
+        </w:rPr>
+        <w:t>梯度下降</w:t>
+      </w:r>
+      <w:r>
+        <w:rPr>
+          <w:rFonts w:hint="eastAsia"/>
+          <w:b/>
+        </w:rPr>
+        <w:t>法</w:t>
+      </w:r>
+      <w:r>
+        <w:rPr>
+          <w:rFonts w:hint="eastAsia"/>
+          <w:b/>
+        </w:rPr>
+        <w:t>及其问题</w:t>
       </w:r>
     </w:p>
     <w:p>
       <w:pPr>
         <w:rPr>
-          <w:rFonts w:hint="eastAsia"/>
+          <w:b/>
         </w:rPr>
       </w:pPr>
     </w:p>
     <w:p>
-      <w:pPr>
-        <w:rPr>
-          <w:rFonts w:hint="eastAsia"/>
-        </w:rPr>
-      </w:pPr>
+      <w:r>
+        <w:rPr>
+          <w:rFonts w:hint="eastAsia"/>
+        </w:rPr>
+        <w:t>在计算机中模拟粒子</w:t>
+      </w:r>
+      <w:r>
+        <w:rPr>
+          <w:rFonts w:hint="eastAsia"/>
+        </w:rPr>
+        <w:t>在向量场中的运动，属于数值积分。梯度下降是一个简单的数值积分算法。伪代码如下：</w:t>
+      </w:r>
     </w:p>
+    <w:p/>
+    <w:p/>
     <w:p>
-      <w:pPr>
-        <w:rPr>
-          <w:rFonts w:hint="eastAsia"/>
-          <w:b/>
-        </w:rPr>
-      </w:pPr>
-      <w:r>
-        <w:rPr>
-          <w:rFonts w:hint="eastAsia"/>
-          <w:b/>
-        </w:rPr>
-        <w:t xml:space="preserve">3.2.1  </w:t>
-      </w:r>
-      <w:r>
-        <w:rPr>
-          <w:rFonts w:hint="eastAsia"/>
-          <w:b/>
-        </w:rPr>
-        <w:t>反向</w:t>
-      </w:r>
-      <w:r>
-        <w:rPr>
-          <w:rFonts w:hint="eastAsia"/>
-          <w:b/>
-        </w:rPr>
-        <w:t>梯度场</w:t>
-      </w:r>
-    </w:p>
-    <w:p>
-      <w:pPr>
-        <w:rPr>
-          <w:rFonts w:hint="eastAsia"/>
-        </w:rPr>
-      </w:pPr>
-    </w:p>
-    <w:p>
-      <w:pPr>
-        <w:rPr>
-          <w:rFonts w:hint="eastAsia"/>
-        </w:rPr>
-      </w:pPr>
-      <w:r>
-        <w:rPr>
-          <w:rFonts w:hint="eastAsia"/>
-        </w:rPr>
-        <w:t>如果</w:t>
-      </w:r>
-      <m:oMath>
-        <m:r>
-          <w:rPr>
-            <w:rFonts w:ascii="Cambria Math" w:hAnsi="Cambria Math"/>
-          </w:rPr>
-          <m:t>f</m:t>
-        </m:r>
-        <m:d>
-          <m:dPr>
-            <m:ctrlPr>
-              <w:rPr>
-                <w:rFonts w:ascii="Cambria Math" w:hAnsi="Cambria Math"/>
-                <w:i/>
-              </w:rPr>
-            </m:ctrlPr>
-          </m:dPr>
-          <m:e>
-            <m:r>
-              <m:rPr>
-                <m:sty m:val="bi"/>
-              </m:rPr>
-              <w:rPr>
-                <w:rFonts w:ascii="Cambria Math" w:hAnsi="Cambria Math"/>
-              </w:rPr>
-              <m:t>x</m:t>
-            </m:r>
-          </m:e>
-        </m:d>
-      </m:oMath>
-      <w:r>
-        <w:rPr>
-          <w:rFonts w:hint="eastAsia"/>
-        </w:rPr>
-        <w:t>是</w:t>
-      </w:r>
-      <w:r>
-        <w:rPr>
-          <w:rFonts w:hint="eastAsia"/>
-        </w:rPr>
-        <w:t>n</w:t>
-      </w:r>
-      <w:r>
-        <w:rPr>
-          <w:rFonts w:hint="eastAsia"/>
-        </w:rPr>
-        <w:t>元函数，则</w:t>
-      </w:r>
-      <m:oMath>
-        <m:r>
-          <m:rPr>
-            <m:sty m:val="p"/>
-          </m:rPr>
-          <w:rPr>
-            <w:rFonts w:ascii="Cambria Math" w:hAnsi="Cambria Math"/>
-          </w:rPr>
-          <m:t>∇</m:t>
-        </m:r>
-        <m:r>
-          <w:rPr>
-            <w:rFonts w:ascii="Cambria Math" w:hAnsi="Cambria Math"/>
-          </w:rPr>
-          <m:t>f</m:t>
-        </m:r>
-        <m:d>
-          <m:dPr>
-            <m:ctrlPr>
-              <w:rPr>
-                <w:rFonts w:ascii="Cambria Math" w:hAnsi="Cambria Math"/>
-                <w:i/>
-              </w:rPr>
-            </m:ctrlPr>
-          </m:dPr>
-          <m:e>
-            <m:r>
-              <m:rPr>
-                <m:sty m:val="bi"/>
-              </m:rPr>
-              <w:rPr>
-                <w:rFonts w:ascii="Cambria Math" w:hAnsi="Cambria Math"/>
-              </w:rPr>
-              <m:t>x</m:t>
-            </m:r>
-          </m:e>
-        </m:d>
-      </m:oMath>
-      <w:r>
-        <w:rPr>
-          <w:rFonts w:hint="eastAsia"/>
-        </w:rPr>
-        <w:t>是</w:t>
-      </w:r>
-      <w:r>
-        <w:rPr>
-          <w:rFonts w:hint="eastAsia"/>
-        </w:rPr>
-        <w:t>n</w:t>
-      </w:r>
-      <w:r>
-        <w:rPr>
-          <w:rFonts w:hint="eastAsia"/>
-        </w:rPr>
-        <w:t>维向量</w:t>
-      </w:r>
-      <w:r>
-        <w:rPr>
-          <w:rFonts w:hint="eastAsia"/>
-        </w:rPr>
-        <w:t>。自变量空间中每一个点都存在一个</w:t>
-      </w:r>
-      <w:r>
-        <w:rPr>
-          <w:rFonts w:hint="eastAsia"/>
-        </w:rPr>
-        <w:t>反</w:t>
-      </w:r>
-      <w:r>
-        <w:rPr>
-          <w:rFonts w:hint="eastAsia"/>
-        </w:rPr>
-        <w:t>向</w:t>
-      </w:r>
-      <w:r>
-        <w:rPr>
-          <w:rFonts w:hint="eastAsia"/>
-        </w:rPr>
-        <w:t>梯度向量</w:t>
-      </w:r>
-      <m:oMath>
-        <m:r>
-          <m:rPr>
-            <m:sty m:val="p"/>
-          </m:rPr>
-          <w:rPr>
-            <w:rFonts w:ascii="Cambria Math" w:hAnsi="Cambria Math"/>
-          </w:rPr>
-          <m:t>-</m:t>
-        </m:r>
-        <m:r>
-          <m:rPr>
-            <m:sty m:val="p"/>
-          </m:rPr>
-          <w:rPr>
-            <w:rFonts w:ascii="Cambria Math" w:hAnsi="Cambria Math"/>
-          </w:rPr>
-          <m:t>∇</m:t>
-        </m:r>
-        <m:r>
-          <w:rPr>
-            <w:rFonts w:ascii="Cambria Math" w:hAnsi="Cambria Math"/>
-          </w:rPr>
-          <m:t>f</m:t>
-        </m:r>
-        <m:d>
-          <m:dPr>
-            <m:ctrlPr>
-              <w:rPr>
-                <w:rFonts w:ascii="Cambria Math" w:hAnsi="Cambria Math"/>
-                <w:i/>
-              </w:rPr>
-            </m:ctrlPr>
-          </m:dPr>
-          <m:e>
-            <m:r>
-              <m:rPr>
-                <m:sty m:val="bi"/>
-              </m:rPr>
-              <w:rPr>
-                <w:rFonts w:ascii="Cambria Math" w:hAnsi="Cambria Math"/>
-              </w:rPr>
-              <m:t>x</m:t>
-            </m:r>
-          </m:e>
-        </m:d>
-      </m:oMath>
-      <w:r>
-        <w:rPr>
-          <w:rFonts w:hint="eastAsia"/>
-        </w:rPr>
-        <w:t>，指向</w:t>
-      </w:r>
-      <m:oMath>
-        <m:r>
-          <w:rPr>
-            <w:rFonts w:ascii="Cambria Math" w:hAnsi="Cambria Math"/>
-          </w:rPr>
-          <m:t>f</m:t>
-        </m:r>
-        <m:d>
-          <m:dPr>
-            <m:ctrlPr>
-              <w:rPr>
-                <w:rFonts w:ascii="Cambria Math" w:hAnsi="Cambria Math"/>
-                <w:i/>
-              </w:rPr>
-            </m:ctrlPr>
-          </m:dPr>
-          <m:e>
-            <m:r>
-              <m:rPr>
-                <m:sty m:val="bi"/>
-              </m:rPr>
-              <w:rPr>
-                <w:rFonts w:ascii="Cambria Math" w:hAnsi="Cambria Math"/>
-              </w:rPr>
-              <m:t>x</m:t>
-            </m:r>
-          </m:e>
-        </m:d>
-      </m:oMath>
-      <w:r>
-        <w:rPr>
-          <w:rFonts w:hint="eastAsia"/>
-        </w:rPr>
-        <w:t>下降最快的方向。</w:t>
-      </w:r>
-      <w:r>
-        <w:rPr>
-          <w:rFonts w:hint="eastAsia"/>
-        </w:rPr>
-        <w:t>这就形成了一个向量场，或者说速度场。可以将</w:t>
-      </w:r>
-      <m:oMath>
-        <m:r>
-          <m:rPr>
-            <m:sty m:val="p"/>
-          </m:rPr>
-          <w:rPr>
-            <w:rFonts w:ascii="Cambria Math" w:hAnsi="Cambria Math"/>
-          </w:rPr>
-          <m:t>-∇</m:t>
-        </m:r>
-        <m:r>
-          <w:rPr>
-            <w:rFonts w:ascii="Cambria Math" w:hAnsi="Cambria Math"/>
-          </w:rPr>
-          <m:t>f</m:t>
-        </m:r>
-        <m:d>
-          <m:dPr>
-            <m:ctrlPr>
-              <w:rPr>
-                <w:rFonts w:ascii="Cambria Math" w:hAnsi="Cambria Math"/>
-                <w:i/>
-              </w:rPr>
-            </m:ctrlPr>
-          </m:dPr>
-          <m:e>
-            <m:r>
-              <m:rPr>
-                <m:sty m:val="bi"/>
-              </m:rPr>
-              <w:rPr>
-                <w:rFonts w:ascii="Cambria Math" w:hAnsi="Cambria Math"/>
-              </w:rPr>
-              <m:t>x</m:t>
-            </m:r>
-          </m:e>
-        </m:d>
-      </m:oMath>
-      <w:r>
-        <w:rPr>
-          <w:rFonts w:hint="eastAsia"/>
-        </w:rPr>
-        <w:t>画</w:t>
-      </w:r>
-      <w:r>
-        <w:rPr>
-          <w:rFonts w:hint="eastAsia"/>
-        </w:rPr>
-        <w:t>成箭头，尾部移到</w:t>
-      </w:r>
       <m:oMath>
         <m:r>
           <m:rPr>
@@ -21769,558 +22367,24 @@
           <w:rPr>
             <w:rFonts w:ascii="Cambria Math" w:hAnsi="Cambria Math"/>
           </w:rPr>
-          <m:t>x</m:t>
-        </m:r>
-      </m:oMath>
-      <w:r>
-        <w:rPr>
-          <w:rFonts w:hint="eastAsia"/>
-        </w:rPr>
-        <w:t>的位置</w:t>
-      </w:r>
-      <w:r>
-        <w:rPr>
-          <w:rFonts w:hint="eastAsia"/>
-        </w:rPr>
-        <w:t>，将该向量场呈现出来。如图</w:t>
-      </w:r>
-      <w:r>
-        <w:rPr>
-          <w:rFonts w:hint="eastAsia"/>
-        </w:rPr>
-        <w:t>3-8</w:t>
-      </w:r>
-      <w:r>
-        <w:rPr>
-          <w:rFonts w:hint="eastAsia"/>
-        </w:rPr>
-        <w:t>所示。</w:t>
+          <m:t>x←</m:t>
+        </m:r>
+      </m:oMath>
+      <w:r>
+        <w:rPr>
+          <w:rFonts w:hint="eastAsia"/>
+          <w:b/>
+        </w:rPr>
+        <w:t xml:space="preserve"> </w:t>
+      </w:r>
+      <w:r>
+        <w:rPr>
+          <w:rFonts w:hint="eastAsia"/>
+        </w:rPr>
+        <w:t>randomly initialized</w:t>
       </w:r>
     </w:p>
     <w:p>
-      <w:pPr>
-        <w:rPr>
-          <w:rFonts w:hint="eastAsia"/>
-        </w:rPr>
-      </w:pPr>
-    </w:p>
-    <w:p>
-      <w:pPr>
-        <w:rPr>
-          <w:rFonts w:hint="eastAsia"/>
-        </w:rPr>
-      </w:pPr>
-    </w:p>
-    <w:p>
-      <w:pPr>
-        <w:jc w:val="center"/>
-        <w:rPr>
-          <w:rFonts w:hint="eastAsia"/>
-        </w:rPr>
-      </w:pPr>
-      <w:r>
-        <w:rPr>
-          <w:rFonts w:hint="eastAsia"/>
-        </w:rPr>
-        <w:t>图</w:t>
-      </w:r>
-      <w:r>
-        <w:rPr>
-          <w:rFonts w:hint="eastAsia"/>
-        </w:rPr>
-        <w:t xml:space="preserve">3-8  </w:t>
-      </w:r>
-      <w:r>
-        <w:rPr>
-          <w:rFonts w:hint="eastAsia"/>
-        </w:rPr>
-        <w:t>反向梯度场</w:t>
-      </w:r>
-    </w:p>
-    <w:p>
-      <w:pPr>
-        <w:rPr>
-          <w:rFonts w:hint="eastAsia"/>
-        </w:rPr>
-      </w:pPr>
-    </w:p>
-    <w:p>
-      <w:pPr>
-        <w:rPr>
-          <w:rFonts w:hint="eastAsia"/>
-        </w:rPr>
-      </w:pPr>
-    </w:p>
-    <w:p>
-      <w:pPr>
-        <w:rPr>
-          <w:rFonts w:hint="eastAsia"/>
-        </w:rPr>
-      </w:pPr>
-      <w:r>
-        <w:rPr>
-          <w:rFonts w:hint="eastAsia"/>
-        </w:rPr>
-        <w:t>向量场在每一点指定了该位置的速度——方向和速率。</w:t>
-      </w:r>
-      <w:r>
-        <w:rPr>
-          <w:rFonts w:hint="eastAsia"/>
-        </w:rPr>
-        <w:t>在</w:t>
-      </w:r>
-      <w:r>
-        <w:rPr>
-          <w:rFonts w:hint="eastAsia"/>
-        </w:rPr>
-        <w:t>反向</w:t>
-      </w:r>
-      <w:proofErr w:type="gramStart"/>
-      <w:r>
-        <w:rPr>
-          <w:rFonts w:hint="eastAsia"/>
-        </w:rPr>
-        <w:t>梯度场</w:t>
-      </w:r>
-      <w:proofErr w:type="gramEnd"/>
-      <w:r>
-        <w:rPr>
-          <w:rFonts w:hint="eastAsia"/>
-        </w:rPr>
-        <w:t>情况下，</w:t>
-      </w:r>
-      <w:r>
-        <w:rPr>
-          <w:rFonts w:hint="eastAsia"/>
-        </w:rPr>
-        <w:t>向量场指向的是函数值</w:t>
-      </w:r>
-      <w:r>
-        <w:rPr>
-          <w:rFonts w:hint="eastAsia"/>
-        </w:rPr>
-        <w:t>下降最快的方向</w:t>
-      </w:r>
-      <w:r>
-        <w:rPr>
-          <w:rFonts w:hint="eastAsia"/>
-        </w:rPr>
-        <w:t>，速率大小是函数值的下降速率。</w:t>
-      </w:r>
-    </w:p>
-    <w:p>
-      <w:pPr>
-        <w:rPr>
-          <w:rFonts w:hint="eastAsia"/>
-        </w:rPr>
-      </w:pPr>
-    </w:p>
-    <w:p>
-      <w:pPr>
-        <w:rPr>
-          <w:rFonts w:hint="eastAsia"/>
-        </w:rPr>
-      </w:pPr>
-      <w:r>
-        <w:rPr>
-          <w:rFonts w:hint="eastAsia"/>
-        </w:rPr>
-        <w:t>将一个粒子（</w:t>
-      </w:r>
-      <w:r>
-        <w:rPr>
-          <w:rFonts w:hint="eastAsia"/>
-        </w:rPr>
-        <w:t>particle</w:t>
-      </w:r>
-      <w:r>
-        <w:rPr>
-          <w:rFonts w:hint="eastAsia"/>
-        </w:rPr>
-        <w:t>）从任意位置放入向量场中，它就会</w:t>
-      </w:r>
-      <w:proofErr w:type="gramStart"/>
-      <w:r>
-        <w:rPr>
-          <w:rFonts w:hint="eastAsia"/>
-        </w:rPr>
-        <w:t>按照场</w:t>
-      </w:r>
-      <w:proofErr w:type="gramEnd"/>
-      <w:r>
-        <w:rPr>
-          <w:rFonts w:hint="eastAsia"/>
-        </w:rPr>
-        <w:t>指定的方向和速率运动。在</w:t>
-      </w:r>
-      <w:r>
-        <w:rPr>
-          <w:rFonts w:hint="eastAsia"/>
-        </w:rPr>
-        <w:t>反向</w:t>
-      </w:r>
-      <w:proofErr w:type="gramStart"/>
-      <w:r>
-        <w:rPr>
-          <w:rFonts w:hint="eastAsia"/>
-        </w:rPr>
-        <w:t>梯度场</w:t>
-      </w:r>
-      <w:proofErr w:type="gramEnd"/>
-      <w:r>
-        <w:rPr>
-          <w:rFonts w:hint="eastAsia"/>
-        </w:rPr>
-        <w:t>情况下，粒子就是超函数值下降最快的方向运动。</w:t>
-      </w:r>
-    </w:p>
-    <w:p>
-      <w:pPr>
-        <w:rPr>
-          <w:rFonts w:hint="eastAsia"/>
-        </w:rPr>
-      </w:pPr>
-    </w:p>
-    <w:p>
-      <w:pPr>
-        <w:rPr>
-          <w:rFonts w:hint="eastAsia"/>
-        </w:rPr>
-      </w:pPr>
-      <w:r>
-        <w:rPr>
-          <w:rFonts w:hint="eastAsia"/>
-        </w:rPr>
-        <w:t>局部极小点的梯度为零向量。它们是</w:t>
-      </w:r>
-      <w:r>
-        <w:rPr>
-          <w:rFonts w:hint="eastAsia"/>
-        </w:rPr>
-        <w:t>向量场的静止点。如果一个粒子处于稳定点上，它将不发生运动。同理局部极大点也是静止点。但是，局部极小点是稳定静止点，或者说吸引子（</w:t>
-      </w:r>
-      <w:r>
-        <w:rPr>
-          <w:rFonts w:hint="eastAsia"/>
-        </w:rPr>
-        <w:t>attractor</w:t>
-      </w:r>
-      <w:r>
-        <w:rPr>
-          <w:rFonts w:hint="eastAsia"/>
-        </w:rPr>
-        <w:t>）。当粒子偏离局部极小点一个小位移，它将被吸引向局部极小点。局部极大点和鞍点是不稳定静止点，或者说排斥子（</w:t>
-      </w:r>
-      <w:proofErr w:type="spellStart"/>
-      <w:r>
-        <w:t>repeller</w:t>
-      </w:r>
-      <w:proofErr w:type="spellEnd"/>
-      <w:r>
-        <w:rPr>
-          <w:rFonts w:hint="eastAsia"/>
-        </w:rPr>
-        <w:t>）。粒子位于局部极大点或鞍点时，它也是静止的，但是一旦有一个微小的扰动使它发生极小的位移，它将被推得远离该局部极大点或鞍点。如图</w:t>
-      </w:r>
-      <w:r>
-        <w:rPr>
-          <w:rFonts w:hint="eastAsia"/>
-        </w:rPr>
-        <w:t>3-9</w:t>
-      </w:r>
-      <w:r>
-        <w:rPr>
-          <w:rFonts w:hint="eastAsia"/>
-        </w:rPr>
-        <w:t>所示。</w:t>
-      </w:r>
-    </w:p>
-    <w:p>
-      <w:pPr>
-        <w:rPr>
-          <w:rFonts w:hint="eastAsia"/>
-        </w:rPr>
-      </w:pPr>
-    </w:p>
-    <w:p>
-      <w:pPr>
-        <w:rPr>
-          <w:rFonts w:hint="eastAsia"/>
-        </w:rPr>
-      </w:pPr>
-    </w:p>
-    <w:p>
-      <w:pPr>
-        <w:jc w:val="center"/>
-        <w:rPr>
-          <w:rFonts w:hint="eastAsia"/>
-        </w:rPr>
-      </w:pPr>
-      <w:r>
-        <w:rPr>
-          <w:rFonts w:hint="eastAsia"/>
-        </w:rPr>
-        <w:t>图</w:t>
-      </w:r>
-      <w:r>
-        <w:rPr>
-          <w:rFonts w:hint="eastAsia"/>
-        </w:rPr>
-        <w:t xml:space="preserve">3-9  </w:t>
-      </w:r>
-      <w:r>
-        <w:rPr>
-          <w:rFonts w:hint="eastAsia"/>
-        </w:rPr>
-        <w:t>吸引子和排斥子</w:t>
-      </w:r>
-    </w:p>
-    <w:p>
-      <w:pPr>
-        <w:rPr>
-          <w:rFonts w:hint="eastAsia"/>
-        </w:rPr>
-      </w:pPr>
-    </w:p>
-    <w:p>
-      <w:pPr>
-        <w:rPr>
-          <w:rFonts w:hint="eastAsia"/>
-        </w:rPr>
-      </w:pPr>
-    </w:p>
-    <w:p>
-      <w:pPr>
-        <w:rPr>
-          <w:rFonts w:hint="eastAsia"/>
-        </w:rPr>
-      </w:pPr>
-      <w:r>
-        <w:rPr>
-          <w:rFonts w:hint="eastAsia"/>
-        </w:rPr>
-        <w:t>反向</w:t>
-      </w:r>
-      <w:proofErr w:type="gramStart"/>
-      <w:r>
-        <w:rPr>
-          <w:rFonts w:hint="eastAsia"/>
-        </w:rPr>
-        <w:t>梯度场</w:t>
-      </w:r>
-      <w:proofErr w:type="gramEnd"/>
-      <w:r>
-        <w:rPr>
-          <w:rFonts w:hint="eastAsia"/>
-        </w:rPr>
-        <w:t>的性质，使我们可以从任意位置开始模拟粒子的运动。</w:t>
-      </w:r>
-      <w:r>
-        <w:rPr>
-          <w:rFonts w:hint="eastAsia"/>
-        </w:rPr>
-        <w:t>除非粒子初始位置刚好是不稳定静止点，否则</w:t>
-      </w:r>
-      <w:r>
-        <w:rPr>
-          <w:rFonts w:hint="eastAsia"/>
-        </w:rPr>
-        <w:t>粒子将向函数值下降的方向运动</w:t>
-      </w:r>
-      <w:r>
-        <w:rPr>
-          <w:rFonts w:hint="eastAsia"/>
-        </w:rPr>
-        <w:t>，并最终无穷逼近吸引子——局部极小点。</w:t>
-      </w:r>
-    </w:p>
-    <w:p>
-      <w:pPr>
-        <w:rPr>
-          <w:rFonts w:hint="eastAsia"/>
-        </w:rPr>
-      </w:pPr>
-    </w:p>
-    <w:p>
-      <w:pPr>
-        <w:rPr>
-          <w:rFonts w:hint="eastAsia"/>
-        </w:rPr>
-      </w:pPr>
-      <w:r>
-        <w:rPr>
-          <w:rFonts w:hint="eastAsia"/>
-        </w:rPr>
-        <w:t>从理论上，反向</w:t>
-      </w:r>
-      <w:proofErr w:type="gramStart"/>
-      <w:r>
-        <w:rPr>
-          <w:rFonts w:hint="eastAsia"/>
-        </w:rPr>
-        <w:t>梯度场只能</w:t>
-      </w:r>
-      <w:proofErr w:type="gramEnd"/>
-      <w:r>
-        <w:rPr>
-          <w:rFonts w:hint="eastAsia"/>
-        </w:rPr>
-        <w:t>保证解收敛到局部极小点而不能保证收敛到全局最小点，且不保证收敛的速度。</w:t>
-      </w:r>
-      <w:r>
-        <w:rPr>
-          <w:rFonts w:hint="eastAsia"/>
-        </w:rPr>
-        <w:t>实践中无法精确模拟粒子的运动。而只能以一种离散的方式近似模拟，会将带来更多问题，甚至不收敛。</w:t>
-      </w:r>
-    </w:p>
-    <w:p>
-      <w:pPr>
-        <w:rPr>
-          <w:rFonts w:hint="eastAsia"/>
-        </w:rPr>
-      </w:pPr>
-    </w:p>
-    <w:p>
-      <w:pPr>
-        <w:rPr>
-          <w:rFonts w:hint="eastAsia"/>
-        </w:rPr>
-      </w:pPr>
-    </w:p>
-    <w:p>
-      <w:pPr>
-        <w:rPr>
-          <w:rFonts w:hint="eastAsia"/>
-          <w:b/>
-        </w:rPr>
-      </w:pPr>
-      <w:r>
-        <w:rPr>
-          <w:rFonts w:hint="eastAsia"/>
-          <w:b/>
-        </w:rPr>
-        <w:lastRenderedPageBreak/>
-        <w:t xml:space="preserve">3.2.2  </w:t>
-      </w:r>
-      <w:r>
-        <w:rPr>
-          <w:rFonts w:hint="eastAsia"/>
-          <w:b/>
-        </w:rPr>
-        <w:t>梯度下降</w:t>
-      </w:r>
-      <w:r>
-        <w:rPr>
-          <w:rFonts w:hint="eastAsia"/>
-          <w:b/>
-        </w:rPr>
-        <w:t>法</w:t>
-      </w:r>
-      <w:r>
-        <w:rPr>
-          <w:rFonts w:hint="eastAsia"/>
-          <w:b/>
-        </w:rPr>
-        <w:t>及其问题</w:t>
-      </w:r>
-    </w:p>
-    <w:p>
-      <w:pPr>
-        <w:rPr>
-          <w:rFonts w:hint="eastAsia"/>
-          <w:b/>
-        </w:rPr>
-      </w:pPr>
-    </w:p>
-    <w:p>
-      <w:pPr>
-        <w:rPr>
-          <w:rFonts w:hint="eastAsia"/>
-        </w:rPr>
-      </w:pPr>
-      <w:r>
-        <w:rPr>
-          <w:rFonts w:hint="eastAsia"/>
-        </w:rPr>
-        <w:t>在计算机中模拟粒子</w:t>
-      </w:r>
-      <w:r>
-        <w:rPr>
-          <w:rFonts w:hint="eastAsia"/>
-        </w:rPr>
-        <w:t>在向量场中的运动，属于数值积分。梯度下降是一个简单的数值积分算法。伪代码如下：</w:t>
-      </w:r>
-    </w:p>
-    <w:p>
-      <w:pPr>
-        <w:rPr>
-          <w:rFonts w:hint="eastAsia"/>
-        </w:rPr>
-      </w:pPr>
-    </w:p>
-    <w:p>
-      <w:pPr>
-        <w:rPr>
-          <w:rFonts w:hint="eastAsia"/>
-        </w:rPr>
-      </w:pPr>
-    </w:p>
-    <w:p>
-      <w:pPr>
-        <w:rPr>
-          <w:rFonts w:hint="eastAsia"/>
-        </w:rPr>
-      </w:pPr>
-      <m:oMath>
-        <m:r>
-          <m:rPr>
-            <m:sty m:val="bi"/>
-          </m:rPr>
-          <w:rPr>
-            <w:rFonts w:ascii="Cambria Math" w:hAnsi="Cambria Math"/>
-          </w:rPr>
-          <m:t>x</m:t>
-        </m:r>
-        <m:r>
-          <m:rPr>
-            <m:sty m:val="bi"/>
-          </m:rPr>
-          <w:rPr>
-            <w:rFonts w:ascii="Cambria Math" w:hAnsi="Cambria Math"/>
-          </w:rPr>
-          <m:t>←</m:t>
-        </m:r>
-      </m:oMath>
-      <w:r>
-        <w:rPr>
-          <w:rFonts w:hint="eastAsia"/>
-          <w:b/>
-        </w:rPr>
-        <w:t xml:space="preserve"> </w:t>
-      </w:r>
-      <w:proofErr w:type="gramStart"/>
-      <w:r>
-        <w:rPr>
-          <w:rFonts w:hint="eastAsia"/>
-        </w:rPr>
-        <w:t>randomly</w:t>
-      </w:r>
-      <w:proofErr w:type="gramEnd"/>
-      <w:r>
-        <w:rPr>
-          <w:rFonts w:hint="eastAsia"/>
-        </w:rPr>
-        <w:t xml:space="preserve"> initialized</w:t>
-      </w:r>
-    </w:p>
-    <w:p>
-      <w:pPr>
-        <w:rPr>
-          <w:rFonts w:hint="eastAsia"/>
-        </w:rPr>
-      </w:pPr>
-      <w:proofErr w:type="gramStart"/>
       <w:r>
         <w:rPr>
           <w:rFonts w:hint="eastAsia"/>
@@ -22339,7 +22403,6 @@
             </m:ctrlPr>
           </m:dPr>
           <m:e>
-            <w:proofErr w:type="gramEnd"/>
             <m:r>
               <m:rPr>
                 <m:sty m:val="p"/>
@@ -22385,7 +22448,56 @@
           <w:rPr>
             <w:rFonts w:ascii="Cambria Math" w:hAnsi="Cambria Math"/>
           </w:rPr>
-          <m:t>≥</m:t>
+          <m:t>≥ε</m:t>
+        </m:r>
+      </m:oMath>
+      <w:r>
+        <w:rPr>
+          <w:rFonts w:hint="eastAsia"/>
+        </w:rPr>
+        <w:t xml:space="preserve"> :</w:t>
+      </w:r>
+    </w:p>
+    <w:p>
+      <w:r>
+        <w:rPr>
+          <w:rFonts w:hint="eastAsia"/>
+        </w:rPr>
+        <w:tab/>
+      </w:r>
+      <m:oMath>
+        <m:r>
+          <m:rPr>
+            <m:sty m:val="bi"/>
+          </m:rPr>
+          <w:rPr>
+            <w:rFonts w:ascii="Cambria Math" w:hAnsi="Cambria Math"/>
+          </w:rPr>
+          <m:t>x</m:t>
+        </m:r>
+        <m:r>
+          <m:rPr>
+            <m:sty m:val="b"/>
+          </m:rPr>
+          <w:rPr>
+            <w:rFonts w:ascii="Cambria Math" w:hAnsi="Cambria Math"/>
+          </w:rPr>
+          <m:t>←</m:t>
+        </m:r>
+        <m:r>
+          <m:rPr>
+            <m:sty m:val="bi"/>
+          </m:rPr>
+          <w:rPr>
+            <w:rFonts w:ascii="Cambria Math" w:hAnsi="Cambria Math"/>
+          </w:rPr>
+          <m:t>x-</m:t>
+        </m:r>
+        <m:r>
+          <w:rPr>
+            <w:rFonts w:ascii="Cambria Math" w:hAnsi="Cambria Math"/>
+          </w:rPr>
+          <m:t>η</m:t>
         </m:r>
         <m:r>
           <m:rPr>
@@ -22394,73 +22506,6 @@
           <w:rPr>
             <w:rFonts w:ascii="Cambria Math" w:hAnsi="Cambria Math"/>
           </w:rPr>
-          <m:t>ε</m:t>
-        </m:r>
-      </m:oMath>
-      <w:r>
-        <w:rPr>
-          <w:rFonts w:hint="eastAsia"/>
-        </w:rPr>
-        <w:t xml:space="preserve"> :</w:t>
-      </w:r>
-    </w:p>
-    <w:p>
-      <w:r>
-        <w:rPr>
-          <w:rFonts w:hint="eastAsia"/>
-        </w:rPr>
-        <w:tab/>
-      </w:r>
-      <m:oMath>
-        <m:r>
-          <m:rPr>
-            <m:sty m:val="bi"/>
-          </m:rPr>
-          <w:rPr>
-            <w:rFonts w:ascii="Cambria Math" w:hAnsi="Cambria Math"/>
-          </w:rPr>
-          <m:t>x</m:t>
-        </m:r>
-        <m:r>
-          <m:rPr>
-            <m:sty m:val="b"/>
-          </m:rPr>
-          <w:rPr>
-            <w:rFonts w:ascii="Cambria Math" w:hAnsi="Cambria Math"/>
-          </w:rPr>
-          <m:t>←</m:t>
-        </m:r>
-        <m:r>
-          <m:rPr>
-            <m:sty m:val="bi"/>
-          </m:rPr>
-          <w:rPr>
-            <w:rFonts w:ascii="Cambria Math" w:hAnsi="Cambria Math"/>
-          </w:rPr>
-          <m:t>x</m:t>
-        </m:r>
-        <m:r>
-          <m:rPr>
-            <m:sty m:val="bi"/>
-          </m:rPr>
-          <w:rPr>
-            <w:rFonts w:ascii="Cambria Math" w:hAnsi="Cambria Math"/>
-          </w:rPr>
-          <m:t>-</m:t>
-        </m:r>
-        <m:r>
-          <w:rPr>
-            <w:rFonts w:ascii="Cambria Math" w:hAnsi="Cambria Math"/>
-          </w:rPr>
-          <m:t>η</m:t>
-        </m:r>
-        <m:r>
-          <m:rPr>
-            <m:sty m:val="p"/>
-          </m:rPr>
-          <w:rPr>
-            <w:rFonts w:ascii="Cambria Math" w:hAnsi="Cambria Math"/>
-          </w:rPr>
           <m:t>∇</m:t>
         </m:r>
         <m:r>
@@ -22492,26 +22537,9 @@
         </m:d>
       </m:oMath>
     </w:p>
+    <w:p/>
+    <w:p/>
     <w:p>
-      <w:pPr>
-        <w:rPr>
-          <w:rFonts w:hint="eastAsia"/>
-        </w:rPr>
-      </w:pPr>
-    </w:p>
-    <w:p>
-      <w:pPr>
-        <w:rPr>
-          <w:rFonts w:hint="eastAsia"/>
-        </w:rPr>
-      </w:pPr>
-    </w:p>
-    <w:p>
-      <w:pPr>
-        <w:rPr>
-          <w:rFonts w:hint="eastAsia"/>
-        </w:rPr>
-      </w:pPr>
       <m:oMath>
         <m:r>
           <m:rPr>
@@ -22640,19 +22668,8 @@
         <w:t>已经足够接近零向量，算法停止。也可以采用其他的停止标准。例如循环次数达到预设的最大值，或者函数值的下降幅度小于某个阈值。</w:t>
       </w:r>
     </w:p>
+    <w:p/>
     <w:p>
-      <w:pPr>
-        <w:rPr>
-          <w:rFonts w:hint="eastAsia"/>
-        </w:rPr>
-      </w:pPr>
-    </w:p>
-    <w:p>
-      <w:pPr>
-        <w:rPr>
-          <w:rFonts w:hint="eastAsia"/>
-        </w:rPr>
-      </w:pPr>
       <m:oMath>
         <m:r>
           <w:rPr>
@@ -22728,13 +22745,7 @@
           <w:rPr>
             <w:rFonts w:ascii="Cambria Math" w:hAnsi="Cambria Math"/>
           </w:rPr>
-          <m:t>η</m:t>
-        </m:r>
-        <m:r>
-          <w:rPr>
-            <w:rFonts w:ascii="Cambria Math" w:hAnsi="Cambria Math"/>
-          </w:rPr>
-          <m:t>∙</m:t>
+          <m:t>η∙</m:t>
         </m:r>
         <m:d>
           <m:dPr>
@@ -23042,26 +23053,11 @@
         <w:t>所示。</w:t>
       </w:r>
     </w:p>
-    <w:p>
-      <w:pPr>
-        <w:rPr>
-          <w:rFonts w:hint="eastAsia"/>
-        </w:rPr>
-      </w:pPr>
-    </w:p>
-    <w:p>
-      <w:pPr>
-        <w:rPr>
-          <w:rFonts w:hint="eastAsia"/>
-        </w:rPr>
-      </w:pPr>
-    </w:p>
+    <w:p/>
+    <w:p/>
     <w:p>
       <w:pPr>
         <w:jc w:val="center"/>
-        <w:rPr>
-          <w:rFonts w:hint="eastAsia"/>
-        </w:rPr>
       </w:pPr>
       <w:r>
         <w:rPr>
@@ -23082,26 +23078,9 @@
         <w:t>学习率对梯度下降算法的影响</w:t>
       </w:r>
     </w:p>
+    <w:p/>
+    <w:p/>
     <w:p>
-      <w:pPr>
-        <w:rPr>
-          <w:rFonts w:hint="eastAsia"/>
-        </w:rPr>
-      </w:pPr>
-    </w:p>
-    <w:p>
-      <w:pPr>
-        <w:rPr>
-          <w:rFonts w:hint="eastAsia"/>
-        </w:rPr>
-      </w:pPr>
-    </w:p>
-    <w:p>
-      <w:pPr>
-        <w:rPr>
-          <w:rFonts w:hint="eastAsia"/>
-        </w:rPr>
-      </w:pPr>
       <m:oMath>
         <m:r>
           <w:rPr>
@@ -23144,98 +23123,72 @@
         <w:t>都是一些对梯度下降形成负面干扰的病态情况。</w:t>
       </w:r>
     </w:p>
+    <w:p/>
     <w:p>
-      <w:pPr>
-        <w:rPr>
-          <w:rFonts w:hint="eastAsia"/>
-        </w:rPr>
-      </w:pPr>
+      <w:r>
+        <w:rPr>
+          <w:rFonts w:hint="eastAsia"/>
+        </w:rPr>
+        <w:t>“悬崖”的情形如图</w:t>
+      </w:r>
+      <w:r>
+        <w:rPr>
+          <w:rFonts w:hint="eastAsia"/>
+        </w:rPr>
+        <w:t>3-11</w:t>
+      </w:r>
+      <w:r>
+        <w:rPr>
+          <w:rFonts w:hint="eastAsia"/>
+        </w:rPr>
+        <w:t>所示。</w:t>
+      </w:r>
+      <w:proofErr w:type="gramStart"/>
+      <w:r>
+        <w:rPr>
+          <w:rFonts w:hint="eastAsia"/>
+        </w:rPr>
+        <w:t>如果悬底是</w:t>
+      </w:r>
+      <w:proofErr w:type="gramEnd"/>
+      <w:r>
+        <w:rPr>
+          <w:rFonts w:hint="eastAsia"/>
+        </w:rPr>
+        <w:t>局部极小点所在位置，当粒子靠近崖底时，稍大的</w:t>
+      </w:r>
+      <m:oMath>
+        <m:r>
+          <w:rPr>
+            <w:rFonts w:ascii="Cambria Math" w:hAnsi="Cambria Math"/>
+          </w:rPr>
+          <m:t>η</m:t>
+        </m:r>
+      </m:oMath>
+      <w:r>
+        <w:rPr>
+          <w:rFonts w:hint="eastAsia"/>
+        </w:rPr>
+        <w:t>会使粒子跨过崖底，爬上了对面的崖顶。崖顶有非常大的梯度，一下将粒子弹回了很远的地方。如图</w:t>
+      </w:r>
+      <w:r>
+        <w:rPr>
+          <w:rFonts w:hint="eastAsia"/>
+        </w:rPr>
+        <w:t>3-11</w:t>
+      </w:r>
+      <w:r>
+        <w:rPr>
+          <w:rFonts w:hint="eastAsia"/>
+        </w:rPr>
+        <w:t>所示。</w:t>
+      </w:r>
     </w:p>
-    <w:p>
-      <w:pPr>
-        <w:rPr>
-          <w:rFonts w:hint="eastAsia"/>
-        </w:rPr>
-      </w:pPr>
-      <w:r>
-        <w:rPr>
-          <w:rFonts w:hint="eastAsia"/>
-        </w:rPr>
-        <w:t>“悬崖”的情形如图</w:t>
-      </w:r>
-      <w:r>
-        <w:rPr>
-          <w:rFonts w:hint="eastAsia"/>
-        </w:rPr>
-        <w:t>3-11</w:t>
-      </w:r>
-      <w:r>
-        <w:rPr>
-          <w:rFonts w:hint="eastAsia"/>
-        </w:rPr>
-        <w:t>所示。</w:t>
-      </w:r>
-      <w:proofErr w:type="gramStart"/>
-      <w:r>
-        <w:rPr>
-          <w:rFonts w:hint="eastAsia"/>
-        </w:rPr>
-        <w:t>如果悬底是</w:t>
-      </w:r>
-      <w:proofErr w:type="gramEnd"/>
-      <w:r>
-        <w:rPr>
-          <w:rFonts w:hint="eastAsia"/>
-        </w:rPr>
-        <w:t>局部极小点所在位置，当粒子靠近崖底时，稍大的</w:t>
-      </w:r>
-      <m:oMath>
-        <m:r>
-          <w:rPr>
-            <w:rFonts w:ascii="Cambria Math" w:hAnsi="Cambria Math"/>
-          </w:rPr>
-          <m:t>η</m:t>
-        </m:r>
-      </m:oMath>
-      <w:r>
-        <w:rPr>
-          <w:rFonts w:hint="eastAsia"/>
-        </w:rPr>
-        <w:t>会使粒子跨过崖底，爬上了对面的崖顶。崖顶有非常大的梯度，一下将粒子弹回了很远的地方。如图</w:t>
-      </w:r>
-      <w:r>
-        <w:rPr>
-          <w:rFonts w:hint="eastAsia"/>
-        </w:rPr>
-        <w:t>3-11</w:t>
-      </w:r>
-      <w:r>
-        <w:rPr>
-          <w:rFonts w:hint="eastAsia"/>
-        </w:rPr>
-        <w:t>所示。</w:t>
-      </w:r>
-    </w:p>
-    <w:p>
-      <w:pPr>
-        <w:rPr>
-          <w:rFonts w:hint="eastAsia"/>
-        </w:rPr>
-      </w:pPr>
-    </w:p>
-    <w:p>
-      <w:pPr>
-        <w:rPr>
-          <w:rFonts w:hint="eastAsia"/>
-        </w:rPr>
-      </w:pPr>
-    </w:p>
+    <w:p/>
+    <w:p/>
     <w:p>
       <w:pPr>
         <w:jc w:val="center"/>
-        <w:rPr>
-          <w:rFonts w:hint="eastAsia"/>
-        </w:rPr>
       </w:pPr>
       <w:r>
         <w:rPr>
@@ -23256,153 +23209,109 @@
         <w:t>“悬崖”对梯度下降法的影响</w:t>
       </w:r>
     </w:p>
+    <w:p/>
+    <w:p/>
     <w:p>
-      <w:pPr>
-        <w:rPr>
-          <w:rFonts w:hint="eastAsia"/>
-        </w:rPr>
-      </w:pPr>
+      <w:r>
+        <w:rPr>
+          <w:rFonts w:hint="eastAsia"/>
+        </w:rPr>
+        <w:t>“峡谷”的情形如图</w:t>
+      </w:r>
+      <w:r>
+        <w:rPr>
+          <w:rFonts w:hint="eastAsia"/>
+        </w:rPr>
+        <w:t>3-12</w:t>
+      </w:r>
+      <w:r>
+        <w:rPr>
+          <w:rFonts w:hint="eastAsia"/>
+        </w:rPr>
+        <w:t>所示</w:t>
+      </w:r>
+      <w:r>
+        <w:rPr>
+          <w:rFonts w:hint="eastAsia"/>
+        </w:rPr>
+        <w:t>。局部极小点在谷底。这种情形与</w:t>
+      </w:r>
+      <w:proofErr w:type="gramStart"/>
+      <w:r>
+        <w:rPr>
+          <w:rFonts w:hint="eastAsia"/>
+        </w:rPr>
+        <w:t>赫</w:t>
+      </w:r>
+      <w:proofErr w:type="gramEnd"/>
+      <w:r>
+        <w:rPr>
+          <w:rFonts w:hint="eastAsia"/>
+        </w:rPr>
+        <w:t>森矩阵的特征值大小有关，第</w:t>
+      </w:r>
+      <w:r>
+        <w:rPr>
+          <w:rFonts w:hint="eastAsia"/>
+        </w:rPr>
+        <w:t>4</w:t>
+      </w:r>
+      <w:r>
+        <w:rPr>
+          <w:rFonts w:hint="eastAsia"/>
+        </w:rPr>
+        <w:t>章会进行讲解。在“峡谷”情形下，梯度下降会发生震荡，轻则延缓收敛速度，重则导致不收敛。</w:t>
+      </w:r>
     </w:p>
+    <w:p/>
     <w:p>
-      <w:pPr>
-        <w:rPr>
-          <w:rFonts w:hint="eastAsia"/>
-        </w:rPr>
-      </w:pPr>
+      <w:r>
+        <w:rPr>
+          <w:rFonts w:hint="eastAsia"/>
+        </w:rPr>
+        <w:t>在第</w:t>
+      </w:r>
+      <w:r>
+        <w:rPr>
+          <w:rFonts w:hint="eastAsia"/>
+        </w:rPr>
+        <w:t>4</w:t>
+      </w:r>
+      <w:r>
+        <w:rPr>
+          <w:rFonts w:hint="eastAsia"/>
+        </w:rPr>
+        <w:t>章介绍了函数二阶特性后，我们会知道在高维情况下局部极小点和局部极大点在理论上是稀少的，大部分驻点是鞍点。而更多是“广袤的平原”，在这样的区域</w:t>
+      </w:r>
+      <w:r>
+        <w:rPr>
+          <w:rFonts w:hint="eastAsia"/>
+        </w:rPr>
+        <w:t>里梯度非常小，这将导致收敛缓慢。如图</w:t>
+      </w:r>
+      <w:r>
+        <w:rPr>
+          <w:rFonts w:hint="eastAsia"/>
+        </w:rPr>
+        <w:t>3-13</w:t>
+      </w:r>
+      <w:r>
+        <w:rPr>
+          <w:rFonts w:hint="eastAsia"/>
+        </w:rPr>
+        <w:t>所示。</w:t>
+      </w:r>
     </w:p>
-    <w:p>
-      <w:pPr>
-        <w:rPr>
-          <w:rFonts w:hint="eastAsia"/>
-        </w:rPr>
-      </w:pPr>
-      <w:r>
-        <w:rPr>
-          <w:rFonts w:hint="eastAsia"/>
-        </w:rPr>
-        <w:t>“峡谷”的情形如图</w:t>
-      </w:r>
-      <w:r>
-        <w:rPr>
-          <w:rFonts w:hint="eastAsia"/>
-        </w:rPr>
-        <w:t>3-12</w:t>
-      </w:r>
-      <w:r>
-        <w:rPr>
-          <w:rFonts w:hint="eastAsia"/>
-        </w:rPr>
-        <w:t>所示</w:t>
-      </w:r>
-      <w:r>
-        <w:rPr>
-          <w:rFonts w:hint="eastAsia"/>
-        </w:rPr>
-        <w:t>。局部极小点在谷底。这种情形与</w:t>
-      </w:r>
-      <w:proofErr w:type="gramStart"/>
-      <w:r>
-        <w:rPr>
-          <w:rFonts w:hint="eastAsia"/>
-        </w:rPr>
-        <w:t>赫</w:t>
-      </w:r>
-      <w:proofErr w:type="gramEnd"/>
-      <w:r>
-        <w:rPr>
-          <w:rFonts w:hint="eastAsia"/>
-        </w:rPr>
-        <w:t>森矩阵的特征值大小有关，第</w:t>
-      </w:r>
-      <w:r>
-        <w:rPr>
-          <w:rFonts w:hint="eastAsia"/>
-        </w:rPr>
-        <w:t>4</w:t>
-      </w:r>
-      <w:r>
-        <w:rPr>
-          <w:rFonts w:hint="eastAsia"/>
-        </w:rPr>
-        <w:t>章会进行讲解。在“峡谷”情形下，梯度下降会发生震荡，轻则延缓收敛速度，重则导致不收敛。</w:t>
-      </w:r>
-    </w:p>
-    <w:p>
-      <w:pPr>
-        <w:rPr>
-          <w:rFonts w:hint="eastAsia"/>
-        </w:rPr>
-      </w:pPr>
-    </w:p>
-    <w:p>
-      <w:pPr>
-        <w:rPr>
-          <w:rFonts w:hint="eastAsia"/>
-        </w:rPr>
-      </w:pPr>
-      <w:r>
-        <w:rPr>
-          <w:rFonts w:hint="eastAsia"/>
-        </w:rPr>
-        <w:t>在第</w:t>
-      </w:r>
-      <w:r>
-        <w:rPr>
-          <w:rFonts w:hint="eastAsia"/>
-        </w:rPr>
-        <w:t>4</w:t>
-      </w:r>
-      <w:r>
-        <w:rPr>
-          <w:rFonts w:hint="eastAsia"/>
-        </w:rPr>
-        <w:t>章介绍了函数二阶特性后，我们会知道在高维情况下局部极小点和局部极大点在理论上是稀少的，大部分驻点是鞍点。而更多是“广袤的平原”，在这样的区域</w:t>
-      </w:r>
-      <w:r>
-        <w:rPr>
-          <w:rFonts w:hint="eastAsia"/>
-        </w:rPr>
-        <w:t>里梯度非常小，这将导致收敛缓慢。如图</w:t>
-      </w:r>
-      <w:r>
-        <w:rPr>
-          <w:rFonts w:hint="eastAsia"/>
-        </w:rPr>
-        <w:t>3-13</w:t>
-      </w:r>
-      <w:r>
-        <w:rPr>
-          <w:rFonts w:hint="eastAsia"/>
-        </w:rPr>
-        <w:t>所示。</w:t>
-      </w:r>
-    </w:p>
-    <w:p>
-      <w:pPr>
-        <w:rPr>
-          <w:rFonts w:hint="eastAsia"/>
-        </w:rPr>
-      </w:pPr>
-    </w:p>
-    <w:p>
-      <w:pPr>
-        <w:rPr>
-          <w:rFonts w:hint="eastAsia"/>
-        </w:rPr>
-      </w:pPr>
-    </w:p>
+    <w:p/>
+    <w:p/>
     <w:p>
       <w:pPr>
         <w:jc w:val="center"/>
-        <w:rPr>
-          <w:rFonts w:hint="eastAsia"/>
-        </w:rPr>
       </w:pPr>
       <w:r>
         <w:rPr>
           <w:rFonts w:hint="eastAsia"/>
         </w:rPr>
-        <w:lastRenderedPageBreak/>
         <w:t>图</w:t>
       </w:r>
       <w:r>
@@ -23418,120 +23327,79 @@
         <w:t>“广袤的平原”对梯度下降法的影响</w:t>
       </w:r>
     </w:p>
+    <w:p/>
+    <w:p/>
+    <w:p>
+      <w:r>
+        <w:rPr>
+          <w:rFonts w:hint="eastAsia"/>
+        </w:rPr>
+        <w:t>本节讲解了梯度下降法最朴素的形式以及它会遇到的一些（非全部）问题。第</w:t>
+      </w:r>
+      <w:r>
+        <w:rPr>
+          <w:rFonts w:hint="eastAsia"/>
+        </w:rPr>
+        <w:t>4</w:t>
+      </w:r>
+      <w:r>
+        <w:rPr>
+          <w:rFonts w:hint="eastAsia"/>
+        </w:rPr>
+        <w:t>章介绍函数二阶特性——</w:t>
+      </w:r>
+      <w:proofErr w:type="gramStart"/>
+      <w:r>
+        <w:rPr>
+          <w:rFonts w:hint="eastAsia"/>
+        </w:rPr>
+        <w:t>赫</w:t>
+      </w:r>
+      <w:proofErr w:type="gramEnd"/>
+      <w:r>
+        <w:rPr>
+          <w:rFonts w:hint="eastAsia"/>
+        </w:rPr>
+        <w:t>森矩阵后，将会对例如“峡谷”的成因进行理论上的说明，同时介绍一些梯度下降法的</w:t>
+      </w:r>
+      <w:r>
+        <w:rPr>
+          <w:rFonts w:hint="eastAsia"/>
+        </w:rPr>
+        <w:t>改进和</w:t>
+      </w:r>
+      <w:r>
+        <w:rPr>
+          <w:rFonts w:hint="eastAsia"/>
+        </w:rPr>
+        <w:t>变体。</w:t>
+      </w:r>
+    </w:p>
+    <w:p/>
+    <w:p/>
     <w:p>
       <w:pPr>
         <w:rPr>
-          <w:rFonts w:hint="eastAsia"/>
+          <w:b/>
         </w:rPr>
       </w:pPr>
+      <w:r>
+        <w:rPr>
+          <w:rFonts w:hint="eastAsia"/>
+          <w:b/>
+        </w:rPr>
+        <w:t xml:space="preserve">3.3  </w:t>
+      </w:r>
+      <w:r>
+        <w:rPr>
+          <w:rFonts w:hint="eastAsia"/>
+          <w:b/>
+        </w:rPr>
+        <w:t>运用梯度下降法训练逻辑回归</w:t>
+      </w:r>
     </w:p>
+    <w:p/>
     <w:p>
-      <w:pPr>
-        <w:rPr>
-          <w:rFonts w:hint="eastAsia"/>
-        </w:rPr>
-      </w:pPr>
-    </w:p>
-    <w:p>
-      <w:pPr>
-        <w:rPr>
-          <w:rFonts w:hint="eastAsia"/>
-        </w:rPr>
-      </w:pPr>
-      <w:r>
-        <w:rPr>
-          <w:rFonts w:hint="eastAsia"/>
-        </w:rPr>
-        <w:t>本节讲解了梯度下降法最朴素的形式以及它会遇到的一些（非全部）问题。第</w:t>
-      </w:r>
-      <w:r>
-        <w:rPr>
-          <w:rFonts w:hint="eastAsia"/>
-        </w:rPr>
-        <w:t>4</w:t>
-      </w:r>
-      <w:r>
-        <w:rPr>
-          <w:rFonts w:hint="eastAsia"/>
-        </w:rPr>
-        <w:t>章介绍函数二阶特性——</w:t>
-      </w:r>
-      <w:proofErr w:type="gramStart"/>
-      <w:r>
-        <w:rPr>
-          <w:rFonts w:hint="eastAsia"/>
-        </w:rPr>
-        <w:t>赫</w:t>
-      </w:r>
-      <w:proofErr w:type="gramEnd"/>
-      <w:r>
-        <w:rPr>
-          <w:rFonts w:hint="eastAsia"/>
-        </w:rPr>
-        <w:t>森矩阵后，将会对例如“峡谷”的成因进行理论上的说明，同时介绍一些梯度下降法的</w:t>
-      </w:r>
-      <w:r>
-        <w:rPr>
-          <w:rFonts w:hint="eastAsia"/>
-        </w:rPr>
-        <w:t>改进和</w:t>
-      </w:r>
-      <w:r>
-        <w:rPr>
-          <w:rFonts w:hint="eastAsia"/>
-        </w:rPr>
-        <w:t>变体。</w:t>
-      </w:r>
-    </w:p>
-    <w:p>
-      <w:pPr>
-        <w:rPr>
-          <w:rFonts w:hint="eastAsia"/>
-        </w:rPr>
-      </w:pPr>
-    </w:p>
-    <w:p>
-      <w:pPr>
-        <w:rPr>
-          <w:rFonts w:hint="eastAsia"/>
-        </w:rPr>
-      </w:pPr>
-    </w:p>
-    <w:p>
-      <w:pPr>
-        <w:rPr>
-          <w:rFonts w:hint="eastAsia"/>
-          <w:b/>
-        </w:rPr>
-      </w:pPr>
-      <w:r>
-        <w:rPr>
-          <w:rFonts w:hint="eastAsia"/>
-          <w:b/>
-        </w:rPr>
-        <w:t xml:space="preserve">3.3  </w:t>
-      </w:r>
-      <w:r>
-        <w:rPr>
-          <w:rFonts w:hint="eastAsia"/>
-          <w:b/>
-        </w:rPr>
-        <w:t>运用梯度下降法训练逻辑回归</w:t>
-      </w:r>
-    </w:p>
-    <w:p>
-      <w:pPr>
-        <w:rPr>
-          <w:rFonts w:hint="eastAsia"/>
-        </w:rPr>
-      </w:pPr>
-    </w:p>
-    <w:p>
-      <w:pPr>
-        <w:rPr>
-          <w:rFonts w:hint="eastAsia"/>
-        </w:rPr>
-      </w:pPr>
       <w:r>
         <w:rPr>
           <w:rFonts w:hint="eastAsia"/>
@@ -23574,19 +23442,7 @@
               <w:rPr>
                 <w:rFonts w:ascii="Cambria Math" w:hAnsi="Cambria Math"/>
               </w:rPr>
-              <m:t>i,  i=1,2,</m:t>
-            </m:r>
-            <m:r>
-              <w:rPr>
-                <w:rFonts w:ascii="Cambria Math" w:hAnsi="Cambria Math"/>
-              </w:rPr>
-              <m:t>…</m:t>
-            </m:r>
-            <m:r>
-              <w:rPr>
-                <w:rFonts w:ascii="Cambria Math" w:hAnsi="Cambria Math"/>
-              </w:rPr>
-              <m:t>,n</m:t>
+              <m:t>i,  i=1,2,…,n</m:t>
             </m:r>
           </m:sub>
         </m:sSub>
@@ -23612,19 +23468,8 @@
         <w:t>的偏导数。</w:t>
       </w:r>
     </w:p>
+    <w:p/>
     <w:p>
-      <w:pPr>
-        <w:rPr>
-          <w:rFonts w:hint="eastAsia"/>
-        </w:rPr>
-      </w:pPr>
-    </w:p>
-    <w:p>
-      <w:pPr>
-        <w:rPr>
-          <w:rFonts w:hint="eastAsia"/>
-        </w:rPr>
-      </w:pPr>
       <w:r>
         <w:rPr>
           <w:rFonts w:hint="eastAsia"/>
@@ -23643,35 +23488,7 @@
         <w:rPr>
           <w:rFonts w:hint="eastAsia"/>
         </w:rPr>
-        <w:t>损失函数是每一个训练样本上的交叉</w:t>
-      </w:r>
-      <w:proofErr w:type="gramStart"/>
-      <w:r>
-        <w:rPr>
-          <w:rFonts w:hint="eastAsia"/>
-        </w:rPr>
-        <w:t>熵</w:t>
-      </w:r>
-      <w:proofErr w:type="gramEnd"/>
-      <w:r>
-        <w:rPr>
-          <w:rFonts w:hint="eastAsia"/>
-        </w:rPr>
-        <w:t>损失之</w:t>
-      </w:r>
-      <w:proofErr w:type="gramStart"/>
-      <w:r>
-        <w:rPr>
-          <w:rFonts w:hint="eastAsia"/>
-        </w:rPr>
-        <w:t>和</w:t>
-      </w:r>
-      <w:proofErr w:type="gramEnd"/>
-      <w:r>
-        <w:rPr>
-          <w:rFonts w:hint="eastAsia"/>
-        </w:rPr>
-        <w:t>。对第</w:t>
+        <w:t>损失函数是每一个训练样本上的交叉熵损失之和。对第</w:t>
       </w:r>
       <m:oMath>
         <m:r>
@@ -23775,43 +23592,14 @@
         <w:rPr>
           <w:rFonts w:hint="eastAsia"/>
         </w:rPr>
-        <w:t>的交叉</w:t>
-      </w:r>
-      <w:proofErr w:type="gramStart"/>
-      <w:r>
-        <w:rPr>
-          <w:rFonts w:hint="eastAsia"/>
-        </w:rPr>
-        <w:t>熵</w:t>
-      </w:r>
-      <w:proofErr w:type="gramEnd"/>
-      <w:r>
-        <w:rPr>
-          <w:rFonts w:hint="eastAsia"/>
-        </w:rPr>
-        <w:t>损失是：</w:t>
+        <w:t>的交叉熵损失是：</w:t>
       </w:r>
     </w:p>
-    <w:p>
-      <w:pPr>
-        <w:rPr>
-          <w:rFonts w:hint="eastAsia"/>
-        </w:rPr>
-      </w:pPr>
-    </w:p>
-    <w:p>
-      <w:pPr>
-        <w:rPr>
-          <w:rFonts w:hint="eastAsia"/>
-        </w:rPr>
-      </w:pPr>
-    </w:p>
+    <w:p/>
+    <w:p/>
     <w:p>
       <w:pPr>
         <w:jc w:val="center"/>
-        <w:rPr>
-          <w:rFonts w:hint="eastAsia"/>
-        </w:rPr>
       </w:pPr>
       <m:oMath>
         <m:r>
@@ -24261,26 +24049,9 @@
         <w:t>）</w:t>
       </w:r>
     </w:p>
+    <w:p/>
+    <w:p/>
     <w:p>
-      <w:pPr>
-        <w:rPr>
-          <w:rFonts w:hint="eastAsia"/>
-        </w:rPr>
-      </w:pPr>
-    </w:p>
-    <w:p>
-      <w:pPr>
-        <w:rPr>
-          <w:rFonts w:hint="eastAsia"/>
-        </w:rPr>
-      </w:pPr>
-    </w:p>
-    <w:p>
-      <w:pPr>
-        <w:rPr>
-          <w:rFonts w:hint="eastAsia"/>
-        </w:rPr>
-      </w:pPr>
       <w:r>
         <w:rPr>
           <w:rFonts w:hint="eastAsia"/>
@@ -24573,26 +24344,11 @@
         <w:t>时：</w:t>
       </w:r>
     </w:p>
-    <w:p>
-      <w:pPr>
-        <w:rPr>
-          <w:rFonts w:hint="eastAsia"/>
-        </w:rPr>
-      </w:pPr>
-    </w:p>
-    <w:p>
-      <w:pPr>
-        <w:rPr>
-          <w:rFonts w:hint="eastAsia"/>
-        </w:rPr>
-      </w:pPr>
-    </w:p>
+    <w:p/>
+    <w:p/>
     <w:p>
       <w:pPr>
         <w:jc w:val="center"/>
-        <w:rPr>
-          <w:rFonts w:hint="eastAsia"/>
-        </w:rPr>
       </w:pPr>
       <m:oMath>
         <m:f>
@@ -24608,13 +24364,7 @@
               <w:rPr>
                 <w:rFonts w:ascii="Cambria Math" w:hAnsi="Cambria Math"/>
               </w:rPr>
-              <m:t>∂</m:t>
-            </m:r>
-            <m:r>
-              <w:rPr>
-                <w:rFonts w:ascii="Cambria Math" w:hAnsi="Cambria Math"/>
-              </w:rPr>
-              <m:t>loss</m:t>
+              <m:t>∂loss</m:t>
             </m:r>
             <m:d>
               <m:dPr>
@@ -25094,13 +24844,7 @@
           <w:rPr>
             <w:rFonts w:ascii="Cambria Math" w:hAnsi="Cambria Math"/>
           </w:rPr>
-          <m:t>=</m:t>
-        </m:r>
-        <m:r>
-          <w:rPr>
-            <w:rFonts w:ascii="Cambria Math" w:hAnsi="Cambria Math"/>
-          </w:rPr>
-          <m:t>-</m:t>
+          <m:t>=-</m:t>
         </m:r>
         <m:d>
           <m:dPr>
@@ -25243,26 +24987,9 @@
         <w:t>）</w:t>
       </w:r>
     </w:p>
+    <w:p/>
+    <w:p/>
     <w:p>
-      <w:pPr>
-        <w:rPr>
-          <w:rFonts w:hint="eastAsia"/>
-        </w:rPr>
-      </w:pPr>
-    </w:p>
-    <w:p>
-      <w:pPr>
-        <w:rPr>
-          <w:rFonts w:hint="eastAsia"/>
-        </w:rPr>
-      </w:pPr>
-    </w:p>
-    <w:p>
-      <w:pPr>
-        <w:rPr>
-          <w:rFonts w:hint="eastAsia"/>
-        </w:rPr>
-      </w:pPr>
       <m:oMath>
         <m:sSubSup>
           <m:sSubSupPr>
@@ -25507,26 +25234,11 @@
         <w:t>时：</w:t>
       </w:r>
     </w:p>
-    <w:p>
-      <w:pPr>
-        <w:rPr>
-          <w:rFonts w:hint="eastAsia"/>
-        </w:rPr>
-      </w:pPr>
-    </w:p>
-    <w:p>
-      <w:pPr>
-        <w:rPr>
-          <w:rFonts w:hint="eastAsia"/>
-        </w:rPr>
-      </w:pPr>
-    </w:p>
+    <w:p/>
+    <w:p/>
     <w:p>
       <w:pPr>
         <w:jc w:val="center"/>
-        <w:rPr>
-          <w:rFonts w:hint="eastAsia"/>
-        </w:rPr>
       </w:pPr>
       <m:oMath>
         <m:f>
@@ -26142,59 +25854,27 @@
         <w:t>）</w:t>
       </w:r>
     </w:p>
+    <w:p/>
+    <w:p/>
     <w:p>
-      <w:pPr>
-        <w:rPr>
-          <w:rFonts w:hint="eastAsia"/>
-        </w:rPr>
-      </w:pPr>
+      <w:r>
+        <w:rPr>
+          <w:rFonts w:hint="eastAsia"/>
+        </w:rPr>
+        <w:t>喜闻乐见的事情发生了，两种情况</w:t>
+      </w:r>
+      <w:r>
+        <w:rPr>
+          <w:rFonts w:hint="eastAsia"/>
+        </w:rPr>
+        <w:t>统一成一种情况：</w:t>
+      </w:r>
     </w:p>
-    <w:p>
-      <w:pPr>
-        <w:rPr>
-          <w:rFonts w:hint="eastAsia"/>
-        </w:rPr>
-      </w:pPr>
-    </w:p>
-    <w:p>
-      <w:pPr>
-        <w:rPr>
-          <w:rFonts w:hint="eastAsia"/>
-        </w:rPr>
-      </w:pPr>
-      <w:r>
-        <w:rPr>
-          <w:rFonts w:hint="eastAsia"/>
-        </w:rPr>
-        <w:t>喜闻乐见的事情发生了，两种情况</w:t>
-      </w:r>
-      <w:r>
-        <w:rPr>
-          <w:rFonts w:hint="eastAsia"/>
-        </w:rPr>
-        <w:t>统一成一种情况：</w:t>
-      </w:r>
-    </w:p>
-    <w:p>
-      <w:pPr>
-        <w:rPr>
-          <w:rFonts w:hint="eastAsia"/>
-        </w:rPr>
-      </w:pPr>
-    </w:p>
-    <w:p>
-      <w:pPr>
-        <w:rPr>
-          <w:rFonts w:hint="eastAsia"/>
-        </w:rPr>
-      </w:pPr>
-    </w:p>
+    <w:p/>
+    <w:p/>
     <w:p>
       <w:pPr>
         <w:jc w:val="center"/>
-        <w:rPr>
-          <w:rFonts w:hint="eastAsia"/>
-        </w:rPr>
       </w:pPr>
       <m:oMath>
         <m:f>
@@ -26485,26 +26165,9 @@
         <w:t>）</w:t>
       </w:r>
     </w:p>
+    <w:p/>
+    <w:p/>
     <w:p>
-      <w:pPr>
-        <w:rPr>
-          <w:rFonts w:hint="eastAsia"/>
-        </w:rPr>
-      </w:pPr>
-    </w:p>
-    <w:p>
-      <w:pPr>
-        <w:rPr>
-          <w:rFonts w:hint="eastAsia"/>
-        </w:rPr>
-      </w:pPr>
-    </w:p>
-    <w:p>
-      <w:pPr>
-        <w:rPr>
-          <w:rFonts w:hint="eastAsia"/>
-        </w:rPr>
-      </w:pPr>
       <w:r>
         <w:rPr>
           <w:rFonts w:hint="eastAsia"/>
@@ -26716,19 +26379,8 @@
         <w:t>上产生的误差。</w:t>
       </w:r>
     </w:p>
+    <w:p/>
     <w:p>
-      <w:pPr>
-        <w:rPr>
-          <w:rFonts w:hint="eastAsia"/>
-        </w:rPr>
-      </w:pPr>
-    </w:p>
-    <w:p>
-      <w:pPr>
-        <w:rPr>
-          <w:rFonts w:hint="eastAsia"/>
-        </w:rPr>
-      </w:pPr>
       <w:r>
         <w:rPr>
           <w:rFonts w:hint="eastAsia"/>
@@ -26994,13 +26646,7 @@
           <w:rPr>
             <w:rFonts w:ascii="Cambria Math" w:hAnsi="Cambria Math"/>
           </w:rPr>
-          <m:t>&lt;</m:t>
-        </m:r>
-        <m:r>
-          <w:rPr>
-            <w:rFonts w:ascii="Cambria Math" w:hAnsi="Cambria Math"/>
-          </w:rPr>
-          <m:t>0</m:t>
+          <m:t>&lt;0</m:t>
         </m:r>
       </m:oMath>
       <w:r>
@@ -27921,13 +27567,7 @@
         <w:rPr>
           <w:rFonts w:hint="eastAsia"/>
         </w:rPr>
-        <w:t>3.3</w:t>
-      </w:r>
-      <w:r>
-        <w:rPr>
-          <w:rFonts w:hint="eastAsia"/>
-        </w:rPr>
-        <w:t>2</w:t>
+        <w:t>3.32</w:t>
       </w:r>
       <w:r>
         <w:rPr>
@@ -28015,13 +27655,7 @@
         <w:rPr>
           <w:rFonts w:hint="eastAsia"/>
         </w:rPr>
-        <w:t>的</w:t>
-      </w:r>
-      <w:r>
-        <w:rPr>
-          <w:rFonts w:hint="eastAsia"/>
-        </w:rPr>
-        <w:t>误差</w:t>
+        <w:t>的误差</w:t>
       </w:r>
       <m:oMath>
         <m:r>
@@ -28200,19 +27834,8 @@
         <w:t>。</w:t>
       </w:r>
     </w:p>
+    <w:p/>
     <w:p>
-      <w:pPr>
-        <w:rPr>
-          <w:rFonts w:hint="eastAsia"/>
-        </w:rPr>
-      </w:pPr>
-    </w:p>
-    <w:p>
-      <w:pPr>
-        <w:rPr>
-          <w:rFonts w:hint="eastAsia"/>
-        </w:rPr>
-      </w:pPr>
       <w:r>
         <w:rPr>
           <w:rFonts w:hint="eastAsia"/>
@@ -28473,26 +28096,11 @@
         <w:t>的偏导数的平均：</w:t>
       </w:r>
     </w:p>
-    <w:p>
-      <w:pPr>
-        <w:rPr>
-          <w:rFonts w:hint="eastAsia"/>
-        </w:rPr>
-      </w:pPr>
-    </w:p>
-    <w:p>
-      <w:pPr>
-        <w:rPr>
-          <w:rFonts w:hint="eastAsia"/>
-        </w:rPr>
-      </w:pPr>
-    </w:p>
+    <w:p/>
+    <w:p/>
     <w:p>
       <w:pPr>
         <w:jc w:val="center"/>
-        <w:rPr>
-          <w:rFonts w:hint="eastAsia"/>
-        </w:rPr>
       </w:pPr>
       <m:oMath>
         <m:f>
@@ -28979,26 +28587,9 @@
         <w:t>）</w:t>
       </w:r>
     </w:p>
+    <w:p/>
+    <w:p/>
     <w:p>
-      <w:pPr>
-        <w:rPr>
-          <w:rFonts w:hint="eastAsia"/>
-        </w:rPr>
-      </w:pPr>
-    </w:p>
-    <w:p>
-      <w:pPr>
-        <w:rPr>
-          <w:rFonts w:hint="eastAsia"/>
-        </w:rPr>
-      </w:pPr>
-    </w:p>
-    <w:p>
-      <w:pPr>
-        <w:rPr>
-          <w:rFonts w:hint="eastAsia"/>
-        </w:rPr>
-      </w:pPr>
       <w:r>
         <w:rPr>
           <w:rFonts w:hint="eastAsia"/>
@@ -29122,13 +28713,7 @@
         <w:rPr>
           <w:rFonts w:hint="eastAsia"/>
         </w:rPr>
-        <w:t>的偏导数。</w:t>
-      </w:r>
-      <w:r>
-        <w:rPr>
-          <w:rFonts w:hint="eastAsia"/>
-        </w:rPr>
-        <w:t>类似的计算可得，</w:t>
+        <w:t>的偏导数。类似的计算可得，</w:t>
       </w:r>
       <m:oMath>
         <m:sSup>
@@ -29229,26 +28814,11 @@
         <w:t>两种情况统一到一个表达式：</w:t>
       </w:r>
     </w:p>
-    <w:p>
-      <w:pPr>
-        <w:rPr>
-          <w:rFonts w:hint="eastAsia"/>
-        </w:rPr>
-      </w:pPr>
-    </w:p>
-    <w:p>
-      <w:pPr>
-        <w:rPr>
-          <w:rFonts w:hint="eastAsia"/>
-        </w:rPr>
-      </w:pPr>
-    </w:p>
+    <w:p/>
+    <w:p/>
     <w:p>
       <w:pPr>
         <w:jc w:val="center"/>
-        <w:rPr>
-          <w:rFonts w:hint="eastAsia"/>
-        </w:rPr>
       </w:pPr>
       <m:oMath>
         <m:f>
@@ -29363,13 +28933,7 @@
               <w:rPr>
                 <w:rFonts w:ascii="Cambria Math" w:hAnsi="Cambria Math"/>
               </w:rPr>
-              <m:t>∂</m:t>
-            </m:r>
-            <m:r>
-              <w:rPr>
-                <w:rFonts w:ascii="Cambria Math" w:hAnsi="Cambria Math"/>
-              </w:rPr>
-              <m:t>b</m:t>
+              <m:t>∂b</m:t>
             </m:r>
           </m:den>
         </m:f>
@@ -29486,26 +29050,9 @@
         <w:t>）</w:t>
       </w:r>
     </w:p>
+    <w:p/>
+    <w:p/>
     <w:p>
-      <w:pPr>
-        <w:rPr>
-          <w:rFonts w:hint="eastAsia"/>
-        </w:rPr>
-      </w:pPr>
-    </w:p>
-    <w:p>
-      <w:pPr>
-        <w:rPr>
-          <w:rFonts w:hint="eastAsia"/>
-        </w:rPr>
-      </w:pPr>
-    </w:p>
-    <w:p>
-      <w:pPr>
-        <w:rPr>
-          <w:rFonts w:hint="eastAsia"/>
-        </w:rPr>
-      </w:pPr>
       <w:r>
         <w:rPr>
           <w:rFonts w:hint="eastAsia"/>
@@ -29565,35 +29112,14 @@
         <w:rPr>
           <w:rFonts w:hint="eastAsia"/>
         </w:rPr>
-        <w:t>的偏导数</w:t>
-      </w:r>
-      <w:r>
-        <w:rPr>
-          <w:rFonts w:hint="eastAsia"/>
-        </w:rPr>
-        <w:t>就是：</w:t>
+        <w:t>的偏导数就是：</w:t>
       </w:r>
     </w:p>
-    <w:p>
-      <w:pPr>
-        <w:rPr>
-          <w:rFonts w:hint="eastAsia"/>
-        </w:rPr>
-      </w:pPr>
-    </w:p>
-    <w:p>
-      <w:pPr>
-        <w:rPr>
-          <w:rFonts w:hint="eastAsia"/>
-        </w:rPr>
-      </w:pPr>
-    </w:p>
+    <w:p/>
+    <w:p/>
     <w:p>
       <w:pPr>
         <w:jc w:val="center"/>
-        <w:rPr>
-          <w:rFonts w:hint="eastAsia"/>
-        </w:rPr>
       </w:pPr>
       <m:oMath>
         <m:f>
@@ -29644,13 +29170,7 @@
               <w:rPr>
                 <w:rFonts w:ascii="Cambria Math" w:hAnsi="Cambria Math"/>
               </w:rPr>
-              <m:t>∂</m:t>
-            </m:r>
-            <m:r>
-              <w:rPr>
-                <w:rFonts w:ascii="Cambria Math" w:hAnsi="Cambria Math"/>
-              </w:rPr>
-              <m:t>b</m:t>
+              <m:t>∂b</m:t>
             </m:r>
           </m:den>
         </m:f>
@@ -29828,13 +29348,7 @@
                   <w:rPr>
                     <w:rFonts w:ascii="Cambria Math" w:hAnsi="Cambria Math"/>
                   </w:rPr>
-                  <m:t>∂</m:t>
-                </m:r>
-                <m:r>
-                  <w:rPr>
-                    <w:rFonts w:ascii="Cambria Math" w:hAnsi="Cambria Math"/>
-                  </w:rPr>
-                  <m:t>b</m:t>
+                  <m:t>∂b</m:t>
                 </m:r>
               </m:den>
             </m:f>
@@ -29844,13 +29358,7 @@
           <w:rPr>
             <w:rFonts w:ascii="Cambria Math" w:hAnsi="Cambria Math"/>
           </w:rPr>
-          <m:t>=</m:t>
-        </m:r>
-        <m:r>
-          <w:rPr>
-            <w:rFonts w:ascii="Cambria Math" w:hAnsi="Cambria Math"/>
-          </w:rPr>
-          <m:t>-</m:t>
+          <m:t>=-</m:t>
         </m:r>
         <m:f>
           <m:fPr>
@@ -30014,26 +29522,9 @@
         <w:t>）</w:t>
       </w:r>
     </w:p>
+    <w:p/>
+    <w:p/>
     <w:p>
-      <w:pPr>
-        <w:rPr>
-          <w:rFonts w:hint="eastAsia"/>
-        </w:rPr>
-      </w:pPr>
-    </w:p>
-    <w:p>
-      <w:pPr>
-        <w:rPr>
-          <w:rFonts w:hint="eastAsia"/>
-        </w:rPr>
-      </w:pPr>
-    </w:p>
-    <w:p>
-      <w:pPr>
-        <w:rPr>
-          <w:rFonts w:hint="eastAsia"/>
-        </w:rPr>
-      </w:pPr>
       <w:r>
         <w:rPr>
           <w:rFonts w:hint="eastAsia"/>
@@ -30103,19 +29594,7 @@
               <w:rPr>
                 <w:rFonts w:ascii="Cambria Math" w:hAnsi="Cambria Math"/>
               </w:rPr>
-              <m:t>i,  i=1,2,</m:t>
-            </m:r>
-            <m:r>
-              <w:rPr>
-                <w:rFonts w:ascii="Cambria Math" w:hAnsi="Cambria Math"/>
-              </w:rPr>
-              <m:t>…</m:t>
-            </m:r>
-            <m:r>
-              <w:rPr>
-                <w:rFonts w:ascii="Cambria Math" w:hAnsi="Cambria Math"/>
-              </w:rPr>
-              <m:t>,n</m:t>
+              <m:t>i,  i=1,2,…,n</m:t>
             </m:r>
           </m:sub>
         </m:sSub>
@@ -30141,26 +29620,11 @@
         <w:t>的梯度了：</w:t>
       </w:r>
     </w:p>
-    <w:p>
-      <w:pPr>
-        <w:rPr>
-          <w:rFonts w:hint="eastAsia"/>
-        </w:rPr>
-      </w:pPr>
-    </w:p>
-    <w:p>
-      <w:pPr>
-        <w:rPr>
-          <w:rFonts w:hint="eastAsia"/>
-        </w:rPr>
-      </w:pPr>
-    </w:p>
+    <w:p/>
+    <w:p/>
     <w:p>
       <w:pPr>
         <w:jc w:val="center"/>
-        <w:rPr>
-          <w:rFonts w:hint="eastAsia"/>
-        </w:rPr>
       </w:pPr>
       <m:oMath>
         <m:r>
@@ -30209,13 +29673,7 @@
           <w:rPr>
             <w:rFonts w:ascii="Cambria Math" w:hAnsi="Cambria Math"/>
           </w:rPr>
-          <m:t>=</m:t>
-        </m:r>
-        <m:r>
-          <w:rPr>
-            <w:rFonts w:ascii="Cambria Math" w:hAnsi="Cambria Math"/>
-          </w:rPr>
-          <m:t>-</m:t>
+          <m:t>=-</m:t>
         </m:r>
         <m:f>
           <m:fPr>
@@ -30573,108 +30031,65 @@
         <w:t>）</w:t>
       </w:r>
     </w:p>
+    <w:p/>
+    <w:p>
+      <w:r>
+        <w:rPr>
+          <w:rFonts w:hint="eastAsia"/>
+        </w:rPr>
+        <w:t>有了损失函数的梯度，就可以应用梯度下降法训练逻辑回归模型了。</w:t>
+      </w:r>
+    </w:p>
+    <w:p/>
+    <w:p/>
     <w:p>
       <w:pPr>
         <w:rPr>
-          <w:rFonts w:hint="eastAsia"/>
+          <w:b/>
         </w:rPr>
       </w:pPr>
+      <w:r>
+        <w:rPr>
+          <w:rFonts w:hint="eastAsia"/>
+          <w:b/>
+        </w:rPr>
+        <w:t>小结：</w:t>
+      </w:r>
     </w:p>
     <w:p>
-      <w:pPr>
-        <w:rPr>
-          <w:rFonts w:hint="eastAsia"/>
-        </w:rPr>
-      </w:pPr>
-      <w:r>
-        <w:rPr>
-          <w:rFonts w:hint="eastAsia"/>
-        </w:rPr>
-        <w:t>有了损失函数的梯度，就可以应用梯度下降法训练逻辑回归模型了。</w:t>
+      <w:r>
+        <w:rPr>
+          <w:rFonts w:hint="eastAsia"/>
+        </w:rPr>
+        <w:t>本章</w:t>
+      </w:r>
+      <w:r>
+        <w:rPr>
+          <w:rFonts w:hint="eastAsia"/>
+        </w:rPr>
+        <w:t>首先回顾了多元微积分的相关知识，尤其是梯度这个概念以及它的内涵。之后介绍了最原始的梯度下降法，讨论了它的种种问题。本章没有讨论改善这些问题的办法。在第</w:t>
+      </w:r>
+      <w:r>
+        <w:rPr>
+          <w:rFonts w:hint="eastAsia"/>
+        </w:rPr>
+        <w:t>4</w:t>
+      </w:r>
+      <w:r>
+        <w:rPr>
+          <w:rFonts w:hint="eastAsia"/>
+        </w:rPr>
+        <w:t>章介绍了函数的局部二阶特性，以及对函数图形的病态情况的成因进行分析后，会介绍一些针对原始梯度下降法的改进措施。</w:t>
       </w:r>
     </w:p>
+    <w:p/>
     <w:p>
-      <w:pPr>
-        <w:rPr>
-          <w:rFonts w:hint="eastAsia"/>
-        </w:rPr>
-      </w:pPr>
-    </w:p>
-    <w:p>
-      <w:pPr>
-        <w:rPr>
-          <w:rFonts w:hint="eastAsia"/>
-        </w:rPr>
-      </w:pPr>
-    </w:p>
-    <w:p>
-      <w:pPr>
-        <w:rPr>
-          <w:rFonts w:hint="eastAsia"/>
-          <w:b/>
-        </w:rPr>
-      </w:pPr>
-      <w:r>
-        <w:rPr>
-          <w:rFonts w:hint="eastAsia"/>
-          <w:b/>
-        </w:rPr>
-        <w:t>小结：</w:t>
-      </w:r>
-    </w:p>
-    <w:p>
-      <w:pPr>
-        <w:rPr>
-          <w:rFonts w:hint="eastAsia"/>
-        </w:rPr>
-      </w:pPr>
-      <w:r>
-        <w:rPr>
-          <w:rFonts w:hint="eastAsia"/>
-        </w:rPr>
-        <w:lastRenderedPageBreak/>
-        <w:t>本章</w:t>
-      </w:r>
-      <w:r>
-        <w:rPr>
-          <w:rFonts w:hint="eastAsia"/>
-        </w:rPr>
-        <w:t>首先回顾了多元微积分的相关知识，尤其是梯度这个概念以及它的内涵。之后介绍了最原始的梯度下降法，讨论了它的种种问题。本章没有讨论改善这些问题的办法。在第</w:t>
-      </w:r>
-      <w:r>
-        <w:rPr>
-          <w:rFonts w:hint="eastAsia"/>
-        </w:rPr>
-        <w:t>4</w:t>
-      </w:r>
-      <w:r>
-        <w:rPr>
-          <w:rFonts w:hint="eastAsia"/>
-        </w:rPr>
-        <w:t>章介绍了函数的局部二阶特性，以及对函数图形的病态情况的成因进行分析后，会介绍一些针对原始梯度下降法的改进措施。</w:t>
-      </w:r>
-    </w:p>
-    <w:p>
-      <w:pPr>
-        <w:rPr>
-          <w:rFonts w:hint="eastAsia"/>
-        </w:rPr>
-      </w:pPr>
-    </w:p>
-    <w:p>
-      <w:pPr>
-        <w:rPr>
-          <w:rFonts w:hint="eastAsia"/>
-        </w:rPr>
-      </w:pPr>
       <w:r>
         <w:rPr>
           <w:rFonts w:hint="eastAsia"/>
         </w:rPr>
         <w:t>本章最后介绍了如何运用梯度下降法训练逻辑回归模型。阅读完本章，读者应该对逻辑回归的训练过程有了一个较透彻的认识。</w:t>
       </w:r>
-      <w:bookmarkStart w:id="0" w:name="_GoBack"/>
-      <w:bookmarkEnd w:id="0"/>
     </w:p>
     <w:sectPr>
       <w:pgSz w:w="11906" w:h="16838"/>
@@ -30687,7 +30102,7 @@
 </file>
 
 <file path=word/endnotes.xml><?xml version="1.0" encoding="utf-8"?>
-<w:endnotes xmlns:wpc="http://schemas.microsoft.com/office/word/2010/wordprocessingCanvas" xmlns:mc="http://schemas.openxmlformats.org/markup-compatibility/2006" xmlns:o="urn:schemas-microsoft-com:office:office" xmlns:r="http://schemas.openxmlformats.org/officeDocument/2006/relationships" xmlns:m="http://schemas.openxmlformats.org/officeDocument/2006/math" xmlns:v="urn:schemas-microsoft-com:vml" xmlns:wp14="http://schemas.microsoft.com/office/word/2010/wordprocessingDrawing" xmlns:wp="http://schemas.openxmlformats.org/drawingml/2006/wordprocessingDrawing" xmlns:w10="urn:schemas-microsoft-com:office:word" xmlns:w="http://schemas.openxmlformats.org/wordprocessingml/2006/main" xmlns:w14="http://schemas.microsoft.com/office/word/2010/wordml" xmlns:wpg="http://schemas.microsoft.com/office/word/2010/wordprocessingGroup" xmlns:wpi="http://schemas.microsoft.com/office/word/2010/wordprocessingInk" xmlns:wne="http://schemas.microsoft.com/office/word/2006/wordml" xmlns:wps="http://schemas.microsoft.com/office/word/2010/wordprocessingShape" mc:Ignorable="w14 wp14">
+<w:endnotes xmlns:wpc="http://schemas.microsoft.com/office/word/2010/wordprocessingCanvas" xmlns:cx="http://schemas.microsoft.com/office/drawing/2014/chartex" xmlns:cx1="http://schemas.microsoft.com/office/drawing/2015/9/8/chartex" xmlns:cx2="http://schemas.microsoft.com/office/drawing/2015/10/21/chartex" xmlns:cx3="http://schemas.microsoft.com/office/drawing/2016/5/9/chartex" xmlns:cx4="http://schemas.microsoft.com/office/drawing/2016/5/10/chartex" xmlns:cx5="http://schemas.microsoft.com/office/drawing/2016/5/11/chartex" xmlns:cx6="http://schemas.microsoft.com/office/drawing/2016/5/12/chartex" xmlns:cx7="http://schemas.microsoft.com/office/drawing/2016/5/13/chartex" xmlns:cx8="http://schemas.microsoft.com/office/drawing/2016/5/14/chartex" xmlns:mc="http://schemas.openxmlformats.org/markup-compatibility/2006" xmlns:aink="http://schemas.microsoft.com/office/drawing/2016/ink" xmlns:am3d="http://schemas.microsoft.com/office/drawing/2017/model3d" xmlns:o="urn:schemas-microsoft-com:office:office" xmlns:r="http://schemas.openxmlformats.org/officeDocument/2006/relationships" xmlns:m="http://schemas.openxmlformats.org/officeDocument/2006/math" xmlns:v="urn:schemas-microsoft-com:vml" xmlns:wp14="http://schemas.microsoft.com/office/word/2010/wordprocessingDrawing" xmlns:wp="http://schemas.openxmlformats.org/drawingml/2006/wordprocessingDrawing" xmlns:w10="urn:schemas-microsoft-com:office:word" xmlns:w="http://schemas.openxmlformats.org/wordprocessingml/2006/main" xmlns:w14="http://schemas.microsoft.com/office/word/2010/wordml" xmlns:w15="http://schemas.microsoft.com/office/word/2012/wordml" xmlns:w16cid="http://schemas.microsoft.com/office/word/2016/wordml/cid" xmlns:w16se="http://schemas.microsoft.com/office/word/2015/wordml/symex" xmlns:wpg="http://schemas.microsoft.com/office/word/2010/wordprocessingGroup" xmlns:wpi="http://schemas.microsoft.com/office/word/2010/wordprocessingInk" xmlns:wne="http://schemas.microsoft.com/office/word/2006/wordml" xmlns:wps="http://schemas.microsoft.com/office/word/2010/wordprocessingShape" mc:Ignorable="w14 w15 w16se w16cid wp14">
   <w:endnote w:type="separator" w:id="-1">
     <w:p>
       <w:r>
@@ -30706,7 +30121,7 @@
 </file>
 
 <file path=word/footnotes.xml><?xml version="1.0" encoding="utf-8"?>
-<w:footnotes xmlns:wpc="http://schemas.microsoft.com/office/word/2010/wordprocessingCanvas" xmlns:mc="http://schemas.openxmlformats.org/markup-compatibility/2006" xmlns:o="urn:schemas-microsoft-com:office:office" xmlns:r="http://schemas.openxmlformats.org/officeDocument/2006/relationships" xmlns:m="http://schemas.openxmlformats.org/officeDocument/2006/math" xmlns:v="urn:schemas-microsoft-com:vml" xmlns:wp14="http://schemas.microsoft.com/office/word/2010/wordprocessingDrawing" xmlns:wp="http://schemas.openxmlformats.org/drawingml/2006/wordprocessingDrawing" xmlns:w10="urn:schemas-microsoft-com:office:word" xmlns:w="http://schemas.openxmlformats.org/wordprocessingml/2006/main" xmlns:w14="http://schemas.microsoft.com/office/word/2010/wordml" xmlns:wpg="http://schemas.microsoft.com/office/word/2010/wordprocessingGroup" xmlns:wpi="http://schemas.microsoft.com/office/word/2010/wordprocessingInk" xmlns:wne="http://schemas.microsoft.com/office/word/2006/wordml" xmlns:wps="http://schemas.microsoft.com/office/word/2010/wordprocessingShape" mc:Ignorable="w14 wp14">
+<w:footnotes xmlns:wpc="http://schemas.microsoft.com/office/word/2010/wordprocessingCanvas" xmlns:cx="http://schemas.microsoft.com/office/drawing/2014/chartex" xmlns:cx1="http://schemas.microsoft.com/office/drawing/2015/9/8/chartex" xmlns:cx2="http://schemas.microsoft.com/office/drawing/2015/10/21/chartex" xmlns:cx3="http://schemas.microsoft.com/office/drawing/2016/5/9/chartex" xmlns:cx4="http://schemas.microsoft.com/office/drawing/2016/5/10/chartex" xmlns:cx5="http://schemas.microsoft.com/office/drawing/2016/5/11/chartex" xmlns:cx6="http://schemas.microsoft.com/office/drawing/2016/5/12/chartex" xmlns:cx7="http://schemas.microsoft.com/office/drawing/2016/5/13/chartex" xmlns:cx8="http://schemas.microsoft.com/office/drawing/2016/5/14/chartex" xmlns:mc="http://schemas.openxmlformats.org/markup-compatibility/2006" xmlns:aink="http://schemas.microsoft.com/office/drawing/2016/ink" xmlns:am3d="http://schemas.microsoft.com/office/drawing/2017/model3d" xmlns:o="urn:schemas-microsoft-com:office:office" xmlns:r="http://schemas.openxmlformats.org/officeDocument/2006/relationships" xmlns:m="http://schemas.openxmlformats.org/officeDocument/2006/math" xmlns:v="urn:schemas-microsoft-com:vml" xmlns:wp14="http://schemas.microsoft.com/office/word/2010/wordprocessingDrawing" xmlns:wp="http://schemas.openxmlformats.org/drawingml/2006/wordprocessingDrawing" xmlns:w10="urn:schemas-microsoft-com:office:word" xmlns:w="http://schemas.openxmlformats.org/wordprocessingml/2006/main" xmlns:w14="http://schemas.microsoft.com/office/word/2010/wordml" xmlns:w15="http://schemas.microsoft.com/office/word/2012/wordml" xmlns:w16cid="http://schemas.microsoft.com/office/word/2016/wordml/cid" xmlns:w16se="http://schemas.microsoft.com/office/word/2015/wordml/symex" xmlns:wpg="http://schemas.microsoft.com/office/word/2010/wordprocessingGroup" xmlns:wpi="http://schemas.microsoft.com/office/word/2010/wordprocessingInk" xmlns:wne="http://schemas.microsoft.com/office/word/2006/wordml" xmlns:wps="http://schemas.microsoft.com/office/word/2010/wordprocessingShape" mc:Ignorable="w14 w15 w16se w16cid wp14">
   <w:footnote w:type="separator" w:id="-1">
     <w:p>
       <w:r>
@@ -30725,8 +30140,8 @@
 </file>
 
 <file path=word/numbering.xml><?xml version="1.0" encoding="utf-8"?>
-<w:numbering xmlns:wpc="http://schemas.microsoft.com/office/word/2010/wordprocessingCanvas" xmlns:mc="http://schemas.openxmlformats.org/markup-compatibility/2006" xmlns:o="urn:schemas-microsoft-com:office:office" xmlns:r="http://schemas.openxmlformats.org/officeDocument/2006/relationships" xmlns:m="http://schemas.openxmlformats.org/officeDocument/2006/math" xmlns:v="urn:schemas-microsoft-com:vml" xmlns:wp14="http://schemas.microsoft.com/office/word/2010/wordprocessingDrawing" xmlns:wp="http://schemas.openxmlformats.org/drawingml/2006/wordprocessingDrawing" xmlns:w10="urn:schemas-microsoft-com:office:word" xmlns:w="http://schemas.openxmlformats.org/wordprocessingml/2006/main" xmlns:w14="http://schemas.microsoft.com/office/word/2010/wordml" xmlns:wpg="http://schemas.microsoft.com/office/word/2010/wordprocessingGroup" xmlns:wpi="http://schemas.microsoft.com/office/word/2010/wordprocessingInk" xmlns:wne="http://schemas.microsoft.com/office/word/2006/wordml" xmlns:wps="http://schemas.microsoft.com/office/word/2010/wordprocessingShape" mc:Ignorable="w14 wp14">
-  <w:abstractNum w:abstractNumId="0">
+<w:numbering xmlns:wpc="http://schemas.microsoft.com/office/word/2010/wordprocessingCanvas" xmlns:cx="http://schemas.microsoft.com/office/drawing/2014/chartex" xmlns:cx1="http://schemas.microsoft.com/office/drawing/2015/9/8/chartex" xmlns:cx2="http://schemas.microsoft.com/office/drawing/2015/10/21/chartex" xmlns:cx3="http://schemas.microsoft.com/office/drawing/2016/5/9/chartex" xmlns:cx4="http://schemas.microsoft.com/office/drawing/2016/5/10/chartex" xmlns:cx5="http://schemas.microsoft.com/office/drawing/2016/5/11/chartex" xmlns:cx6="http://schemas.microsoft.com/office/drawing/2016/5/12/chartex" xmlns:cx7="http://schemas.microsoft.com/office/drawing/2016/5/13/chartex" xmlns:cx8="http://schemas.microsoft.com/office/drawing/2016/5/14/chartex" xmlns:mc="http://schemas.openxmlformats.org/markup-compatibility/2006" xmlns:aink="http://schemas.microsoft.com/office/drawing/2016/ink" xmlns:am3d="http://schemas.microsoft.com/office/drawing/2017/model3d" xmlns:o="urn:schemas-microsoft-com:office:office" xmlns:r="http://schemas.openxmlformats.org/officeDocument/2006/relationships" xmlns:m="http://schemas.openxmlformats.org/officeDocument/2006/math" xmlns:v="urn:schemas-microsoft-com:vml" xmlns:wp14="http://schemas.microsoft.com/office/word/2010/wordprocessingDrawing" xmlns:wp="http://schemas.openxmlformats.org/drawingml/2006/wordprocessingDrawing" xmlns:w10="urn:schemas-microsoft-com:office:word" xmlns:w="http://schemas.openxmlformats.org/wordprocessingml/2006/main" xmlns:w14="http://schemas.microsoft.com/office/word/2010/wordml" xmlns:w15="http://schemas.microsoft.com/office/word/2012/wordml" xmlns:w16cid="http://schemas.microsoft.com/office/word/2016/wordml/cid" xmlns:w16se="http://schemas.microsoft.com/office/word/2015/wordml/symex" xmlns:wpg="http://schemas.microsoft.com/office/word/2010/wordprocessingGroup" xmlns:wpi="http://schemas.microsoft.com/office/word/2010/wordprocessingInk" xmlns:wne="http://schemas.microsoft.com/office/word/2006/wordml" xmlns:wps="http://schemas.microsoft.com/office/word/2010/wordprocessingShape" mc:Ignorable="w14 w15 w16se w16cid wp14">
+  <w:abstractNum w:abstractNumId="0" w15:restartNumberingAfterBreak="0">
     <w:nsid w:val="648640DB"/>
     <w:multiLevelType w:val="hybridMultilevel"/>
     <w:tmpl w:val="9D7E56C0"/>
@@ -30846,7 +30261,7 @@
 </file>
 
 <file path=word/styles.xml><?xml version="1.0" encoding="utf-8"?>
-<w:styles xmlns:mc="http://schemas.openxmlformats.org/markup-compatibility/2006" xmlns:r="http://schemas.openxmlformats.org/officeDocument/2006/relationships" xmlns:w="http://schemas.openxmlformats.org/wordprocessingml/2006/main" xmlns:w14="http://schemas.microsoft.com/office/word/2010/wordml" mc:Ignorable="w14">
+<w:styles xmlns:mc="http://schemas.openxmlformats.org/markup-compatibility/2006" xmlns:r="http://schemas.openxmlformats.org/officeDocument/2006/relationships" xmlns:w="http://schemas.openxmlformats.org/wordprocessingml/2006/main" xmlns:w14="http://schemas.microsoft.com/office/word/2010/wordml" xmlns:w15="http://schemas.microsoft.com/office/word/2012/wordml" xmlns:w16cid="http://schemas.microsoft.com/office/word/2016/wordml/cid" xmlns:w16se="http://schemas.microsoft.com/office/word/2015/wordml/symex" mc:Ignorable="w14 w15 w16se w16cid">
   <w:docDefaults>
     <w:rPrDefault>
       <w:rPr>
@@ -30856,147 +30271,378 @@
     </w:rPrDefault>
     <w:pPrDefault/>
   </w:docDefaults>
-  <w:latentStyles w:defLockedState="0" w:defUIPriority="99" w:defSemiHidden="1" w:defUnhideWhenUsed="1" w:defQFormat="0" w:count="267">
-    <w:lsdException w:name="Normal" w:semiHidden="0" w:uiPriority="0" w:unhideWhenUsed="0" w:qFormat="1"/>
-    <w:lsdException w:name="heading 1" w:semiHidden="0" w:uiPriority="9" w:unhideWhenUsed="0" w:qFormat="1"/>
-    <w:lsdException w:name="heading 2" w:uiPriority="9" w:qFormat="1"/>
-    <w:lsdException w:name="heading 3" w:uiPriority="9" w:qFormat="1"/>
-    <w:lsdException w:name="heading 4" w:uiPriority="9" w:qFormat="1"/>
-    <w:lsdException w:name="heading 5" w:uiPriority="9" w:qFormat="1"/>
-    <w:lsdException w:name="heading 6" w:uiPriority="9" w:qFormat="1"/>
-    <w:lsdException w:name="heading 7" w:uiPriority="9" w:qFormat="1"/>
-    <w:lsdException w:name="heading 8" w:uiPriority="9" w:qFormat="1"/>
-    <w:lsdException w:name="heading 9" w:uiPriority="9" w:qFormat="1"/>
-    <w:lsdException w:name="toc 1" w:uiPriority="39"/>
-    <w:lsdException w:name="toc 2" w:uiPriority="39"/>
-    <w:lsdException w:name="toc 3" w:uiPriority="39"/>
-    <w:lsdException w:name="toc 4" w:uiPriority="39"/>
-    <w:lsdException w:name="toc 5" w:uiPriority="39"/>
-    <w:lsdException w:name="toc 6" w:uiPriority="39"/>
-    <w:lsdException w:name="toc 7" w:uiPriority="39"/>
-    <w:lsdException w:name="toc 8" w:uiPriority="39"/>
-    <w:lsdException w:name="toc 9" w:uiPriority="39"/>
-    <w:lsdException w:name="header" w:semiHidden="0"/>
-    <w:lsdException w:name="footer" w:semiHidden="0" w:qFormat="1"/>
-    <w:lsdException w:name="caption" w:uiPriority="35" w:qFormat="1"/>
-    <w:lsdException w:name="Title" w:semiHidden="0" w:uiPriority="10" w:unhideWhenUsed="0" w:qFormat="1"/>
-    <w:lsdException w:name="Default Paragraph Font" w:uiPriority="1"/>
-    <w:lsdException w:name="Subtitle" w:semiHidden="0" w:uiPriority="11" w:unhideWhenUsed="0" w:qFormat="1"/>
-    <w:lsdException w:name="Strong" w:semiHidden="0" w:uiPriority="22" w:unhideWhenUsed="0" w:qFormat="1"/>
-    <w:lsdException w:name="Emphasis" w:semiHidden="0" w:uiPriority="20" w:unhideWhenUsed="0" w:qFormat="1"/>
-    <w:lsdException w:name="Normal Table" w:qFormat="1"/>
-    <w:lsdException w:name="Table Grid" w:semiHidden="0" w:uiPriority="59" w:unhideWhenUsed="0"/>
-    <w:lsdException w:name="Placeholder Text" w:unhideWhenUsed="0" w:qFormat="1"/>
-    <w:lsdException w:name="No Spacing" w:semiHidden="0" w:unhideWhenUsed="0"/>
-    <w:lsdException w:name="Light Shading" w:semiHidden="0" w:uiPriority="60" w:unhideWhenUsed="0"/>
-    <w:lsdException w:name="Light List" w:semiHidden="0" w:uiPriority="61" w:unhideWhenUsed="0"/>
-    <w:lsdException w:name="Light Grid" w:semiHidden="0" w:uiPriority="62" w:unhideWhenUsed="0"/>
-    <w:lsdException w:name="Medium Shading 1" w:semiHidden="0" w:uiPriority="63" w:unhideWhenUsed="0"/>
-    <w:lsdException w:name="Medium Shading 2" w:semiHidden="0" w:uiPriority="64" w:unhideWhenUsed="0"/>
-    <w:lsdException w:name="Medium List 1" w:semiHidden="0" w:uiPriority="65" w:unhideWhenUsed="0"/>
-    <w:lsdException w:name="Medium List 2" w:semiHidden="0" w:uiPriority="66" w:unhideWhenUsed="0"/>
-    <w:lsdException w:name="Medium Grid 1" w:semiHidden="0" w:uiPriority="67" w:unhideWhenUsed="0"/>
-    <w:lsdException w:name="Medium Grid 2" w:semiHidden="0" w:uiPriority="68" w:unhideWhenUsed="0"/>
-    <w:lsdException w:name="Medium Grid 3" w:semiHidden="0" w:uiPriority="69" w:unhideWhenUsed="0"/>
-    <w:lsdException w:name="Dark List" w:semiHidden="0" w:uiPriority="70" w:unhideWhenUsed="0"/>
-    <w:lsdException w:name="Colorful Shading" w:semiHidden="0" w:uiPriority="71" w:unhideWhenUsed="0"/>
-    <w:lsdException w:name="Colorful List" w:semiHidden="0" w:uiPriority="72" w:unhideWhenUsed="0"/>
-    <w:lsdException w:name="Colorful Grid" w:semiHidden="0" w:uiPriority="73" w:unhideWhenUsed="0"/>
-    <w:lsdException w:name="Light Shading Accent 1" w:semiHidden="0" w:uiPriority="60" w:unhideWhenUsed="0"/>
-    <w:lsdException w:name="Light List Accent 1" w:semiHidden="0" w:uiPriority="61" w:unhideWhenUsed="0"/>
-    <w:lsdException w:name="Light Grid Accent 1" w:semiHidden="0" w:uiPriority="62" w:unhideWhenUsed="0"/>
-    <w:lsdException w:name="Medium Shading 1 Accent 1" w:semiHidden="0" w:uiPriority="63" w:unhideWhenUsed="0"/>
-    <w:lsdException w:name="Medium Shading 2 Accent 1" w:semiHidden="0" w:uiPriority="64" w:unhideWhenUsed="0"/>
-    <w:lsdException w:name="Medium List 1 Accent 1" w:semiHidden="0" w:uiPriority="65" w:unhideWhenUsed="0"/>
-    <w:lsdException w:name="Revision" w:unhideWhenUsed="0"/>
-    <w:lsdException w:name="List Paragraph" w:semiHidden="0" w:unhideWhenUsed="0"/>
-    <w:lsdException w:name="Quote" w:semiHidden="0" w:unhideWhenUsed="0"/>
-    <w:lsdException w:name="Intense Quote" w:semiHidden="0" w:unhideWhenUsed="0"/>
-    <w:lsdException w:name="Medium List 2 Accent 1" w:semiHidden="0" w:uiPriority="66" w:unhideWhenUsed="0"/>
-    <w:lsdException w:name="Medium Grid 1 Accent 1" w:semiHidden="0" w:uiPriority="67" w:unhideWhenUsed="0"/>
-    <w:lsdException w:name="Medium Grid 2 Accent 1" w:semiHidden="0" w:uiPriority="68" w:unhideWhenUsed="0"/>
-    <w:lsdException w:name="Medium Grid 3 Accent 1" w:semiHidden="0" w:uiPriority="69" w:unhideWhenUsed="0"/>
-    <w:lsdException w:name="Dark List Accent 1" w:semiHidden="0" w:uiPriority="70" w:unhideWhenUsed="0"/>
-    <w:lsdException w:name="Colorful Shading Accent 1" w:semiHidden="0" w:uiPriority="71" w:unhideWhenUsed="0"/>
-    <w:lsdException w:name="Colorful List Accent 1" w:semiHidden="0" w:uiPriority="72" w:unhideWhenUsed="0"/>
-    <w:lsdException w:name="Colorful Grid Accent 1" w:semiHidden="0" w:uiPriority="73" w:unhideWhenUsed="0"/>
-    <w:lsdException w:name="Light Shading Accent 2" w:semiHidden="0" w:uiPriority="60" w:unhideWhenUsed="0"/>
-    <w:lsdException w:name="Light List Accent 2" w:semiHidden="0" w:uiPriority="61" w:unhideWhenUsed="0"/>
-    <w:lsdException w:name="Light Grid Accent 2" w:semiHidden="0" w:uiPriority="62" w:unhideWhenUsed="0"/>
-    <w:lsdException w:name="Medium Shading 1 Accent 2" w:semiHidden="0" w:uiPriority="63" w:unhideWhenUsed="0"/>
-    <w:lsdException w:name="Medium Shading 2 Accent 2" w:semiHidden="0" w:uiPriority="64" w:unhideWhenUsed="0"/>
-    <w:lsdException w:name="Medium List 1 Accent 2" w:semiHidden="0" w:uiPriority="65" w:unhideWhenUsed="0"/>
-    <w:lsdException w:name="Medium List 2 Accent 2" w:semiHidden="0" w:uiPriority="66" w:unhideWhenUsed="0"/>
-    <w:lsdException w:name="Medium Grid 1 Accent 2" w:semiHidden="0" w:uiPriority="67" w:unhideWhenUsed="0"/>
-    <w:lsdException w:name="Medium Grid 2 Accent 2" w:semiHidden="0" w:uiPriority="68" w:unhideWhenUsed="0"/>
-    <w:lsdException w:name="Medium Grid 3 Accent 2" w:semiHidden="0" w:uiPriority="69" w:unhideWhenUsed="0"/>
-    <w:lsdException w:name="Dark List Accent 2" w:semiHidden="0" w:uiPriority="70" w:unhideWhenUsed="0"/>
-    <w:lsdException w:name="Colorful Shading Accent 2" w:semiHidden="0" w:uiPriority="71" w:unhideWhenUsed="0"/>
-    <w:lsdException w:name="Colorful List Accent 2" w:semiHidden="0" w:uiPriority="72" w:unhideWhenUsed="0"/>
-    <w:lsdException w:name="Colorful Grid Accent 2" w:semiHidden="0" w:uiPriority="73" w:unhideWhenUsed="0"/>
-    <w:lsdException w:name="Light Shading Accent 3" w:semiHidden="0" w:uiPriority="60" w:unhideWhenUsed="0"/>
-    <w:lsdException w:name="Light List Accent 3" w:semiHidden="0" w:uiPriority="61" w:unhideWhenUsed="0"/>
-    <w:lsdException w:name="Light Grid Accent 3" w:semiHidden="0" w:uiPriority="62" w:unhideWhenUsed="0"/>
-    <w:lsdException w:name="Medium Shading 1 Accent 3" w:semiHidden="0" w:uiPriority="63" w:unhideWhenUsed="0"/>
-    <w:lsdException w:name="Medium Shading 2 Accent 3" w:semiHidden="0" w:uiPriority="64" w:unhideWhenUsed="0"/>
-    <w:lsdException w:name="Medium List 1 Accent 3" w:semiHidden="0" w:uiPriority="65" w:unhideWhenUsed="0"/>
-    <w:lsdException w:name="Medium List 2 Accent 3" w:semiHidden="0" w:uiPriority="66" w:unhideWhenUsed="0"/>
-    <w:lsdException w:name="Medium Grid 1 Accent 3" w:semiHidden="0" w:uiPriority="67" w:unhideWhenUsed="0"/>
-    <w:lsdException w:name="Medium Grid 2 Accent 3" w:semiHidden="0" w:uiPriority="68" w:unhideWhenUsed="0"/>
-    <w:lsdException w:name="Medium Grid 3 Accent 3" w:semiHidden="0" w:uiPriority="69" w:unhideWhenUsed="0"/>
-    <w:lsdException w:name="Dark List Accent 3" w:semiHidden="0" w:uiPriority="70" w:unhideWhenUsed="0"/>
-    <w:lsdException w:name="Colorful Shading Accent 3" w:semiHidden="0" w:uiPriority="71" w:unhideWhenUsed="0"/>
-    <w:lsdException w:name="Colorful List Accent 3" w:semiHidden="0" w:uiPriority="72" w:unhideWhenUsed="0"/>
-    <w:lsdException w:name="Colorful Grid Accent 3" w:semiHidden="0" w:uiPriority="73" w:unhideWhenUsed="0"/>
-    <w:lsdException w:name="Light Shading Accent 4" w:semiHidden="0" w:uiPriority="60" w:unhideWhenUsed="0"/>
-    <w:lsdException w:name="Light List Accent 4" w:semiHidden="0" w:uiPriority="61" w:unhideWhenUsed="0"/>
-    <w:lsdException w:name="Light Grid Accent 4" w:semiHidden="0" w:uiPriority="62" w:unhideWhenUsed="0"/>
-    <w:lsdException w:name="Medium Shading 1 Accent 4" w:semiHidden="0" w:uiPriority="63" w:unhideWhenUsed="0"/>
-    <w:lsdException w:name="Medium Shading 2 Accent 4" w:semiHidden="0" w:uiPriority="64" w:unhideWhenUsed="0"/>
-    <w:lsdException w:name="Medium List 1 Accent 4" w:semiHidden="0" w:uiPriority="65" w:unhideWhenUsed="0"/>
-    <w:lsdException w:name="Medium List 2 Accent 4" w:semiHidden="0" w:uiPriority="66" w:unhideWhenUsed="0"/>
-    <w:lsdException w:name="Medium Grid 1 Accent 4" w:semiHidden="0" w:uiPriority="67" w:unhideWhenUsed="0"/>
-    <w:lsdException w:name="Medium Grid 2 Accent 4" w:semiHidden="0" w:uiPriority="68" w:unhideWhenUsed="0"/>
-    <w:lsdException w:name="Medium Grid 3 Accent 4" w:semiHidden="0" w:uiPriority="69" w:unhideWhenUsed="0"/>
-    <w:lsdException w:name="Dark List Accent 4" w:semiHidden="0" w:uiPriority="70" w:unhideWhenUsed="0"/>
-    <w:lsdException w:name="Colorful Shading Accent 4" w:semiHidden="0" w:uiPriority="71" w:unhideWhenUsed="0"/>
-    <w:lsdException w:name="Colorful List Accent 4" w:semiHidden="0" w:uiPriority="72" w:unhideWhenUsed="0"/>
-    <w:lsdException w:name="Colorful Grid Accent 4" w:semiHidden="0" w:uiPriority="73" w:unhideWhenUsed="0"/>
-    <w:lsdException w:name="Light Shading Accent 5" w:semiHidden="0" w:uiPriority="60" w:unhideWhenUsed="0"/>
-    <w:lsdException w:name="Light List Accent 5" w:semiHidden="0" w:uiPriority="61" w:unhideWhenUsed="0"/>
-    <w:lsdException w:name="Light Grid Accent 5" w:semiHidden="0" w:uiPriority="62" w:unhideWhenUsed="0"/>
-    <w:lsdException w:name="Medium Shading 1 Accent 5" w:semiHidden="0" w:uiPriority="63" w:unhideWhenUsed="0"/>
-    <w:lsdException w:name="Medium Shading 2 Accent 5" w:semiHidden="0" w:uiPriority="64" w:unhideWhenUsed="0"/>
-    <w:lsdException w:name="Medium List 1 Accent 5" w:semiHidden="0" w:uiPriority="65" w:unhideWhenUsed="0"/>
-    <w:lsdException w:name="Medium List 2 Accent 5" w:semiHidden="0" w:uiPriority="66" w:unhideWhenUsed="0"/>
-    <w:lsdException w:name="Medium Grid 1 Accent 5" w:semiHidden="0" w:uiPriority="67" w:unhideWhenUsed="0"/>
-    <w:lsdException w:name="Medium Grid 2 Accent 5" w:semiHidden="0" w:uiPriority="68" w:unhideWhenUsed="0"/>
-    <w:lsdException w:name="Medium Grid 3 Accent 5" w:semiHidden="0" w:uiPriority="69" w:unhideWhenUsed="0"/>
-    <w:lsdException w:name="Dark List Accent 5" w:semiHidden="0" w:uiPriority="70" w:unhideWhenUsed="0"/>
-    <w:lsdException w:name="Colorful Shading Accent 5" w:semiHidden="0" w:uiPriority="71" w:unhideWhenUsed="0"/>
-    <w:lsdException w:name="Colorful List Accent 5" w:semiHidden="0" w:uiPriority="72" w:unhideWhenUsed="0"/>
-    <w:lsdException w:name="Colorful Grid Accent 5" w:semiHidden="0" w:uiPriority="73" w:unhideWhenUsed="0"/>
-    <w:lsdException w:name="Light Shading Accent 6" w:semiHidden="0" w:uiPriority="60" w:unhideWhenUsed="0"/>
-    <w:lsdException w:name="Light List Accent 6" w:semiHidden="0" w:uiPriority="61" w:unhideWhenUsed="0"/>
-    <w:lsdException w:name="Light Grid Accent 6" w:semiHidden="0" w:uiPriority="62" w:unhideWhenUsed="0"/>
-    <w:lsdException w:name="Medium Shading 1 Accent 6" w:semiHidden="0" w:uiPriority="63" w:unhideWhenUsed="0"/>
-    <w:lsdException w:name="Medium Shading 2 Accent 6" w:semiHidden="0" w:uiPriority="64" w:unhideWhenUsed="0"/>
-    <w:lsdException w:name="Medium List 1 Accent 6" w:semiHidden="0" w:uiPriority="65" w:unhideWhenUsed="0"/>
-    <w:lsdException w:name="Medium List 2 Accent 6" w:semiHidden="0" w:uiPriority="66" w:unhideWhenUsed="0"/>
-    <w:lsdException w:name="Medium Grid 1 Accent 6" w:semiHidden="0" w:uiPriority="67" w:unhideWhenUsed="0"/>
-    <w:lsdException w:name="Medium Grid 2 Accent 6" w:semiHidden="0" w:uiPriority="68" w:unhideWhenUsed="0"/>
-    <w:lsdException w:name="Medium Grid 3 Accent 6" w:semiHidden="0" w:uiPriority="69" w:unhideWhenUsed="0"/>
-    <w:lsdException w:name="Dark List Accent 6" w:semiHidden="0" w:uiPriority="70" w:unhideWhenUsed="0"/>
-    <w:lsdException w:name="Colorful Shading Accent 6" w:semiHidden="0" w:uiPriority="71" w:unhideWhenUsed="0"/>
-    <w:lsdException w:name="Colorful List Accent 6" w:semiHidden="0" w:uiPriority="72" w:unhideWhenUsed="0"/>
-    <w:lsdException w:name="Colorful Grid Accent 6" w:semiHidden="0" w:uiPriority="73" w:unhideWhenUsed="0"/>
-    <w:lsdException w:name="Subtle Emphasis" w:semiHidden="0" w:uiPriority="19" w:unhideWhenUsed="0" w:qFormat="1"/>
-    <w:lsdException w:name="Intense Emphasis" w:semiHidden="0" w:uiPriority="21" w:unhideWhenUsed="0" w:qFormat="1"/>
-    <w:lsdException w:name="Subtle Reference" w:semiHidden="0" w:uiPriority="31" w:unhideWhenUsed="0" w:qFormat="1"/>
-    <w:lsdException w:name="Intense Reference" w:semiHidden="0" w:uiPriority="32" w:unhideWhenUsed="0" w:qFormat="1"/>
-    <w:lsdException w:name="Book Title" w:semiHidden="0" w:uiPriority="33" w:unhideWhenUsed="0" w:qFormat="1"/>
-    <w:lsdException w:name="Bibliography" w:uiPriority="37"/>
-    <w:lsdException w:name="TOC Heading" w:uiPriority="39" w:qFormat="1"/>
+  <w:latentStyles w:defLockedState="0" w:defUIPriority="99" w:defSemiHidden="0" w:defUnhideWhenUsed="0" w:defQFormat="0" w:count="375">
+    <w:lsdException w:name="Normal" w:uiPriority="0" w:qFormat="1"/>
+    <w:lsdException w:name="heading 1" w:uiPriority="9" w:qFormat="1"/>
+    <w:lsdException w:name="heading 2" w:semiHidden="1" w:uiPriority="9" w:unhideWhenUsed="1" w:qFormat="1"/>
+    <w:lsdException w:name="heading 3" w:semiHidden="1" w:uiPriority="9" w:unhideWhenUsed="1" w:qFormat="1"/>
+    <w:lsdException w:name="heading 4" w:semiHidden="1" w:uiPriority="9" w:unhideWhenUsed="1" w:qFormat="1"/>
+    <w:lsdException w:name="heading 5" w:semiHidden="1" w:uiPriority="9" w:unhideWhenUsed="1" w:qFormat="1"/>
+    <w:lsdException w:name="heading 6" w:semiHidden="1" w:uiPriority="9" w:unhideWhenUsed="1" w:qFormat="1"/>
+    <w:lsdException w:name="heading 7" w:semiHidden="1" w:uiPriority="9" w:unhideWhenUsed="1" w:qFormat="1"/>
+    <w:lsdException w:name="heading 8" w:semiHidden="1" w:uiPriority="9" w:unhideWhenUsed="1" w:qFormat="1"/>
+    <w:lsdException w:name="heading 9" w:semiHidden="1" w:uiPriority="9" w:unhideWhenUsed="1" w:qFormat="1"/>
+    <w:lsdException w:name="index 1" w:semiHidden="1" w:unhideWhenUsed="1"/>
+    <w:lsdException w:name="index 2" w:semiHidden="1" w:unhideWhenUsed="1"/>
+    <w:lsdException w:name="index 3" w:semiHidden="1" w:unhideWhenUsed="1"/>
+    <w:lsdException w:name="index 4" w:semiHidden="1" w:unhideWhenUsed="1"/>
+    <w:lsdException w:name="index 5" w:semiHidden="1" w:unhideWhenUsed="1"/>
+    <w:lsdException w:name="index 6" w:semiHidden="1" w:unhideWhenUsed="1"/>
+    <w:lsdException w:name="index 7" w:semiHidden="1" w:unhideWhenUsed="1"/>
+    <w:lsdException w:name="index 8" w:semiHidden="1" w:unhideWhenUsed="1"/>
+    <w:lsdException w:name="index 9" w:semiHidden="1" w:unhideWhenUsed="1"/>
+    <w:lsdException w:name="toc 1" w:semiHidden="1" w:uiPriority="39" w:unhideWhenUsed="1"/>
+    <w:lsdException w:name="toc 2" w:semiHidden="1" w:uiPriority="39" w:unhideWhenUsed="1"/>
+    <w:lsdException w:name="toc 3" w:semiHidden="1" w:uiPriority="39" w:unhideWhenUsed="1"/>
+    <w:lsdException w:name="toc 4" w:semiHidden="1" w:uiPriority="39" w:unhideWhenUsed="1"/>
+    <w:lsdException w:name="toc 5" w:semiHidden="1" w:uiPriority="39" w:unhideWhenUsed="1"/>
+    <w:lsdException w:name="toc 6" w:semiHidden="1" w:uiPriority="39" w:unhideWhenUsed="1"/>
+    <w:lsdException w:name="toc 7" w:semiHidden="1" w:uiPriority="39" w:unhideWhenUsed="1"/>
+    <w:lsdException w:name="toc 8" w:semiHidden="1" w:uiPriority="39" w:unhideWhenUsed="1"/>
+    <w:lsdException w:name="toc 9" w:semiHidden="1" w:uiPriority="39" w:unhideWhenUsed="1"/>
+    <w:lsdException w:name="Normal Indent" w:semiHidden="1" w:unhideWhenUsed="1"/>
+    <w:lsdException w:name="footnote text" w:semiHidden="1" w:unhideWhenUsed="1"/>
+    <w:lsdException w:name="annotation text" w:semiHidden="1" w:unhideWhenUsed="1"/>
+    <w:lsdException w:name="header" w:unhideWhenUsed="1"/>
+    <w:lsdException w:name="footer" w:unhideWhenUsed="1" w:qFormat="1"/>
+    <w:lsdException w:name="index heading" w:semiHidden="1" w:unhideWhenUsed="1"/>
+    <w:lsdException w:name="caption" w:semiHidden="1" w:uiPriority="35" w:unhideWhenUsed="1" w:qFormat="1"/>
+    <w:lsdException w:name="table of figures" w:semiHidden="1" w:unhideWhenUsed="1"/>
+    <w:lsdException w:name="envelope address" w:semiHidden="1" w:unhideWhenUsed="1"/>
+    <w:lsdException w:name="envelope return" w:semiHidden="1" w:unhideWhenUsed="1"/>
+    <w:lsdException w:name="footnote reference" w:semiHidden="1" w:unhideWhenUsed="1"/>
+    <w:lsdException w:name="annotation reference" w:semiHidden="1" w:unhideWhenUsed="1"/>
+    <w:lsdException w:name="line number" w:semiHidden="1" w:unhideWhenUsed="1"/>
+    <w:lsdException w:name="page number" w:semiHidden="1" w:unhideWhenUsed="1"/>
+    <w:lsdException w:name="endnote reference" w:semiHidden="1" w:unhideWhenUsed="1"/>
+    <w:lsdException w:name="endnote text" w:semiHidden="1" w:unhideWhenUsed="1"/>
+    <w:lsdException w:name="table of authorities" w:semiHidden="1" w:unhideWhenUsed="1"/>
+    <w:lsdException w:name="macro" w:semiHidden="1" w:unhideWhenUsed="1"/>
+    <w:lsdException w:name="toa heading" w:semiHidden="1" w:unhideWhenUsed="1"/>
+    <w:lsdException w:name="List" w:semiHidden="1" w:unhideWhenUsed="1"/>
+    <w:lsdException w:name="List Bullet" w:semiHidden="1" w:unhideWhenUsed="1"/>
+    <w:lsdException w:name="List Number" w:semiHidden="1" w:unhideWhenUsed="1"/>
+    <w:lsdException w:name="List 2" w:semiHidden="1" w:unhideWhenUsed="1"/>
+    <w:lsdException w:name="List 3" w:semiHidden="1" w:unhideWhenUsed="1"/>
+    <w:lsdException w:name="List 4" w:semiHidden="1" w:unhideWhenUsed="1"/>
+    <w:lsdException w:name="List 5" w:semiHidden="1" w:unhideWhenUsed="1"/>
+    <w:lsdException w:name="List Bullet 2" w:semiHidden="1" w:unhideWhenUsed="1"/>
+    <w:lsdException w:name="List Bullet 3" w:semiHidden="1" w:unhideWhenUsed="1"/>
+    <w:lsdException w:name="List Bullet 4" w:semiHidden="1" w:unhideWhenUsed="1"/>
+    <w:lsdException w:name="List Bullet 5" w:semiHidden="1" w:unhideWhenUsed="1"/>
+    <w:lsdException w:name="List Number 2" w:semiHidden="1" w:unhideWhenUsed="1"/>
+    <w:lsdException w:name="List Number 3" w:semiHidden="1" w:unhideWhenUsed="1"/>
+    <w:lsdException w:name="List Number 4" w:semiHidden="1" w:unhideWhenUsed="1"/>
+    <w:lsdException w:name="List Number 5" w:semiHidden="1" w:unhideWhenUsed="1"/>
+    <w:lsdException w:name="Title" w:uiPriority="10" w:qFormat="1"/>
+    <w:lsdException w:name="Closing" w:semiHidden="1" w:unhideWhenUsed="1"/>
+    <w:lsdException w:name="Signature" w:semiHidden="1" w:unhideWhenUsed="1"/>
+    <w:lsdException w:name="Default Paragraph Font" w:semiHidden="1" w:uiPriority="1" w:unhideWhenUsed="1"/>
+    <w:lsdException w:name="Body Text" w:semiHidden="1" w:unhideWhenUsed="1"/>
+    <w:lsdException w:name="Body Text Indent" w:semiHidden="1" w:unhideWhenUsed="1"/>
+    <w:lsdException w:name="List Continue" w:semiHidden="1" w:unhideWhenUsed="1"/>
+    <w:lsdException w:name="List Continue 2" w:semiHidden="1" w:unhideWhenUsed="1"/>
+    <w:lsdException w:name="List Continue 3" w:semiHidden="1" w:unhideWhenUsed="1"/>
+    <w:lsdException w:name="List Continue 4" w:semiHidden="1" w:unhideWhenUsed="1"/>
+    <w:lsdException w:name="List Continue 5" w:semiHidden="1" w:unhideWhenUsed="1"/>
+    <w:lsdException w:name="Message Header" w:semiHidden="1" w:unhideWhenUsed="1"/>
+    <w:lsdException w:name="Subtitle" w:uiPriority="11" w:qFormat="1"/>
+    <w:lsdException w:name="Salutation" w:semiHidden="1" w:unhideWhenUsed="1"/>
+    <w:lsdException w:name="Date" w:semiHidden="1" w:unhideWhenUsed="1"/>
+    <w:lsdException w:name="Body Text First Indent" w:semiHidden="1" w:unhideWhenUsed="1"/>
+    <w:lsdException w:name="Body Text First Indent 2" w:semiHidden="1" w:unhideWhenUsed="1"/>
+    <w:lsdException w:name="Note Heading" w:semiHidden="1" w:unhideWhenUsed="1"/>
+    <w:lsdException w:name="Body Text 2" w:semiHidden="1" w:unhideWhenUsed="1"/>
+    <w:lsdException w:name="Body Text 3" w:semiHidden="1" w:unhideWhenUsed="1"/>
+    <w:lsdException w:name="Body Text Indent 2" w:semiHidden="1" w:unhideWhenUsed="1"/>
+    <w:lsdException w:name="Body Text Indent 3" w:semiHidden="1" w:unhideWhenUsed="1"/>
+    <w:lsdException w:name="Block Text" w:semiHidden="1" w:unhideWhenUsed="1"/>
+    <w:lsdException w:name="Hyperlink" w:semiHidden="1" w:unhideWhenUsed="1"/>
+    <w:lsdException w:name="FollowedHyperlink" w:semiHidden="1" w:unhideWhenUsed="1"/>
+    <w:lsdException w:name="Strong" w:uiPriority="22" w:qFormat="1"/>
+    <w:lsdException w:name="Emphasis" w:uiPriority="20" w:qFormat="1"/>
+    <w:lsdException w:name="Document Map" w:semiHidden="1" w:unhideWhenUsed="1"/>
+    <w:lsdException w:name="Plain Text" w:semiHidden="1" w:unhideWhenUsed="1"/>
+    <w:lsdException w:name="E-mail Signature" w:semiHidden="1" w:unhideWhenUsed="1"/>
+    <w:lsdException w:name="HTML Top of Form" w:semiHidden="1" w:unhideWhenUsed="1"/>
+    <w:lsdException w:name="HTML Bottom of Form" w:semiHidden="1" w:unhideWhenUsed="1"/>
+    <w:lsdException w:name="Normal (Web)" w:semiHidden="1" w:unhideWhenUsed="1"/>
+    <w:lsdException w:name="HTML Acronym" w:semiHidden="1" w:unhideWhenUsed="1"/>
+    <w:lsdException w:name="HTML Address" w:semiHidden="1" w:unhideWhenUsed="1"/>
+    <w:lsdException w:name="HTML Cite" w:semiHidden="1" w:unhideWhenUsed="1"/>
+    <w:lsdException w:name="HTML Code" w:semiHidden="1" w:unhideWhenUsed="1"/>
+    <w:lsdException w:name="HTML Definition" w:semiHidden="1" w:unhideWhenUsed="1"/>
+    <w:lsdException w:name="HTML Keyboard" w:semiHidden="1" w:unhideWhenUsed="1"/>
+    <w:lsdException w:name="HTML Preformatted" w:semiHidden="1" w:unhideWhenUsed="1"/>
+    <w:lsdException w:name="HTML Sample" w:semiHidden="1" w:unhideWhenUsed="1"/>
+    <w:lsdException w:name="HTML Typewriter" w:semiHidden="1" w:unhideWhenUsed="1"/>
+    <w:lsdException w:name="HTML Variable" w:semiHidden="1" w:unhideWhenUsed="1"/>
+    <w:lsdException w:name="Normal Table" w:semiHidden="1" w:unhideWhenUsed="1" w:qFormat="1"/>
+    <w:lsdException w:name="annotation subject" w:semiHidden="1" w:unhideWhenUsed="1"/>
+    <w:lsdException w:name="No List" w:semiHidden="1" w:unhideWhenUsed="1"/>
+    <w:lsdException w:name="Outline List 1" w:semiHidden="1" w:unhideWhenUsed="1"/>
+    <w:lsdException w:name="Outline List 2" w:semiHidden="1" w:unhideWhenUsed="1"/>
+    <w:lsdException w:name="Outline List 3" w:semiHidden="1" w:unhideWhenUsed="1"/>
+    <w:lsdException w:name="Table Simple 1" w:semiHidden="1" w:unhideWhenUsed="1"/>
+    <w:lsdException w:name="Table Simple 2" w:semiHidden="1" w:unhideWhenUsed="1"/>
+    <w:lsdException w:name="Table Simple 3" w:semiHidden="1" w:unhideWhenUsed="1"/>
+    <w:lsdException w:name="Table Classic 1" w:semiHidden="1" w:unhideWhenUsed="1"/>
+    <w:lsdException w:name="Table Classic 2" w:semiHidden="1" w:unhideWhenUsed="1"/>
+    <w:lsdException w:name="Table Classic 3" w:semiHidden="1" w:unhideWhenUsed="1"/>
+    <w:lsdException w:name="Table Classic 4" w:semiHidden="1" w:unhideWhenUsed="1"/>
+    <w:lsdException w:name="Table Colorful 1" w:semiHidden="1" w:unhideWhenUsed="1"/>
+    <w:lsdException w:name="Table Colorful 2" w:semiHidden="1" w:unhideWhenUsed="1"/>
+    <w:lsdException w:name="Table Colorful 3" w:semiHidden="1" w:unhideWhenUsed="1"/>
+    <w:lsdException w:name="Table Columns 1" w:semiHidden="1" w:unhideWhenUsed="1"/>
+    <w:lsdException w:name="Table Columns 2" w:semiHidden="1" w:unhideWhenUsed="1"/>
+    <w:lsdException w:name="Table Columns 3" w:semiHidden="1" w:unhideWhenUsed="1"/>
+    <w:lsdException w:name="Table Columns 4" w:semiHidden="1" w:unhideWhenUsed="1"/>
+    <w:lsdException w:name="Table Columns 5" w:semiHidden="1" w:unhideWhenUsed="1"/>
+    <w:lsdException w:name="Table Grid 1" w:semiHidden="1" w:unhideWhenUsed="1"/>
+    <w:lsdException w:name="Table Grid 2" w:semiHidden="1" w:unhideWhenUsed="1"/>
+    <w:lsdException w:name="Table Grid 3" w:semiHidden="1" w:unhideWhenUsed="1"/>
+    <w:lsdException w:name="Table Grid 4" w:semiHidden="1" w:unhideWhenUsed="1"/>
+    <w:lsdException w:name="Table Grid 5" w:semiHidden="1" w:unhideWhenUsed="1"/>
+    <w:lsdException w:name="Table Grid 6" w:semiHidden="1" w:unhideWhenUsed="1"/>
+    <w:lsdException w:name="Table Grid 7" w:semiHidden="1" w:unhideWhenUsed="1"/>
+    <w:lsdException w:name="Table Grid 8" w:semiHidden="1" w:unhideWhenUsed="1"/>
+    <w:lsdException w:name="Table List 1" w:semiHidden="1" w:unhideWhenUsed="1"/>
+    <w:lsdException w:name="Table List 2" w:semiHidden="1" w:unhideWhenUsed="1"/>
+    <w:lsdException w:name="Table List 3" w:semiHidden="1" w:unhideWhenUsed="1"/>
+    <w:lsdException w:name="Table List 4" w:semiHidden="1" w:unhideWhenUsed="1"/>
+    <w:lsdException w:name="Table List 5" w:semiHidden="1" w:unhideWhenUsed="1"/>
+    <w:lsdException w:name="Table List 6" w:semiHidden="1" w:unhideWhenUsed="1"/>
+    <w:lsdException w:name="Table List 7" w:semiHidden="1" w:unhideWhenUsed="1"/>
+    <w:lsdException w:name="Table List 8" w:semiHidden="1" w:unhideWhenUsed="1"/>
+    <w:lsdException w:name="Table 3D effects 1" w:semiHidden="1" w:unhideWhenUsed="1"/>
+    <w:lsdException w:name="Table 3D effects 2" w:semiHidden="1" w:unhideWhenUsed="1"/>
+    <w:lsdException w:name="Table 3D effects 3" w:semiHidden="1" w:unhideWhenUsed="1"/>
+    <w:lsdException w:name="Table Contemporary" w:semiHidden="1" w:unhideWhenUsed="1"/>
+    <w:lsdException w:name="Table Elegant" w:semiHidden="1" w:unhideWhenUsed="1"/>
+    <w:lsdException w:name="Table Professional" w:semiHidden="1" w:unhideWhenUsed="1"/>
+    <w:lsdException w:name="Table Subtle 1" w:semiHidden="1" w:unhideWhenUsed="1"/>
+    <w:lsdException w:name="Table Subtle 2" w:semiHidden="1" w:unhideWhenUsed="1"/>
+    <w:lsdException w:name="Table Web 1" w:semiHidden="1" w:unhideWhenUsed="1"/>
+    <w:lsdException w:name="Table Web 2" w:semiHidden="1" w:unhideWhenUsed="1"/>
+    <w:lsdException w:name="Table Web 3" w:semiHidden="1" w:unhideWhenUsed="1"/>
+    <w:lsdException w:name="Balloon Text" w:semiHidden="1" w:unhideWhenUsed="1"/>
+    <w:lsdException w:name="Table Grid" w:uiPriority="59"/>
+    <w:lsdException w:name="Table Theme" w:semiHidden="1" w:unhideWhenUsed="1"/>
+    <w:lsdException w:name="Placeholder Text" w:semiHidden="1" w:qFormat="1"/>
+    <w:lsdException w:name="Light Shading" w:uiPriority="60"/>
+    <w:lsdException w:name="Light List" w:uiPriority="61"/>
+    <w:lsdException w:name="Light Grid" w:uiPriority="62"/>
+    <w:lsdException w:name="Medium Shading 1" w:uiPriority="63"/>
+    <w:lsdException w:name="Medium Shading 2" w:uiPriority="64"/>
+    <w:lsdException w:name="Medium List 1" w:uiPriority="65"/>
+    <w:lsdException w:name="Medium List 2" w:uiPriority="66"/>
+    <w:lsdException w:name="Medium Grid 1" w:uiPriority="67"/>
+    <w:lsdException w:name="Medium Grid 2" w:uiPriority="68"/>
+    <w:lsdException w:name="Medium Grid 3" w:uiPriority="69"/>
+    <w:lsdException w:name="Dark List" w:uiPriority="70"/>
+    <w:lsdException w:name="Colorful Shading" w:uiPriority="71"/>
+    <w:lsdException w:name="Colorful List" w:uiPriority="72"/>
+    <w:lsdException w:name="Colorful Grid" w:uiPriority="73"/>
+    <w:lsdException w:name="Light Shading Accent 1" w:uiPriority="60"/>
+    <w:lsdException w:name="Light List Accent 1" w:uiPriority="61"/>
+    <w:lsdException w:name="Light Grid Accent 1" w:uiPriority="62"/>
+    <w:lsdException w:name="Medium Shading 1 Accent 1" w:uiPriority="63"/>
+    <w:lsdException w:name="Medium Shading 2 Accent 1" w:uiPriority="64"/>
+    <w:lsdException w:name="Medium List 1 Accent 1" w:uiPriority="65"/>
+    <w:lsdException w:name="Revision" w:semiHidden="1"/>
+    <w:lsdException w:name="Medium List 2 Accent 1" w:uiPriority="66"/>
+    <w:lsdException w:name="Medium Grid 1 Accent 1" w:uiPriority="67"/>
+    <w:lsdException w:name="Medium Grid 2 Accent 1" w:uiPriority="68"/>
+    <w:lsdException w:name="Medium Grid 3 Accent 1" w:uiPriority="69"/>
+    <w:lsdException w:name="Dark List Accent 1" w:uiPriority="70"/>
+    <w:lsdException w:name="Colorful Shading Accent 1" w:uiPriority="71"/>
+    <w:lsdException w:name="Colorful List Accent 1" w:uiPriority="72"/>
+    <w:lsdException w:name="Colorful Grid Accent 1" w:uiPriority="73"/>
+    <w:lsdException w:name="Light Shading Accent 2" w:uiPriority="60"/>
+    <w:lsdException w:name="Light List Accent 2" w:uiPriority="61"/>
+    <w:lsdException w:name="Light Grid Accent 2" w:uiPriority="62"/>
+    <w:lsdException w:name="Medium Shading 1 Accent 2" w:uiPriority="63"/>
+    <w:lsdException w:name="Medium Shading 2 Accent 2" w:uiPriority="64"/>
+    <w:lsdException w:name="Medium List 1 Accent 2" w:uiPriority="65"/>
+    <w:lsdException w:name="Medium List 2 Accent 2" w:uiPriority="66"/>
+    <w:lsdException w:name="Medium Grid 1 Accent 2" w:uiPriority="67"/>
+    <w:lsdException w:name="Medium Grid 2 Accent 2" w:uiPriority="68"/>
+    <w:lsdException w:name="Medium Grid 3 Accent 2" w:uiPriority="69"/>
+    <w:lsdException w:name="Dark List Accent 2" w:uiPriority="70"/>
+    <w:lsdException w:name="Colorful Shading Accent 2" w:uiPriority="71"/>
+    <w:lsdException w:name="Colorful List Accent 2" w:uiPriority="72"/>
+    <w:lsdException w:name="Colorful Grid Accent 2" w:uiPriority="73"/>
+    <w:lsdException w:name="Light Shading Accent 3" w:uiPriority="60"/>
+    <w:lsdException w:name="Light List Accent 3" w:uiPriority="61"/>
+    <w:lsdException w:name="Light Grid Accent 3" w:uiPriority="62"/>
+    <w:lsdException w:name="Medium Shading 1 Accent 3" w:uiPriority="63"/>
+    <w:lsdException w:name="Medium Shading 2 Accent 3" w:uiPriority="64"/>
+    <w:lsdException w:name="Medium List 1 Accent 3" w:uiPriority="65"/>
+    <w:lsdException w:name="Medium List 2 Accent 3" w:uiPriority="66"/>
+    <w:lsdException w:name="Medium Grid 1 Accent 3" w:uiPriority="67"/>
+    <w:lsdException w:name="Medium Grid 2 Accent 3" w:uiPriority="68"/>
+    <w:lsdException w:name="Medium Grid 3 Accent 3" w:uiPriority="69"/>
+    <w:lsdException w:name="Dark List Accent 3" w:uiPriority="70"/>
+    <w:lsdException w:name="Colorful Shading Accent 3" w:uiPriority="71"/>
+    <w:lsdException w:name="Colorful List Accent 3" w:uiPriority="72"/>
+    <w:lsdException w:name="Colorful Grid Accent 3" w:uiPriority="73"/>
+    <w:lsdException w:name="Light Shading Accent 4" w:uiPriority="60"/>
+    <w:lsdException w:name="Light List Accent 4" w:uiPriority="61"/>
+    <w:lsdException w:name="Light Grid Accent 4" w:uiPriority="62"/>
+    <w:lsdException w:name="Medium Shading 1 Accent 4" w:uiPriority="63"/>
+    <w:lsdException w:name="Medium Shading 2 Accent 4" w:uiPriority="64"/>
+    <w:lsdException w:name="Medium List 1 Accent 4" w:uiPriority="65"/>
+    <w:lsdException w:name="Medium List 2 Accent 4" w:uiPriority="66"/>
+    <w:lsdException w:name="Medium Grid 1 Accent 4" w:uiPriority="67"/>
+    <w:lsdException w:name="Medium Grid 2 Accent 4" w:uiPriority="68"/>
+    <w:lsdException w:name="Medium Grid 3 Accent 4" w:uiPriority="69"/>
+    <w:lsdException w:name="Dark List Accent 4" w:uiPriority="70"/>
+    <w:lsdException w:name="Colorful Shading Accent 4" w:uiPriority="71"/>
+    <w:lsdException w:name="Colorful List Accent 4" w:uiPriority="72"/>
+    <w:lsdException w:name="Colorful Grid Accent 4" w:uiPriority="73"/>
+    <w:lsdException w:name="Light Shading Accent 5" w:uiPriority="60"/>
+    <w:lsdException w:name="Light List Accent 5" w:uiPriority="61"/>
+    <w:lsdException w:name="Light Grid Accent 5" w:uiPriority="62"/>
+    <w:lsdException w:name="Medium Shading 1 Accent 5" w:uiPriority="63"/>
+    <w:lsdException w:name="Medium Shading 2 Accent 5" w:uiPriority="64"/>
+    <w:lsdException w:name="Medium List 1 Accent 5" w:uiPriority="65"/>
+    <w:lsdException w:name="Medium List 2 Accent 5" w:uiPriority="66"/>
+    <w:lsdException w:name="Medium Grid 1 Accent 5" w:uiPriority="67"/>
+    <w:lsdException w:name="Medium Grid 2 Accent 5" w:uiPriority="68"/>
+    <w:lsdException w:name="Medium Grid 3 Accent 5" w:uiPriority="69"/>
+    <w:lsdException w:name="Dark List Accent 5" w:uiPriority="70"/>
+    <w:lsdException w:name="Colorful Shading Accent 5" w:uiPriority="71"/>
+    <w:lsdException w:name="Colorful List Accent 5" w:uiPriority="72"/>
+    <w:lsdException w:name="Colorful Grid Accent 5" w:uiPriority="73"/>
+    <w:lsdException w:name="Light Shading Accent 6" w:uiPriority="60"/>
+    <w:lsdException w:name="Light List Accent 6" w:uiPriority="61"/>
+    <w:lsdException w:name="Light Grid Accent 6" w:uiPriority="62"/>
+    <w:lsdException w:name="Medium Shading 1 Accent 6" w:uiPriority="63"/>
+    <w:lsdException w:name="Medium Shading 2 Accent 6" w:uiPriority="64"/>
+    <w:lsdException w:name="Medium List 1 Accent 6" w:uiPriority="65"/>
+    <w:lsdException w:name="Medium List 2 Accent 6" w:uiPriority="66"/>
+    <w:lsdException w:name="Medium Grid 1 Accent 6" w:uiPriority="67"/>
+    <w:lsdException w:name="Medium Grid 2 Accent 6" w:uiPriority="68"/>
+    <w:lsdException w:name="Medium Grid 3 Accent 6" w:uiPriority="69"/>
+    <w:lsdException w:name="Dark List Accent 6" w:uiPriority="70"/>
+    <w:lsdException w:name="Colorful Shading Accent 6" w:uiPriority="71"/>
+    <w:lsdException w:name="Colorful List Accent 6" w:uiPriority="72"/>
+    <w:lsdException w:name="Colorful Grid Accent 6" w:uiPriority="73"/>
+    <w:lsdException w:name="Subtle Emphasis" w:uiPriority="19" w:qFormat="1"/>
+    <w:lsdException w:name="Intense Emphasis" w:uiPriority="21" w:qFormat="1"/>
+    <w:lsdException w:name="Subtle Reference" w:uiPriority="31" w:qFormat="1"/>
+    <w:lsdException w:name="Intense Reference" w:uiPriority="32" w:qFormat="1"/>
+    <w:lsdException w:name="Book Title" w:uiPriority="33" w:qFormat="1"/>
+    <w:lsdException w:name="Bibliography" w:semiHidden="1" w:uiPriority="37" w:unhideWhenUsed="1"/>
+    <w:lsdException w:name="TOC Heading" w:semiHidden="1" w:uiPriority="39" w:unhideWhenUsed="1" w:qFormat="1"/>
+    <w:lsdException w:name="Plain Table 1" w:uiPriority="41"/>
+    <w:lsdException w:name="Plain Table 2" w:uiPriority="42"/>
+    <w:lsdException w:name="Plain Table 3" w:uiPriority="43"/>
+    <w:lsdException w:name="Plain Table 4" w:uiPriority="44"/>
+    <w:lsdException w:name="Plain Table 5" w:uiPriority="45"/>
+    <w:lsdException w:name="Grid Table Light" w:uiPriority="40"/>
+    <w:lsdException w:name="Grid Table 1 Light" w:uiPriority="46"/>
+    <w:lsdException w:name="Grid Table 2" w:uiPriority="47"/>
+    <w:lsdException w:name="Grid Table 3" w:uiPriority="48"/>
+    <w:lsdException w:name="Grid Table 4" w:uiPriority="49"/>
+    <w:lsdException w:name="Grid Table 5 Dark" w:uiPriority="50"/>
+    <w:lsdException w:name="Grid Table 6 Colorful" w:uiPriority="51"/>
+    <w:lsdException w:name="Grid Table 7 Colorful" w:uiPriority="52"/>
+    <w:lsdException w:name="Grid Table 1 Light Accent 1" w:uiPriority="46"/>
+    <w:lsdException w:name="Grid Table 2 Accent 1" w:uiPriority="47"/>
+    <w:lsdException w:name="Grid Table 3 Accent 1" w:uiPriority="48"/>
+    <w:lsdException w:name="Grid Table 4 Accent 1" w:uiPriority="49"/>
+    <w:lsdException w:name="Grid Table 5 Dark Accent 1" w:uiPriority="50"/>
+    <w:lsdException w:name="Grid Table 6 Colorful Accent 1" w:uiPriority="51"/>
+    <w:lsdException w:name="Grid Table 7 Colorful Accent 1" w:uiPriority="52"/>
+    <w:lsdException w:name="Grid Table 1 Light Accent 2" w:uiPriority="46"/>
+    <w:lsdException w:name="Grid Table 2 Accent 2" w:uiPriority="47"/>
+    <w:lsdException w:name="Grid Table 3 Accent 2" w:uiPriority="48"/>
+    <w:lsdException w:name="Grid Table 4 Accent 2" w:uiPriority="49"/>
+    <w:lsdException w:name="Grid Table 5 Dark Accent 2" w:uiPriority="50"/>
+    <w:lsdException w:name="Grid Table 6 Colorful Accent 2" w:uiPriority="51"/>
+    <w:lsdException w:name="Grid Table 7 Colorful Accent 2" w:uiPriority="52"/>
+    <w:lsdException w:name="Grid Table 1 Light Accent 3" w:uiPriority="46"/>
+    <w:lsdException w:name="Grid Table 2 Accent 3" w:uiPriority="47"/>
+    <w:lsdException w:name="Grid Table 3 Accent 3" w:uiPriority="48"/>
+    <w:lsdException w:name="Grid Table 4 Accent 3" w:uiPriority="49"/>
+    <w:lsdException w:name="Grid Table 5 Dark Accent 3" w:uiPriority="50"/>
+    <w:lsdException w:name="Grid Table 6 Colorful Accent 3" w:uiPriority="51"/>
+    <w:lsdException w:name="Grid Table 7 Colorful Accent 3" w:uiPriority="52"/>
+    <w:lsdException w:name="Grid Table 1 Light Accent 4" w:uiPriority="46"/>
+    <w:lsdException w:name="Grid Table 2 Accent 4" w:uiPriority="47"/>
+    <w:lsdException w:name="Grid Table 3 Accent 4" w:uiPriority="48"/>
+    <w:lsdException w:name="Grid Table 4 Accent 4" w:uiPriority="49"/>
+    <w:lsdException w:name="Grid Table 5 Dark Accent 4" w:uiPriority="50"/>
+    <w:lsdException w:name="Grid Table 6 Colorful Accent 4" w:uiPriority="51"/>
+    <w:lsdException w:name="Grid Table 7 Colorful Accent 4" w:uiPriority="52"/>
+    <w:lsdException w:name="Grid Table 1 Light Accent 5" w:uiPriority="46"/>
+    <w:lsdException w:name="Grid Table 2 Accent 5" w:uiPriority="47"/>
+    <w:lsdException w:name="Grid Table 3 Accent 5" w:uiPriority="48"/>
+    <w:lsdException w:name="Grid Table 4 Accent 5" w:uiPriority="49"/>
+    <w:lsdException w:name="Grid Table 5 Dark Accent 5" w:uiPriority="50"/>
+    <w:lsdException w:name="Grid Table 6 Colorful Accent 5" w:uiPriority="51"/>
+    <w:lsdException w:name="Grid Table 7 Colorful Accent 5" w:uiPriority="52"/>
+    <w:lsdException w:name="Grid Table 1 Light Accent 6" w:uiPriority="46"/>
+    <w:lsdException w:name="Grid Table 2 Accent 6" w:uiPriority="47"/>
+    <w:lsdException w:name="Grid Table 3 Accent 6" w:uiPriority="48"/>
+    <w:lsdException w:name="Grid Table 4 Accent 6" w:uiPriority="49"/>
+    <w:lsdException w:name="Grid Table 5 Dark Accent 6" w:uiPriority="50"/>
+    <w:lsdException w:name="Grid Table 6 Colorful Accent 6" w:uiPriority="51"/>
+    <w:lsdException w:name="Grid Table 7 Colorful Accent 6" w:uiPriority="52"/>
+    <w:lsdException w:name="List Table 1 Light" w:uiPriority="46"/>
+    <w:lsdException w:name="List Table 2" w:uiPriority="47"/>
+    <w:lsdException w:name="List Table 3" w:uiPriority="48"/>
+    <w:lsdException w:name="List Table 4" w:uiPriority="49"/>
+    <w:lsdException w:name="List Table 5 Dark" w:uiPriority="50"/>
+    <w:lsdException w:name="List Table 6 Colorful" w:uiPriority="51"/>
+    <w:lsdException w:name="List Table 7 Colorful" w:uiPriority="52"/>
+    <w:lsdException w:name="List Table 1 Light Accent 1" w:uiPriority="46"/>
+    <w:lsdException w:name="List Table 2 Accent 1" w:uiPriority="47"/>
+    <w:lsdException w:name="List Table 3 Accent 1" w:uiPriority="48"/>
+    <w:lsdException w:name="List Table 4 Accent 1" w:uiPriority="49"/>
+    <w:lsdException w:name="List Table 5 Dark Accent 1" w:uiPriority="50"/>
+    <w:lsdException w:name="List Table 6 Colorful Accent 1" w:uiPriority="51"/>
+    <w:lsdException w:name="List Table 7 Colorful Accent 1" w:uiPriority="52"/>
+    <w:lsdException w:name="List Table 1 Light Accent 2" w:uiPriority="46"/>
+    <w:lsdException w:name="List Table 2 Accent 2" w:uiPriority="47"/>
+    <w:lsdException w:name="List Table 3 Accent 2" w:uiPriority="48"/>
+    <w:lsdException w:name="List Table 4 Accent 2" w:uiPriority="49"/>
+    <w:lsdException w:name="List Table 5 Dark Accent 2" w:uiPriority="50"/>
+    <w:lsdException w:name="List Table 6 Colorful Accent 2" w:uiPriority="51"/>
+    <w:lsdException w:name="List Table 7 Colorful Accent 2" w:uiPriority="52"/>
+    <w:lsdException w:name="List Table 1 Light Accent 3" w:uiPriority="46"/>
+    <w:lsdException w:name="List Table 2 Accent 3" w:uiPriority="47"/>
+    <w:lsdException w:name="List Table 3 Accent 3" w:uiPriority="48"/>
+    <w:lsdException w:name="List Table 4 Accent 3" w:uiPriority="49"/>
+    <w:lsdException w:name="List Table 5 Dark Accent 3" w:uiPriority="50"/>
+    <w:lsdException w:name="List Table 6 Colorful Accent 3" w:uiPriority="51"/>
+    <w:lsdException w:name="List Table 7 Colorful Accent 3" w:uiPriority="52"/>
+    <w:lsdException w:name="List Table 1 Light Accent 4" w:uiPriority="46"/>
+    <w:lsdException w:name="List Table 2 Accent 4" w:uiPriority="47"/>
+    <w:lsdException w:name="List Table 3 Accent 4" w:uiPriority="48"/>
+    <w:lsdException w:name="List Table 4 Accent 4" w:uiPriority="49"/>
+    <w:lsdException w:name="List Table 5 Dark Accent 4" w:uiPriority="50"/>
+    <w:lsdException w:name="List Table 6 Colorful Accent 4" w:uiPriority="51"/>
+    <w:lsdException w:name="List Table 7 Colorful Accent 4" w:uiPriority="52"/>
+    <w:lsdException w:name="List Table 1 Light Accent 5" w:uiPriority="46"/>
+    <w:lsdException w:name="List Table 2 Accent 5" w:uiPriority="47"/>
+    <w:lsdException w:name="List Table 3 Accent 5" w:uiPriority="48"/>
+    <w:lsdException w:name="List Table 4 Accent 5" w:uiPriority="49"/>
+    <w:lsdException w:name="List Table 5 Dark Accent 5" w:uiPriority="50"/>
+    <w:lsdException w:name="List Table 6 Colorful Accent 5" w:uiPriority="51"/>
+    <w:lsdException w:name="List Table 7 Colorful Accent 5" w:uiPriority="52"/>
+    <w:lsdException w:name="List Table 1 Light Accent 6" w:uiPriority="46"/>
+    <w:lsdException w:name="List Table 2 Accent 6" w:uiPriority="47"/>
+    <w:lsdException w:name="List Table 3 Accent 6" w:uiPriority="48"/>
+    <w:lsdException w:name="List Table 4 Accent 6" w:uiPriority="49"/>
+    <w:lsdException w:name="List Table 5 Dark Accent 6" w:uiPriority="50"/>
+    <w:lsdException w:name="List Table 6 Colorful Accent 6" w:uiPriority="51"/>
+    <w:lsdException w:name="List Table 7 Colorful Accent 6" w:uiPriority="52"/>
+    <w:lsdException w:name="Mention" w:semiHidden="1" w:unhideWhenUsed="1"/>
+    <w:lsdException w:name="Smart Hyperlink" w:semiHidden="1" w:unhideWhenUsed="1"/>
+    <w:lsdException w:name="Hashtag" w:semiHidden="1" w:unhideWhenUsed="1"/>
+    <w:lsdException w:name="Unresolved Mention" w:semiHidden="1" w:unhideWhenUsed="1"/>
   </w:latentStyles>
   <w:style w:type="paragraph" w:default="1" w:styleId="a">
     <w:name w:val="Normal"/>
@@ -31041,7 +30687,7 @@
   <w:style w:type="paragraph" w:styleId="a3">
     <w:name w:val="Balloon Text"/>
     <w:basedOn w:val="a"/>
-    <w:link w:val="Char"/>
+    <w:link w:val="a4"/>
     <w:uiPriority w:val="99"/>
     <w:semiHidden/>
     <w:unhideWhenUsed/>
@@ -31050,10 +30696,10 @@
       <w:szCs w:val="18"/>
     </w:rPr>
   </w:style>
-  <w:style w:type="paragraph" w:styleId="a4">
+  <w:style w:type="paragraph" w:styleId="a5">
     <w:name w:val="footer"/>
     <w:basedOn w:val="a"/>
-    <w:link w:val="Char0"/>
+    <w:link w:val="a6"/>
     <w:uiPriority w:val="99"/>
     <w:unhideWhenUsed/>
     <w:qFormat/>
@@ -31070,10 +30716,10 @@
       <w:szCs w:val="18"/>
     </w:rPr>
   </w:style>
-  <w:style w:type="paragraph" w:styleId="a5">
+  <w:style w:type="paragraph" w:styleId="a7">
     <w:name w:val="header"/>
     <w:basedOn w:val="a"/>
-    <w:link w:val="Char1"/>
+    <w:link w:val="a8"/>
     <w:uiPriority w:val="99"/>
     <w:unhideWhenUsed/>
     <w:pPr>
@@ -31092,7 +30738,7 @@
       <w:szCs w:val="18"/>
     </w:rPr>
   </w:style>
-  <w:style w:type="character" w:styleId="a6">
+  <w:style w:type="character" w:styleId="a9">
     <w:name w:val="Placeholder Text"/>
     <w:basedOn w:val="a0"/>
     <w:uiPriority w:val="99"/>
@@ -31102,8 +30748,8 @@
       <w:color w:val="808080"/>
     </w:rPr>
   </w:style>
-  <w:style w:type="character" w:customStyle="1" w:styleId="Char">
-    <w:name w:val="批注框文本 Char"/>
+  <w:style w:type="character" w:customStyle="1" w:styleId="a4">
+    <w:name w:val="批注框文本 字符"/>
     <w:basedOn w:val="a0"/>
     <w:link w:val="a3"/>
     <w:uiPriority w:val="99"/>
@@ -31113,10 +30759,10 @@
       <w:szCs w:val="18"/>
     </w:rPr>
   </w:style>
-  <w:style w:type="character" w:customStyle="1" w:styleId="Char1">
-    <w:name w:val="页眉 Char"/>
+  <w:style w:type="character" w:customStyle="1" w:styleId="a8">
+    <w:name w:val="页眉 字符"/>
     <w:basedOn w:val="a0"/>
-    <w:link w:val="a5"/>
+    <w:link w:val="a7"/>
     <w:uiPriority w:val="99"/>
     <w:qFormat/>
     <w:rPr>
@@ -31124,318 +30770,17 @@
       <w:szCs w:val="18"/>
     </w:rPr>
   </w:style>
-  <w:style w:type="character" w:customStyle="1" w:styleId="Char0">
-    <w:name w:val="页脚 Char"/>
+  <w:style w:type="character" w:customStyle="1" w:styleId="a6">
+    <w:name w:val="页脚 字符"/>
     <w:basedOn w:val="a0"/>
-    <w:link w:val="a4"/>
+    <w:link w:val="a5"/>
     <w:uiPriority w:val="99"/>
     <w:rPr>
       <w:sz w:val="18"/>
       <w:szCs w:val="18"/>
     </w:rPr>
   </w:style>
-  <w:style w:type="paragraph" w:styleId="a7">
-    <w:name w:val="List Paragraph"/>
-    <w:basedOn w:val="a"/>
-    <w:uiPriority w:val="99"/>
-    <w:rsid w:val="00481C4C"/>
-    <w:pPr>
-      <w:ind w:firstLineChars="200" w:firstLine="420"/>
-    </w:pPr>
-  </w:style>
-</w:styles>
-</file>
-
-<file path=word/stylesWithEffects.xml><?xml version="1.0" encoding="utf-8"?>
-<w:styles xmlns:wpc="http://schemas.microsoft.com/office/word/2010/wordprocessingCanvas" xmlns:mc="http://schemas.openxmlformats.org/markup-compatibility/2006" xmlns:o="urn:schemas-microsoft-com:office:office" xmlns:r="http://schemas.openxmlformats.org/officeDocument/2006/relationships" xmlns:m="http://schemas.openxmlformats.org/officeDocument/2006/math" xmlns:v="urn:schemas-microsoft-com:vml" xmlns:wp14="http://schemas.microsoft.com/office/word/2010/wordprocessingDrawing" xmlns:wp="http://schemas.openxmlformats.org/drawingml/2006/wordprocessingDrawing" xmlns:w10="urn:schemas-microsoft-com:office:word" xmlns:w="http://schemas.openxmlformats.org/wordprocessingml/2006/main" xmlns:w14="http://schemas.microsoft.com/office/word/2010/wordml" xmlns:wpg="http://schemas.microsoft.com/office/word/2010/wordprocessingGroup" xmlns:wpi="http://schemas.microsoft.com/office/word/2010/wordprocessingInk" xmlns:wne="http://schemas.microsoft.com/office/word/2006/wordml" xmlns:wps="http://schemas.microsoft.com/office/word/2010/wordprocessingShape" mc:Ignorable="w14 wp14">
-  <w:docDefaults>
-    <w:rPrDefault>
-      <w:rPr>
-        <w:rFonts w:ascii="Times New Roman" w:eastAsiaTheme="minorEastAsia" w:hAnsi="Times New Roman" w:cs="Times New Roman"/>
-        <w:lang w:val="en-US" w:eastAsia="zh-CN" w:bidi="ar-SA"/>
-      </w:rPr>
-    </w:rPrDefault>
-    <w:pPrDefault/>
-  </w:docDefaults>
-  <w:latentStyles w:defLockedState="0" w:defUIPriority="99" w:defSemiHidden="1" w:defUnhideWhenUsed="1" w:defQFormat="0" w:count="267">
-    <w:lsdException w:name="Normal" w:semiHidden="0" w:uiPriority="0" w:unhideWhenUsed="0" w:qFormat="1"/>
-    <w:lsdException w:name="heading 1" w:semiHidden="0" w:uiPriority="9" w:unhideWhenUsed="0" w:qFormat="1"/>
-    <w:lsdException w:name="heading 2" w:uiPriority="9" w:qFormat="1"/>
-    <w:lsdException w:name="heading 3" w:uiPriority="9" w:qFormat="1"/>
-    <w:lsdException w:name="heading 4" w:uiPriority="9" w:qFormat="1"/>
-    <w:lsdException w:name="heading 5" w:uiPriority="9" w:qFormat="1"/>
-    <w:lsdException w:name="heading 6" w:uiPriority="9" w:qFormat="1"/>
-    <w:lsdException w:name="heading 7" w:uiPriority="9" w:qFormat="1"/>
-    <w:lsdException w:name="heading 8" w:uiPriority="9" w:qFormat="1"/>
-    <w:lsdException w:name="heading 9" w:uiPriority="9" w:qFormat="1"/>
-    <w:lsdException w:name="toc 1" w:uiPriority="39"/>
-    <w:lsdException w:name="toc 2" w:uiPriority="39"/>
-    <w:lsdException w:name="toc 3" w:uiPriority="39"/>
-    <w:lsdException w:name="toc 4" w:uiPriority="39"/>
-    <w:lsdException w:name="toc 5" w:uiPriority="39"/>
-    <w:lsdException w:name="toc 6" w:uiPriority="39"/>
-    <w:lsdException w:name="toc 7" w:uiPriority="39"/>
-    <w:lsdException w:name="toc 8" w:uiPriority="39"/>
-    <w:lsdException w:name="toc 9" w:uiPriority="39"/>
-    <w:lsdException w:name="header" w:semiHidden="0"/>
-    <w:lsdException w:name="footer" w:semiHidden="0" w:qFormat="1"/>
-    <w:lsdException w:name="caption" w:uiPriority="35" w:qFormat="1"/>
-    <w:lsdException w:name="Title" w:semiHidden="0" w:uiPriority="10" w:unhideWhenUsed="0" w:qFormat="1"/>
-    <w:lsdException w:name="Default Paragraph Font" w:uiPriority="1"/>
-    <w:lsdException w:name="Subtitle" w:semiHidden="0" w:uiPriority="11" w:unhideWhenUsed="0" w:qFormat="1"/>
-    <w:lsdException w:name="Strong" w:semiHidden="0" w:uiPriority="22" w:unhideWhenUsed="0" w:qFormat="1"/>
-    <w:lsdException w:name="Emphasis" w:semiHidden="0" w:uiPriority="20" w:unhideWhenUsed="0" w:qFormat="1"/>
-    <w:lsdException w:name="Normal Table" w:qFormat="1"/>
-    <w:lsdException w:name="Table Grid" w:semiHidden="0" w:uiPriority="59" w:unhideWhenUsed="0"/>
-    <w:lsdException w:name="Placeholder Text" w:unhideWhenUsed="0" w:qFormat="1"/>
-    <w:lsdException w:name="No Spacing" w:semiHidden="0" w:unhideWhenUsed="0"/>
-    <w:lsdException w:name="Light Shading" w:semiHidden="0" w:uiPriority="60" w:unhideWhenUsed="0"/>
-    <w:lsdException w:name="Light List" w:semiHidden="0" w:uiPriority="61" w:unhideWhenUsed="0"/>
-    <w:lsdException w:name="Light Grid" w:semiHidden="0" w:uiPriority="62" w:unhideWhenUsed="0"/>
-    <w:lsdException w:name="Medium Shading 1" w:semiHidden="0" w:uiPriority="63" w:unhideWhenUsed="0"/>
-    <w:lsdException w:name="Medium Shading 2" w:semiHidden="0" w:uiPriority="64" w:unhideWhenUsed="0"/>
-    <w:lsdException w:name="Medium List 1" w:semiHidden="0" w:uiPriority="65" w:unhideWhenUsed="0"/>
-    <w:lsdException w:name="Medium List 2" w:semiHidden="0" w:uiPriority="66" w:unhideWhenUsed="0"/>
-    <w:lsdException w:name="Medium Grid 1" w:semiHidden="0" w:uiPriority="67" w:unhideWhenUsed="0"/>
-    <w:lsdException w:name="Medium Grid 2" w:semiHidden="0" w:uiPriority="68" w:unhideWhenUsed="0"/>
-    <w:lsdException w:name="Medium Grid 3" w:semiHidden="0" w:uiPriority="69" w:unhideWhenUsed="0"/>
-    <w:lsdException w:name="Dark List" w:semiHidden="0" w:uiPriority="70" w:unhideWhenUsed="0"/>
-    <w:lsdException w:name="Colorful Shading" w:semiHidden="0" w:uiPriority="71" w:unhideWhenUsed="0"/>
-    <w:lsdException w:name="Colorful List" w:semiHidden="0" w:uiPriority="72" w:unhideWhenUsed="0"/>
-    <w:lsdException w:name="Colorful Grid" w:semiHidden="0" w:uiPriority="73" w:unhideWhenUsed="0"/>
-    <w:lsdException w:name="Light Shading Accent 1" w:semiHidden="0" w:uiPriority="60" w:unhideWhenUsed="0"/>
-    <w:lsdException w:name="Light List Accent 1" w:semiHidden="0" w:uiPriority="61" w:unhideWhenUsed="0"/>
-    <w:lsdException w:name="Light Grid Accent 1" w:semiHidden="0" w:uiPriority="62" w:unhideWhenUsed="0"/>
-    <w:lsdException w:name="Medium Shading 1 Accent 1" w:semiHidden="0" w:uiPriority="63" w:unhideWhenUsed="0"/>
-    <w:lsdException w:name="Medium Shading 2 Accent 1" w:semiHidden="0" w:uiPriority="64" w:unhideWhenUsed="0"/>
-    <w:lsdException w:name="Medium List 1 Accent 1" w:semiHidden="0" w:uiPriority="65" w:unhideWhenUsed="0"/>
-    <w:lsdException w:name="Revision" w:unhideWhenUsed="0"/>
-    <w:lsdException w:name="List Paragraph" w:semiHidden="0" w:unhideWhenUsed="0"/>
-    <w:lsdException w:name="Quote" w:semiHidden="0" w:unhideWhenUsed="0"/>
-    <w:lsdException w:name="Intense Quote" w:semiHidden="0" w:unhideWhenUsed="0"/>
-    <w:lsdException w:name="Medium List 2 Accent 1" w:semiHidden="0" w:uiPriority="66" w:unhideWhenUsed="0"/>
-    <w:lsdException w:name="Medium Grid 1 Accent 1" w:semiHidden="0" w:uiPriority="67" w:unhideWhenUsed="0"/>
-    <w:lsdException w:name="Medium Grid 2 Accent 1" w:semiHidden="0" w:uiPriority="68" w:unhideWhenUsed="0"/>
-    <w:lsdException w:name="Medium Grid 3 Accent 1" w:semiHidden="0" w:uiPriority="69" w:unhideWhenUsed="0"/>
-    <w:lsdException w:name="Dark List Accent 1" w:semiHidden="0" w:uiPriority="70" w:unhideWhenUsed="0"/>
-    <w:lsdException w:name="Colorful Shading Accent 1" w:semiHidden="0" w:uiPriority="71" w:unhideWhenUsed="0"/>
-    <w:lsdException w:name="Colorful List Accent 1" w:semiHidden="0" w:uiPriority="72" w:unhideWhenUsed="0"/>
-    <w:lsdException w:name="Colorful Grid Accent 1" w:semiHidden="0" w:uiPriority="73" w:unhideWhenUsed="0"/>
-    <w:lsdException w:name="Light Shading Accent 2" w:semiHidden="0" w:uiPriority="60" w:unhideWhenUsed="0"/>
-    <w:lsdException w:name="Light List Accent 2" w:semiHidden="0" w:uiPriority="61" w:unhideWhenUsed="0"/>
-    <w:lsdException w:name="Light Grid Accent 2" w:semiHidden="0" w:uiPriority="62" w:unhideWhenUsed="0"/>
-    <w:lsdException w:name="Medium Shading 1 Accent 2" w:semiHidden="0" w:uiPriority="63" w:unhideWhenUsed="0"/>
-    <w:lsdException w:name="Medium Shading 2 Accent 2" w:semiHidden="0" w:uiPriority="64" w:unhideWhenUsed="0"/>
-    <w:lsdException w:name="Medium List 1 Accent 2" w:semiHidden="0" w:uiPriority="65" w:unhideWhenUsed="0"/>
-    <w:lsdException w:name="Medium List 2 Accent 2" w:semiHidden="0" w:uiPriority="66" w:unhideWhenUsed="0"/>
-    <w:lsdException w:name="Medium Grid 1 Accent 2" w:semiHidden="0" w:uiPriority="67" w:unhideWhenUsed="0"/>
-    <w:lsdException w:name="Medium Grid 2 Accent 2" w:semiHidden="0" w:uiPriority="68" w:unhideWhenUsed="0"/>
-    <w:lsdException w:name="Medium Grid 3 Accent 2" w:semiHidden="0" w:uiPriority="69" w:unhideWhenUsed="0"/>
-    <w:lsdException w:name="Dark List Accent 2" w:semiHidden="0" w:uiPriority="70" w:unhideWhenUsed="0"/>
-    <w:lsdException w:name="Colorful Shading Accent 2" w:semiHidden="0" w:uiPriority="71" w:unhideWhenUsed="0"/>
-    <w:lsdException w:name="Colorful List Accent 2" w:semiHidden="0" w:uiPriority="72" w:unhideWhenUsed="0"/>
-    <w:lsdException w:name="Colorful Grid Accent 2" w:semiHidden="0" w:uiPriority="73" w:unhideWhenUsed="0"/>
-    <w:lsdException w:name="Light Shading Accent 3" w:semiHidden="0" w:uiPriority="60" w:unhideWhenUsed="0"/>
-    <w:lsdException w:name="Light List Accent 3" w:semiHidden="0" w:uiPriority="61" w:unhideWhenUsed="0"/>
-    <w:lsdException w:name="Light Grid Accent 3" w:semiHidden="0" w:uiPriority="62" w:unhideWhenUsed="0"/>
-    <w:lsdException w:name="Medium Shading 1 Accent 3" w:semiHidden="0" w:uiPriority="63" w:unhideWhenUsed="0"/>
-    <w:lsdException w:name="Medium Shading 2 Accent 3" w:semiHidden="0" w:uiPriority="64" w:unhideWhenUsed="0"/>
-    <w:lsdException w:name="Medium List 1 Accent 3" w:semiHidden="0" w:uiPriority="65" w:unhideWhenUsed="0"/>
-    <w:lsdException w:name="Medium List 2 Accent 3" w:semiHidden="0" w:uiPriority="66" w:unhideWhenUsed="0"/>
-    <w:lsdException w:name="Medium Grid 1 Accent 3" w:semiHidden="0" w:uiPriority="67" w:unhideWhenUsed="0"/>
-    <w:lsdException w:name="Medium Grid 2 Accent 3" w:semiHidden="0" w:uiPriority="68" w:unhideWhenUsed="0"/>
-    <w:lsdException w:name="Medium Grid 3 Accent 3" w:semiHidden="0" w:uiPriority="69" w:unhideWhenUsed="0"/>
-    <w:lsdException w:name="Dark List Accent 3" w:semiHidden="0" w:uiPriority="70" w:unhideWhenUsed="0"/>
-    <w:lsdException w:name="Colorful Shading Accent 3" w:semiHidden="0" w:uiPriority="71" w:unhideWhenUsed="0"/>
-    <w:lsdException w:name="Colorful List Accent 3" w:semiHidden="0" w:uiPriority="72" w:unhideWhenUsed="0"/>
-    <w:lsdException w:name="Colorful Grid Accent 3" w:semiHidden="0" w:uiPriority="73" w:unhideWhenUsed="0"/>
-    <w:lsdException w:name="Light Shading Accent 4" w:semiHidden="0" w:uiPriority="60" w:unhideWhenUsed="0"/>
-    <w:lsdException w:name="Light List Accent 4" w:semiHidden="0" w:uiPriority="61" w:unhideWhenUsed="0"/>
-    <w:lsdException w:name="Light Grid Accent 4" w:semiHidden="0" w:uiPriority="62" w:unhideWhenUsed="0"/>
-    <w:lsdException w:name="Medium Shading 1 Accent 4" w:semiHidden="0" w:uiPriority="63" w:unhideWhenUsed="0"/>
-    <w:lsdException w:name="Medium Shading 2 Accent 4" w:semiHidden="0" w:uiPriority="64" w:unhideWhenUsed="0"/>
-    <w:lsdException w:name="Medium List 1 Accent 4" w:semiHidden="0" w:uiPriority="65" w:unhideWhenUsed="0"/>
-    <w:lsdException w:name="Medium List 2 Accent 4" w:semiHidden="0" w:uiPriority="66" w:unhideWhenUsed="0"/>
-    <w:lsdException w:name="Medium Grid 1 Accent 4" w:semiHidden="0" w:uiPriority="67" w:unhideWhenUsed="0"/>
-    <w:lsdException w:name="Medium Grid 2 Accent 4" w:semiHidden="0" w:uiPriority="68" w:unhideWhenUsed="0"/>
-    <w:lsdException w:name="Medium Grid 3 Accent 4" w:semiHidden="0" w:uiPriority="69" w:unhideWhenUsed="0"/>
-    <w:lsdException w:name="Dark List Accent 4" w:semiHidden="0" w:uiPriority="70" w:unhideWhenUsed="0"/>
-    <w:lsdException w:name="Colorful Shading Accent 4" w:semiHidden="0" w:uiPriority="71" w:unhideWhenUsed="0"/>
-    <w:lsdException w:name="Colorful List Accent 4" w:semiHidden="0" w:uiPriority="72" w:unhideWhenUsed="0"/>
-    <w:lsdException w:name="Colorful Grid Accent 4" w:semiHidden="0" w:uiPriority="73" w:unhideWhenUsed="0"/>
-    <w:lsdException w:name="Light Shading Accent 5" w:semiHidden="0" w:uiPriority="60" w:unhideWhenUsed="0"/>
-    <w:lsdException w:name="Light List Accent 5" w:semiHidden="0" w:uiPriority="61" w:unhideWhenUsed="0"/>
-    <w:lsdException w:name="Light Grid Accent 5" w:semiHidden="0" w:uiPriority="62" w:unhideWhenUsed="0"/>
-    <w:lsdException w:name="Medium Shading 1 Accent 5" w:semiHidden="0" w:uiPriority="63" w:unhideWhenUsed="0"/>
-    <w:lsdException w:name="Medium Shading 2 Accent 5" w:semiHidden="0" w:uiPriority="64" w:unhideWhenUsed="0"/>
-    <w:lsdException w:name="Medium List 1 Accent 5" w:semiHidden="0" w:uiPriority="65" w:unhideWhenUsed="0"/>
-    <w:lsdException w:name="Medium List 2 Accent 5" w:semiHidden="0" w:uiPriority="66" w:unhideWhenUsed="0"/>
-    <w:lsdException w:name="Medium Grid 1 Accent 5" w:semiHidden="0" w:uiPriority="67" w:unhideWhenUsed="0"/>
-    <w:lsdException w:name="Medium Grid 2 Accent 5" w:semiHidden="0" w:uiPriority="68" w:unhideWhenUsed="0"/>
-    <w:lsdException w:name="Medium Grid 3 Accent 5" w:semiHidden="0" w:uiPriority="69" w:unhideWhenUsed="0"/>
-    <w:lsdException w:name="Dark List Accent 5" w:semiHidden="0" w:uiPriority="70" w:unhideWhenUsed="0"/>
-    <w:lsdException w:name="Colorful Shading Accent 5" w:semiHidden="0" w:uiPriority="71" w:unhideWhenUsed="0"/>
-    <w:lsdException w:name="Colorful List Accent 5" w:semiHidden="0" w:uiPriority="72" w:unhideWhenUsed="0"/>
-    <w:lsdException w:name="Colorful Grid Accent 5" w:semiHidden="0" w:uiPriority="73" w:unhideWhenUsed="0"/>
-    <w:lsdException w:name="Light Shading Accent 6" w:semiHidden="0" w:uiPriority="60" w:unhideWhenUsed="0"/>
-    <w:lsdException w:name="Light List Accent 6" w:semiHidden="0" w:uiPriority="61" w:unhideWhenUsed="0"/>
-    <w:lsdException w:name="Light Grid Accent 6" w:semiHidden="0" w:uiPriority="62" w:unhideWhenUsed="0"/>
-    <w:lsdException w:name="Medium Shading 1 Accent 6" w:semiHidden="0" w:uiPriority="63" w:unhideWhenUsed="0"/>
-    <w:lsdException w:name="Medium Shading 2 Accent 6" w:semiHidden="0" w:uiPriority="64" w:unhideWhenUsed="0"/>
-    <w:lsdException w:name="Medium List 1 Accent 6" w:semiHidden="0" w:uiPriority="65" w:unhideWhenUsed="0"/>
-    <w:lsdException w:name="Medium List 2 Accent 6" w:semiHidden="0" w:uiPriority="66" w:unhideWhenUsed="0"/>
-    <w:lsdException w:name="Medium Grid 1 Accent 6" w:semiHidden="0" w:uiPriority="67" w:unhideWhenUsed="0"/>
-    <w:lsdException w:name="Medium Grid 2 Accent 6" w:semiHidden="0" w:uiPriority="68" w:unhideWhenUsed="0"/>
-    <w:lsdException w:name="Medium Grid 3 Accent 6" w:semiHidden="0" w:uiPriority="69" w:unhideWhenUsed="0"/>
-    <w:lsdException w:name="Dark List Accent 6" w:semiHidden="0" w:uiPriority="70" w:unhideWhenUsed="0"/>
-    <w:lsdException w:name="Colorful Shading Accent 6" w:semiHidden="0" w:uiPriority="71" w:unhideWhenUsed="0"/>
-    <w:lsdException w:name="Colorful List Accent 6" w:semiHidden="0" w:uiPriority="72" w:unhideWhenUsed="0"/>
-    <w:lsdException w:name="Colorful Grid Accent 6" w:semiHidden="0" w:uiPriority="73" w:unhideWhenUsed="0"/>
-    <w:lsdException w:name="Subtle Emphasis" w:semiHidden="0" w:uiPriority="19" w:unhideWhenUsed="0" w:qFormat="1"/>
-    <w:lsdException w:name="Intense Emphasis" w:semiHidden="0" w:uiPriority="21" w:unhideWhenUsed="0" w:qFormat="1"/>
-    <w:lsdException w:name="Subtle Reference" w:semiHidden="0" w:uiPriority="31" w:unhideWhenUsed="0" w:qFormat="1"/>
-    <w:lsdException w:name="Intense Reference" w:semiHidden="0" w:uiPriority="32" w:unhideWhenUsed="0" w:qFormat="1"/>
-    <w:lsdException w:name="Book Title" w:semiHidden="0" w:uiPriority="33" w:unhideWhenUsed="0" w:qFormat="1"/>
-    <w:lsdException w:name="Bibliography" w:uiPriority="37"/>
-    <w:lsdException w:name="TOC Heading" w:uiPriority="39" w:qFormat="1"/>
-  </w:latentStyles>
-  <w:style w:type="paragraph" w:default="1" w:styleId="a">
-    <w:name w:val="Normal"/>
-    <w:qFormat/>
-    <w:pPr>
-      <w:widowControl w:val="0"/>
-      <w:jc w:val="both"/>
-    </w:pPr>
-    <w:rPr>
-      <w:kern w:val="2"/>
-      <w:sz w:val="21"/>
-      <w:szCs w:val="22"/>
-    </w:rPr>
-  </w:style>
-  <w:style w:type="character" w:default="1" w:styleId="a0">
-    <w:name w:val="Default Paragraph Font"/>
-    <w:uiPriority w:val="1"/>
-    <w:semiHidden/>
-    <w:unhideWhenUsed/>
-  </w:style>
-  <w:style w:type="table" w:default="1" w:styleId="a1">
-    <w:name w:val="Normal Table"/>
-    <w:uiPriority w:val="99"/>
-    <w:semiHidden/>
-    <w:unhideWhenUsed/>
-    <w:tblPr>
-      <w:tblInd w:w="0" w:type="dxa"/>
-      <w:tblCellMar>
-        <w:top w:w="0" w:type="dxa"/>
-        <w:left w:w="108" w:type="dxa"/>
-        <w:bottom w:w="0" w:type="dxa"/>
-        <w:right w:w="108" w:type="dxa"/>
-      </w:tblCellMar>
-    </w:tblPr>
-  </w:style>
-  <w:style w:type="numbering" w:default="1" w:styleId="a2">
-    <w:name w:val="No List"/>
-    <w:uiPriority w:val="99"/>
-    <w:semiHidden/>
-    <w:unhideWhenUsed/>
-  </w:style>
-  <w:style w:type="paragraph" w:styleId="a3">
-    <w:name w:val="Balloon Text"/>
-    <w:basedOn w:val="a"/>
-    <w:link w:val="Char"/>
-    <w:uiPriority w:val="99"/>
-    <w:semiHidden/>
-    <w:unhideWhenUsed/>
-    <w:rPr>
-      <w:sz w:val="18"/>
-      <w:szCs w:val="18"/>
-    </w:rPr>
-  </w:style>
-  <w:style w:type="paragraph" w:styleId="a4">
-    <w:name w:val="footer"/>
-    <w:basedOn w:val="a"/>
-    <w:link w:val="Char0"/>
-    <w:uiPriority w:val="99"/>
-    <w:unhideWhenUsed/>
-    <w:qFormat/>
-    <w:pPr>
-      <w:tabs>
-        <w:tab w:val="center" w:pos="4153"/>
-        <w:tab w:val="right" w:pos="8306"/>
-      </w:tabs>
-      <w:snapToGrid w:val="0"/>
-      <w:jc w:val="left"/>
-    </w:pPr>
-    <w:rPr>
-      <w:sz w:val="18"/>
-      <w:szCs w:val="18"/>
-    </w:rPr>
-  </w:style>
-  <w:style w:type="paragraph" w:styleId="a5">
-    <w:name w:val="header"/>
-    <w:basedOn w:val="a"/>
-    <w:link w:val="Char1"/>
-    <w:uiPriority w:val="99"/>
-    <w:unhideWhenUsed/>
-    <w:pPr>
-      <w:pBdr>
-        <w:bottom w:val="single" w:sz="6" w:space="1" w:color="auto"/>
-      </w:pBdr>
-      <w:tabs>
-        <w:tab w:val="center" w:pos="4153"/>
-        <w:tab w:val="right" w:pos="8306"/>
-      </w:tabs>
-      <w:snapToGrid w:val="0"/>
-      <w:jc w:val="center"/>
-    </w:pPr>
-    <w:rPr>
-      <w:sz w:val="18"/>
-      <w:szCs w:val="18"/>
-    </w:rPr>
-  </w:style>
-  <w:style w:type="character" w:styleId="a6">
-    <w:name w:val="Placeholder Text"/>
-    <w:basedOn w:val="a0"/>
-    <w:uiPriority w:val="99"/>
-    <w:semiHidden/>
-    <w:qFormat/>
-    <w:rPr>
-      <w:color w:val="808080"/>
-    </w:rPr>
-  </w:style>
-  <w:style w:type="character" w:customStyle="1" w:styleId="Char">
-    <w:name w:val="批注框文本 Char"/>
-    <w:basedOn w:val="a0"/>
-    <w:link w:val="a3"/>
-    <w:uiPriority w:val="99"/>
-    <w:semiHidden/>
-    <w:rPr>
-      <w:sz w:val="18"/>
-      <w:szCs w:val="18"/>
-    </w:rPr>
-  </w:style>
-  <w:style w:type="character" w:customStyle="1" w:styleId="Char1">
-    <w:name w:val="页眉 Char"/>
-    <w:basedOn w:val="a0"/>
-    <w:link w:val="a5"/>
-    <w:uiPriority w:val="99"/>
-    <w:qFormat/>
-    <w:rPr>
-      <w:sz w:val="18"/>
-      <w:szCs w:val="18"/>
-    </w:rPr>
-  </w:style>
-  <w:style w:type="character" w:customStyle="1" w:styleId="Char0">
-    <w:name w:val="页脚 Char"/>
-    <w:basedOn w:val="a0"/>
-    <w:link w:val="a4"/>
-    <w:uiPriority w:val="99"/>
-    <w:rPr>
-      <w:sz w:val="18"/>
-      <w:szCs w:val="18"/>
-    </w:rPr>
-  </w:style>
-  <w:style w:type="paragraph" w:styleId="a7">
+  <w:style w:type="paragraph" w:styleId="aa">
     <w:name w:val="List Paragraph"/>
     <w:basedOn w:val="a"/>
     <w:uiPriority w:val="99"/>
@@ -31753,7 +31098,7 @@
 </file>
 
 <file path=customXml/itemProps2.xml><?xml version="1.0" encoding="utf-8"?>
-<ds:datastoreItem xmlns:ds="http://schemas.openxmlformats.org/officeDocument/2006/customXml" ds:itemID="{A6CC36F1-D73D-47F3-9FC0-E26A7A727079}">
+<ds:datastoreItem xmlns:ds="http://schemas.openxmlformats.org/officeDocument/2006/customXml" ds:itemID="{A77BC0E0-CDB6-40C8-AB7F-425BE278AA82}">
   <ds:schemaRefs>
     <ds:schemaRef ds:uri="http://schemas.openxmlformats.org/officeDocument/2006/bibliography"/>
   </ds:schemaRefs>

--- a/分章书稿/第 3 章 梯度下降法/第 3 章 梯度下降法.docx
+++ b/分章书稿/第 3 章 梯度下降法/第 3 章 梯度下降法.docx
@@ -89,19 +89,7 @@
         <w:rPr>
           <w:rFonts w:hint="eastAsia"/>
         </w:rPr>
-        <w:t>梯度、方向导数、偏导数等概念。在</w:t>
-      </w:r>
-      <w:r>
-        <w:rPr>
-          <w:rFonts w:hint="eastAsia"/>
-        </w:rPr>
-        <w:t>自变量空间中</w:t>
-      </w:r>
-      <w:r>
-        <w:rPr>
-          <w:rFonts w:hint="eastAsia"/>
-        </w:rPr>
-        <w:t>某</w:t>
+        <w:t>梯度、方向导数、偏导数等概念。在某</w:t>
       </w:r>
       <w:r>
         <w:rPr>
@@ -113,19 +101,7 @@
         <w:rPr>
           <w:rFonts w:hint="eastAsia"/>
         </w:rPr>
-        <w:t>点附近</w:t>
-      </w:r>
-      <w:r>
-        <w:rPr>
-          <w:rFonts w:hint="eastAsia"/>
-        </w:rPr>
-        <w:t>，</w:t>
-      </w:r>
-      <w:r>
-        <w:rPr>
-          <w:rFonts w:hint="eastAsia"/>
-        </w:rPr>
-        <w:t>函数可以</w:t>
+        <w:t>点附近可以</w:t>
       </w:r>
       <w:r>
         <w:rPr>
@@ -137,7 +113,7 @@
         <w:rPr>
           <w:rFonts w:hint="eastAsia"/>
         </w:rPr>
-        <w:t>它在该点的切</w:t>
+        <w:t>切</w:t>
       </w:r>
       <w:r>
         <w:rPr>
@@ -161,6 +137,12 @@
         <w:rPr>
           <w:rFonts w:hint="eastAsia"/>
         </w:rPr>
+        <w:t>函数本身</w:t>
+      </w:r>
+      <w:r>
+        <w:rPr>
+          <w:rFonts w:hint="eastAsia"/>
+        </w:rPr>
         <w:t>。切</w:t>
       </w:r>
       <w:r>
@@ -173,7 +155,19 @@
         <w:rPr>
           <w:rFonts w:hint="eastAsia"/>
         </w:rPr>
-        <w:t>面的朝向和倾斜程度蕴含在函数在该点的梯度之中。这些信息就是函数在该点局部的一阶信息。</w:t>
+        <w:t>面的朝向和倾斜程度蕴含在</w:t>
+      </w:r>
+      <w:r>
+        <w:rPr>
+          <w:rFonts w:hint="eastAsia"/>
+        </w:rPr>
+        <w:t>梯度之中。这些信息就是函数的</w:t>
+      </w:r>
+      <w:r>
+        <w:rPr>
+          <w:rFonts w:hint="eastAsia"/>
+        </w:rPr>
+        <w:t>局部的一阶信息。</w:t>
       </w:r>
     </w:p>
     <w:p/>
@@ -182,7 +176,49 @@
         <w:rPr>
           <w:rFonts w:hint="eastAsia"/>
         </w:rPr>
-        <w:t>之后，本章介绍梯度下降法。梯度下降法利用梯度确定函数值下降最快的方向，然后向该方向前进一段距离。迭代地重复此步骤，希望使函数值不断下降，乃至寻找到函数的全局最小点。</w:t>
+        <w:t>随后</w:t>
+      </w:r>
+      <w:r>
+        <w:rPr>
+          <w:rFonts w:hint="eastAsia"/>
+        </w:rPr>
+        <w:t>，本章介绍梯度下降法。梯度下降法利用梯度确定</w:t>
+      </w:r>
+      <w:r>
+        <w:rPr>
+          <w:rFonts w:hint="eastAsia"/>
+        </w:rPr>
+        <w:t>自变量</w:t>
+      </w:r>
+      <w:r>
+        <w:rPr>
+          <w:rFonts w:hint="eastAsia"/>
+        </w:rPr>
+        <w:t>空间中</w:t>
+      </w:r>
+      <w:r>
+        <w:rPr>
+          <w:rFonts w:hint="eastAsia"/>
+        </w:rPr>
+        <w:t>使</w:t>
+      </w:r>
+      <w:r>
+        <w:rPr>
+          <w:rFonts w:hint="eastAsia"/>
+        </w:rPr>
+        <w:t>函数值下降最快的方向，然后向该</w:t>
+      </w:r>
+      <w:r>
+        <w:rPr>
+          <w:rFonts w:hint="eastAsia"/>
+        </w:rPr>
+        <w:t>方向前进一段距离。迭代地重复此步骤，希望使函数值不断下降，乃至</w:t>
+      </w:r>
+      <w:r>
+        <w:rPr>
+          <w:rFonts w:hint="eastAsia"/>
+        </w:rPr>
+        <w:t>找到函数的全局最小点。</w:t>
       </w:r>
       <w:r>
         <w:rPr>
@@ -212,7 +248,13 @@
         <w:rPr>
           <w:rFonts w:hint="eastAsia"/>
         </w:rPr>
-        <w:t>理解梯度下降算法。</w:t>
+        <w:t>理解梯度下降</w:t>
+      </w:r>
+      <w:r>
+        <w:rPr>
+          <w:rFonts w:hint="eastAsia"/>
+        </w:rPr>
+        <w:t>法。</w:t>
       </w:r>
     </w:p>
     <w:p/>
@@ -221,7 +263,13 @@
         <w:rPr>
           <w:rFonts w:hint="eastAsia"/>
         </w:rPr>
-        <w:t>由于梯度下降算法只利用</w:t>
+        <w:t>由于梯度下降</w:t>
+      </w:r>
+      <w:r>
+        <w:rPr>
+          <w:rFonts w:hint="eastAsia"/>
+        </w:rPr>
+        <w:t>法只利用</w:t>
       </w:r>
       <w:r>
         <w:rPr>
@@ -239,7 +287,25 @@
         <w:rPr>
           <w:rFonts w:hint="eastAsia"/>
         </w:rPr>
-        <w:t>再加上梯度下降法本身的离散特性，会</w:t>
+        <w:t>梯度下降法本身的离散</w:t>
+      </w:r>
+      <w:r>
+        <w:rPr>
+          <w:rFonts w:hint="eastAsia"/>
+        </w:rPr>
+        <w:t>性质</w:t>
+      </w:r>
+      <w:r>
+        <w:rPr>
+          <w:rFonts w:hint="eastAsia"/>
+        </w:rPr>
+        <w:t>也</w:t>
+      </w:r>
+      <w:r>
+        <w:rPr>
+          <w:rFonts w:hint="eastAsia"/>
+        </w:rPr>
+        <w:t>会</w:t>
       </w:r>
       <w:r>
         <w:rPr>
@@ -251,7 +317,19 @@
         <w:rPr>
           <w:rFonts w:hint="eastAsia"/>
         </w:rPr>
-        <w:t>本章举例介绍几个梯度下降法遭遇的问题。</w:t>
+        <w:t>本章举例几个梯度下降法</w:t>
+      </w:r>
+      <w:r>
+        <w:rPr>
+          <w:rFonts w:hint="eastAsia"/>
+        </w:rPr>
+        <w:t>存在</w:t>
+      </w:r>
+      <w:r>
+        <w:rPr>
+          <w:rFonts w:hint="eastAsia"/>
+        </w:rPr>
+        <w:t>的问题。</w:t>
       </w:r>
       <w:r>
         <w:rPr>
@@ -281,7 +359,25 @@
         <w:rPr>
           <w:rFonts w:hint="eastAsia"/>
         </w:rPr>
-        <w:t>，将在下一章介绍函数二阶特性后加以说明。</w:t>
+        <w:t>将在</w:t>
+      </w:r>
+      <w:r>
+        <w:rPr>
+          <w:rFonts w:hint="eastAsia"/>
+        </w:rPr>
+        <w:t>第</w:t>
+      </w:r>
+      <w:r>
+        <w:rPr>
+          <w:rFonts w:hint="eastAsia"/>
+        </w:rPr>
+        <w:t>4</w:t>
+      </w:r>
+      <w:r>
+        <w:rPr>
+          <w:rFonts w:hint="eastAsia"/>
+        </w:rPr>
+        <w:t>章介绍函数二阶特性后加以说明。</w:t>
       </w:r>
     </w:p>
     <w:p/>
@@ -290,19 +386,13 @@
         <w:rPr>
           <w:rFonts w:hint="eastAsia"/>
         </w:rPr>
-        <w:t>最后，</w:t>
-      </w:r>
-      <w:r>
-        <w:rPr>
-          <w:rFonts w:hint="eastAsia"/>
-        </w:rPr>
-        <w:t>本章</w:t>
-      </w:r>
-      <w:r>
-        <w:rPr>
-          <w:rFonts w:hint="eastAsia"/>
-        </w:rPr>
-        <w:t>介绍</w:t>
+        <w:t>最后</w:t>
+      </w:r>
+      <w:r>
+        <w:rPr>
+          <w:rFonts w:hint="eastAsia"/>
+        </w:rPr>
+        <w:t>阐述如何</w:t>
       </w:r>
       <w:r>
         <w:rPr>
@@ -333,6 +423,12 @@
           <w:rFonts w:hint="eastAsia"/>
         </w:rPr>
         <w:t>梯度下降法</w:t>
+      </w:r>
+      <w:r>
+        <w:rPr>
+          <w:rFonts w:hint="eastAsia"/>
+        </w:rPr>
+        <w:t>的</w:t>
       </w:r>
       <w:r>
         <w:rPr>
@@ -775,7 +871,14 @@
         <w:rPr>
           <w:rFonts w:hint="eastAsia"/>
         </w:rPr>
-        <w:t xml:space="preserve">          </w:t>
+        <w:t xml:space="preserve">         </w:t>
+      </w:r>
+      <w:bookmarkStart w:id="0" w:name="_GoBack"/>
+      <w:r>
+        <w:rPr>
+          <w:rFonts w:hint="eastAsia"/>
+        </w:rPr>
+        <w:t xml:space="preserve"> </w:t>
       </w:r>
       <w:r>
         <w:rPr>
@@ -787,7 +890,14 @@
         <w:rPr>
           <w:rFonts w:hint="eastAsia"/>
         </w:rPr>
-        <w:t>3.1</w:t>
+        <w:t>3.</w:t>
+      </w:r>
+      <w:bookmarkEnd w:id="0"/>
+      <w:r>
+        <w:rPr>
+          <w:rFonts w:hint="eastAsia"/>
+        </w:rPr>
+        <w:t>1</w:t>
       </w:r>
       <w:r>
         <w:rPr>
@@ -815,7 +925,25 @@
         <w:rPr>
           <w:rFonts w:hint="eastAsia"/>
         </w:rPr>
-        <w:t>）存在则</w:t>
+        <w:t>）存在</w:t>
+      </w:r>
+      <w:r>
+        <w:rPr>
+          <w:rFonts w:hint="eastAsia"/>
+        </w:rPr>
+        <w:t>，</w:t>
+      </w:r>
+      <w:r>
+        <w:rPr>
+          <w:rFonts w:hint="eastAsia"/>
+        </w:rPr>
+        <w:t>则</w:t>
+      </w:r>
+      <w:r>
+        <w:rPr>
+          <w:rFonts w:hint="eastAsia"/>
+        </w:rPr>
+        <w:t>称</w:t>
       </w:r>
       <m:oMath>
         <m:r>
@@ -867,32 +995,6 @@
           <w:rPr>
             <w:rFonts w:ascii="Cambria Math" w:hAnsi="Cambria Math"/>
           </w:rPr>
-          <m:t>x</m:t>
-        </m:r>
-      </m:oMath>
-      <w:r>
-        <w:rPr>
-          <w:rFonts w:hint="eastAsia"/>
-        </w:rPr>
-        <w:t>是自变量空间</w:t>
-      </w:r>
-      <w:r>
-        <w:rPr>
-          <w:rFonts w:hint="eastAsia"/>
-        </w:rPr>
-        <w:t>中</w:t>
-      </w:r>
-      <w:r>
-        <w:rPr>
-          <w:rFonts w:hint="eastAsia"/>
-        </w:rPr>
-        <w:t>的某一点。</w:t>
-      </w:r>
-      <m:oMath>
-        <m:r>
-          <w:rPr>
-            <w:rFonts w:ascii="Cambria Math" w:hAnsi="Cambria Math"/>
-          </w:rPr>
           <m:t>h</m:t>
         </m:r>
       </m:oMath>
@@ -900,19 +1002,7 @@
         <w:rPr>
           <w:rFonts w:hint="eastAsia"/>
         </w:rPr>
-        <w:t>是</w:t>
-      </w:r>
-      <w:r>
-        <w:rPr>
-          <w:rFonts w:hint="eastAsia"/>
-        </w:rPr>
-        <w:t>自变量的</w:t>
-      </w:r>
-      <w:r>
-        <w:rPr>
-          <w:rFonts w:hint="eastAsia"/>
-        </w:rPr>
-        <w:t>一个变化量。在</w:t>
+        <w:t>是一个变化量。在</w:t>
       </w:r>
       <m:oMath>
         <m:r>
@@ -1170,7 +1260,7 @@
         <w:rPr>
           <w:rFonts w:hint="eastAsia"/>
         </w:rPr>
-        <w:t>）极限里的商</w:t>
+        <w:t>）里的商</w:t>
       </w:r>
       <m:oMath>
         <m:f>
@@ -1335,27 +1425,13 @@
         <w:rPr>
           <w:rFonts w:hint="eastAsia"/>
         </w:rPr>
-        <w:t>的切线。割线斜率的极限是切线的斜率。如</w:t>
-      </w:r>
-      <w:bookmarkStart w:id="0" w:name="_GoBack"/>
-      <w:r>
-        <w:rPr>
-          <w:rFonts w:hint="eastAsia"/>
-        </w:rPr>
-        <w:t>图</w:t>
-      </w:r>
-      <w:r>
-        <w:rPr>
-          <w:rFonts w:hint="eastAsia"/>
-        </w:rPr>
-        <w:t>3-</w:t>
-      </w:r>
-      <w:bookmarkEnd w:id="0"/>
-      <w:r>
-        <w:rPr>
-          <w:rFonts w:hint="eastAsia"/>
-        </w:rPr>
-        <w:t>1</w:t>
+        <w:t>的切线。割线斜率的极限是切线的斜率。如图</w:t>
+      </w:r>
+      <w:r>
+        <w:rPr>
+          <w:rFonts w:hint="eastAsia"/>
+        </w:rPr>
+        <w:t>3-1</w:t>
       </w:r>
       <w:r>
         <w:rPr>
@@ -1365,13 +1441,7 @@
       </w:r>
     </w:p>
     <w:p/>
-    <w:p>
-      <w:pPr>
-        <w:rPr>
-          <w:rFonts w:hint="eastAsia"/>
-        </w:rPr>
-      </w:pPr>
-    </w:p>
+    <w:p/>
     <w:p>
       <w:pPr>
         <w:jc w:val="center"/>
@@ -1764,7 +1834,13 @@
         <w:rPr>
           <w:rFonts w:hint="eastAsia"/>
         </w:rPr>
-        <w:t>如式（</w:t>
+        <w:t>像</w:t>
+      </w:r>
+      <w:r>
+        <w:rPr>
+          <w:rFonts w:hint="eastAsia"/>
+        </w:rPr>
+        <w:t>式（</w:t>
       </w:r>
       <w:r>
         <w:rPr>
@@ -1831,6 +1907,12 @@
           <w:rFonts w:hint="eastAsia"/>
         </w:rPr>
         <w:t>定义</w:t>
+      </w:r>
+      <w:r>
+        <w:rPr>
+          <w:rFonts w:hint="eastAsia"/>
+        </w:rPr>
+        <w:t>多元函数</w:t>
       </w:r>
       <m:oMath>
         <m:r>
@@ -1874,7 +1956,19 @@
         <w:rPr>
           <w:rFonts w:hint="eastAsia"/>
         </w:rPr>
-        <w:t>一元函数的导数还有</w:t>
+        <w:t>一元函数的</w:t>
+      </w:r>
+      <w:r>
+        <w:rPr>
+          <w:rFonts w:hint="eastAsia"/>
+        </w:rPr>
+        <w:t>可导性</w:t>
+      </w:r>
+      <w:r>
+        <w:rPr>
+          <w:rFonts w:hint="eastAsia"/>
+        </w:rPr>
+        <w:t>还有</w:t>
       </w:r>
       <w:r>
         <w:rPr>
@@ -1900,7 +1994,19 @@
         <w:rPr>
           <w:rFonts w:hint="eastAsia"/>
         </w:rPr>
-        <w:t>附近用直线近似表示</w:t>
+        <w:t>附近</w:t>
+      </w:r>
+      <w:r>
+        <w:rPr>
+          <w:rFonts w:hint="eastAsia"/>
+        </w:rPr>
+        <w:t>是否能</w:t>
+      </w:r>
+      <w:r>
+        <w:rPr>
+          <w:rFonts w:hint="eastAsia"/>
+        </w:rPr>
+        <w:t>用直线近似表示</w:t>
       </w:r>
       <m:oMath>
         <m:r>
@@ -1944,14 +2050,34 @@
         <w:rPr>
           <w:rFonts w:hint="eastAsia"/>
         </w:rPr>
-        <w:t>对</w:t>
-      </w:r>
-      <m:oMath>
-        <m:r>
-          <w:rPr>
-            <w:rFonts w:ascii="Cambria Math" w:hAnsi="Cambria Math"/>
-          </w:rPr>
-          <m:t>f</m:t>
+        <w:t>构造一个以</w:t>
+      </w:r>
+      <w:r>
+        <w:rPr>
+          <w:rFonts w:hint="eastAsia"/>
+        </w:rPr>
+        <w:t>变化量</w:t>
+      </w:r>
+      <m:oMath>
+        <m:r>
+          <w:rPr>
+            <w:rFonts w:ascii="Cambria Math" w:hAnsi="Cambria Math"/>
+          </w:rPr>
+          <m:t>h</m:t>
+        </m:r>
+      </m:oMath>
+      <w:r>
+        <w:rPr>
+          <w:rFonts w:hint="eastAsia"/>
+        </w:rPr>
+        <w:t>为自变量的仿射变换</w:t>
+      </w:r>
+      <m:oMath>
+        <m:r>
+          <w:rPr>
+            <w:rFonts w:ascii="Cambria Math" w:hAnsi="Cambria Math"/>
+          </w:rPr>
+          <m:t>g</m:t>
         </m:r>
         <m:d>
           <m:dPr>
@@ -1967,7 +2093,7 @@
               <w:rPr>
                 <w:rFonts w:ascii="Cambria Math" w:hAnsi="Cambria Math"/>
               </w:rPr>
-              <m:t>x</m:t>
+              <m:t>h</m:t>
             </m:r>
           </m:e>
         </m:d>
@@ -1976,21 +2102,7 @@
         <w:rPr>
           <w:rFonts w:hint="eastAsia"/>
         </w:rPr>
-        <w:t>，构造一个以</w:t>
-      </w:r>
-      <m:oMath>
-        <m:r>
-          <w:rPr>
-            <w:rFonts w:ascii="Cambria Math" w:hAnsi="Cambria Math"/>
-          </w:rPr>
-          <m:t>h</m:t>
-        </m:r>
-      </m:oMath>
-      <w:r>
-        <w:rPr>
-          <w:rFonts w:hint="eastAsia"/>
-        </w:rPr>
-        <w:t>为自变量的仿射变换：</w:t>
+        <w:t>：</w:t>
       </w:r>
     </w:p>
     <w:p/>
@@ -2138,20 +2250,12 @@
       <w:pPr>
         <w:jc w:val="left"/>
       </w:pPr>
-      <w:proofErr w:type="gramStart"/>
       <w:r>
         <w:rPr>
           <w:rFonts w:hint="eastAsia"/>
         </w:rPr>
         <w:t>令</w:t>
       </w:r>
-      <w:r>
-        <w:rPr>
-          <w:rFonts w:hint="eastAsia"/>
-        </w:rPr>
-        <w:t>余项</w:t>
-      </w:r>
-      <w:proofErr w:type="gramEnd"/>
       <m:oMath>
         <m:r>
           <m:rPr>
@@ -2603,7 +2707,7 @@
         <w:rPr>
           <w:rFonts w:hint="eastAsia"/>
         </w:rPr>
-        <w:t>，作为</w:t>
+        <w:t>作为</w:t>
       </w:r>
       <m:oMath>
         <m:r>
@@ -2617,7 +2721,13 @@
         <w:rPr>
           <w:rFonts w:hint="eastAsia"/>
         </w:rPr>
-        <w:t>的函数，</w:t>
+        <w:t>的函数</w:t>
+      </w:r>
+      <w:r>
+        <w:rPr>
+          <w:rFonts w:hint="eastAsia"/>
+        </w:rPr>
+        <w:t>的</w:t>
       </w:r>
       <m:oMath>
         <m:r>
@@ -2921,12 +3031,6 @@
       <w:pPr>
         <w:jc w:val="left"/>
       </w:pPr>
-      <w:r>
-        <w:rPr>
-          <w:rFonts w:hint="eastAsia"/>
-        </w:rPr>
-        <w:t>容易看出</w:t>
-      </w:r>
       <m:oMath>
         <m:r>
           <m:rPr>
@@ -2960,19 +3064,37 @@
         <w:rPr>
           <w:rFonts w:hint="eastAsia"/>
         </w:rPr>
-        <w:t>作为两个连续函数的差是连续的</w:t>
-      </w:r>
-      <w:r>
-        <w:rPr>
-          <w:rFonts w:hint="eastAsia"/>
-        </w:rPr>
-        <w:t>，而</w:t>
-      </w:r>
-      <w:r>
-        <w:rPr>
-          <w:rFonts w:hint="eastAsia"/>
-        </w:rPr>
-        <w:t>且</w:t>
+        <w:t>是</w:t>
+      </w:r>
+      <w:r>
+        <w:rPr>
+          <w:rFonts w:hint="eastAsia"/>
+        </w:rPr>
+        <w:t>两个连续函数的差</w:t>
+      </w:r>
+      <w:r>
+        <w:rPr>
+          <w:rFonts w:hint="eastAsia"/>
+        </w:rPr>
+        <w:t>，它</w:t>
+      </w:r>
+      <w:r>
+        <w:rPr>
+          <w:rFonts w:hint="eastAsia"/>
+        </w:rPr>
+        <w:t>也</w:t>
+      </w:r>
+      <w:r>
+        <w:rPr>
+          <w:rFonts w:hint="eastAsia"/>
+        </w:rPr>
+        <w:t>是连续的</w:t>
+      </w:r>
+      <w:r>
+        <w:rPr>
+          <w:rFonts w:hint="eastAsia"/>
+        </w:rPr>
+        <w:t>。因为</w:t>
       </w:r>
       <m:oMath>
         <m:r>
@@ -3014,7 +3136,7 @@
         <w:rPr>
           <w:rFonts w:hint="eastAsia"/>
         </w:rPr>
-        <w:t>。</w:t>
+        <w:t>，</w:t>
       </w:r>
       <w:r>
         <w:rPr>
@@ -3108,6 +3230,12 @@
         <w:rPr>
           <w:rFonts w:hint="eastAsia"/>
         </w:rPr>
+        <w:t>当</w:t>
+      </w:r>
+      <w:r>
+        <w:rPr>
+          <w:rFonts w:hint="eastAsia"/>
+        </w:rPr>
         <w:t>变化量</w:t>
       </w:r>
       <m:oMath>
@@ -3124,19 +3252,46 @@
         </w:rPr>
         <w:t>趋向于消失时，</w:t>
       </w:r>
-      <w:proofErr w:type="gramStart"/>
-      <w:r>
-        <w:rPr>
-          <w:rFonts w:hint="eastAsia"/>
-        </w:rPr>
-        <w:t>余项也</w:t>
-      </w:r>
-      <w:proofErr w:type="gramEnd"/>
-      <w:r>
-        <w:rPr>
-          <w:rFonts w:hint="eastAsia"/>
-        </w:rPr>
-        <w:t>趋向于消失。但这还不够。</w:t>
+      <m:oMath>
+        <m:r>
+          <m:rPr>
+            <m:scr m:val="script"/>
+            <m:sty m:val="p"/>
+          </m:rPr>
+          <w:rPr>
+            <w:rFonts w:ascii="Cambria Math" w:hAnsi="Cambria Math"/>
+          </w:rPr>
+          <m:t>R</m:t>
+        </m:r>
+        <m:d>
+          <m:dPr>
+            <m:ctrlPr>
+              <w:rPr>
+                <w:rFonts w:ascii="Cambria Math" w:hAnsi="Cambria Math"/>
+              </w:rPr>
+            </m:ctrlPr>
+          </m:dPr>
+          <m:e>
+            <m:r>
+              <w:rPr>
+                <w:rFonts w:ascii="Cambria Math" w:hAnsi="Cambria Math"/>
+              </w:rPr>
+              <m:t>h</m:t>
+            </m:r>
+          </m:e>
+        </m:d>
+      </m:oMath>
+      <w:r>
+        <w:rPr>
+          <w:rFonts w:hint="eastAsia"/>
+        </w:rPr>
+        <w:t>也趋向于消失。</w:t>
+      </w:r>
+      <w:r>
+        <w:rPr>
+          <w:rFonts w:hint="eastAsia"/>
+        </w:rPr>
+        <w:t>这还不够。</w:t>
       </w:r>
       <w:r>
         <w:rPr>
@@ -3360,7 +3515,56 @@
         <w:rPr>
           <w:rFonts w:hint="eastAsia"/>
         </w:rPr>
-        <w:t>时，余项与变化量之比</w:t>
+        <w:t>时，</w:t>
+      </w:r>
+      <m:oMath>
+        <m:r>
+          <m:rPr>
+            <m:scr m:val="script"/>
+            <m:sty m:val="p"/>
+          </m:rPr>
+          <w:rPr>
+            <w:rFonts w:ascii="Cambria Math" w:hAnsi="Cambria Math"/>
+          </w:rPr>
+          <m:t>R</m:t>
+        </m:r>
+        <m:d>
+          <m:dPr>
+            <m:ctrlPr>
+              <w:rPr>
+                <w:rFonts w:ascii="Cambria Math" w:hAnsi="Cambria Math"/>
+              </w:rPr>
+            </m:ctrlPr>
+          </m:dPr>
+          <m:e>
+            <m:r>
+              <w:rPr>
+                <w:rFonts w:ascii="Cambria Math" w:hAnsi="Cambria Math"/>
+              </w:rPr>
+              <m:t>h</m:t>
+            </m:r>
+          </m:e>
+        </m:d>
+      </m:oMath>
+      <w:r>
+        <w:rPr>
+          <w:rFonts w:hint="eastAsia"/>
+        </w:rPr>
+        <w:t>与</w:t>
+      </w:r>
+      <m:oMath>
+        <m:r>
+          <w:rPr>
+            <w:rFonts w:ascii="Cambria Math" w:hAnsi="Cambria Math"/>
+          </w:rPr>
+          <m:t>h</m:t>
+        </m:r>
+      </m:oMath>
+      <w:r>
+        <w:rPr>
+          <w:rFonts w:hint="eastAsia"/>
+        </w:rPr>
+        <w:t>之比</w:t>
       </w:r>
       <m:oMath>
         <m:f>
@@ -3430,7 +3634,60 @@
         <w:rPr>
           <w:rFonts w:hint="eastAsia"/>
         </w:rPr>
-        <w:t>。也就是随着变化量的消失，余项也消失，而且余项比变化量消失得更快。这种情况</w:t>
+        <w:t>。这就</w:t>
+      </w:r>
+      <w:r>
+        <w:rPr>
+          <w:rFonts w:hint="eastAsia"/>
+        </w:rPr>
+        <w:t>是</w:t>
+      </w:r>
+      <w:r>
+        <w:rPr>
+          <w:rFonts w:hint="eastAsia"/>
+        </w:rPr>
+        <w:t>说</w:t>
+      </w:r>
+      <w:r>
+        <w:rPr>
+          <w:rFonts w:hint="eastAsia"/>
+        </w:rPr>
+        <w:t>随着变化量的消失，</w:t>
+      </w:r>
+      <m:oMath>
+        <m:r>
+          <m:rPr>
+            <m:scr m:val="script"/>
+            <m:sty m:val="p"/>
+          </m:rPr>
+          <w:rPr>
+            <w:rFonts w:ascii="Cambria Math" w:hAnsi="Cambria Math"/>
+          </w:rPr>
+          <m:t>R</m:t>
+        </m:r>
+        <m:d>
+          <m:dPr>
+            <m:ctrlPr>
+              <w:rPr>
+                <w:rFonts w:ascii="Cambria Math" w:hAnsi="Cambria Math"/>
+              </w:rPr>
+            </m:ctrlPr>
+          </m:dPr>
+          <m:e>
+            <m:r>
+              <w:rPr>
+                <w:rFonts w:ascii="Cambria Math" w:hAnsi="Cambria Math"/>
+              </w:rPr>
+              <m:t>h</m:t>
+            </m:r>
+          </m:e>
+        </m:d>
+      </m:oMath>
+      <w:r>
+        <w:rPr>
+          <w:rFonts w:hint="eastAsia"/>
+        </w:rPr>
+        <w:t>也消失，而且比变化量消失得更快。这种情况</w:t>
       </w:r>
       <w:r>
         <w:rPr>
@@ -3663,39 +3920,7 @@
         <w:rPr>
           <w:rFonts w:hint="eastAsia"/>
         </w:rPr>
-        <w:t>。</w:t>
-      </w:r>
-      <m:oMath>
-        <m:r>
-          <w:rPr>
-            <w:rFonts w:ascii="Cambria Math" w:hAnsi="Cambria Math"/>
-          </w:rPr>
-          <m:t>g</m:t>
-        </m:r>
-        <m:d>
-          <m:dPr>
-            <m:ctrlPr>
-              <w:rPr>
-                <w:rFonts w:ascii="Cambria Math" w:hAnsi="Cambria Math"/>
-                <w:i/>
-              </w:rPr>
-            </m:ctrlPr>
-          </m:dPr>
-          <m:e>
-            <m:r>
-              <w:rPr>
-                <w:rFonts w:ascii="Cambria Math" w:hAnsi="Cambria Math"/>
-              </w:rPr>
-              <m:t>h</m:t>
-            </m:r>
-          </m:e>
-        </m:d>
-      </m:oMath>
-      <w:r>
-        <w:rPr>
-          <w:rFonts w:hint="eastAsia"/>
-        </w:rPr>
-        <w:t>的图像</w:t>
+        <w:t>，</w:t>
       </w:r>
       <w:r>
         <w:rPr>
@@ -3793,37 +4018,17 @@
         </w:rPr>
         <w:t>如果将</w:t>
       </w:r>
-      <m:oMath>
-        <m:r>
-          <w:rPr>
-            <w:rFonts w:ascii="Cambria Math" w:hAnsi="Cambria Math"/>
-          </w:rPr>
-          <m:t>g</m:t>
-        </m:r>
-        <m:d>
-          <m:dPr>
-            <m:ctrlPr>
-              <w:rPr>
-                <w:rFonts w:ascii="Cambria Math" w:hAnsi="Cambria Math"/>
-                <w:i/>
-              </w:rPr>
-            </m:ctrlPr>
-          </m:dPr>
-          <m:e>
-            <m:r>
-              <w:rPr>
-                <w:rFonts w:ascii="Cambria Math" w:hAnsi="Cambria Math"/>
-              </w:rPr>
-              <m:t>h</m:t>
-            </m:r>
-          </m:e>
-        </m:d>
-      </m:oMath>
-      <w:r>
-        <w:rPr>
-          <w:rFonts w:hint="eastAsia"/>
-        </w:rPr>
-        <w:t>的图像平移，使</w:t>
+      <w:r>
+        <w:rPr>
+          <w:rFonts w:hint="eastAsia"/>
+        </w:rPr>
+        <w:t>该直线</w:t>
+      </w:r>
+      <w:r>
+        <w:rPr>
+          <w:rFonts w:hint="eastAsia"/>
+        </w:rPr>
+        <w:t>平移，使</w:t>
       </w:r>
       <w:r>
         <w:rPr>
@@ -4025,7 +4230,13 @@
         <w:rPr>
           <w:rFonts w:hint="eastAsia"/>
         </w:rPr>
-        <w:t>平移后的图像是</w:t>
+        <w:t>平移后的</w:t>
+      </w:r>
+      <w:r>
+        <w:rPr>
+          <w:rFonts w:hint="eastAsia"/>
+        </w:rPr>
+        <w:t>直线</w:t>
       </w:r>
       <w:r>
         <w:rPr>
@@ -4132,7 +4343,13 @@
         <w:rPr>
           <w:rFonts w:hint="eastAsia"/>
         </w:rPr>
-        <w:t>的斜率为</w:t>
+        <w:t>，</w:t>
+      </w:r>
+      <w:r>
+        <w:rPr>
+          <w:rFonts w:hint="eastAsia"/>
+        </w:rPr>
+        <w:t>斜率为</w:t>
       </w:r>
       <m:oMath>
         <m:sSup>
@@ -4184,7 +4401,7 @@
         <w:rPr>
           <w:rFonts w:hint="eastAsia"/>
         </w:rPr>
-        <w:t>的直线——</w:t>
+        <w:t>。它就是</w:t>
       </w:r>
       <m:oMath>
         <m:r>
@@ -4253,9 +4470,6 @@
     <w:p>
       <w:pPr>
         <w:jc w:val="left"/>
-        <w:rPr>
-          <w:rFonts w:hint="eastAsia"/>
-        </w:rPr>
       </w:pPr>
     </w:p>
     <w:p>
@@ -5356,12 +5570,6 @@
         </w:rPr>
         <w:t>的误差是</w:t>
       </w:r>
-      <w:r>
-        <w:rPr>
-          <w:rFonts w:hint="eastAsia"/>
-        </w:rPr>
-        <w:t>变化量</w:t>
-      </w:r>
       <m:oMath>
         <m:r>
           <w:rPr>
@@ -5631,6 +5839,7 @@
           <w:rPr>
             <w:rFonts w:ascii="Cambria Math" w:hAnsi="Cambria Math"/>
           </w:rPr>
+          <w:lastRenderedPageBreak/>
           <m:t>f</m:t>
         </m:r>
         <m:d>
@@ -6111,7 +6320,7 @@
         <w:rPr>
           <w:rFonts w:hint="eastAsia"/>
         </w:rPr>
-        <w:t>则</w:t>
+        <w:t>这时</w:t>
       </w:r>
       <w:r>
         <w:rPr>
@@ -6649,19 +6858,7 @@
         <w:rPr>
           <w:rFonts w:hint="eastAsia"/>
         </w:rPr>
-        <w:t>。</w:t>
-      </w:r>
-      <w:r>
-        <w:rPr>
-          <w:rFonts w:hint="eastAsia"/>
-        </w:rPr>
-        <w:t>该</w:t>
-      </w:r>
-      <w:r>
-        <w:rPr>
-          <w:rFonts w:hint="eastAsia"/>
-        </w:rPr>
-        <w:t>超平面</w:t>
+        <w:t>，</w:t>
       </w:r>
       <w:r>
         <w:rPr>
@@ -6791,19 +6988,7 @@
         <w:rPr>
           <w:rFonts w:hint="eastAsia"/>
         </w:rPr>
-        <w:t>。将</w:t>
-      </w:r>
-      <w:r>
-        <w:rPr>
-          <w:rFonts w:hint="eastAsia"/>
-        </w:rPr>
-        <w:t>该</w:t>
-      </w:r>
-      <w:r>
-        <w:rPr>
-          <w:rFonts w:hint="eastAsia"/>
-        </w:rPr>
-        <w:t>图像平移，使</w:t>
+        <w:t>。将图像平移，使</w:t>
       </w:r>
       <m:oMath>
         <m:sSup>
@@ -7490,37 +7675,8 @@
         <w:rPr>
           <w:rFonts w:hint="eastAsia"/>
         </w:rPr>
-        <w:t>仿射函数</w:t>
-      </w:r>
-      <m:oMath>
-        <m:r>
-          <w:rPr>
-            <w:rFonts w:ascii="Cambria Math" w:hAnsi="Cambria Math"/>
-          </w:rPr>
-          <m:t>g</m:t>
-        </m:r>
-        <m:d>
-          <m:dPr>
-            <m:ctrlPr>
-              <w:rPr>
-                <w:rFonts w:ascii="Cambria Math" w:hAnsi="Cambria Math"/>
-                <w:i/>
-              </w:rPr>
-            </m:ctrlPr>
-          </m:dPr>
-          <m:e>
-            <m:r>
-              <m:rPr>
-                <m:sty m:val="bi"/>
-              </m:rPr>
-              <w:rPr>
-                <w:rFonts w:ascii="Cambria Math" w:hAnsi="Cambria Math"/>
-              </w:rPr>
-              <m:t>h</m:t>
-            </m:r>
-          </m:e>
-        </m:d>
-      </m:oMath>
+        <w:t>切平面</w:t>
+      </w:r>
       <w:r>
         <w:rPr>
           <w:rFonts w:hint="eastAsia"/>
@@ -7784,9 +7940,6 @@
     <w:p>
       <w:pPr>
         <w:jc w:val="left"/>
-        <w:rPr>
-          <w:rFonts w:hint="eastAsia"/>
-        </w:rPr>
       </w:pPr>
     </w:p>
     <w:p>
@@ -7917,7 +8070,6 @@
         <w:rPr>
           <w:rFonts w:hint="eastAsia"/>
         </w:rPr>
-        <w:lastRenderedPageBreak/>
         <w:t>如果</w:t>
       </w:r>
       <m:oMath>
@@ -8351,7 +8503,7 @@
         <w:rPr>
           <w:rFonts w:hint="eastAsia"/>
         </w:rPr>
-        <w:t>的直线。其中</w:t>
+        <w:t>的直线。</w:t>
       </w:r>
       <m:oMath>
         <m:r>
@@ -8368,7 +8520,24 @@
         <w:rPr>
           <w:rFonts w:hint="eastAsia"/>
         </w:rPr>
-        <w:t>是单位向量。它的方向决定了直线的走向。</w:t>
+        <w:t>是单位向量。</w:t>
+      </w:r>
+      <m:oMath>
+        <m:r>
+          <m:rPr>
+            <m:sty m:val="bi"/>
+          </m:rPr>
+          <w:rPr>
+            <w:rFonts w:ascii="Cambria Math" w:hAnsi="Cambria Math"/>
+          </w:rPr>
+          <m:t>d</m:t>
+        </m:r>
+      </m:oMath>
+      <w:r>
+        <w:rPr>
+          <w:rFonts w:hint="eastAsia"/>
+        </w:rPr>
+        <w:t>的方向决定了直线的走向。</w:t>
       </w:r>
       <m:oMath>
         <m:r>
@@ -8589,12 +8758,6 @@
           <w:rFonts w:hint="eastAsia"/>
         </w:rPr>
         <w:t>。</w:t>
-      </w:r>
-      <w:r>
-        <w:rPr>
-          <w:rFonts w:hint="eastAsia"/>
-        </w:rPr>
-        <w:t>点</w:t>
       </w:r>
       <m:oMath>
         <m:r>
@@ -10113,9 +10276,6 @@
     <w:p>
       <w:pPr>
         <w:jc w:val="left"/>
-        <w:rPr>
-          <w:rFonts w:hint="eastAsia"/>
-        </w:rPr>
       </w:pPr>
     </w:p>
     <w:p>
@@ -10372,7 +10532,6 @@
       <w:r>
         <w:rPr>
           <w:rFonts w:hint="eastAsia"/>
-          <w:b/>
         </w:rPr>
         <w:t>，</w:t>
       </w:r>
@@ -12505,15 +12664,6 @@
             </m:r>
           </m:e>
         </m:d>
-        <m:r>
-          <m:rPr>
-            <m:sty m:val="bi"/>
-          </m:rPr>
-          <w:rPr>
-            <w:rFonts w:ascii="Cambria Math" w:hAnsi="Cambria Math"/>
-          </w:rPr>
-          <m:t>∙</m:t>
-        </m:r>
         <m:func>
           <m:funcPr>
             <m:ctrlPr>
@@ -12988,12 +13138,6 @@
           <w:rFonts w:hint="eastAsia"/>
         </w:rPr>
         <w:t>时</w:t>
-      </w:r>
-      <w:r>
-        <w:rPr>
-          <w:rFonts w:hint="eastAsia"/>
-        </w:rPr>
-        <w:t>，</w:t>
       </w:r>
       <m:oMath>
         <m:sSub>
@@ -14688,13 +14832,7 @@
       </w:r>
     </w:p>
     <w:p/>
-    <w:p>
-      <w:pPr>
-        <w:rPr>
-          <w:rFonts w:hint="eastAsia"/>
-        </w:rPr>
-      </w:pPr>
-    </w:p>
+    <w:p/>
     <w:p>
       <w:pPr>
         <w:jc w:val="center"/>
@@ -14703,6 +14841,7 @@
         <w:rPr>
           <w:noProof/>
         </w:rPr>
+        <w:lastRenderedPageBreak/>
         <w:drawing>
           <wp:inline distT="0" distB="0" distL="0" distR="0" wp14:anchorId="43E505EA" wp14:editId="4420C9A2">
             <wp:extent cx="3810000" cy="2143125"/>
@@ -17964,13 +18103,7 @@
       </w:r>
     </w:p>
     <w:p/>
-    <w:p>
-      <w:pPr>
-        <w:rPr>
-          <w:rFonts w:hint="eastAsia"/>
-        </w:rPr>
-      </w:pPr>
-    </w:p>
+    <w:p/>
     <w:p>
       <w:pPr>
         <w:jc w:val="center"/>
@@ -18244,14 +18377,7 @@
         <w:rPr>
           <w:rFonts w:hint="eastAsia"/>
         </w:rPr>
-        <w:t>方向导</w:t>
-      </w:r>
-      <w:r>
-        <w:rPr>
-          <w:rFonts w:hint="eastAsia"/>
-        </w:rPr>
-        <w:lastRenderedPageBreak/>
-        <w:t>数</w:t>
+        <w:t>方向导数</w:t>
       </w:r>
       <w:r>
         <w:rPr>
@@ -18489,6 +18615,12 @@
           <w:rFonts w:hint="eastAsia"/>
         </w:rPr>
         <w:t>该邻域</w:t>
+      </w:r>
+      <w:r>
+        <w:rPr>
+          <w:rFonts w:hint="eastAsia"/>
+        </w:rPr>
+        <w:t>内</w:t>
       </w:r>
       <w:proofErr w:type="gramStart"/>
       <w:r>
@@ -19026,13 +19158,7 @@
       </w:r>
     </w:p>
     <w:p/>
-    <w:p>
-      <w:pPr>
-        <w:rPr>
-          <w:rFonts w:hint="eastAsia"/>
-        </w:rPr>
-      </w:pPr>
-    </w:p>
+    <w:p/>
     <w:p>
       <w:pPr>
         <w:jc w:val="center"/>
@@ -19119,12 +19245,6 @@
     <w:p/>
     <w:p/>
     <w:p>
-      <w:r>
-        <w:rPr>
-          <w:rFonts w:hint="eastAsia"/>
-        </w:rPr>
-        <w:t>一个</w:t>
-      </w:r>
       <w:r>
         <w:rPr>
           <w:rFonts w:hint="eastAsia"/>
@@ -22377,13 +22497,7 @@
       </w:r>
     </w:p>
     <w:p/>
-    <w:p>
-      <w:pPr>
-        <w:rPr>
-          <w:rFonts w:hint="eastAsia"/>
-        </w:rPr>
-      </w:pPr>
-    </w:p>
+    <w:p/>
     <w:p>
       <w:pPr>
         <w:jc w:val="center"/>
@@ -23590,13 +23704,39 @@
         <w:rPr>
           <w:rFonts w:hint="eastAsia"/>
         </w:rPr>
-        <w:t>当情况更复杂时，梯度为零向量的解析解甚至是不存在的。这就需要</w:t>
-      </w:r>
-      <w:r>
-        <w:rPr>
-          <w:rFonts w:hint="eastAsia"/>
-        </w:rPr>
-        <w:t>迭代的数值解法。</w:t>
+        <w:t>当情况更复杂时</w:t>
+      </w:r>
+      <w:r>
+        <w:rPr>
+          <w:rFonts w:hint="eastAsia"/>
+        </w:rPr>
+        <w:t>驻点</w:t>
+      </w:r>
+      <w:r>
+        <w:rPr>
+          <w:rFonts w:hint="eastAsia"/>
+        </w:rPr>
+        <w:t>的解析</w:t>
+      </w:r>
+      <w:proofErr w:type="gramStart"/>
+      <w:r>
+        <w:rPr>
+          <w:rFonts w:hint="eastAsia"/>
+        </w:rPr>
+        <w:t>解可能</w:t>
+      </w:r>
+      <w:proofErr w:type="gramEnd"/>
+      <w:r>
+        <w:rPr>
+          <w:rFonts w:hint="eastAsia"/>
+        </w:rPr>
+        <w:t>不存在。这就需要</w:t>
+      </w:r>
+      <w:r>
+        <w:rPr>
+          <w:rFonts w:hint="eastAsia"/>
+        </w:rPr>
+        <w:t>数值解法。</w:t>
       </w:r>
     </w:p>
     <w:p/>
@@ -23904,7 +24044,13 @@
         <w:rPr>
           <w:rFonts w:hint="eastAsia"/>
         </w:rPr>
-        <w:t>这就形成了一个速度场。可以将</w:t>
+        <w:t>这</w:t>
+      </w:r>
+      <w:r>
+        <w:rPr>
+          <w:rFonts w:hint="eastAsia"/>
+        </w:rPr>
+        <w:t>形成了一个速度场。可以将</w:t>
       </w:r>
       <m:oMath>
         <m:r>
@@ -24011,13 +24157,7 @@
       </w:r>
     </w:p>
     <w:p/>
-    <w:p>
-      <w:pPr>
-        <w:rPr>
-          <w:rFonts w:hint="eastAsia"/>
-        </w:rPr>
-      </w:pPr>
-    </w:p>
+    <w:p/>
     <w:p>
       <w:pPr>
         <w:jc w:val="center"/>
@@ -24255,18 +24395,16 @@
         <w:rPr>
           <w:rFonts w:hint="eastAsia"/>
         </w:rPr>
-        <w:t>下降最快的</w:t>
-      </w:r>
-      <w:r>
-        <w:rPr>
-          <w:rFonts w:hint="eastAsia"/>
-        </w:rPr>
-        <w:lastRenderedPageBreak/>
-        <w:t>方向运动。</w:t>
+        <w:t>下降最快的方向运动。</w:t>
       </w:r>
     </w:p>
     <w:p/>
     <w:p>
+      <w:pPr>
+        <w:rPr>
+          <w:rFonts w:hint="eastAsia"/>
+        </w:rPr>
+      </w:pPr>
       <w:r>
         <w:rPr>
           <w:rFonts w:hint="eastAsia"/>
@@ -25353,90 +25491,32 @@
         </w:rPr>
         <w:t>所以粒子在反梯度场中的运动并非模拟小球在函数地形上自然滚落。</w:t>
       </w:r>
+      <w:r>
+        <w:rPr>
+          <w:rFonts w:hint="eastAsia"/>
+        </w:rPr>
+        <w:t>如图</w:t>
+      </w:r>
+      <w:r>
+        <w:rPr>
+          <w:rFonts w:hint="eastAsia"/>
+        </w:rPr>
+        <w:t>3-10</w:t>
+      </w:r>
+      <w:r>
+        <w:rPr>
+          <w:rFonts w:hint="eastAsia"/>
+        </w:rPr>
+        <w:t>所示。</w:t>
+      </w:r>
     </w:p>
-    <w:p/>
     <w:p>
-      <w:r>
-        <w:rPr>
-          <w:rFonts w:hint="eastAsia"/>
-        </w:rPr>
-        <w:t>局部极小点的梯度为零向量。它们是</w:t>
-      </w:r>
-      <w:r>
-        <w:rPr>
-          <w:rFonts w:hint="eastAsia"/>
-        </w:rPr>
-        <w:t>反</w:t>
-      </w:r>
-      <w:proofErr w:type="gramStart"/>
-      <w:r>
-        <w:rPr>
-          <w:rFonts w:hint="eastAsia"/>
-        </w:rPr>
-        <w:t>梯度场</w:t>
-      </w:r>
-      <w:proofErr w:type="gramEnd"/>
-      <w:r>
-        <w:rPr>
-          <w:rFonts w:hint="eastAsia"/>
-        </w:rPr>
-        <w:t>的静止点。如果一个粒子处于</w:t>
-      </w:r>
-      <w:r>
-        <w:rPr>
-          <w:rFonts w:hint="eastAsia"/>
-        </w:rPr>
-        <w:t>静止点</w:t>
-      </w:r>
-      <w:r>
-        <w:rPr>
-          <w:rFonts w:hint="eastAsia"/>
-        </w:rPr>
-        <w:t>上，它将不发生运动。同理局部极大点也是静止点。但是，局部极小点是稳定静止点，或者说吸引子（</w:t>
-      </w:r>
-      <w:r>
-        <w:rPr>
-          <w:rFonts w:hint="eastAsia"/>
-        </w:rPr>
-        <w:t>attractor</w:t>
-      </w:r>
-      <w:r>
-        <w:rPr>
-          <w:rFonts w:hint="eastAsia"/>
-        </w:rPr>
-        <w:t>）。当粒子偏离局部极小点一个小位移，它将被吸引向局部极小点。局部极大点和鞍点是不稳定静止点，或者说排斥子（</w:t>
-      </w:r>
-      <w:proofErr w:type="spellStart"/>
-      <w:r>
-        <w:t>repeller</w:t>
-      </w:r>
-      <w:proofErr w:type="spellEnd"/>
-      <w:r>
-        <w:rPr>
-          <w:rFonts w:hint="eastAsia"/>
-        </w:rPr>
-        <w:t>）。粒子位于局部极大点或鞍点时，它也是静止的，但是一旦有一个微小的扰动使它发生极小的位移，它将被推得远离该局部极大点或鞍点。如图</w:t>
-      </w:r>
-      <w:r>
-        <w:rPr>
-          <w:rFonts w:hint="eastAsia"/>
-        </w:rPr>
-        <w:t>3-</w:t>
-      </w:r>
-      <w:r>
-        <w:rPr>
-          <w:rFonts w:hint="eastAsia"/>
-        </w:rPr>
-        <w:t>10</w:t>
-      </w:r>
-      <w:r>
-        <w:rPr>
-          <w:rFonts w:hint="eastAsia"/>
-        </w:rPr>
-        <w:t>所示。</w:t>
-      </w:r>
+      <w:pPr>
+        <w:rPr>
+          <w:rFonts w:hint="eastAsia"/>
+        </w:rPr>
+      </w:pPr>
     </w:p>
-    <w:p/>
     <w:p>
       <w:pPr>
         <w:rPr>
@@ -25447,16 +25527,20 @@
     <w:p>
       <w:pPr>
         <w:jc w:val="center"/>
+        <w:rPr>
+          <w:rFonts w:hint="eastAsia"/>
+        </w:rPr>
       </w:pPr>
       <w:r>
         <w:rPr>
+          <w:rFonts w:hint="eastAsia"/>
           <w:noProof/>
         </w:rPr>
         <w:drawing>
           <wp:inline distT="0" distB="0" distL="0" distR="0">
             <wp:extent cx="3810000" cy="2143125"/>
             <wp:effectExtent l="0" t="0" r="0" b="9525"/>
-            <wp:docPr id="12" name="图片 12"/>
+            <wp:docPr id="7" name="图片 7"/>
             <wp:cNvGraphicFramePr>
               <a:graphicFrameLocks xmlns:a="http://schemas.openxmlformats.org/drawingml/2006/main" noChangeAspect="1"/>
             </wp:cNvGraphicFramePr>
@@ -25464,7 +25548,7 @@
               <a:graphicData uri="http://schemas.openxmlformats.org/drawingml/2006/picture">
                 <pic:pic xmlns:pic="http://schemas.openxmlformats.org/drawingml/2006/picture">
                   <pic:nvPicPr>
-                    <pic:cNvPr id="0" name="3-10.jpg"/>
+                    <pic:cNvPr id="0" name="3-10a.jpg"/>
                     <pic:cNvPicPr/>
                   </pic:nvPicPr>
                   <pic:blipFill>
@@ -25509,54 +25593,35 @@
         <w:rPr>
           <w:rFonts w:hint="eastAsia"/>
         </w:rPr>
-        <w:t>3-</w:t>
-      </w:r>
-      <w:r>
-        <w:rPr>
-          <w:rFonts w:hint="eastAsia"/>
-        </w:rPr>
-        <w:t>10</w:t>
-      </w:r>
-      <w:r>
-        <w:rPr>
-          <w:rFonts w:hint="eastAsia"/>
-        </w:rPr>
-        <w:t xml:space="preserve">  </w:t>
-      </w:r>
-      <w:r>
-        <w:rPr>
-          <w:rFonts w:hint="eastAsia"/>
-        </w:rPr>
-        <w:t>吸引子和排斥子</w:t>
+        <w:t xml:space="preserve">3-10  </w:t>
+      </w:r>
+      <w:r>
+        <w:rPr>
+          <w:rFonts w:hint="eastAsia"/>
+        </w:rPr>
+        <w:t>反</w:t>
+      </w:r>
+      <w:proofErr w:type="gramStart"/>
+      <w:r>
+        <w:rPr>
+          <w:rFonts w:hint="eastAsia"/>
+        </w:rPr>
+        <w:t>梯度场</w:t>
+      </w:r>
+      <w:proofErr w:type="gramEnd"/>
+      <w:r>
+        <w:rPr>
+          <w:rFonts w:hint="eastAsia"/>
+        </w:rPr>
+        <w:t>的物理意义</w:t>
       </w:r>
     </w:p>
-    <w:p/>
-    <w:p/>
     <w:p>
-      <w:r>
-        <w:rPr>
-          <w:rFonts w:hint="eastAsia"/>
-        </w:rPr>
-        <w:t>我们可以从任意位置开始模拟粒子的运动。</w:t>
-      </w:r>
-      <w:r>
-        <w:rPr>
-          <w:rFonts w:hint="eastAsia"/>
-        </w:rPr>
-        <w:t>除非粒子初始位置刚好是不稳定静止点，否则</w:t>
-      </w:r>
-      <w:r>
-        <w:rPr>
-          <w:rFonts w:hint="eastAsia"/>
-        </w:rPr>
-        <w:t>粒子将向函数值下降的方向运动</w:t>
-      </w:r>
-      <w:r>
-        <w:rPr>
-          <w:rFonts w:hint="eastAsia"/>
-        </w:rPr>
-        <w:t>，并最终无穷逼近吸引子——局部极小点。</w:t>
-      </w:r>
+      <w:pPr>
+        <w:rPr>
+          <w:rFonts w:hint="eastAsia"/>
+        </w:rPr>
+      </w:pPr>
     </w:p>
     <w:p/>
     <w:p>
@@ -25564,990 +25629,98 @@
         <w:rPr>
           <w:rFonts w:hint="eastAsia"/>
         </w:rPr>
-        <w:t>从理论上，反</w:t>
+        <w:t>局部极小点的梯度为零向量。它们是</w:t>
+      </w:r>
+      <w:r>
+        <w:rPr>
+          <w:rFonts w:hint="eastAsia"/>
+        </w:rPr>
+        <w:t>反</w:t>
       </w:r>
       <w:proofErr w:type="gramStart"/>
       <w:r>
         <w:rPr>
           <w:rFonts w:hint="eastAsia"/>
         </w:rPr>
-        <w:t>梯度场只能</w:t>
+        <w:t>梯度场</w:t>
       </w:r>
       <w:proofErr w:type="gramEnd"/>
       <w:r>
         <w:rPr>
           <w:rFonts w:hint="eastAsia"/>
         </w:rPr>
-        <w:t>保证</w:t>
-      </w:r>
-      <w:r>
-        <w:rPr>
-          <w:rFonts w:hint="eastAsia"/>
-        </w:rPr>
-        <w:t>粒子运动</w:t>
-      </w:r>
-      <w:r>
-        <w:rPr>
-          <w:rFonts w:hint="eastAsia"/>
-        </w:rPr>
-        <w:t>到局部极小点</w:t>
-      </w:r>
-      <w:r>
-        <w:rPr>
-          <w:rFonts w:hint="eastAsia"/>
-        </w:rPr>
-        <w:t>，</w:t>
-      </w:r>
-      <w:r>
-        <w:rPr>
-          <w:rFonts w:hint="eastAsia"/>
-        </w:rPr>
-        <w:t>不能保证</w:t>
-      </w:r>
-      <w:r>
-        <w:rPr>
-          <w:rFonts w:hint="eastAsia"/>
-        </w:rPr>
-        <w:t>运动</w:t>
-      </w:r>
-      <w:r>
-        <w:rPr>
-          <w:rFonts w:hint="eastAsia"/>
-        </w:rPr>
-        <w:t>到全局最小点</w:t>
-      </w:r>
-      <w:r>
-        <w:rPr>
-          <w:rFonts w:hint="eastAsia"/>
-        </w:rPr>
-        <w:t>。</w:t>
-      </w:r>
-      <w:r>
-        <w:rPr>
-          <w:rFonts w:hint="eastAsia"/>
-        </w:rPr>
-        <w:t>收敛的速度</w:t>
-      </w:r>
-      <w:r>
-        <w:rPr>
-          <w:rFonts w:hint="eastAsia"/>
-        </w:rPr>
-        <w:t>也没有保证</w:t>
-      </w:r>
-      <w:r>
-        <w:rPr>
-          <w:rFonts w:hint="eastAsia"/>
-        </w:rPr>
-        <w:t>。</w:t>
-      </w:r>
-      <w:r>
-        <w:rPr>
-          <w:rFonts w:hint="eastAsia"/>
-        </w:rPr>
-        <w:t>实践中无法精确模拟粒子的运动</w:t>
-      </w:r>
-      <w:r>
-        <w:rPr>
-          <w:rFonts w:hint="eastAsia"/>
-        </w:rPr>
-        <w:t>，</w:t>
-      </w:r>
-      <w:r>
-        <w:rPr>
-          <w:rFonts w:hint="eastAsia"/>
-        </w:rPr>
-        <w:t>而只能以一种离散的方式近似模拟</w:t>
-      </w:r>
-      <w:r>
-        <w:rPr>
-          <w:rFonts w:hint="eastAsia"/>
-        </w:rPr>
-        <w:t>。这</w:t>
-      </w:r>
-      <w:r>
-        <w:rPr>
-          <w:rFonts w:hint="eastAsia"/>
-        </w:rPr>
-        <w:t>会将带来更多问题，甚至不收敛。</w:t>
-      </w:r>
-    </w:p>
-    <w:p/>
-    <w:p/>
-    <w:p>
-      <w:pPr>
-        <w:rPr>
-          <w:b/>
-        </w:rPr>
-      </w:pPr>
-      <w:r>
-        <w:rPr>
-          <w:rFonts w:hint="eastAsia"/>
-          <w:b/>
-        </w:rPr>
-        <w:t xml:space="preserve">3.2.2  </w:t>
-      </w:r>
-      <w:r>
-        <w:rPr>
-          <w:rFonts w:hint="eastAsia"/>
-          <w:b/>
-        </w:rPr>
-        <w:t>梯度下降</w:t>
-      </w:r>
-      <w:r>
-        <w:rPr>
-          <w:rFonts w:hint="eastAsia"/>
-          <w:b/>
-        </w:rPr>
-        <w:t>法</w:t>
-      </w:r>
-    </w:p>
-    <w:p>
-      <w:pPr>
-        <w:rPr>
-          <w:b/>
-        </w:rPr>
-      </w:pPr>
-    </w:p>
-    <w:p>
-      <w:r>
-        <w:rPr>
-          <w:rFonts w:hint="eastAsia"/>
-        </w:rPr>
-        <w:t>在计算机中模拟粒子</w:t>
-      </w:r>
-      <w:r>
-        <w:rPr>
-          <w:rFonts w:hint="eastAsia"/>
-        </w:rPr>
-        <w:t>在</w:t>
-      </w:r>
-      <w:r>
-        <w:rPr>
-          <w:rFonts w:hint="eastAsia"/>
-        </w:rPr>
-        <w:t>速度</w:t>
-      </w:r>
-      <w:r>
-        <w:rPr>
-          <w:rFonts w:hint="eastAsia"/>
-        </w:rPr>
-        <w:t>场中的运动，属于数值积分</w:t>
-      </w:r>
-      <w:r>
-        <w:rPr>
-          <w:rFonts w:hint="eastAsia"/>
-        </w:rPr>
-        <w:t>问题</w:t>
-      </w:r>
-      <w:r>
-        <w:rPr>
-          <w:rFonts w:hint="eastAsia"/>
-        </w:rPr>
-        <w:t>。梯度下降</w:t>
-      </w:r>
-      <w:r>
-        <w:rPr>
-          <w:rFonts w:hint="eastAsia"/>
-        </w:rPr>
-        <w:t>法（</w:t>
-      </w:r>
-      <w:r>
-        <w:t>gradient descent</w:t>
-      </w:r>
-      <w:r>
-        <w:rPr>
-          <w:rFonts w:hint="eastAsia"/>
-        </w:rPr>
-        <w:t xml:space="preserve">, </w:t>
-      </w:r>
-      <w:r>
-        <w:rPr>
-          <w:rFonts w:hint="eastAsia"/>
-        </w:rPr>
-        <w:lastRenderedPageBreak/>
-        <w:t>GD</w:t>
-      </w:r>
-      <w:r>
-        <w:rPr>
-          <w:rFonts w:hint="eastAsia"/>
-        </w:rPr>
-        <w:t>）</w:t>
-      </w:r>
-      <w:r>
-        <w:rPr>
-          <w:rFonts w:hint="eastAsia"/>
-        </w:rPr>
-        <w:t>是一个简单的数值积分算法。伪代码如下：</w:t>
-      </w:r>
-    </w:p>
-    <w:p/>
-    <w:p/>
-    <w:p>
-      <m:oMath>
-        <m:r>
-          <m:rPr>
-            <m:sty m:val="bi"/>
-          </m:rPr>
-          <w:rPr>
-            <w:rFonts w:ascii="Cambria Math" w:hAnsi="Cambria Math"/>
-          </w:rPr>
-          <m:t>x←</m:t>
-        </m:r>
-      </m:oMath>
-      <w:r>
-        <w:rPr>
-          <w:rFonts w:hint="eastAsia"/>
-          <w:b/>
-        </w:rPr>
-        <w:t xml:space="preserve"> </w:t>
-      </w:r>
-      <w:proofErr w:type="gramStart"/>
-      <w:r>
-        <w:rPr>
-          <w:rFonts w:hint="eastAsia"/>
-        </w:rPr>
-        <w:t>randomly</w:t>
-      </w:r>
-      <w:proofErr w:type="gramEnd"/>
-      <w:r>
-        <w:rPr>
-          <w:rFonts w:hint="eastAsia"/>
-        </w:rPr>
-        <w:t xml:space="preserve"> initialized</w:t>
-      </w:r>
-    </w:p>
-    <w:p/>
-    <w:p>
-      <w:proofErr w:type="gramStart"/>
-      <w:r>
-        <w:rPr>
-          <w:rFonts w:hint="eastAsia"/>
-        </w:rPr>
-        <w:t xml:space="preserve">while </w:t>
-      </w:r>
-      <m:oMath>
-        <m:d>
-          <m:dPr>
-            <m:begChr m:val="‖"/>
-            <m:endChr m:val="‖"/>
-            <m:ctrlPr>
-              <w:rPr>
-                <w:rFonts w:ascii="Cambria Math" w:hAnsi="Cambria Math"/>
-              </w:rPr>
-            </m:ctrlPr>
-          </m:dPr>
-          <m:e>
-            <w:proofErr w:type="gramEnd"/>
-            <m:r>
-              <m:rPr>
-                <m:sty m:val="p"/>
-              </m:rPr>
-              <w:rPr>
-                <w:rFonts w:ascii="Cambria Math" w:hAnsi="Cambria Math"/>
-              </w:rPr>
-              <m:t>∇</m:t>
-            </m:r>
-            <m:r>
-              <w:rPr>
-                <w:rFonts w:ascii="Cambria Math" w:hAnsi="Cambria Math"/>
-              </w:rPr>
-              <m:t>f</m:t>
-            </m:r>
-            <m:d>
-              <m:dPr>
-                <m:ctrlPr>
-                  <w:rPr>
-                    <w:rFonts w:ascii="Cambria Math" w:hAnsi="Cambria Math"/>
-                    <w:i/>
-                  </w:rPr>
-                </m:ctrlPr>
-              </m:dPr>
-              <m:e>
-                <m:r>
-                  <m:rPr>
-                    <m:sty m:val="bi"/>
-                  </m:rPr>
-                  <w:rPr>
-                    <w:rFonts w:ascii="Cambria Math" w:hAnsi="Cambria Math"/>
-                  </w:rPr>
-                  <m:t>x</m:t>
-                </m:r>
-              </m:e>
-            </m:d>
-          </m:e>
-        </m:d>
-        <m:r>
-          <m:rPr>
-            <m:sty m:val="p"/>
-          </m:rPr>
-          <w:rPr>
-            <w:rFonts w:ascii="Cambria Math" w:hAnsi="Cambria Math"/>
-          </w:rPr>
-          <m:t>≥ε</m:t>
-        </m:r>
-      </m:oMath>
-      <w:r>
-        <w:rPr>
-          <w:rFonts w:hint="eastAsia"/>
-        </w:rPr>
-        <w:t xml:space="preserve"> :</w:t>
-      </w:r>
-    </w:p>
-    <w:p/>
-    <w:p>
-      <w:r>
-        <w:rPr>
-          <w:rFonts w:hint="eastAsia"/>
-        </w:rPr>
-        <w:tab/>
-      </w:r>
-      <m:oMath>
-        <m:r>
-          <m:rPr>
-            <m:sty m:val="bi"/>
-          </m:rPr>
-          <w:rPr>
-            <w:rFonts w:ascii="Cambria Math" w:hAnsi="Cambria Math"/>
-          </w:rPr>
-          <m:t>x</m:t>
-        </m:r>
-        <m:r>
-          <m:rPr>
-            <m:sty m:val="b"/>
-          </m:rPr>
-          <w:rPr>
-            <w:rFonts w:ascii="Cambria Math" w:hAnsi="Cambria Math"/>
-          </w:rPr>
-          <m:t>←</m:t>
-        </m:r>
-        <m:r>
-          <m:rPr>
-            <m:sty m:val="bi"/>
-          </m:rPr>
-          <w:rPr>
-            <w:rFonts w:ascii="Cambria Math" w:hAnsi="Cambria Math"/>
-          </w:rPr>
-          <m:t>x-</m:t>
-        </m:r>
-        <m:r>
-          <w:rPr>
-            <w:rFonts w:ascii="Cambria Math" w:hAnsi="Cambria Math"/>
-          </w:rPr>
-          <m:t>η</m:t>
-        </m:r>
-        <m:r>
-          <m:rPr>
-            <m:sty m:val="p"/>
-          </m:rPr>
-          <w:rPr>
-            <w:rFonts w:ascii="Cambria Math" w:hAnsi="Cambria Math"/>
-          </w:rPr>
-          <m:t>∇</m:t>
-        </m:r>
-        <m:r>
-          <w:rPr>
-            <w:rFonts w:ascii="Cambria Math" w:hAnsi="Cambria Math"/>
-          </w:rPr>
-          <m:t>f</m:t>
-        </m:r>
-        <m:d>
-          <m:dPr>
-            <m:ctrlPr>
-              <w:rPr>
-                <w:rFonts w:ascii="Cambria Math" w:hAnsi="Cambria Math"/>
-                <w:i/>
-              </w:rPr>
-            </m:ctrlPr>
-          </m:dPr>
-          <m:e>
-            <m:r>
-              <m:rPr>
-                <m:sty m:val="bi"/>
-              </m:rPr>
-              <w:rPr>
-                <w:rFonts w:ascii="Cambria Math" w:hAnsi="Cambria Math"/>
-              </w:rPr>
-              <m:t>x</m:t>
-            </m:r>
-          </m:e>
-        </m:d>
-      </m:oMath>
-    </w:p>
-    <w:p/>
-    <w:p/>
-    <w:p>
-      <m:oMath>
-        <m:r>
-          <m:rPr>
-            <m:sty m:val="p"/>
-          </m:rPr>
-          <w:rPr>
-            <w:rFonts w:ascii="Cambria Math" w:hAnsi="Cambria Math"/>
-          </w:rPr>
-          <m:t>ε&gt;0</m:t>
-        </m:r>
-      </m:oMath>
-      <w:r>
-        <w:rPr>
-          <w:rFonts w:hint="eastAsia"/>
-        </w:rPr>
-        <w:t>是一个预设的阈值。当</w:t>
-      </w:r>
-      <m:oMath>
-        <m:d>
-          <m:dPr>
-            <m:begChr m:val="‖"/>
-            <m:endChr m:val="‖"/>
-            <m:ctrlPr>
-              <w:rPr>
-                <w:rFonts w:ascii="Cambria Math" w:hAnsi="Cambria Math"/>
-              </w:rPr>
-            </m:ctrlPr>
-          </m:dPr>
-          <m:e>
-            <m:r>
-              <m:rPr>
-                <m:sty m:val="p"/>
-              </m:rPr>
-              <w:rPr>
-                <w:rFonts w:ascii="Cambria Math" w:hAnsi="Cambria Math"/>
-              </w:rPr>
-              <m:t>∇</m:t>
-            </m:r>
-            <m:r>
-              <w:rPr>
-                <w:rFonts w:ascii="Cambria Math" w:hAnsi="Cambria Math"/>
-              </w:rPr>
-              <m:t>f</m:t>
-            </m:r>
-            <m:d>
-              <m:dPr>
-                <m:ctrlPr>
-                  <w:rPr>
-                    <w:rFonts w:ascii="Cambria Math" w:hAnsi="Cambria Math"/>
-                    <w:i/>
-                  </w:rPr>
-                </m:ctrlPr>
-              </m:dPr>
-              <m:e>
-                <m:r>
-                  <m:rPr>
-                    <m:sty m:val="bi"/>
-                  </m:rPr>
-                  <w:rPr>
-                    <w:rFonts w:ascii="Cambria Math" w:hAnsi="Cambria Math"/>
-                  </w:rPr>
-                  <m:t>x</m:t>
-                </m:r>
-              </m:e>
-            </m:d>
-          </m:e>
-        </m:d>
-        <m:r>
-          <m:rPr>
-            <m:sty m:val="p"/>
-          </m:rPr>
-          <w:rPr>
-            <w:rFonts w:ascii="Cambria Math" w:hAnsi="Cambria Math"/>
-          </w:rPr>
-          <m:t>&lt;ε</m:t>
-        </m:r>
-      </m:oMath>
-      <w:r>
-        <w:rPr>
-          <w:rFonts w:hint="eastAsia"/>
-        </w:rPr>
-        <w:t>时认为</w:t>
-      </w:r>
-      <m:oMath>
-        <m:r>
-          <m:rPr>
-            <m:sty m:val="p"/>
-          </m:rPr>
-          <w:rPr>
-            <w:rFonts w:ascii="Cambria Math" w:hAnsi="Cambria Math"/>
-          </w:rPr>
-          <m:t>∇</m:t>
-        </m:r>
-        <m:r>
-          <w:rPr>
-            <w:rFonts w:ascii="Cambria Math" w:hAnsi="Cambria Math"/>
-          </w:rPr>
-          <m:t>f</m:t>
-        </m:r>
-        <m:d>
-          <m:dPr>
-            <m:ctrlPr>
-              <w:rPr>
-                <w:rFonts w:ascii="Cambria Math" w:hAnsi="Cambria Math"/>
-                <w:i/>
-              </w:rPr>
-            </m:ctrlPr>
-          </m:dPr>
-          <m:e>
-            <m:r>
-              <m:rPr>
-                <m:sty m:val="bi"/>
-              </m:rPr>
-              <w:rPr>
-                <w:rFonts w:ascii="Cambria Math" w:hAnsi="Cambria Math"/>
-              </w:rPr>
-              <m:t>x</m:t>
-            </m:r>
-          </m:e>
-        </m:d>
-      </m:oMath>
-      <w:r>
-        <w:rPr>
-          <w:rFonts w:hint="eastAsia"/>
-        </w:rPr>
-        <w:t>已经足够接近零向量，算法停止。也可以采用其他</w:t>
-      </w:r>
-      <w:r>
-        <w:rPr>
-          <w:rFonts w:hint="eastAsia"/>
-        </w:rPr>
-        <w:t>停止</w:t>
-      </w:r>
-      <w:r>
-        <w:rPr>
-          <w:rFonts w:hint="eastAsia"/>
-        </w:rPr>
-        <w:t>标准。例如循环次数达到预设的最大值，或者函数值的下降幅度小于</w:t>
-      </w:r>
-      <w:r>
-        <w:rPr>
-          <w:rFonts w:hint="eastAsia"/>
-        </w:rPr>
-        <w:t>阈值。</w:t>
-      </w:r>
-    </w:p>
-    <w:p/>
-    <w:p>
-      <m:oMath>
-        <m:r>
-          <w:rPr>
-            <w:rFonts w:ascii="Cambria Math" w:hAnsi="Cambria Math"/>
-          </w:rPr>
-          <m:t>η&gt;0</m:t>
-        </m:r>
-      </m:oMath>
-      <w:r>
-        <w:rPr>
-          <w:rFonts w:hint="eastAsia"/>
-        </w:rPr>
-        <w:t>是另一个预设值，称为学习率（</w:t>
-      </w:r>
-      <w:r>
-        <w:rPr>
-          <w:rFonts w:hint="eastAsia"/>
-        </w:rPr>
-        <w:t>learning rate, LR</w:t>
-      </w:r>
-      <w:r>
-        <w:rPr>
-          <w:rFonts w:hint="eastAsia"/>
-        </w:rPr>
-        <w:t>）</w:t>
-      </w:r>
-      <w:r>
-        <w:rPr>
-          <w:rFonts w:hint="eastAsia"/>
-        </w:rPr>
-        <w:t>或步长</w:t>
-      </w:r>
-      <w:r>
-        <w:rPr>
-          <w:rFonts w:hint="eastAsia"/>
-        </w:rPr>
-        <w:t>。每一步迭代</w:t>
-      </w:r>
-      <w:r>
-        <w:rPr>
-          <w:rFonts w:hint="eastAsia"/>
-        </w:rPr>
-        <w:t>自变量向</w:t>
-      </w:r>
-      <m:oMath>
-        <m:r>
-          <m:rPr>
-            <m:sty m:val="p"/>
-          </m:rPr>
-          <w:rPr>
-            <w:rFonts w:ascii="Cambria Math" w:hAnsi="Cambria Math"/>
-          </w:rPr>
-          <m:t>-∇</m:t>
-        </m:r>
-        <m:r>
-          <w:rPr>
-            <w:rFonts w:ascii="Cambria Math" w:hAnsi="Cambria Math"/>
-          </w:rPr>
-          <m:t>f</m:t>
-        </m:r>
-        <m:d>
-          <m:dPr>
-            <m:ctrlPr>
-              <w:rPr>
-                <w:rFonts w:ascii="Cambria Math" w:hAnsi="Cambria Math"/>
-                <w:i/>
-              </w:rPr>
-            </m:ctrlPr>
-          </m:dPr>
-          <m:e>
-            <m:r>
-              <m:rPr>
-                <m:sty m:val="bi"/>
-              </m:rPr>
-              <w:rPr>
-                <w:rFonts w:ascii="Cambria Math" w:hAnsi="Cambria Math"/>
-              </w:rPr>
-              <m:t>x</m:t>
-            </m:r>
-          </m:e>
-        </m:d>
-      </m:oMath>
-      <w:r>
-        <w:rPr>
-          <w:rFonts w:hint="eastAsia"/>
-        </w:rPr>
-        <w:t>方向</w:t>
-      </w:r>
-      <w:r>
-        <w:rPr>
-          <w:rFonts w:hint="eastAsia"/>
-        </w:rPr>
-        <w:t>运动，运动的距离是</w:t>
-      </w:r>
-      <m:oMath>
-        <m:r>
-          <w:rPr>
-            <w:rFonts w:ascii="Cambria Math" w:hAnsi="Cambria Math"/>
-          </w:rPr>
-          <m:t>η∙</m:t>
-        </m:r>
-        <m:d>
-          <m:dPr>
-            <m:begChr m:val="‖"/>
-            <m:endChr m:val="‖"/>
-            <m:ctrlPr>
-              <w:rPr>
-                <w:rFonts w:ascii="Cambria Math" w:hAnsi="Cambria Math"/>
-              </w:rPr>
-            </m:ctrlPr>
-          </m:dPr>
-          <m:e>
-            <m:r>
-              <m:rPr>
-                <m:sty m:val="p"/>
-              </m:rPr>
-              <w:rPr>
-                <w:rFonts w:ascii="Cambria Math" w:hAnsi="Cambria Math"/>
-              </w:rPr>
-              <m:t>∇</m:t>
-            </m:r>
-            <m:r>
-              <w:rPr>
-                <w:rFonts w:ascii="Cambria Math" w:hAnsi="Cambria Math"/>
-              </w:rPr>
-              <m:t>f</m:t>
-            </m:r>
-            <m:d>
-              <m:dPr>
-                <m:ctrlPr>
-                  <w:rPr>
-                    <w:rFonts w:ascii="Cambria Math" w:hAnsi="Cambria Math"/>
-                    <w:i/>
-                  </w:rPr>
-                </m:ctrlPr>
-              </m:dPr>
-              <m:e>
-                <m:r>
-                  <m:rPr>
-                    <m:sty m:val="bi"/>
-                  </m:rPr>
-                  <w:rPr>
-                    <w:rFonts w:ascii="Cambria Math" w:hAnsi="Cambria Math"/>
-                  </w:rPr>
-                  <m:t>x</m:t>
-                </m:r>
-              </m:e>
-            </m:d>
-          </m:e>
-        </m:d>
-      </m:oMath>
-      <w:r>
-        <w:rPr>
-          <w:rFonts w:hint="eastAsia"/>
-        </w:rPr>
-        <w:t>。</w:t>
-      </w:r>
-      <m:oMath>
-        <m:r>
-          <w:rPr>
-            <w:rFonts w:ascii="Cambria Math" w:hAnsi="Cambria Math"/>
-          </w:rPr>
-          <m:t>η</m:t>
-        </m:r>
-      </m:oMath>
-      <w:r>
-        <w:rPr>
-          <w:rFonts w:hint="eastAsia"/>
-        </w:rPr>
-        <w:t>是梯度下降算法的一个关键</w:t>
-      </w:r>
-      <w:r>
-        <w:rPr>
-          <w:rFonts w:hint="eastAsia"/>
-        </w:rPr>
-        <w:t>参数。</w:t>
-      </w:r>
-      <w:r>
-        <w:rPr>
-          <w:rFonts w:hint="eastAsia"/>
-        </w:rPr>
-        <w:t>可以保证的是，在某个点</w:t>
-      </w:r>
-      <m:oMath>
-        <m:r>
-          <m:rPr>
-            <m:sty m:val="bi"/>
-          </m:rPr>
-          <w:rPr>
-            <w:rFonts w:ascii="Cambria Math" w:hAnsi="Cambria Math"/>
-          </w:rPr>
-          <m:t>x</m:t>
-        </m:r>
-      </m:oMath>
-      <w:r>
-        <w:rPr>
-          <w:rFonts w:hint="eastAsia"/>
-        </w:rPr>
-        <w:t>，能够找到一个合适</w:t>
-      </w:r>
-      <w:r>
-        <w:rPr>
-          <w:rFonts w:hint="eastAsia"/>
-        </w:rPr>
-        <w:t>的</w:t>
-      </w:r>
-      <w:r>
-        <w:rPr>
-          <w:rFonts w:hint="eastAsia"/>
-        </w:rPr>
-        <w:t>步长</w:t>
-      </w:r>
-      <m:oMath>
-        <m:sSub>
-          <m:sSubPr>
-            <m:ctrlPr>
-              <w:rPr>
-                <w:rFonts w:ascii="Cambria Math" w:hAnsi="Cambria Math"/>
-              </w:rPr>
-            </m:ctrlPr>
-          </m:sSubPr>
-          <m:e>
-            <m:r>
-              <w:rPr>
-                <w:rFonts w:ascii="Cambria Math" w:hAnsi="Cambria Math"/>
-              </w:rPr>
-              <m:t>η</m:t>
-            </m:r>
-          </m:e>
-          <m:sub>
-            <m:r>
-              <m:rPr>
-                <m:sty m:val="bi"/>
-              </m:rPr>
-              <w:rPr>
-                <w:rFonts w:ascii="Cambria Math" w:hAnsi="Cambria Math"/>
-              </w:rPr>
-              <m:t>x</m:t>
-            </m:r>
-          </m:sub>
-        </m:sSub>
-      </m:oMath>
-      <w:r>
-        <w:rPr>
-          <w:rFonts w:hint="eastAsia"/>
-        </w:rPr>
-        <w:t>使得</w:t>
-      </w:r>
-      <m:oMath>
-        <m:r>
-          <w:rPr>
-            <w:rFonts w:ascii="Cambria Math" w:hAnsi="Cambria Math"/>
-          </w:rPr>
-          <m:t>f</m:t>
-        </m:r>
-        <m:d>
-          <m:dPr>
-            <m:ctrlPr>
-              <w:rPr>
-                <w:rFonts w:ascii="Cambria Math" w:hAnsi="Cambria Math"/>
-                <w:i/>
-              </w:rPr>
-            </m:ctrlPr>
-          </m:dPr>
-          <m:e>
-            <m:r>
-              <m:rPr>
-                <m:sty m:val="bi"/>
-              </m:rPr>
-              <w:rPr>
-                <w:rFonts w:ascii="Cambria Math" w:hAnsi="Cambria Math"/>
-              </w:rPr>
-              <m:t>x-</m:t>
-            </m:r>
-            <m:sSub>
-              <m:sSubPr>
-                <m:ctrlPr>
-                  <w:rPr>
-                    <w:rFonts w:ascii="Cambria Math" w:hAnsi="Cambria Math"/>
-                  </w:rPr>
-                </m:ctrlPr>
-              </m:sSubPr>
-              <m:e>
-                <m:r>
-                  <w:rPr>
-                    <w:rFonts w:ascii="Cambria Math" w:hAnsi="Cambria Math"/>
-                  </w:rPr>
-                  <m:t>η</m:t>
-                </m:r>
-              </m:e>
-              <m:sub>
-                <m:r>
-                  <m:rPr>
-                    <m:sty m:val="bi"/>
-                  </m:rPr>
-                  <w:rPr>
-                    <w:rFonts w:ascii="Cambria Math" w:hAnsi="Cambria Math"/>
-                  </w:rPr>
-                  <m:t>x</m:t>
-                </m:r>
-              </m:sub>
-            </m:sSub>
-            <m:r>
-              <m:rPr>
-                <m:sty m:val="p"/>
-              </m:rPr>
-              <w:rPr>
-                <w:rFonts w:ascii="Cambria Math" w:hAnsi="Cambria Math"/>
-              </w:rPr>
-              <m:t>∇</m:t>
-            </m:r>
-            <m:r>
-              <w:rPr>
-                <w:rFonts w:ascii="Cambria Math" w:hAnsi="Cambria Math"/>
-              </w:rPr>
-              <m:t>f</m:t>
-            </m:r>
-            <m:d>
-              <m:dPr>
-                <m:ctrlPr>
-                  <w:rPr>
-                    <w:rFonts w:ascii="Cambria Math" w:hAnsi="Cambria Math"/>
-                    <w:i/>
-                  </w:rPr>
-                </m:ctrlPr>
-              </m:dPr>
-              <m:e>
-                <m:r>
-                  <m:rPr>
-                    <m:sty m:val="bi"/>
-                  </m:rPr>
-                  <w:rPr>
-                    <w:rFonts w:ascii="Cambria Math" w:hAnsi="Cambria Math"/>
-                  </w:rPr>
-                  <m:t>x</m:t>
-                </m:r>
-              </m:e>
-            </m:d>
-          </m:e>
-        </m:d>
-        <m:r>
-          <m:rPr>
-            <m:sty m:val="p"/>
-          </m:rPr>
-          <w:rPr>
-            <w:rFonts w:ascii="Cambria Math" w:hAnsi="Cambria Math"/>
-          </w:rPr>
-          <m:t>&lt;</m:t>
-        </m:r>
-        <m:r>
-          <w:rPr>
-            <w:rFonts w:ascii="Cambria Math" w:hAnsi="Cambria Math"/>
-          </w:rPr>
-          <m:t>f</m:t>
-        </m:r>
-        <m:d>
-          <m:dPr>
-            <m:ctrlPr>
-              <w:rPr>
-                <w:rFonts w:ascii="Cambria Math" w:hAnsi="Cambria Math"/>
-                <w:i/>
-              </w:rPr>
-            </m:ctrlPr>
-          </m:dPr>
-          <m:e>
-            <m:r>
-              <m:rPr>
-                <m:sty m:val="bi"/>
-              </m:rPr>
-              <w:rPr>
-                <w:rFonts w:ascii="Cambria Math" w:hAnsi="Cambria Math"/>
-              </w:rPr>
-              <m:t>x</m:t>
-            </m:r>
-          </m:e>
-        </m:d>
-      </m:oMath>
-      <w:r>
-        <w:rPr>
-          <w:rFonts w:hint="eastAsia"/>
-        </w:rPr>
-        <w:t>。</w:t>
-      </w:r>
-      <w:r>
-        <w:rPr>
-          <w:rFonts w:hint="eastAsia"/>
-        </w:rPr>
-        <w:t>也就是步长</w:t>
-      </w:r>
-      <m:oMath>
-        <m:sSub>
-          <m:sSubPr>
-            <m:ctrlPr>
-              <w:rPr>
-                <w:rFonts w:ascii="Cambria Math" w:hAnsi="Cambria Math"/>
-              </w:rPr>
-            </m:ctrlPr>
-          </m:sSubPr>
-          <m:e>
-            <m:r>
-              <w:rPr>
-                <w:rFonts w:ascii="Cambria Math" w:hAnsi="Cambria Math"/>
-              </w:rPr>
-              <m:t>η</m:t>
-            </m:r>
-          </m:e>
-          <m:sub>
-            <m:r>
-              <m:rPr>
-                <m:sty m:val="bi"/>
-              </m:rPr>
-              <w:rPr>
-                <w:rFonts w:ascii="Cambria Math" w:hAnsi="Cambria Math"/>
-              </w:rPr>
-              <m:t>x</m:t>
-            </m:r>
-          </m:sub>
-        </m:sSub>
-      </m:oMath>
-      <w:r>
-        <w:rPr>
-          <w:rFonts w:hint="eastAsia"/>
-        </w:rPr>
-        <w:t>可以使函数值下降。这是因为：</w:t>
+        <w:t>的静止点。如果一个粒子处于</w:t>
+      </w:r>
+      <w:r>
+        <w:rPr>
+          <w:rFonts w:hint="eastAsia"/>
+        </w:rPr>
+        <w:t>静止点</w:t>
+      </w:r>
+      <w:r>
+        <w:rPr>
+          <w:rFonts w:hint="eastAsia"/>
+        </w:rPr>
+        <w:t>上，它将不发生运动。同理局部极大点也是静止点。</w:t>
+      </w:r>
+      <w:r>
+        <w:rPr>
+          <w:rFonts w:hint="eastAsia"/>
+        </w:rPr>
+        <w:t>局部极小点是稳定静止点，或者说吸引子（</w:t>
+      </w:r>
+      <w:r>
+        <w:rPr>
+          <w:rFonts w:hint="eastAsia"/>
+        </w:rPr>
+        <w:t>attractor</w:t>
+      </w:r>
+      <w:r>
+        <w:rPr>
+          <w:rFonts w:hint="eastAsia"/>
+        </w:rPr>
+        <w:t>）。当粒子偏离局部极小点一个小位移，它将被吸引向局部极小点。局部极大点和鞍点是不稳定静止点，或者说排斥子（</w:t>
+      </w:r>
+      <w:proofErr w:type="spellStart"/>
+      <w:r>
+        <w:t>repeller</w:t>
+      </w:r>
+      <w:proofErr w:type="spellEnd"/>
+      <w:r>
+        <w:rPr>
+          <w:rFonts w:hint="eastAsia"/>
+        </w:rPr>
+        <w:t>）。粒子位于局部极大点或鞍点时，它</w:t>
+      </w:r>
+      <w:r>
+        <w:rPr>
+          <w:rFonts w:hint="eastAsia"/>
+        </w:rPr>
+        <w:t>是静止的，但是一旦有一个微小的扰动使它发生极小的位移，它将被推得远离该局部极大点或鞍点。如图</w:t>
+      </w:r>
+      <w:r>
+        <w:rPr>
+          <w:rFonts w:hint="eastAsia"/>
+        </w:rPr>
+        <w:t>3-</w:t>
+      </w:r>
+      <w:r>
+        <w:rPr>
+          <w:rFonts w:hint="eastAsia"/>
+        </w:rPr>
+        <w:t>1</w:t>
+      </w:r>
+      <w:r>
+        <w:rPr>
+          <w:rFonts w:hint="eastAsia"/>
+        </w:rPr>
+        <w:t>1</w:t>
+      </w:r>
+      <w:r>
+        <w:rPr>
+          <w:rFonts w:hint="eastAsia"/>
+        </w:rPr>
+        <w:t>所示。</w:t>
       </w:r>
     </w:p>
     <w:p/>
@@ -26556,1473 +25729,15 @@
       <w:pPr>
         <w:jc w:val="center"/>
       </w:pPr>
-      <m:oMath>
-        <m:r>
-          <w:rPr>
-            <w:rFonts w:ascii="Cambria Math" w:hAnsi="Cambria Math"/>
-          </w:rPr>
-          <m:t>f</m:t>
-        </m:r>
-        <m:d>
-          <m:dPr>
-            <m:ctrlPr>
-              <w:rPr>
-                <w:rFonts w:ascii="Cambria Math" w:hAnsi="Cambria Math"/>
-                <w:i/>
-              </w:rPr>
-            </m:ctrlPr>
-          </m:dPr>
-          <m:e>
-            <m:r>
-              <m:rPr>
-                <m:sty m:val="bi"/>
-              </m:rPr>
-              <w:rPr>
-                <w:rFonts w:ascii="Cambria Math" w:hAnsi="Cambria Math"/>
-              </w:rPr>
-              <m:t>x-</m:t>
-            </m:r>
-            <m:sSub>
-              <m:sSubPr>
-                <m:ctrlPr>
-                  <w:rPr>
-                    <w:rFonts w:ascii="Cambria Math" w:hAnsi="Cambria Math"/>
-                  </w:rPr>
-                </m:ctrlPr>
-              </m:sSubPr>
-              <m:e>
-                <m:r>
-                  <w:rPr>
-                    <w:rFonts w:ascii="Cambria Math" w:hAnsi="Cambria Math"/>
-                  </w:rPr>
-                  <m:t>η</m:t>
-                </m:r>
-              </m:e>
-              <m:sub>
-                <m:r>
-                  <m:rPr>
-                    <m:sty m:val="bi"/>
-                  </m:rPr>
-                  <w:rPr>
-                    <w:rFonts w:ascii="Cambria Math" w:hAnsi="Cambria Math"/>
-                  </w:rPr>
-                  <m:t>x</m:t>
-                </m:r>
-              </m:sub>
-            </m:sSub>
-            <m:r>
-              <m:rPr>
-                <m:sty m:val="p"/>
-              </m:rPr>
-              <w:rPr>
-                <w:rFonts w:ascii="Cambria Math" w:hAnsi="Cambria Math"/>
-              </w:rPr>
-              <m:t>∇</m:t>
-            </m:r>
-            <m:r>
-              <w:rPr>
-                <w:rFonts w:ascii="Cambria Math" w:hAnsi="Cambria Math"/>
-              </w:rPr>
-              <m:t>f</m:t>
-            </m:r>
-            <m:d>
-              <m:dPr>
-                <m:ctrlPr>
-                  <w:rPr>
-                    <w:rFonts w:ascii="Cambria Math" w:hAnsi="Cambria Math"/>
-                    <w:i/>
-                  </w:rPr>
-                </m:ctrlPr>
-              </m:dPr>
-              <m:e>
-                <m:r>
-                  <m:rPr>
-                    <m:sty m:val="bi"/>
-                  </m:rPr>
-                  <w:rPr>
-                    <w:rFonts w:ascii="Cambria Math" w:hAnsi="Cambria Math"/>
-                  </w:rPr>
-                  <m:t>x</m:t>
-                </m:r>
-              </m:e>
-            </m:d>
-          </m:e>
-        </m:d>
-        <m:r>
-          <m:rPr>
-            <m:sty m:val="p"/>
-          </m:rPr>
-          <w:rPr>
-            <w:rFonts w:ascii="Cambria Math" w:hAnsi="Cambria Math"/>
-          </w:rPr>
-          <m:t>=</m:t>
-        </m:r>
-        <m:r>
-          <w:rPr>
-            <w:rFonts w:ascii="Cambria Math" w:hAnsi="Cambria Math"/>
-          </w:rPr>
-          <m:t>f</m:t>
-        </m:r>
-        <m:d>
-          <m:dPr>
-            <m:ctrlPr>
-              <w:rPr>
-                <w:rFonts w:ascii="Cambria Math" w:hAnsi="Cambria Math"/>
-                <w:i/>
-              </w:rPr>
-            </m:ctrlPr>
-          </m:dPr>
-          <m:e>
-            <m:r>
-              <m:rPr>
-                <m:sty m:val="bi"/>
-              </m:rPr>
-              <w:rPr>
-                <w:rFonts w:ascii="Cambria Math" w:hAnsi="Cambria Math"/>
-              </w:rPr>
-              <m:t>x</m:t>
-            </m:r>
-          </m:e>
-        </m:d>
-        <m:r>
-          <w:rPr>
-            <w:rFonts w:ascii="Cambria Math" w:hAnsi="Cambria Math"/>
-          </w:rPr>
-          <m:t>-</m:t>
-        </m:r>
-        <m:sSub>
-          <m:sSubPr>
-            <m:ctrlPr>
-              <w:rPr>
-                <w:rFonts w:ascii="Cambria Math" w:hAnsi="Cambria Math"/>
-              </w:rPr>
-            </m:ctrlPr>
-          </m:sSubPr>
-          <m:e>
-            <m:r>
-              <w:rPr>
-                <w:rFonts w:ascii="Cambria Math" w:hAnsi="Cambria Math"/>
-              </w:rPr>
-              <m:t>η</m:t>
-            </m:r>
-          </m:e>
-          <m:sub>
-            <m:r>
-              <m:rPr>
-                <m:sty m:val="bi"/>
-              </m:rPr>
-              <w:rPr>
-                <w:rFonts w:ascii="Cambria Math" w:hAnsi="Cambria Math"/>
-              </w:rPr>
-              <m:t>x</m:t>
-            </m:r>
-          </m:sub>
-        </m:sSub>
-        <m:sSup>
-          <m:sSupPr>
-            <m:ctrlPr>
-              <w:rPr>
-                <w:rFonts w:ascii="Cambria Math" w:hAnsi="Cambria Math"/>
-                <w:i/>
-              </w:rPr>
-            </m:ctrlPr>
-          </m:sSupPr>
-          <m:e>
-            <m:d>
-              <m:dPr>
-                <m:begChr m:val="‖"/>
-                <m:endChr m:val="‖"/>
-                <m:ctrlPr>
-                  <w:rPr>
-                    <w:rFonts w:ascii="Cambria Math" w:hAnsi="Cambria Math"/>
-                    <w:i/>
-                  </w:rPr>
-                </m:ctrlPr>
-              </m:dPr>
-              <m:e>
-                <m:r>
-                  <m:rPr>
-                    <m:sty m:val="p"/>
-                  </m:rPr>
-                  <w:rPr>
-                    <w:rFonts w:ascii="Cambria Math" w:hAnsi="Cambria Math"/>
-                  </w:rPr>
-                  <m:t>∇</m:t>
-                </m:r>
-                <m:r>
-                  <w:rPr>
-                    <w:rFonts w:ascii="Cambria Math" w:hAnsi="Cambria Math"/>
-                  </w:rPr>
-                  <m:t>f</m:t>
-                </m:r>
-                <m:d>
-                  <m:dPr>
-                    <m:ctrlPr>
-                      <w:rPr>
-                        <w:rFonts w:ascii="Cambria Math" w:hAnsi="Cambria Math"/>
-                        <w:i/>
-                      </w:rPr>
-                    </m:ctrlPr>
-                  </m:dPr>
-                  <m:e>
-                    <m:r>
-                      <m:rPr>
-                        <m:sty m:val="bi"/>
-                      </m:rPr>
-                      <w:rPr>
-                        <w:rFonts w:ascii="Cambria Math" w:hAnsi="Cambria Math"/>
-                      </w:rPr>
-                      <m:t>x</m:t>
-                    </m:r>
-                  </m:e>
-                </m:d>
-              </m:e>
-            </m:d>
-          </m:e>
-          <m:sup>
-            <m:r>
-              <w:rPr>
-                <w:rFonts w:ascii="Cambria Math" w:hAnsi="Cambria Math"/>
-              </w:rPr>
-              <m:t>2</m:t>
-            </m:r>
-          </m:sup>
-        </m:sSup>
-        <m:r>
-          <w:rPr>
-            <w:rFonts w:ascii="Cambria Math" w:hAnsi="Cambria Math"/>
-          </w:rPr>
-          <m:t>+</m:t>
-        </m:r>
-        <m:r>
-          <m:rPr>
-            <m:scr m:val="script"/>
-            <m:sty m:val="p"/>
-          </m:rPr>
-          <w:rPr>
-            <w:rFonts w:ascii="Cambria Math" w:hAnsi="Cambria Math"/>
-          </w:rPr>
-          <m:t>R</m:t>
-        </m:r>
-        <m:d>
-          <m:dPr>
-            <m:ctrlPr>
-              <w:rPr>
-                <w:rFonts w:ascii="Cambria Math" w:hAnsi="Cambria Math"/>
-              </w:rPr>
-            </m:ctrlPr>
-          </m:dPr>
-          <m:e>
-            <m:r>
-              <m:rPr>
-                <m:sty m:val="bi"/>
-              </m:rPr>
-              <w:rPr>
-                <w:rFonts w:ascii="Cambria Math" w:hAnsi="Cambria Math"/>
-              </w:rPr>
-              <m:t>-</m:t>
-            </m:r>
-            <m:sSub>
-              <m:sSubPr>
-                <m:ctrlPr>
-                  <w:rPr>
-                    <w:rFonts w:ascii="Cambria Math" w:hAnsi="Cambria Math"/>
-                  </w:rPr>
-                </m:ctrlPr>
-              </m:sSubPr>
-              <m:e>
-                <m:r>
-                  <w:rPr>
-                    <w:rFonts w:ascii="Cambria Math" w:hAnsi="Cambria Math"/>
-                  </w:rPr>
-                  <m:t>η</m:t>
-                </m:r>
-              </m:e>
-              <m:sub>
-                <m:r>
-                  <m:rPr>
-                    <m:sty m:val="bi"/>
-                  </m:rPr>
-                  <w:rPr>
-                    <w:rFonts w:ascii="Cambria Math" w:hAnsi="Cambria Math"/>
-                  </w:rPr>
-                  <m:t>x</m:t>
-                </m:r>
-              </m:sub>
-            </m:sSub>
-            <m:r>
-              <m:rPr>
-                <m:sty m:val="p"/>
-              </m:rPr>
-              <w:rPr>
-                <w:rFonts w:ascii="Cambria Math" w:hAnsi="Cambria Math"/>
-              </w:rPr>
-              <m:t>∇</m:t>
-            </m:r>
-            <m:r>
-              <w:rPr>
-                <w:rFonts w:ascii="Cambria Math" w:hAnsi="Cambria Math"/>
-              </w:rPr>
-              <m:t>f</m:t>
-            </m:r>
-            <m:d>
-              <m:dPr>
-                <m:ctrlPr>
-                  <w:rPr>
-                    <w:rFonts w:ascii="Cambria Math" w:hAnsi="Cambria Math"/>
-                    <w:i/>
-                  </w:rPr>
-                </m:ctrlPr>
-              </m:dPr>
-              <m:e>
-                <m:r>
-                  <m:rPr>
-                    <m:sty m:val="bi"/>
-                  </m:rPr>
-                  <w:rPr>
-                    <w:rFonts w:ascii="Cambria Math" w:hAnsi="Cambria Math"/>
-                  </w:rPr>
-                  <m:t>x</m:t>
-                </m:r>
-              </m:e>
-            </m:d>
-          </m:e>
-        </m:d>
-      </m:oMath>
-      <w:r>
-        <w:rPr>
-          <w:rFonts w:hint="eastAsia"/>
-        </w:rPr>
-        <w:t xml:space="preserve">          </w:t>
-      </w:r>
-      <w:r>
-        <w:rPr>
-          <w:rFonts w:hint="eastAsia"/>
-        </w:rPr>
-        <w:t>（</w:t>
-      </w:r>
-      <w:r>
-        <w:rPr>
-          <w:rFonts w:hint="eastAsia"/>
-        </w:rPr>
-        <w:t>3.29</w:t>
-      </w:r>
-      <w:r>
-        <w:rPr>
-          <w:rFonts w:hint="eastAsia"/>
-        </w:rPr>
-        <w:t>）</w:t>
-      </w:r>
-    </w:p>
-    <w:p/>
-    <w:p/>
-    <w:p>
-      <m:oMath>
-        <m:r>
-          <m:rPr>
-            <m:scr m:val="script"/>
-            <m:sty m:val="p"/>
-          </m:rPr>
-          <w:rPr>
-            <w:rFonts w:ascii="Cambria Math" w:hAnsi="Cambria Math"/>
-          </w:rPr>
-          <m:t>R</m:t>
-        </m:r>
-        <m:d>
-          <m:dPr>
-            <m:ctrlPr>
-              <w:rPr>
-                <w:rFonts w:ascii="Cambria Math" w:hAnsi="Cambria Math"/>
-              </w:rPr>
-            </m:ctrlPr>
-          </m:dPr>
-          <m:e>
-            <m:r>
-              <m:rPr>
-                <m:sty m:val="bi"/>
-              </m:rPr>
-              <w:rPr>
-                <w:rFonts w:ascii="Cambria Math" w:hAnsi="Cambria Math"/>
-              </w:rPr>
-              <m:t>-</m:t>
-            </m:r>
-            <m:sSub>
-              <m:sSubPr>
-                <m:ctrlPr>
-                  <w:rPr>
-                    <w:rFonts w:ascii="Cambria Math" w:hAnsi="Cambria Math"/>
-                  </w:rPr>
-                </m:ctrlPr>
-              </m:sSubPr>
-              <m:e>
-                <m:r>
-                  <w:rPr>
-                    <w:rFonts w:ascii="Cambria Math" w:hAnsi="Cambria Math"/>
-                  </w:rPr>
-                  <m:t>η</m:t>
-                </m:r>
-              </m:e>
-              <m:sub>
-                <m:r>
-                  <m:rPr>
-                    <m:sty m:val="bi"/>
-                  </m:rPr>
-                  <w:rPr>
-                    <w:rFonts w:ascii="Cambria Math" w:hAnsi="Cambria Math"/>
-                  </w:rPr>
-                  <m:t>x</m:t>
-                </m:r>
-              </m:sub>
-            </m:sSub>
-            <m:r>
-              <m:rPr>
-                <m:sty m:val="p"/>
-              </m:rPr>
-              <w:rPr>
-                <w:rFonts w:ascii="Cambria Math" w:hAnsi="Cambria Math"/>
-              </w:rPr>
-              <m:t>∇</m:t>
-            </m:r>
-            <m:r>
-              <w:rPr>
-                <w:rFonts w:ascii="Cambria Math" w:hAnsi="Cambria Math"/>
-              </w:rPr>
-              <m:t>f</m:t>
-            </m:r>
-            <m:d>
-              <m:dPr>
-                <m:ctrlPr>
-                  <w:rPr>
-                    <w:rFonts w:ascii="Cambria Math" w:hAnsi="Cambria Math"/>
-                    <w:i/>
-                  </w:rPr>
-                </m:ctrlPr>
-              </m:dPr>
-              <m:e>
-                <m:r>
-                  <m:rPr>
-                    <m:sty m:val="bi"/>
-                  </m:rPr>
-                  <w:rPr>
-                    <w:rFonts w:ascii="Cambria Math" w:hAnsi="Cambria Math"/>
-                  </w:rPr>
-                  <m:t>x</m:t>
-                </m:r>
-              </m:e>
-            </m:d>
-          </m:e>
-        </m:d>
-      </m:oMath>
-      <w:r>
-        <w:rPr>
-          <w:rFonts w:hint="eastAsia"/>
-        </w:rPr>
-        <w:t>是</w:t>
-      </w:r>
-      <m:oMath>
-        <m:d>
-          <m:dPr>
-            <m:begChr m:val="‖"/>
-            <m:endChr m:val="‖"/>
-            <m:ctrlPr>
-              <w:rPr>
-                <w:rFonts w:ascii="Cambria Math" w:hAnsi="Cambria Math"/>
-              </w:rPr>
-            </m:ctrlPr>
-          </m:dPr>
-          <m:e>
-            <m:r>
-              <m:rPr>
-                <m:sty m:val="bi"/>
-              </m:rPr>
-              <w:rPr>
-                <w:rFonts w:ascii="Cambria Math" w:hAnsi="Cambria Math"/>
-              </w:rPr>
-              <m:t>-</m:t>
-            </m:r>
-            <m:sSub>
-              <m:sSubPr>
-                <m:ctrlPr>
-                  <w:rPr>
-                    <w:rFonts w:ascii="Cambria Math" w:hAnsi="Cambria Math"/>
-                  </w:rPr>
-                </m:ctrlPr>
-              </m:sSubPr>
-              <m:e>
-                <m:r>
-                  <w:rPr>
-                    <w:rFonts w:ascii="Cambria Math" w:hAnsi="Cambria Math"/>
-                  </w:rPr>
-                  <m:t>η</m:t>
-                </m:r>
-              </m:e>
-              <m:sub>
-                <m:r>
-                  <m:rPr>
-                    <m:sty m:val="bi"/>
-                  </m:rPr>
-                  <w:rPr>
-                    <w:rFonts w:ascii="Cambria Math" w:hAnsi="Cambria Math"/>
-                  </w:rPr>
-                  <m:t>x</m:t>
-                </m:r>
-              </m:sub>
-            </m:sSub>
-            <m:r>
-              <m:rPr>
-                <m:sty m:val="p"/>
-              </m:rPr>
-              <w:rPr>
-                <w:rFonts w:ascii="Cambria Math" w:hAnsi="Cambria Math"/>
-              </w:rPr>
-              <m:t>∇</m:t>
-            </m:r>
-            <m:r>
-              <w:rPr>
-                <w:rFonts w:ascii="Cambria Math" w:hAnsi="Cambria Math"/>
-              </w:rPr>
-              <m:t>f</m:t>
-            </m:r>
-            <m:d>
-              <m:dPr>
-                <m:ctrlPr>
-                  <w:rPr>
-                    <w:rFonts w:ascii="Cambria Math" w:hAnsi="Cambria Math"/>
-                    <w:i/>
-                  </w:rPr>
-                </m:ctrlPr>
-              </m:dPr>
-              <m:e>
-                <m:r>
-                  <m:rPr>
-                    <m:sty m:val="bi"/>
-                  </m:rPr>
-                  <w:rPr>
-                    <w:rFonts w:ascii="Cambria Math" w:hAnsi="Cambria Math"/>
-                  </w:rPr>
-                  <m:t>x</m:t>
-                </m:r>
-              </m:e>
-            </m:d>
-          </m:e>
-        </m:d>
-      </m:oMath>
-      <w:r>
-        <w:rPr>
-          <w:rFonts w:hint="eastAsia"/>
-        </w:rPr>
-        <w:t>的高阶无穷小。式（</w:t>
-      </w:r>
-      <w:r>
-        <w:rPr>
-          <w:rFonts w:hint="eastAsia"/>
-        </w:rPr>
-        <w:t>3.29</w:t>
-      </w:r>
-      <w:r>
-        <w:rPr>
-          <w:rFonts w:hint="eastAsia"/>
-        </w:rPr>
-        <w:t>）与式（</w:t>
-      </w:r>
-      <w:r>
-        <w:rPr>
-          <w:rFonts w:hint="eastAsia"/>
-        </w:rPr>
-        <w:t>3.23</w:t>
-      </w:r>
-      <w:r>
-        <w:rPr>
-          <w:rFonts w:hint="eastAsia"/>
-        </w:rPr>
-        <w:t>）相似，可以证明存在一个</w:t>
-      </w:r>
-      <m:oMath>
-        <m:r>
-          <m:rPr>
-            <m:sty m:val="p"/>
-          </m:rPr>
-          <w:rPr>
-            <w:rFonts w:ascii="Cambria Math" w:hAnsi="Cambria Math"/>
-          </w:rPr>
-          <m:t>ε&gt;0</m:t>
-        </m:r>
-      </m:oMath>
-      <w:r>
-        <w:rPr>
-          <w:rFonts w:hint="eastAsia"/>
-        </w:rPr>
-        <w:t>，当</w:t>
-      </w:r>
-      <m:oMath>
-        <m:sSub>
-          <m:sSubPr>
-            <m:ctrlPr>
-              <w:rPr>
-                <w:rFonts w:ascii="Cambria Math" w:hAnsi="Cambria Math"/>
-              </w:rPr>
-            </m:ctrlPr>
-          </m:sSubPr>
-          <m:e>
-            <m:r>
-              <w:rPr>
-                <w:rFonts w:ascii="Cambria Math" w:hAnsi="Cambria Math"/>
-              </w:rPr>
-              <m:t>η</m:t>
-            </m:r>
-          </m:e>
-          <m:sub>
-            <m:r>
-              <m:rPr>
-                <m:sty m:val="bi"/>
-              </m:rPr>
-              <w:rPr>
-                <w:rFonts w:ascii="Cambria Math" w:hAnsi="Cambria Math"/>
-              </w:rPr>
-              <m:t>x</m:t>
-            </m:r>
-          </m:sub>
-        </m:sSub>
-        <m:r>
-          <w:rPr>
-            <w:rFonts w:ascii="Cambria Math" w:hAnsi="Cambria Math"/>
-          </w:rPr>
-          <m:t>&lt;</m:t>
-        </m:r>
-        <m:r>
-          <m:rPr>
-            <m:sty m:val="p"/>
-          </m:rPr>
-          <w:rPr>
-            <w:rFonts w:ascii="Cambria Math" w:hAnsi="Cambria Math"/>
-          </w:rPr>
-          <m:t>ε</m:t>
-        </m:r>
-      </m:oMath>
-      <w:r>
-        <w:rPr>
-          <w:rFonts w:hint="eastAsia"/>
-        </w:rPr>
-        <w:t>时有</w:t>
-      </w:r>
-      <m:oMath>
-        <m:r>
-          <w:rPr>
-            <w:rFonts w:ascii="Cambria Math" w:hAnsi="Cambria Math"/>
-          </w:rPr>
-          <m:t>f</m:t>
-        </m:r>
-        <m:d>
-          <m:dPr>
-            <m:ctrlPr>
-              <w:rPr>
-                <w:rFonts w:ascii="Cambria Math" w:hAnsi="Cambria Math"/>
-                <w:i/>
-              </w:rPr>
-            </m:ctrlPr>
-          </m:dPr>
-          <m:e>
-            <m:r>
-              <m:rPr>
-                <m:sty m:val="bi"/>
-              </m:rPr>
-              <w:rPr>
-                <w:rFonts w:ascii="Cambria Math" w:hAnsi="Cambria Math"/>
-              </w:rPr>
-              <m:t>x-</m:t>
-            </m:r>
-            <m:sSub>
-              <m:sSubPr>
-                <m:ctrlPr>
-                  <w:rPr>
-                    <w:rFonts w:ascii="Cambria Math" w:hAnsi="Cambria Math"/>
-                  </w:rPr>
-                </m:ctrlPr>
-              </m:sSubPr>
-              <m:e>
-                <m:r>
-                  <w:rPr>
-                    <w:rFonts w:ascii="Cambria Math" w:hAnsi="Cambria Math"/>
-                  </w:rPr>
-                  <m:t>η</m:t>
-                </m:r>
-              </m:e>
-              <m:sub>
-                <m:r>
-                  <m:rPr>
-                    <m:sty m:val="bi"/>
-                  </m:rPr>
-                  <w:rPr>
-                    <w:rFonts w:ascii="Cambria Math" w:hAnsi="Cambria Math"/>
-                  </w:rPr>
-                  <m:t>x</m:t>
-                </m:r>
-              </m:sub>
-            </m:sSub>
-            <m:r>
-              <m:rPr>
-                <m:sty m:val="p"/>
-              </m:rPr>
-              <w:rPr>
-                <w:rFonts w:ascii="Cambria Math" w:hAnsi="Cambria Math"/>
-              </w:rPr>
-              <m:t>∇</m:t>
-            </m:r>
-            <m:r>
-              <w:rPr>
-                <w:rFonts w:ascii="Cambria Math" w:hAnsi="Cambria Math"/>
-              </w:rPr>
-              <m:t>f</m:t>
-            </m:r>
-            <m:d>
-              <m:dPr>
-                <m:ctrlPr>
-                  <w:rPr>
-                    <w:rFonts w:ascii="Cambria Math" w:hAnsi="Cambria Math"/>
-                    <w:i/>
-                  </w:rPr>
-                </m:ctrlPr>
-              </m:dPr>
-              <m:e>
-                <m:r>
-                  <m:rPr>
-                    <m:sty m:val="bi"/>
-                  </m:rPr>
-                  <w:rPr>
-                    <w:rFonts w:ascii="Cambria Math" w:hAnsi="Cambria Math"/>
-                  </w:rPr>
-                  <m:t>x</m:t>
-                </m:r>
-              </m:e>
-            </m:d>
-          </m:e>
-        </m:d>
-        <m:r>
-          <m:rPr>
-            <m:sty m:val="p"/>
-          </m:rPr>
-          <w:rPr>
-            <w:rFonts w:ascii="Cambria Math" w:hAnsi="Cambria Math"/>
-          </w:rPr>
-          <m:t>&lt;</m:t>
-        </m:r>
-        <m:r>
-          <w:rPr>
-            <w:rFonts w:ascii="Cambria Math" w:hAnsi="Cambria Math"/>
-          </w:rPr>
-          <m:t>f</m:t>
-        </m:r>
-        <m:d>
-          <m:dPr>
-            <m:ctrlPr>
-              <w:rPr>
-                <w:rFonts w:ascii="Cambria Math" w:hAnsi="Cambria Math"/>
-                <w:i/>
-              </w:rPr>
-            </m:ctrlPr>
-          </m:dPr>
-          <m:e>
-            <m:r>
-              <m:rPr>
-                <m:sty m:val="bi"/>
-              </m:rPr>
-              <w:rPr>
-                <w:rFonts w:ascii="Cambria Math" w:hAnsi="Cambria Math"/>
-              </w:rPr>
-              <m:t>x</m:t>
-            </m:r>
-          </m:e>
-        </m:d>
-      </m:oMath>
-      <w:r>
-        <w:rPr>
-          <w:rFonts w:hint="eastAsia"/>
-        </w:rPr>
-        <w:t>。称</w:t>
-      </w:r>
-      <m:oMath>
-        <m:r>
-          <m:rPr>
-            <m:sty m:val="p"/>
-          </m:rPr>
-          <w:rPr>
-            <w:rFonts w:ascii="Cambria Math" w:hAnsi="Cambria Math"/>
-          </w:rPr>
-          <m:t>-∇</m:t>
-        </m:r>
-        <m:r>
-          <w:rPr>
-            <w:rFonts w:ascii="Cambria Math" w:hAnsi="Cambria Math"/>
-          </w:rPr>
-          <m:t>f</m:t>
-        </m:r>
-        <m:d>
-          <m:dPr>
-            <m:ctrlPr>
-              <w:rPr>
-                <w:rFonts w:ascii="Cambria Math" w:hAnsi="Cambria Math"/>
-                <w:i/>
-              </w:rPr>
-            </m:ctrlPr>
-          </m:dPr>
-          <m:e>
-            <m:r>
-              <m:rPr>
-                <m:sty m:val="bi"/>
-              </m:rPr>
-              <w:rPr>
-                <w:rFonts w:ascii="Cambria Math" w:hAnsi="Cambria Math"/>
-              </w:rPr>
-              <m:t>x</m:t>
-            </m:r>
-          </m:e>
-        </m:d>
-      </m:oMath>
-      <w:r>
-        <w:rPr>
-          <w:rFonts w:hint="eastAsia"/>
-        </w:rPr>
-        <w:t>是确保下降的方向。只是对于不同的</w:t>
-      </w:r>
-      <m:oMath>
-        <m:r>
-          <m:rPr>
-            <m:sty m:val="bi"/>
-          </m:rPr>
-          <w:rPr>
-            <w:rFonts w:ascii="Cambria Math" w:hAnsi="Cambria Math"/>
-          </w:rPr>
-          <m:t>x</m:t>
-        </m:r>
-      </m:oMath>
-      <w:r>
-        <w:rPr>
-          <w:rFonts w:hint="eastAsia"/>
-        </w:rPr>
-        <w:t>，</w:t>
-      </w:r>
-      <m:oMath>
-        <m:sSub>
-          <m:sSubPr>
-            <m:ctrlPr>
-              <w:rPr>
-                <w:rFonts w:ascii="Cambria Math" w:hAnsi="Cambria Math"/>
-              </w:rPr>
-            </m:ctrlPr>
-          </m:sSubPr>
-          <m:e>
-            <m:r>
-              <w:rPr>
-                <w:rFonts w:ascii="Cambria Math" w:hAnsi="Cambria Math"/>
-              </w:rPr>
-              <m:t>η</m:t>
-            </m:r>
-          </m:e>
-          <m:sub>
-            <m:r>
-              <m:rPr>
-                <m:sty m:val="bi"/>
-              </m:rPr>
-              <w:rPr>
-                <w:rFonts w:ascii="Cambria Math" w:hAnsi="Cambria Math"/>
-              </w:rPr>
-              <m:t>x</m:t>
-            </m:r>
-          </m:sub>
-        </m:sSub>
-      </m:oMath>
-      <w:r>
-        <w:rPr>
-          <w:rFonts w:hint="eastAsia"/>
-        </w:rPr>
-        <w:t>也不同，而且无法计算出</w:t>
-      </w:r>
-      <m:oMath>
-        <m:sSub>
-          <m:sSubPr>
-            <m:ctrlPr>
-              <w:rPr>
-                <w:rFonts w:ascii="Cambria Math" w:hAnsi="Cambria Math"/>
-              </w:rPr>
-            </m:ctrlPr>
-          </m:sSubPr>
-          <m:e>
-            <m:r>
-              <w:rPr>
-                <w:rFonts w:ascii="Cambria Math" w:hAnsi="Cambria Math"/>
-              </w:rPr>
-              <m:t>η</m:t>
-            </m:r>
-          </m:e>
-          <m:sub>
-            <m:r>
-              <m:rPr>
-                <m:sty m:val="bi"/>
-              </m:rPr>
-              <w:rPr>
-                <w:rFonts w:ascii="Cambria Math" w:hAnsi="Cambria Math"/>
-              </w:rPr>
-              <m:t>x</m:t>
-            </m:r>
-          </m:sub>
-        </m:sSub>
-      </m:oMath>
-      <w:r>
-        <w:rPr>
-          <w:rFonts w:hint="eastAsia"/>
-        </w:rPr>
-        <w:t>的值。</w:t>
-      </w:r>
-      <w:r>
-        <w:rPr>
-          <w:rFonts w:hint="eastAsia"/>
-        </w:rPr>
-        <w:t>所以</w:t>
-      </w:r>
-      <w:r>
-        <w:rPr>
-          <w:rFonts w:hint="eastAsia"/>
-        </w:rPr>
-        <w:t>只能</w:t>
-      </w:r>
-      <w:r>
-        <w:rPr>
-          <w:rFonts w:hint="eastAsia"/>
-        </w:rPr>
-        <w:t>选择</w:t>
-      </w:r>
-      <w:r>
-        <w:rPr>
-          <w:rFonts w:hint="eastAsia"/>
-        </w:rPr>
-        <w:t>固定的</w:t>
-      </w:r>
-      <w:r>
-        <w:rPr>
-          <w:rFonts w:hint="eastAsia"/>
-        </w:rPr>
-        <w:t>步长</w:t>
-      </w:r>
-      <m:oMath>
-        <m:r>
-          <w:rPr>
-            <w:rFonts w:ascii="Cambria Math" w:hAnsi="Cambria Math"/>
-          </w:rPr>
-          <m:t>η</m:t>
-        </m:r>
-      </m:oMath>
-      <w:r>
-        <w:rPr>
-          <w:rFonts w:hint="eastAsia"/>
-        </w:rPr>
-        <w:t>。</w:t>
-      </w:r>
-    </w:p>
-    <w:p/>
-    <w:p/>
-    <w:p>
-      <w:pPr>
-        <w:rPr>
-          <w:b/>
-        </w:rPr>
-      </w:pPr>
-      <w:r>
-        <w:rPr>
-          <w:rFonts w:hint="eastAsia"/>
-          <w:b/>
-        </w:rPr>
-        <w:t>3.2</w:t>
-      </w:r>
-      <w:r>
-        <w:rPr>
-          <w:rFonts w:hint="eastAsia"/>
-          <w:b/>
-        </w:rPr>
-        <w:t>.3</w:t>
-      </w:r>
-      <w:r>
-        <w:rPr>
-          <w:rFonts w:hint="eastAsia"/>
-          <w:b/>
-        </w:rPr>
-        <w:t xml:space="preserve">  </w:t>
-      </w:r>
-      <w:r>
-        <w:rPr>
-          <w:rFonts w:hint="eastAsia"/>
-          <w:b/>
-        </w:rPr>
-        <w:t>梯度下降</w:t>
-      </w:r>
-      <w:r>
-        <w:rPr>
-          <w:rFonts w:hint="eastAsia"/>
-          <w:b/>
-        </w:rPr>
-        <w:t>法</w:t>
-      </w:r>
-      <w:r>
-        <w:rPr>
-          <w:rFonts w:hint="eastAsia"/>
-          <w:b/>
-        </w:rPr>
-        <w:t>的问题</w:t>
-      </w:r>
-    </w:p>
-    <w:p/>
-    <w:p>
-      <w:r>
-        <w:rPr>
-          <w:rFonts w:hint="eastAsia"/>
-        </w:rPr>
-        <w:t>因为</w:t>
-      </w:r>
-      <m:oMath>
-        <m:r>
-          <m:rPr>
-            <m:sty m:val="p"/>
-          </m:rPr>
-          <w:rPr>
-            <w:rFonts w:ascii="Cambria Math" w:hAnsi="Cambria Math"/>
-          </w:rPr>
-          <m:t>∇</m:t>
-        </m:r>
-        <m:r>
-          <w:rPr>
-            <w:rFonts w:ascii="Cambria Math" w:hAnsi="Cambria Math"/>
-          </w:rPr>
-          <m:t>f</m:t>
-        </m:r>
-        <m:d>
-          <m:dPr>
-            <m:ctrlPr>
-              <w:rPr>
-                <w:rFonts w:ascii="Cambria Math" w:hAnsi="Cambria Math"/>
-                <w:i/>
-              </w:rPr>
-            </m:ctrlPr>
-          </m:dPr>
-          <m:e>
-            <m:r>
-              <m:rPr>
-                <m:sty m:val="bi"/>
-              </m:rPr>
-              <w:rPr>
-                <w:rFonts w:ascii="Cambria Math" w:hAnsi="Cambria Math"/>
-              </w:rPr>
-              <m:t>x</m:t>
-            </m:r>
-          </m:e>
-        </m:d>
-      </m:oMath>
-      <w:r>
-        <w:rPr>
-          <w:rFonts w:hint="eastAsia"/>
-        </w:rPr>
-        <w:t>是</w:t>
-      </w:r>
-      <m:oMath>
-        <m:r>
-          <w:rPr>
-            <w:rFonts w:ascii="Cambria Math" w:hAnsi="Cambria Math"/>
-          </w:rPr>
-          <m:t>f</m:t>
-        </m:r>
-        <m:d>
-          <m:dPr>
-            <m:ctrlPr>
-              <w:rPr>
-                <w:rFonts w:ascii="Cambria Math" w:hAnsi="Cambria Math"/>
-                <w:i/>
-              </w:rPr>
-            </m:ctrlPr>
-          </m:dPr>
-          <m:e>
-            <m:r>
-              <m:rPr>
-                <m:sty m:val="bi"/>
-              </m:rPr>
-              <w:rPr>
-                <w:rFonts w:ascii="Cambria Math" w:hAnsi="Cambria Math"/>
-              </w:rPr>
-              <m:t>x</m:t>
-            </m:r>
-          </m:e>
-        </m:d>
-      </m:oMath>
-      <w:r>
-        <w:rPr>
-          <w:rFonts w:hint="eastAsia"/>
-        </w:rPr>
-        <w:t>的局部近似特性，在距离</w:t>
-      </w:r>
-      <m:oMath>
-        <m:r>
-          <m:rPr>
-            <m:sty m:val="bi"/>
-          </m:rPr>
-          <w:rPr>
-            <w:rFonts w:ascii="Cambria Math" w:hAnsi="Cambria Math"/>
-          </w:rPr>
-          <m:t>x</m:t>
-        </m:r>
-      </m:oMath>
-      <w:r>
-        <w:rPr>
-          <w:rFonts w:hint="eastAsia"/>
-        </w:rPr>
-        <w:t>过远</w:t>
-      </w:r>
-      <w:r>
-        <w:rPr>
-          <w:rFonts w:hint="eastAsia"/>
-        </w:rPr>
-        <w:t>的地方</w:t>
-      </w:r>
-      <m:oMath>
-        <m:r>
-          <w:rPr>
-            <w:rFonts w:ascii="Cambria Math" w:hAnsi="Cambria Math"/>
-          </w:rPr>
-          <m:t>f</m:t>
-        </m:r>
-        <m:d>
-          <m:dPr>
-            <m:ctrlPr>
-              <w:rPr>
-                <w:rFonts w:ascii="Cambria Math" w:hAnsi="Cambria Math"/>
-                <w:i/>
-              </w:rPr>
-            </m:ctrlPr>
-          </m:dPr>
-          <m:e>
-            <m:r>
-              <m:rPr>
-                <m:sty m:val="bi"/>
-              </m:rPr>
-              <w:rPr>
-                <w:rFonts w:ascii="Cambria Math" w:hAnsi="Cambria Math"/>
-              </w:rPr>
-              <m:t>x</m:t>
-            </m:r>
-          </m:e>
-        </m:d>
-      </m:oMath>
-      <w:r>
-        <w:rPr>
-          <w:rFonts w:hint="eastAsia"/>
-        </w:rPr>
-        <w:t>的形状会有大的</w:t>
-      </w:r>
-      <w:r>
-        <w:rPr>
-          <w:rFonts w:hint="eastAsia"/>
-        </w:rPr>
-        <w:t>、未知的</w:t>
-      </w:r>
-      <w:r>
-        <w:rPr>
-          <w:rFonts w:hint="eastAsia"/>
-        </w:rPr>
-        <w:t>变化，这是</w:t>
-      </w:r>
-      <m:oMath>
-        <m:r>
-          <m:rPr>
-            <m:sty m:val="p"/>
-          </m:rPr>
-          <w:rPr>
-            <w:rFonts w:ascii="Cambria Math" w:hAnsi="Cambria Math"/>
-          </w:rPr>
-          <m:t>∇</m:t>
-        </m:r>
-        <m:r>
-          <w:rPr>
-            <w:rFonts w:ascii="Cambria Math" w:hAnsi="Cambria Math"/>
-          </w:rPr>
-          <m:t>f</m:t>
-        </m:r>
-        <m:d>
-          <m:dPr>
-            <m:ctrlPr>
-              <w:rPr>
-                <w:rFonts w:ascii="Cambria Math" w:hAnsi="Cambria Math"/>
-                <w:i/>
-              </w:rPr>
-            </m:ctrlPr>
-          </m:dPr>
-          <m:e>
-            <m:r>
-              <m:rPr>
-                <m:sty m:val="bi"/>
-              </m:rPr>
-              <w:rPr>
-                <w:rFonts w:ascii="Cambria Math" w:hAnsi="Cambria Math"/>
-              </w:rPr>
-              <m:t>x</m:t>
-            </m:r>
-          </m:e>
-        </m:d>
-      </m:oMath>
-      <w:r>
-        <w:rPr>
-          <w:rFonts w:hint="eastAsia"/>
-        </w:rPr>
-        <w:t>无法体现的。所以</w:t>
-      </w:r>
-      <w:r>
-        <w:rPr>
-          <w:rFonts w:hint="eastAsia"/>
-        </w:rPr>
-        <w:t>如果</w:t>
-      </w:r>
-      <m:oMath>
-        <m:r>
-          <w:rPr>
-            <w:rFonts w:ascii="Cambria Math" w:hAnsi="Cambria Math"/>
-          </w:rPr>
-          <m:t>η</m:t>
-        </m:r>
-      </m:oMath>
-      <w:r>
-        <w:rPr>
-          <w:rFonts w:hint="eastAsia"/>
-        </w:rPr>
-        <w:t>设置得过大</w:t>
-      </w:r>
-      <w:r>
-        <w:rPr>
-          <w:rFonts w:hint="eastAsia"/>
-        </w:rPr>
-        <w:t>，函数值有可能不降反升</w:t>
-      </w:r>
-      <w:r>
-        <w:rPr>
-          <w:rFonts w:hint="eastAsia"/>
-        </w:rPr>
-        <w:t>。</w:t>
-      </w:r>
-      <w:r>
-        <w:rPr>
-          <w:rFonts w:hint="eastAsia"/>
-        </w:rPr>
-        <w:t>较小的</w:t>
-      </w:r>
-      <m:oMath>
-        <m:r>
-          <w:rPr>
-            <w:rFonts w:ascii="Cambria Math" w:hAnsi="Cambria Math"/>
-          </w:rPr>
-          <m:t>η</m:t>
-        </m:r>
-      </m:oMath>
-      <w:r>
-        <w:rPr>
-          <w:rFonts w:hint="eastAsia"/>
-        </w:rPr>
-        <w:t>更有可能保证函数值下降。</w:t>
-      </w:r>
-      <w:r>
-        <w:rPr>
-          <w:rFonts w:hint="eastAsia"/>
-        </w:rPr>
-        <w:t>但是如果</w:t>
-      </w:r>
-      <m:oMath>
-        <m:r>
-          <w:rPr>
-            <w:rFonts w:ascii="Cambria Math" w:hAnsi="Cambria Math"/>
-          </w:rPr>
-          <m:t>η</m:t>
-        </m:r>
-      </m:oMath>
-      <w:r>
-        <w:rPr>
-          <w:rFonts w:hint="eastAsia"/>
-        </w:rPr>
-        <w:t>过小</w:t>
-      </w:r>
-      <w:r>
-        <w:rPr>
-          <w:rFonts w:hint="eastAsia"/>
-        </w:rPr>
-        <w:t>收敛的速度会很慢。</w:t>
-      </w:r>
-    </w:p>
-    <w:p/>
-    <w:p>
-      <w:r>
-        <w:rPr>
-          <w:rFonts w:hint="eastAsia"/>
-        </w:rPr>
-        <w:t>函数图像</w:t>
-      </w:r>
-      <w:r>
-        <w:rPr>
-          <w:rFonts w:hint="eastAsia"/>
-        </w:rPr>
-        <w:t>的“地形”</w:t>
-      </w:r>
-      <w:r>
-        <w:rPr>
-          <w:rFonts w:hint="eastAsia"/>
-        </w:rPr>
-        <w:t>千奇百怪，</w:t>
-      </w:r>
-      <w:r>
-        <w:rPr>
-          <w:rFonts w:hint="eastAsia"/>
-        </w:rPr>
-        <w:t>有很多</w:t>
-      </w:r>
-      <w:r>
-        <w:rPr>
-          <w:rFonts w:hint="eastAsia"/>
-        </w:rPr>
-        <w:t>病态情况</w:t>
-      </w:r>
-      <w:r>
-        <w:rPr>
-          <w:rFonts w:hint="eastAsia"/>
-        </w:rPr>
-        <w:t>都会梯度下降法</w:t>
-      </w:r>
-      <w:r>
-        <w:rPr>
-          <w:rFonts w:hint="eastAsia"/>
-        </w:rPr>
-        <w:t>的效果</w:t>
-      </w:r>
-      <w:r>
-        <w:rPr>
-          <w:rFonts w:hint="eastAsia"/>
-        </w:rPr>
-        <w:t>产生负面的影响。本节试举几例</w:t>
-      </w:r>
-      <w:r>
-        <w:rPr>
-          <w:rFonts w:hint="eastAsia"/>
-        </w:rPr>
-        <w:t>。</w:t>
-      </w:r>
-    </w:p>
-    <w:p/>
-    <w:p>
-      <w:r>
-        <w:rPr>
-          <w:rFonts w:hint="eastAsia"/>
-        </w:rPr>
-        <w:t>“悬崖”如图</w:t>
-      </w:r>
-      <w:r>
-        <w:rPr>
-          <w:rFonts w:hint="eastAsia"/>
-        </w:rPr>
-        <w:t>3-11</w:t>
-      </w:r>
-      <w:r>
-        <w:rPr>
-          <w:rFonts w:hint="eastAsia"/>
-        </w:rPr>
-        <w:t>所示。如果悬</w:t>
-      </w:r>
-      <w:r>
-        <w:rPr>
-          <w:rFonts w:hint="eastAsia"/>
-        </w:rPr>
-        <w:t>崖</w:t>
-      </w:r>
-      <w:r>
-        <w:rPr>
-          <w:rFonts w:hint="eastAsia"/>
-        </w:rPr>
-        <w:t>底是局部极小点所在位置，当</w:t>
-      </w:r>
-      <w:r>
-        <w:rPr>
-          <w:rFonts w:hint="eastAsia"/>
-        </w:rPr>
-        <w:t>解</w:t>
-      </w:r>
-      <w:r>
-        <w:rPr>
-          <w:rFonts w:hint="eastAsia"/>
-        </w:rPr>
-        <w:t>靠近</w:t>
-      </w:r>
-      <w:r>
-        <w:rPr>
-          <w:rFonts w:hint="eastAsia"/>
-        </w:rPr>
-        <w:t>悬崖底</w:t>
-      </w:r>
-      <w:r>
-        <w:rPr>
-          <w:rFonts w:hint="eastAsia"/>
-        </w:rPr>
-        <w:t>时，</w:t>
-      </w:r>
-      <w:r>
-        <w:rPr>
-          <w:rFonts w:hint="eastAsia"/>
-        </w:rPr>
-        <w:t>过</w:t>
-      </w:r>
-      <w:r>
-        <w:rPr>
-          <w:rFonts w:hint="eastAsia"/>
-        </w:rPr>
-        <w:t>大的</w:t>
-      </w:r>
-      <m:oMath>
-        <m:r>
-          <w:rPr>
-            <w:rFonts w:ascii="Cambria Math" w:hAnsi="Cambria Math"/>
-          </w:rPr>
-          <m:t>η</m:t>
-        </m:r>
-      </m:oMath>
-      <w:r>
-        <w:rPr>
-          <w:rFonts w:hint="eastAsia"/>
-        </w:rPr>
-        <w:t>会使</w:t>
-      </w:r>
-      <w:r>
-        <w:rPr>
-          <w:rFonts w:hint="eastAsia"/>
-        </w:rPr>
-        <w:t>解一步</w:t>
-      </w:r>
-      <w:r>
-        <w:rPr>
-          <w:rFonts w:hint="eastAsia"/>
-        </w:rPr>
-        <w:t>跨过崖底，爬上了对面的崖顶。崖顶有非常大的梯度，一下将粒子弹回了很远的地方。</w:t>
-      </w:r>
-    </w:p>
-    <w:p/>
-    <w:p>
-      <w:pPr>
-        <w:rPr>
-          <w:rFonts w:hint="eastAsia"/>
-        </w:rPr>
-      </w:pPr>
-    </w:p>
-    <w:p>
-      <w:pPr>
-        <w:jc w:val="center"/>
-      </w:pPr>
       <w:r>
         <w:rPr>
           <w:noProof/>
         </w:rPr>
-        <w:lastRenderedPageBreak/>
         <w:drawing>
           <wp:inline distT="0" distB="0" distL="0" distR="0">
             <wp:extent cx="3810000" cy="2143125"/>
             <wp:effectExtent l="0" t="0" r="0" b="9525"/>
-            <wp:docPr id="13" name="图片 13"/>
+            <wp:docPr id="12" name="图片 12"/>
             <wp:cNvGraphicFramePr>
               <a:graphicFrameLocks xmlns:a="http://schemas.openxmlformats.org/drawingml/2006/main" noChangeAspect="1"/>
             </wp:cNvGraphicFramePr>
@@ -28030,7 +25745,7 @@
               <a:graphicData uri="http://schemas.openxmlformats.org/drawingml/2006/picture">
                 <pic:pic xmlns:pic="http://schemas.openxmlformats.org/drawingml/2006/picture">
                   <pic:nvPicPr>
-                    <pic:cNvPr id="0" name="3-11.jpg"/>
+                    <pic:cNvPr id="0" name="3-10.jpg"/>
                     <pic:cNvPicPr/>
                   </pic:nvPicPr>
                   <pic:blipFill>
@@ -28069,19 +25784,191 @@
         <w:rPr>
           <w:rFonts w:hint="eastAsia"/>
         </w:rPr>
+        <w:lastRenderedPageBreak/>
         <w:t>图</w:t>
       </w:r>
       <w:r>
         <w:rPr>
           <w:rFonts w:hint="eastAsia"/>
         </w:rPr>
-        <w:t xml:space="preserve">3-11  </w:t>
-      </w:r>
-      <w:r>
-        <w:rPr>
-          <w:rFonts w:hint="eastAsia"/>
-        </w:rPr>
-        <w:t>“悬崖”对梯度下降法的影响</w:t>
+        <w:t>3-</w:t>
+      </w:r>
+      <w:r>
+        <w:rPr>
+          <w:rFonts w:hint="eastAsia"/>
+        </w:rPr>
+        <w:t>1</w:t>
+      </w:r>
+      <w:r>
+        <w:rPr>
+          <w:rFonts w:hint="eastAsia"/>
+        </w:rPr>
+        <w:t>1</w:t>
+      </w:r>
+      <w:r>
+        <w:rPr>
+          <w:rFonts w:hint="eastAsia"/>
+        </w:rPr>
+        <w:t xml:space="preserve">  </w:t>
+      </w:r>
+      <w:r>
+        <w:rPr>
+          <w:rFonts w:hint="eastAsia"/>
+        </w:rPr>
+        <w:t>吸引子和排斥子</w:t>
+      </w:r>
+    </w:p>
+    <w:p/>
+    <w:p/>
+    <w:p>
+      <w:r>
+        <w:rPr>
+          <w:rFonts w:hint="eastAsia"/>
+        </w:rPr>
+        <w:t>我们可以从任意位置开始模拟粒子的运动。</w:t>
+      </w:r>
+      <w:r>
+        <w:rPr>
+          <w:rFonts w:hint="eastAsia"/>
+        </w:rPr>
+        <w:t>除非粒子初始位置刚好是</w:t>
+      </w:r>
+      <w:r>
+        <w:rPr>
+          <w:rFonts w:hint="eastAsia"/>
+        </w:rPr>
+        <w:t>静止点，否则</w:t>
+      </w:r>
+      <w:r>
+        <w:rPr>
+          <w:rFonts w:hint="eastAsia"/>
+        </w:rPr>
+        <w:t>粒子将向函数值下降的方向运动</w:t>
+      </w:r>
+      <w:r>
+        <w:rPr>
+          <w:rFonts w:hint="eastAsia"/>
+        </w:rPr>
+        <w:t>，并最终</w:t>
+      </w:r>
+      <w:r>
+        <w:rPr>
+          <w:rFonts w:hint="eastAsia"/>
+        </w:rPr>
+        <w:t>逼近吸引子——局部极小点。</w:t>
+      </w:r>
+    </w:p>
+    <w:p/>
+    <w:p>
+      <w:r>
+        <w:rPr>
+          <w:rFonts w:hint="eastAsia"/>
+        </w:rPr>
+        <w:t>从理论上，反</w:t>
+      </w:r>
+      <w:proofErr w:type="gramStart"/>
+      <w:r>
+        <w:rPr>
+          <w:rFonts w:hint="eastAsia"/>
+        </w:rPr>
+        <w:t>梯度场只能</w:t>
+      </w:r>
+      <w:proofErr w:type="gramEnd"/>
+      <w:r>
+        <w:rPr>
+          <w:rFonts w:hint="eastAsia"/>
+        </w:rPr>
+        <w:t>保证</w:t>
+      </w:r>
+      <w:r>
+        <w:rPr>
+          <w:rFonts w:hint="eastAsia"/>
+        </w:rPr>
+        <w:t>粒子运动</w:t>
+      </w:r>
+      <w:r>
+        <w:rPr>
+          <w:rFonts w:hint="eastAsia"/>
+        </w:rPr>
+        <w:t>到局部极小点</w:t>
+      </w:r>
+      <w:r>
+        <w:rPr>
+          <w:rFonts w:hint="eastAsia"/>
+        </w:rPr>
+        <w:t>，</w:t>
+      </w:r>
+      <w:r>
+        <w:rPr>
+          <w:rFonts w:hint="eastAsia"/>
+        </w:rPr>
+        <w:t>不能保证</w:t>
+      </w:r>
+      <w:r>
+        <w:rPr>
+          <w:rFonts w:hint="eastAsia"/>
+        </w:rPr>
+        <w:t>运动</w:t>
+      </w:r>
+      <w:r>
+        <w:rPr>
+          <w:rFonts w:hint="eastAsia"/>
+        </w:rPr>
+        <w:t>到全局最小点</w:t>
+      </w:r>
+      <w:r>
+        <w:rPr>
+          <w:rFonts w:hint="eastAsia"/>
+        </w:rPr>
+        <w:t>。</w:t>
+      </w:r>
+      <w:r>
+        <w:rPr>
+          <w:rFonts w:hint="eastAsia"/>
+        </w:rPr>
+        <w:t>收敛的速度</w:t>
+      </w:r>
+      <w:r>
+        <w:rPr>
+          <w:rFonts w:hint="eastAsia"/>
+        </w:rPr>
+        <w:t>也没有保证</w:t>
+      </w:r>
+      <w:r>
+        <w:rPr>
+          <w:rFonts w:hint="eastAsia"/>
+        </w:rPr>
+        <w:t>。</w:t>
+      </w:r>
+      <w:r>
+        <w:rPr>
+          <w:rFonts w:hint="eastAsia"/>
+        </w:rPr>
+        <w:t>实践中无法精确模拟粒子的运动</w:t>
+      </w:r>
+      <w:r>
+        <w:rPr>
+          <w:rFonts w:hint="eastAsia"/>
+        </w:rPr>
+        <w:t>，</w:t>
+      </w:r>
+      <w:r>
+        <w:rPr>
+          <w:rFonts w:hint="eastAsia"/>
+        </w:rPr>
+        <w:t>而只能以一种离散的方式近似模拟</w:t>
+      </w:r>
+      <w:r>
+        <w:rPr>
+          <w:rFonts w:hint="eastAsia"/>
+        </w:rPr>
+        <w:t>。这</w:t>
+      </w:r>
+      <w:r>
+        <w:rPr>
+          <w:rFonts w:hint="eastAsia"/>
+        </w:rPr>
+        <w:t>会将带来更多问题，甚至不收敛。</w:t>
       </w:r>
     </w:p>
     <w:p/>
@@ -28089,151 +25976,2486 @@
     <w:p>
       <w:pPr>
         <w:rPr>
-          <w:rFonts w:hint="eastAsia"/>
+          <w:b/>
         </w:rPr>
       </w:pPr>
       <w:r>
         <w:rPr>
           <w:rFonts w:hint="eastAsia"/>
-        </w:rPr>
-        <w:t>“峡谷”</w:t>
-      </w:r>
-      <w:r>
-        <w:rPr>
-          <w:rFonts w:hint="eastAsia"/>
-        </w:rPr>
-        <w:t>如图</w:t>
-      </w:r>
-      <w:r>
-        <w:rPr>
-          <w:rFonts w:hint="eastAsia"/>
-        </w:rPr>
-        <w:t>3-12</w:t>
-      </w:r>
-      <w:r>
-        <w:rPr>
-          <w:rFonts w:hint="eastAsia"/>
-        </w:rPr>
-        <w:t>所示</w:t>
-      </w:r>
-      <w:r>
-        <w:rPr>
-          <w:rFonts w:hint="eastAsia"/>
-        </w:rPr>
-        <w:t>。局部极小点在谷底。</w:t>
-      </w:r>
-      <w:r>
-        <w:rPr>
-          <w:rFonts w:hint="eastAsia"/>
-        </w:rPr>
-        <w:t>在峡谷里</w:t>
-      </w:r>
-      <w:r>
-        <w:rPr>
-          <w:rFonts w:hint="eastAsia"/>
-        </w:rPr>
-        <w:t>，梯度下降</w:t>
-      </w:r>
-      <w:r>
-        <w:rPr>
-          <w:rFonts w:hint="eastAsia"/>
-        </w:rPr>
-        <w:t>过程</w:t>
-      </w:r>
-      <w:r>
-        <w:rPr>
-          <w:rFonts w:hint="eastAsia"/>
-        </w:rPr>
-        <w:t>会发生震荡，轻则延缓收敛速度，重则导致不收敛。</w:t>
-      </w:r>
-      <w:r>
-        <w:rPr>
-          <w:rFonts w:hint="eastAsia"/>
-        </w:rPr>
-        <w:t>第</w:t>
-      </w:r>
-      <w:r>
-        <w:rPr>
-          <w:rFonts w:hint="eastAsia"/>
-        </w:rPr>
-        <w:t>4</w:t>
-      </w:r>
-      <w:r>
-        <w:rPr>
-          <w:rFonts w:hint="eastAsia"/>
-        </w:rPr>
-        <w:t>章介绍函数二阶特性后，我们会知道峡谷的成因与</w:t>
-      </w:r>
-      <w:proofErr w:type="gramStart"/>
-      <w:r>
-        <w:rPr>
-          <w:rFonts w:hint="eastAsia"/>
-        </w:rPr>
-        <w:t>赫</w:t>
-      </w:r>
-      <w:proofErr w:type="gramEnd"/>
-      <w:r>
-        <w:rPr>
-          <w:rFonts w:hint="eastAsia"/>
-        </w:rPr>
-        <w:t>森矩阵的各个特征值相对大小有关。并且</w:t>
-      </w:r>
-      <w:r>
-        <w:rPr>
-          <w:rFonts w:hint="eastAsia"/>
-        </w:rPr>
-        <w:t>知道</w:t>
-      </w:r>
-      <w:r>
-        <w:rPr>
-          <w:rFonts w:hint="eastAsia"/>
-        </w:rPr>
-        <w:t>在高维情况下局部极小点和局部极大点在理论上是稀少的</w:t>
-      </w:r>
-      <w:r>
-        <w:rPr>
-          <w:rFonts w:hint="eastAsia"/>
-        </w:rPr>
-        <w:t>。</w:t>
-      </w:r>
-      <w:r>
-        <w:rPr>
-          <w:rFonts w:hint="eastAsia"/>
-        </w:rPr>
-        <w:t>大部分驻点是鞍点。</w:t>
+          <w:b/>
+        </w:rPr>
+        <w:t xml:space="preserve">3.2.2  </w:t>
+      </w:r>
+      <w:r>
+        <w:rPr>
+          <w:rFonts w:hint="eastAsia"/>
+          <w:b/>
+        </w:rPr>
+        <w:t>梯度下降</w:t>
+      </w:r>
+      <w:r>
+        <w:rPr>
+          <w:rFonts w:hint="eastAsia"/>
+          <w:b/>
+        </w:rPr>
+        <w:t>法</w:t>
       </w:r>
     </w:p>
     <w:p>
       <w:pPr>
         <w:rPr>
-          <w:rFonts w:hint="eastAsia"/>
+          <w:b/>
         </w:rPr>
       </w:pPr>
     </w:p>
     <w:p>
-      <w:pPr>
-        <w:rPr>
-          <w:rFonts w:hint="eastAsia"/>
-        </w:rPr>
-      </w:pPr>
+      <w:r>
+        <w:rPr>
+          <w:rFonts w:hint="eastAsia"/>
+        </w:rPr>
+        <w:t>在计算机中模拟粒子</w:t>
+      </w:r>
+      <w:r>
+        <w:rPr>
+          <w:rFonts w:hint="eastAsia"/>
+        </w:rPr>
+        <w:t>在</w:t>
+      </w:r>
+      <w:r>
+        <w:rPr>
+          <w:rFonts w:hint="eastAsia"/>
+        </w:rPr>
+        <w:t>速度</w:t>
+      </w:r>
+      <w:r>
+        <w:rPr>
+          <w:rFonts w:hint="eastAsia"/>
+        </w:rPr>
+        <w:t>场中的运动，属于数值积分</w:t>
+      </w:r>
+      <w:r>
+        <w:rPr>
+          <w:rFonts w:hint="eastAsia"/>
+        </w:rPr>
+        <w:t>问题</w:t>
+      </w:r>
+      <w:r>
+        <w:rPr>
+          <w:rFonts w:hint="eastAsia"/>
+        </w:rPr>
+        <w:t>。梯度下降</w:t>
+      </w:r>
+      <w:r>
+        <w:rPr>
+          <w:rFonts w:hint="eastAsia"/>
+        </w:rPr>
+        <w:t>法（</w:t>
+      </w:r>
+      <w:r>
+        <w:t>gradient descent</w:t>
+      </w:r>
+      <w:r>
+        <w:rPr>
+          <w:rFonts w:hint="eastAsia"/>
+        </w:rPr>
+        <w:t>, GD</w:t>
+      </w:r>
+      <w:r>
+        <w:rPr>
+          <w:rFonts w:hint="eastAsia"/>
+        </w:rPr>
+        <w:t>）</w:t>
+      </w:r>
+      <w:r>
+        <w:rPr>
+          <w:rFonts w:hint="eastAsia"/>
+        </w:rPr>
+        <w:t>是一个简单的数值积分算法。伪代码如下：</w:t>
+      </w:r>
     </w:p>
+    <w:p/>
+    <w:p/>
+    <w:p>
+      <m:oMath>
+        <m:r>
+          <m:rPr>
+            <m:sty m:val="bi"/>
+          </m:rPr>
+          <w:rPr>
+            <w:rFonts w:ascii="Cambria Math" w:hAnsi="Cambria Math"/>
+          </w:rPr>
+          <m:t>x←</m:t>
+        </m:r>
+      </m:oMath>
+      <w:r>
+        <w:rPr>
+          <w:rFonts w:hint="eastAsia"/>
+          <w:b/>
+        </w:rPr>
+        <w:t xml:space="preserve"> </w:t>
+      </w:r>
+      <w:proofErr w:type="gramStart"/>
+      <w:r>
+        <w:rPr>
+          <w:rFonts w:hint="eastAsia"/>
+        </w:rPr>
+        <w:t>randomly</w:t>
+      </w:r>
+      <w:proofErr w:type="gramEnd"/>
+      <w:r>
+        <w:rPr>
+          <w:rFonts w:hint="eastAsia"/>
+        </w:rPr>
+        <w:t xml:space="preserve"> initialized</w:t>
+      </w:r>
+    </w:p>
+    <w:p/>
+    <w:p>
+      <w:proofErr w:type="gramStart"/>
+      <w:r>
+        <w:rPr>
+          <w:rFonts w:hint="eastAsia"/>
+        </w:rPr>
+        <w:t xml:space="preserve">while </w:t>
+      </w:r>
+      <m:oMath>
+        <m:d>
+          <m:dPr>
+            <m:begChr m:val="‖"/>
+            <m:endChr m:val="‖"/>
+            <m:ctrlPr>
+              <w:rPr>
+                <w:rFonts w:ascii="Cambria Math" w:hAnsi="Cambria Math"/>
+              </w:rPr>
+            </m:ctrlPr>
+          </m:dPr>
+          <m:e>
+            <w:proofErr w:type="gramEnd"/>
+            <m:r>
+              <m:rPr>
+                <m:sty m:val="p"/>
+              </m:rPr>
+              <w:rPr>
+                <w:rFonts w:ascii="Cambria Math" w:hAnsi="Cambria Math"/>
+              </w:rPr>
+              <m:t>∇</m:t>
+            </m:r>
+            <m:r>
+              <w:rPr>
+                <w:rFonts w:ascii="Cambria Math" w:hAnsi="Cambria Math"/>
+              </w:rPr>
+              <m:t>f</m:t>
+            </m:r>
+            <m:d>
+              <m:dPr>
+                <m:ctrlPr>
+                  <w:rPr>
+                    <w:rFonts w:ascii="Cambria Math" w:hAnsi="Cambria Math"/>
+                    <w:i/>
+                  </w:rPr>
+                </m:ctrlPr>
+              </m:dPr>
+              <m:e>
+                <m:r>
+                  <m:rPr>
+                    <m:sty m:val="bi"/>
+                  </m:rPr>
+                  <w:rPr>
+                    <w:rFonts w:ascii="Cambria Math" w:hAnsi="Cambria Math"/>
+                  </w:rPr>
+                  <m:t>x</m:t>
+                </m:r>
+              </m:e>
+            </m:d>
+          </m:e>
+        </m:d>
+        <m:r>
+          <m:rPr>
+            <m:sty m:val="p"/>
+          </m:rPr>
+          <w:rPr>
+            <w:rFonts w:ascii="Cambria Math" w:hAnsi="Cambria Math"/>
+          </w:rPr>
+          <m:t>≥ε</m:t>
+        </m:r>
+      </m:oMath>
+      <w:r>
+        <w:rPr>
+          <w:rFonts w:hint="eastAsia"/>
+        </w:rPr>
+        <w:t xml:space="preserve"> :</w:t>
+      </w:r>
+    </w:p>
+    <w:p/>
+    <w:p>
+      <w:r>
+        <w:rPr>
+          <w:rFonts w:hint="eastAsia"/>
+        </w:rPr>
+        <w:tab/>
+      </w:r>
+      <m:oMath>
+        <m:r>
+          <m:rPr>
+            <m:sty m:val="bi"/>
+          </m:rPr>
+          <w:rPr>
+            <w:rFonts w:ascii="Cambria Math" w:hAnsi="Cambria Math"/>
+          </w:rPr>
+          <m:t>x</m:t>
+        </m:r>
+        <m:r>
+          <m:rPr>
+            <m:sty m:val="b"/>
+          </m:rPr>
+          <w:rPr>
+            <w:rFonts w:ascii="Cambria Math" w:hAnsi="Cambria Math"/>
+          </w:rPr>
+          <m:t>←</m:t>
+        </m:r>
+        <m:r>
+          <m:rPr>
+            <m:sty m:val="bi"/>
+          </m:rPr>
+          <w:rPr>
+            <w:rFonts w:ascii="Cambria Math" w:hAnsi="Cambria Math"/>
+          </w:rPr>
+          <m:t>x-</m:t>
+        </m:r>
+        <m:r>
+          <w:rPr>
+            <w:rFonts w:ascii="Cambria Math" w:hAnsi="Cambria Math"/>
+          </w:rPr>
+          <m:t>η</m:t>
+        </m:r>
+        <m:r>
+          <m:rPr>
+            <m:sty m:val="p"/>
+          </m:rPr>
+          <w:rPr>
+            <w:rFonts w:ascii="Cambria Math" w:hAnsi="Cambria Math"/>
+          </w:rPr>
+          <m:t>∇</m:t>
+        </m:r>
+        <m:r>
+          <w:rPr>
+            <w:rFonts w:ascii="Cambria Math" w:hAnsi="Cambria Math"/>
+          </w:rPr>
+          <m:t>f</m:t>
+        </m:r>
+        <m:d>
+          <m:dPr>
+            <m:ctrlPr>
+              <w:rPr>
+                <w:rFonts w:ascii="Cambria Math" w:hAnsi="Cambria Math"/>
+                <w:i/>
+              </w:rPr>
+            </m:ctrlPr>
+          </m:dPr>
+          <m:e>
+            <m:r>
+              <m:rPr>
+                <m:sty m:val="bi"/>
+              </m:rPr>
+              <w:rPr>
+                <w:rFonts w:ascii="Cambria Math" w:hAnsi="Cambria Math"/>
+              </w:rPr>
+              <m:t>x</m:t>
+            </m:r>
+          </m:e>
+        </m:d>
+      </m:oMath>
+    </w:p>
+    <w:p/>
+    <w:p/>
+    <w:p>
+      <m:oMath>
+        <m:r>
+          <m:rPr>
+            <m:sty m:val="p"/>
+          </m:rPr>
+          <w:rPr>
+            <w:rFonts w:ascii="Cambria Math" w:hAnsi="Cambria Math"/>
+          </w:rPr>
+          <m:t>ε&gt;0</m:t>
+        </m:r>
+      </m:oMath>
+      <w:r>
+        <w:rPr>
+          <w:rFonts w:hint="eastAsia"/>
+        </w:rPr>
+        <w:t>是一个预设的阈值。当</w:t>
+      </w:r>
+      <m:oMath>
+        <m:d>
+          <m:dPr>
+            <m:begChr m:val="‖"/>
+            <m:endChr m:val="‖"/>
+            <m:ctrlPr>
+              <w:rPr>
+                <w:rFonts w:ascii="Cambria Math" w:hAnsi="Cambria Math"/>
+              </w:rPr>
+            </m:ctrlPr>
+          </m:dPr>
+          <m:e>
+            <m:r>
+              <m:rPr>
+                <m:sty m:val="p"/>
+              </m:rPr>
+              <w:rPr>
+                <w:rFonts w:ascii="Cambria Math" w:hAnsi="Cambria Math"/>
+              </w:rPr>
+              <m:t>∇</m:t>
+            </m:r>
+            <m:r>
+              <w:rPr>
+                <w:rFonts w:ascii="Cambria Math" w:hAnsi="Cambria Math"/>
+              </w:rPr>
+              <m:t>f</m:t>
+            </m:r>
+            <m:d>
+              <m:dPr>
+                <m:ctrlPr>
+                  <w:rPr>
+                    <w:rFonts w:ascii="Cambria Math" w:hAnsi="Cambria Math"/>
+                    <w:i/>
+                  </w:rPr>
+                </m:ctrlPr>
+              </m:dPr>
+              <m:e>
+                <m:r>
+                  <m:rPr>
+                    <m:sty m:val="bi"/>
+                  </m:rPr>
+                  <w:rPr>
+                    <w:rFonts w:ascii="Cambria Math" w:hAnsi="Cambria Math"/>
+                  </w:rPr>
+                  <m:t>x</m:t>
+                </m:r>
+              </m:e>
+            </m:d>
+          </m:e>
+        </m:d>
+        <m:r>
+          <m:rPr>
+            <m:sty m:val="p"/>
+          </m:rPr>
+          <w:rPr>
+            <w:rFonts w:ascii="Cambria Math" w:hAnsi="Cambria Math"/>
+          </w:rPr>
+          <m:t>&lt;ε</m:t>
+        </m:r>
+      </m:oMath>
+      <w:r>
+        <w:rPr>
+          <w:rFonts w:hint="eastAsia"/>
+        </w:rPr>
+        <w:t>时认为</w:t>
+      </w:r>
+      <m:oMath>
+        <m:r>
+          <m:rPr>
+            <m:sty m:val="p"/>
+          </m:rPr>
+          <w:rPr>
+            <w:rFonts w:ascii="Cambria Math" w:hAnsi="Cambria Math"/>
+          </w:rPr>
+          <m:t>∇</m:t>
+        </m:r>
+        <m:r>
+          <w:rPr>
+            <w:rFonts w:ascii="Cambria Math" w:hAnsi="Cambria Math"/>
+          </w:rPr>
+          <m:t>f</m:t>
+        </m:r>
+        <m:d>
+          <m:dPr>
+            <m:ctrlPr>
+              <w:rPr>
+                <w:rFonts w:ascii="Cambria Math" w:hAnsi="Cambria Math"/>
+                <w:i/>
+              </w:rPr>
+            </m:ctrlPr>
+          </m:dPr>
+          <m:e>
+            <m:r>
+              <m:rPr>
+                <m:sty m:val="bi"/>
+              </m:rPr>
+              <w:rPr>
+                <w:rFonts w:ascii="Cambria Math" w:hAnsi="Cambria Math"/>
+              </w:rPr>
+              <m:t>x</m:t>
+            </m:r>
+          </m:e>
+        </m:d>
+      </m:oMath>
+      <w:r>
+        <w:rPr>
+          <w:rFonts w:hint="eastAsia"/>
+        </w:rPr>
+        <w:t>已经足够接近零向量，算法停止。也可以采用其他</w:t>
+      </w:r>
+      <w:r>
+        <w:rPr>
+          <w:rFonts w:hint="eastAsia"/>
+        </w:rPr>
+        <w:t>停止</w:t>
+      </w:r>
+      <w:r>
+        <w:rPr>
+          <w:rFonts w:hint="eastAsia"/>
+        </w:rPr>
+        <w:t>标准。例如循环次数达到预设的最大值，或者函数值的下降幅度小于</w:t>
+      </w:r>
+      <w:r>
+        <w:rPr>
+          <w:rFonts w:hint="eastAsia"/>
+        </w:rPr>
+        <w:t>阈值。</w:t>
+      </w:r>
+    </w:p>
+    <w:p/>
+    <w:p>
+      <m:oMath>
+        <m:r>
+          <w:rPr>
+            <w:rFonts w:ascii="Cambria Math" w:hAnsi="Cambria Math"/>
+          </w:rPr>
+          <m:t>η&gt;0</m:t>
+        </m:r>
+      </m:oMath>
+      <w:r>
+        <w:rPr>
+          <w:rFonts w:hint="eastAsia"/>
+        </w:rPr>
+        <w:t>是另一个预设值，称为学习率（</w:t>
+      </w:r>
+      <w:r>
+        <w:rPr>
+          <w:rFonts w:hint="eastAsia"/>
+        </w:rPr>
+        <w:t>learning rate, LR</w:t>
+      </w:r>
+      <w:r>
+        <w:rPr>
+          <w:rFonts w:hint="eastAsia"/>
+        </w:rPr>
+        <w:t>）</w:t>
+      </w:r>
+      <w:r>
+        <w:rPr>
+          <w:rFonts w:hint="eastAsia"/>
+        </w:rPr>
+        <w:t>或步长</w:t>
+      </w:r>
+      <w:r>
+        <w:rPr>
+          <w:rFonts w:hint="eastAsia"/>
+        </w:rPr>
+        <w:t>。每一次</w:t>
+      </w:r>
+      <w:r>
+        <w:rPr>
+          <w:rFonts w:hint="eastAsia"/>
+        </w:rPr>
+        <w:t>迭代</w:t>
+      </w:r>
+      <w:r>
+        <w:rPr>
+          <w:rFonts w:hint="eastAsia"/>
+        </w:rPr>
+        <w:t>自变量向</w:t>
+      </w:r>
+      <m:oMath>
+        <m:r>
+          <m:rPr>
+            <m:sty m:val="p"/>
+          </m:rPr>
+          <w:rPr>
+            <w:rFonts w:ascii="Cambria Math" w:hAnsi="Cambria Math"/>
+          </w:rPr>
+          <m:t>-∇</m:t>
+        </m:r>
+        <m:r>
+          <w:rPr>
+            <w:rFonts w:ascii="Cambria Math" w:hAnsi="Cambria Math"/>
+          </w:rPr>
+          <m:t>f</m:t>
+        </m:r>
+        <m:d>
+          <m:dPr>
+            <m:ctrlPr>
+              <w:rPr>
+                <w:rFonts w:ascii="Cambria Math" w:hAnsi="Cambria Math"/>
+                <w:i/>
+              </w:rPr>
+            </m:ctrlPr>
+          </m:dPr>
+          <m:e>
+            <m:r>
+              <m:rPr>
+                <m:sty m:val="bi"/>
+              </m:rPr>
+              <w:rPr>
+                <w:rFonts w:ascii="Cambria Math" w:hAnsi="Cambria Math"/>
+              </w:rPr>
+              <m:t>x</m:t>
+            </m:r>
+          </m:e>
+        </m:d>
+      </m:oMath>
+      <w:r>
+        <w:rPr>
+          <w:rFonts w:hint="eastAsia"/>
+        </w:rPr>
+        <w:t>方向</w:t>
+      </w:r>
+      <w:r>
+        <w:rPr>
+          <w:rFonts w:hint="eastAsia"/>
+        </w:rPr>
+        <w:t>运动，运动的距离是</w:t>
+      </w:r>
+      <m:oMath>
+        <m:r>
+          <w:rPr>
+            <w:rFonts w:ascii="Cambria Math" w:hAnsi="Cambria Math"/>
+          </w:rPr>
+          <m:t>η∙</m:t>
+        </m:r>
+        <m:d>
+          <m:dPr>
+            <m:begChr m:val="‖"/>
+            <m:endChr m:val="‖"/>
+            <m:ctrlPr>
+              <w:rPr>
+                <w:rFonts w:ascii="Cambria Math" w:hAnsi="Cambria Math"/>
+              </w:rPr>
+            </m:ctrlPr>
+          </m:dPr>
+          <m:e>
+            <m:r>
+              <m:rPr>
+                <m:sty m:val="p"/>
+              </m:rPr>
+              <w:rPr>
+                <w:rFonts w:ascii="Cambria Math" w:hAnsi="Cambria Math"/>
+              </w:rPr>
+              <m:t>∇</m:t>
+            </m:r>
+            <m:r>
+              <w:rPr>
+                <w:rFonts w:ascii="Cambria Math" w:hAnsi="Cambria Math"/>
+              </w:rPr>
+              <m:t>f</m:t>
+            </m:r>
+            <m:d>
+              <m:dPr>
+                <m:ctrlPr>
+                  <w:rPr>
+                    <w:rFonts w:ascii="Cambria Math" w:hAnsi="Cambria Math"/>
+                    <w:i/>
+                  </w:rPr>
+                </m:ctrlPr>
+              </m:dPr>
+              <m:e>
+                <m:r>
+                  <m:rPr>
+                    <m:sty m:val="bi"/>
+                  </m:rPr>
+                  <w:rPr>
+                    <w:rFonts w:ascii="Cambria Math" w:hAnsi="Cambria Math"/>
+                  </w:rPr>
+                  <m:t>x</m:t>
+                </m:r>
+              </m:e>
+            </m:d>
+          </m:e>
+        </m:d>
+      </m:oMath>
+      <w:r>
+        <w:rPr>
+          <w:rFonts w:hint="eastAsia"/>
+        </w:rPr>
+        <w:t>。</w:t>
+      </w:r>
+      <m:oMath>
+        <m:r>
+          <w:rPr>
+            <w:rFonts w:ascii="Cambria Math" w:hAnsi="Cambria Math"/>
+          </w:rPr>
+          <m:t>η</m:t>
+        </m:r>
+      </m:oMath>
+      <w:r>
+        <w:rPr>
+          <w:rFonts w:hint="eastAsia"/>
+        </w:rPr>
+        <w:t>是梯度下降</w:t>
+      </w:r>
+      <w:r>
+        <w:rPr>
+          <w:rFonts w:hint="eastAsia"/>
+        </w:rPr>
+        <w:t>法的一个关键</w:t>
+      </w:r>
+      <w:r>
+        <w:rPr>
+          <w:rFonts w:hint="eastAsia"/>
+        </w:rPr>
+        <w:t>参数。</w:t>
+      </w:r>
+      <w:r>
+        <w:rPr>
+          <w:rFonts w:hint="eastAsia"/>
+        </w:rPr>
+        <w:t>可以保证的是，在某个点</w:t>
+      </w:r>
+      <m:oMath>
+        <m:r>
+          <m:rPr>
+            <m:sty m:val="bi"/>
+          </m:rPr>
+          <w:rPr>
+            <w:rFonts w:ascii="Cambria Math" w:hAnsi="Cambria Math"/>
+          </w:rPr>
+          <m:t>x</m:t>
+        </m:r>
+      </m:oMath>
+      <w:r>
+        <w:rPr>
+          <w:rFonts w:hint="eastAsia"/>
+        </w:rPr>
+        <w:t>，能够找到一个合适</w:t>
+      </w:r>
+      <w:r>
+        <w:rPr>
+          <w:rFonts w:hint="eastAsia"/>
+        </w:rPr>
+        <w:t>的</w:t>
+      </w:r>
+      <w:r>
+        <w:rPr>
+          <w:rFonts w:hint="eastAsia"/>
+        </w:rPr>
+        <w:t>步长</w:t>
+      </w:r>
+      <m:oMath>
+        <m:sSub>
+          <m:sSubPr>
+            <m:ctrlPr>
+              <w:rPr>
+                <w:rFonts w:ascii="Cambria Math" w:hAnsi="Cambria Math"/>
+              </w:rPr>
+            </m:ctrlPr>
+          </m:sSubPr>
+          <m:e>
+            <m:r>
+              <w:rPr>
+                <w:rFonts w:ascii="Cambria Math" w:hAnsi="Cambria Math"/>
+              </w:rPr>
+              <m:t>η</m:t>
+            </m:r>
+          </m:e>
+          <m:sub>
+            <m:r>
+              <m:rPr>
+                <m:sty m:val="bi"/>
+              </m:rPr>
+              <w:rPr>
+                <w:rFonts w:ascii="Cambria Math" w:hAnsi="Cambria Math"/>
+              </w:rPr>
+              <m:t>x</m:t>
+            </m:r>
+          </m:sub>
+        </m:sSub>
+      </m:oMath>
+      <w:r>
+        <w:rPr>
+          <w:rFonts w:hint="eastAsia"/>
+        </w:rPr>
+        <w:t>使得</w:t>
+      </w:r>
+      <m:oMath>
+        <m:r>
+          <w:rPr>
+            <w:rFonts w:ascii="Cambria Math" w:hAnsi="Cambria Math"/>
+          </w:rPr>
+          <m:t>f</m:t>
+        </m:r>
+        <m:d>
+          <m:dPr>
+            <m:ctrlPr>
+              <w:rPr>
+                <w:rFonts w:ascii="Cambria Math" w:hAnsi="Cambria Math"/>
+                <w:i/>
+              </w:rPr>
+            </m:ctrlPr>
+          </m:dPr>
+          <m:e>
+            <m:r>
+              <m:rPr>
+                <m:sty m:val="bi"/>
+              </m:rPr>
+              <w:rPr>
+                <w:rFonts w:ascii="Cambria Math" w:hAnsi="Cambria Math"/>
+              </w:rPr>
+              <m:t>x-</m:t>
+            </m:r>
+            <m:sSub>
+              <m:sSubPr>
+                <m:ctrlPr>
+                  <w:rPr>
+                    <w:rFonts w:ascii="Cambria Math" w:hAnsi="Cambria Math"/>
+                  </w:rPr>
+                </m:ctrlPr>
+              </m:sSubPr>
+              <m:e>
+                <m:r>
+                  <w:rPr>
+                    <w:rFonts w:ascii="Cambria Math" w:hAnsi="Cambria Math"/>
+                  </w:rPr>
+                  <m:t>η</m:t>
+                </m:r>
+              </m:e>
+              <m:sub>
+                <m:r>
+                  <m:rPr>
+                    <m:sty m:val="bi"/>
+                  </m:rPr>
+                  <w:rPr>
+                    <w:rFonts w:ascii="Cambria Math" w:hAnsi="Cambria Math"/>
+                  </w:rPr>
+                  <m:t>x</m:t>
+                </m:r>
+              </m:sub>
+            </m:sSub>
+            <m:r>
+              <m:rPr>
+                <m:sty m:val="p"/>
+              </m:rPr>
+              <w:rPr>
+                <w:rFonts w:ascii="Cambria Math" w:hAnsi="Cambria Math"/>
+              </w:rPr>
+              <m:t>∇</m:t>
+            </m:r>
+            <m:r>
+              <w:rPr>
+                <w:rFonts w:ascii="Cambria Math" w:hAnsi="Cambria Math"/>
+              </w:rPr>
+              <m:t>f</m:t>
+            </m:r>
+            <m:d>
+              <m:dPr>
+                <m:ctrlPr>
+                  <w:rPr>
+                    <w:rFonts w:ascii="Cambria Math" w:hAnsi="Cambria Math"/>
+                    <w:i/>
+                  </w:rPr>
+                </m:ctrlPr>
+              </m:dPr>
+              <m:e>
+                <m:r>
+                  <m:rPr>
+                    <m:sty m:val="bi"/>
+                  </m:rPr>
+                  <w:rPr>
+                    <w:rFonts w:ascii="Cambria Math" w:hAnsi="Cambria Math"/>
+                  </w:rPr>
+                  <m:t>x</m:t>
+                </m:r>
+              </m:e>
+            </m:d>
+          </m:e>
+        </m:d>
+        <m:r>
+          <m:rPr>
+            <m:sty m:val="p"/>
+          </m:rPr>
+          <w:rPr>
+            <w:rFonts w:ascii="Cambria Math" w:hAnsi="Cambria Math"/>
+          </w:rPr>
+          <m:t>&lt;</m:t>
+        </m:r>
+        <m:r>
+          <w:rPr>
+            <w:rFonts w:ascii="Cambria Math" w:hAnsi="Cambria Math"/>
+          </w:rPr>
+          <m:t>f</m:t>
+        </m:r>
+        <m:d>
+          <m:dPr>
+            <m:ctrlPr>
+              <w:rPr>
+                <w:rFonts w:ascii="Cambria Math" w:hAnsi="Cambria Math"/>
+                <w:i/>
+              </w:rPr>
+            </m:ctrlPr>
+          </m:dPr>
+          <m:e>
+            <m:r>
+              <m:rPr>
+                <m:sty m:val="bi"/>
+              </m:rPr>
+              <w:rPr>
+                <w:rFonts w:ascii="Cambria Math" w:hAnsi="Cambria Math"/>
+              </w:rPr>
+              <m:t>x</m:t>
+            </m:r>
+          </m:e>
+        </m:d>
+      </m:oMath>
+      <w:r>
+        <w:rPr>
+          <w:rFonts w:hint="eastAsia"/>
+        </w:rPr>
+        <w:t>。</w:t>
+      </w:r>
+      <w:r>
+        <w:rPr>
+          <w:rFonts w:hint="eastAsia"/>
+        </w:rPr>
+        <w:t>也就是</w:t>
+      </w:r>
+      <w:r>
+        <w:rPr>
+          <w:rFonts w:hint="eastAsia"/>
+        </w:rPr>
+        <w:t>从</w:t>
+      </w:r>
+      <m:oMath>
+        <m:r>
+          <m:rPr>
+            <m:sty m:val="bi"/>
+          </m:rPr>
+          <w:rPr>
+            <w:rFonts w:ascii="Cambria Math" w:hAnsi="Cambria Math"/>
+          </w:rPr>
+          <m:t>x</m:t>
+        </m:r>
+      </m:oMath>
+      <w:r>
+        <w:rPr>
+          <w:rFonts w:hint="eastAsia"/>
+        </w:rPr>
+        <w:t>出发</w:t>
+      </w:r>
+      <w:r>
+        <w:rPr>
+          <w:rFonts w:hint="eastAsia"/>
+        </w:rPr>
+        <w:t>移动</w:t>
+      </w:r>
+      <m:oMath>
+        <m:r>
+          <m:rPr>
+            <m:sty m:val="p"/>
+          </m:rPr>
+          <w:rPr>
+            <w:rFonts w:ascii="Cambria Math" w:hAnsi="Cambria Math"/>
+          </w:rPr>
+          <m:t>-</m:t>
+        </m:r>
+        <m:sSub>
+          <m:sSubPr>
+            <m:ctrlPr>
+              <w:rPr>
+                <w:rFonts w:ascii="Cambria Math" w:hAnsi="Cambria Math"/>
+              </w:rPr>
+            </m:ctrlPr>
+          </m:sSubPr>
+          <m:e>
+            <m:r>
+              <w:rPr>
+                <w:rFonts w:ascii="Cambria Math" w:hAnsi="Cambria Math"/>
+              </w:rPr>
+              <m:t>η</m:t>
+            </m:r>
+          </m:e>
+          <m:sub>
+            <m:r>
+              <m:rPr>
+                <m:sty m:val="bi"/>
+              </m:rPr>
+              <w:rPr>
+                <w:rFonts w:ascii="Cambria Math" w:hAnsi="Cambria Math"/>
+              </w:rPr>
+              <m:t>x</m:t>
+            </m:r>
+          </m:sub>
+        </m:sSub>
+        <m:r>
+          <m:rPr>
+            <m:sty m:val="p"/>
+          </m:rPr>
+          <w:rPr>
+            <w:rFonts w:ascii="Cambria Math" w:hAnsi="Cambria Math"/>
+          </w:rPr>
+          <m:t>∇</m:t>
+        </m:r>
+        <m:r>
+          <w:rPr>
+            <w:rFonts w:ascii="Cambria Math" w:hAnsi="Cambria Math"/>
+          </w:rPr>
+          <m:t>f</m:t>
+        </m:r>
+        <m:d>
+          <m:dPr>
+            <m:ctrlPr>
+              <w:rPr>
+                <w:rFonts w:ascii="Cambria Math" w:hAnsi="Cambria Math"/>
+                <w:i/>
+              </w:rPr>
+            </m:ctrlPr>
+          </m:dPr>
+          <m:e>
+            <m:r>
+              <m:rPr>
+                <m:sty m:val="bi"/>
+              </m:rPr>
+              <w:rPr>
+                <w:rFonts w:ascii="Cambria Math" w:hAnsi="Cambria Math"/>
+              </w:rPr>
+              <m:t>x</m:t>
+            </m:r>
+          </m:e>
+        </m:d>
+      </m:oMath>
+      <w:r>
+        <w:rPr>
+          <w:rFonts w:hint="eastAsia"/>
+        </w:rPr>
+        <w:t>可以使函数值下降。这是因为：</w:t>
+      </w:r>
+    </w:p>
+    <w:p/>
+    <w:p/>
     <w:p>
       <w:pPr>
         <w:jc w:val="center"/>
-        <w:rPr>
-          <w:rFonts w:hint="eastAsia"/>
-        </w:rPr>
       </w:pPr>
-      <w:r>
-        <w:rPr>
-          <w:rFonts w:hint="eastAsia"/>
+      <m:oMath>
+        <m:r>
+          <w:rPr>
+            <w:rFonts w:ascii="Cambria Math" w:hAnsi="Cambria Math"/>
+          </w:rPr>
+          <m:t>f</m:t>
+        </m:r>
+        <m:d>
+          <m:dPr>
+            <m:ctrlPr>
+              <w:rPr>
+                <w:rFonts w:ascii="Cambria Math" w:hAnsi="Cambria Math"/>
+                <w:i/>
+              </w:rPr>
+            </m:ctrlPr>
+          </m:dPr>
+          <m:e>
+            <m:r>
+              <m:rPr>
+                <m:sty m:val="bi"/>
+              </m:rPr>
+              <w:rPr>
+                <w:rFonts w:ascii="Cambria Math" w:hAnsi="Cambria Math"/>
+              </w:rPr>
+              <m:t>x-</m:t>
+            </m:r>
+            <m:sSub>
+              <m:sSubPr>
+                <m:ctrlPr>
+                  <w:rPr>
+                    <w:rFonts w:ascii="Cambria Math" w:hAnsi="Cambria Math"/>
+                  </w:rPr>
+                </m:ctrlPr>
+              </m:sSubPr>
+              <m:e>
+                <m:r>
+                  <w:rPr>
+                    <w:rFonts w:ascii="Cambria Math" w:hAnsi="Cambria Math"/>
+                  </w:rPr>
+                  <m:t>η</m:t>
+                </m:r>
+              </m:e>
+              <m:sub>
+                <m:r>
+                  <m:rPr>
+                    <m:sty m:val="bi"/>
+                  </m:rPr>
+                  <w:rPr>
+                    <w:rFonts w:ascii="Cambria Math" w:hAnsi="Cambria Math"/>
+                  </w:rPr>
+                  <m:t>x</m:t>
+                </m:r>
+              </m:sub>
+            </m:sSub>
+            <m:r>
+              <m:rPr>
+                <m:sty m:val="p"/>
+              </m:rPr>
+              <w:rPr>
+                <w:rFonts w:ascii="Cambria Math" w:hAnsi="Cambria Math"/>
+              </w:rPr>
+              <m:t>∇</m:t>
+            </m:r>
+            <m:r>
+              <w:rPr>
+                <w:rFonts w:ascii="Cambria Math" w:hAnsi="Cambria Math"/>
+              </w:rPr>
+              <m:t>f</m:t>
+            </m:r>
+            <m:d>
+              <m:dPr>
+                <m:ctrlPr>
+                  <w:rPr>
+                    <w:rFonts w:ascii="Cambria Math" w:hAnsi="Cambria Math"/>
+                    <w:i/>
+                  </w:rPr>
+                </m:ctrlPr>
+              </m:dPr>
+              <m:e>
+                <m:r>
+                  <m:rPr>
+                    <m:sty m:val="bi"/>
+                  </m:rPr>
+                  <w:rPr>
+                    <w:rFonts w:ascii="Cambria Math" w:hAnsi="Cambria Math"/>
+                  </w:rPr>
+                  <m:t>x</m:t>
+                </m:r>
+              </m:e>
+            </m:d>
+          </m:e>
+        </m:d>
+        <m:r>
+          <m:rPr>
+            <m:sty m:val="p"/>
+          </m:rPr>
+          <w:rPr>
+            <w:rFonts w:ascii="Cambria Math" w:hAnsi="Cambria Math"/>
+          </w:rPr>
+          <m:t>=</m:t>
+        </m:r>
+        <m:r>
+          <w:rPr>
+            <w:rFonts w:ascii="Cambria Math" w:hAnsi="Cambria Math"/>
+          </w:rPr>
+          <m:t>f</m:t>
+        </m:r>
+        <m:d>
+          <m:dPr>
+            <m:ctrlPr>
+              <w:rPr>
+                <w:rFonts w:ascii="Cambria Math" w:hAnsi="Cambria Math"/>
+                <w:i/>
+              </w:rPr>
+            </m:ctrlPr>
+          </m:dPr>
+          <m:e>
+            <m:r>
+              <m:rPr>
+                <m:sty m:val="bi"/>
+              </m:rPr>
+              <w:rPr>
+                <w:rFonts w:ascii="Cambria Math" w:hAnsi="Cambria Math"/>
+              </w:rPr>
+              <m:t>x</m:t>
+            </m:r>
+          </m:e>
+        </m:d>
+        <m:r>
+          <w:rPr>
+            <w:rFonts w:ascii="Cambria Math" w:hAnsi="Cambria Math"/>
+          </w:rPr>
+          <m:t>-</m:t>
+        </m:r>
+        <m:sSub>
+          <m:sSubPr>
+            <m:ctrlPr>
+              <w:rPr>
+                <w:rFonts w:ascii="Cambria Math" w:hAnsi="Cambria Math"/>
+              </w:rPr>
+            </m:ctrlPr>
+          </m:sSubPr>
+          <m:e>
+            <m:r>
+              <w:rPr>
+                <w:rFonts w:ascii="Cambria Math" w:hAnsi="Cambria Math"/>
+              </w:rPr>
+              <m:t>η</m:t>
+            </m:r>
+          </m:e>
+          <m:sub>
+            <m:r>
+              <m:rPr>
+                <m:sty m:val="bi"/>
+              </m:rPr>
+              <w:rPr>
+                <w:rFonts w:ascii="Cambria Math" w:hAnsi="Cambria Math"/>
+              </w:rPr>
+              <m:t>x</m:t>
+            </m:r>
+          </m:sub>
+        </m:sSub>
+        <m:sSup>
+          <m:sSupPr>
+            <m:ctrlPr>
+              <w:rPr>
+                <w:rFonts w:ascii="Cambria Math" w:hAnsi="Cambria Math"/>
+                <w:i/>
+              </w:rPr>
+            </m:ctrlPr>
+          </m:sSupPr>
+          <m:e>
+            <m:d>
+              <m:dPr>
+                <m:begChr m:val="‖"/>
+                <m:endChr m:val="‖"/>
+                <m:ctrlPr>
+                  <w:rPr>
+                    <w:rFonts w:ascii="Cambria Math" w:hAnsi="Cambria Math"/>
+                    <w:i/>
+                  </w:rPr>
+                </m:ctrlPr>
+              </m:dPr>
+              <m:e>
+                <m:r>
+                  <m:rPr>
+                    <m:sty m:val="p"/>
+                  </m:rPr>
+                  <w:rPr>
+                    <w:rFonts w:ascii="Cambria Math" w:hAnsi="Cambria Math"/>
+                  </w:rPr>
+                  <m:t>∇</m:t>
+                </m:r>
+                <m:r>
+                  <w:rPr>
+                    <w:rFonts w:ascii="Cambria Math" w:hAnsi="Cambria Math"/>
+                  </w:rPr>
+                  <m:t>f</m:t>
+                </m:r>
+                <m:d>
+                  <m:dPr>
+                    <m:ctrlPr>
+                      <w:rPr>
+                        <w:rFonts w:ascii="Cambria Math" w:hAnsi="Cambria Math"/>
+                        <w:i/>
+                      </w:rPr>
+                    </m:ctrlPr>
+                  </m:dPr>
+                  <m:e>
+                    <m:r>
+                      <m:rPr>
+                        <m:sty m:val="bi"/>
+                      </m:rPr>
+                      <w:rPr>
+                        <w:rFonts w:ascii="Cambria Math" w:hAnsi="Cambria Math"/>
+                      </w:rPr>
+                      <m:t>x</m:t>
+                    </m:r>
+                  </m:e>
+                </m:d>
+              </m:e>
+            </m:d>
+          </m:e>
+          <m:sup>
+            <m:r>
+              <w:rPr>
+                <w:rFonts w:ascii="Cambria Math" w:hAnsi="Cambria Math"/>
+              </w:rPr>
+              <m:t>2</m:t>
+            </m:r>
+          </m:sup>
+        </m:sSup>
+        <m:r>
+          <w:rPr>
+            <w:rFonts w:ascii="Cambria Math" w:hAnsi="Cambria Math"/>
+          </w:rPr>
+          <m:t>+</m:t>
+        </m:r>
+        <m:r>
+          <m:rPr>
+            <m:scr m:val="script"/>
+            <m:sty m:val="p"/>
+          </m:rPr>
+          <w:rPr>
+            <w:rFonts w:ascii="Cambria Math" w:hAnsi="Cambria Math"/>
+          </w:rPr>
+          <m:t>R</m:t>
+        </m:r>
+        <m:d>
+          <m:dPr>
+            <m:ctrlPr>
+              <w:rPr>
+                <w:rFonts w:ascii="Cambria Math" w:hAnsi="Cambria Math"/>
+              </w:rPr>
+            </m:ctrlPr>
+          </m:dPr>
+          <m:e>
+            <m:r>
+              <m:rPr>
+                <m:sty m:val="bi"/>
+              </m:rPr>
+              <w:rPr>
+                <w:rFonts w:ascii="Cambria Math" w:hAnsi="Cambria Math"/>
+              </w:rPr>
+              <m:t>-</m:t>
+            </m:r>
+            <m:sSub>
+              <m:sSubPr>
+                <m:ctrlPr>
+                  <w:rPr>
+                    <w:rFonts w:ascii="Cambria Math" w:hAnsi="Cambria Math"/>
+                  </w:rPr>
+                </m:ctrlPr>
+              </m:sSubPr>
+              <m:e>
+                <m:r>
+                  <w:rPr>
+                    <w:rFonts w:ascii="Cambria Math" w:hAnsi="Cambria Math"/>
+                  </w:rPr>
+                  <m:t>η</m:t>
+                </m:r>
+              </m:e>
+              <m:sub>
+                <m:r>
+                  <m:rPr>
+                    <m:sty m:val="bi"/>
+                  </m:rPr>
+                  <w:rPr>
+                    <w:rFonts w:ascii="Cambria Math" w:hAnsi="Cambria Math"/>
+                  </w:rPr>
+                  <m:t>x</m:t>
+                </m:r>
+              </m:sub>
+            </m:sSub>
+            <m:r>
+              <m:rPr>
+                <m:sty m:val="p"/>
+              </m:rPr>
+              <w:rPr>
+                <w:rFonts w:ascii="Cambria Math" w:hAnsi="Cambria Math"/>
+              </w:rPr>
+              <m:t>∇</m:t>
+            </m:r>
+            <m:r>
+              <w:rPr>
+                <w:rFonts w:ascii="Cambria Math" w:hAnsi="Cambria Math"/>
+              </w:rPr>
+              <m:t>f</m:t>
+            </m:r>
+            <m:d>
+              <m:dPr>
+                <m:ctrlPr>
+                  <w:rPr>
+                    <w:rFonts w:ascii="Cambria Math" w:hAnsi="Cambria Math"/>
+                    <w:i/>
+                  </w:rPr>
+                </m:ctrlPr>
+              </m:dPr>
+              <m:e>
+                <m:r>
+                  <m:rPr>
+                    <m:sty m:val="bi"/>
+                  </m:rPr>
+                  <w:rPr>
+                    <w:rFonts w:ascii="Cambria Math" w:hAnsi="Cambria Math"/>
+                  </w:rPr>
+                  <m:t>x</m:t>
+                </m:r>
+              </m:e>
+            </m:d>
+          </m:e>
+        </m:d>
+      </m:oMath>
+      <w:r>
+        <w:rPr>
+          <w:rFonts w:hint="eastAsia"/>
+        </w:rPr>
+        <w:t xml:space="preserve">          </w:t>
+      </w:r>
+      <w:r>
+        <w:rPr>
+          <w:rFonts w:hint="eastAsia"/>
+        </w:rPr>
+        <w:t>（</w:t>
+      </w:r>
+      <w:r>
+        <w:rPr>
+          <w:rFonts w:hint="eastAsia"/>
+        </w:rPr>
+        <w:t>3.29</w:t>
+      </w:r>
+      <w:r>
+        <w:rPr>
+          <w:rFonts w:hint="eastAsia"/>
+        </w:rPr>
+        <w:t>）</w:t>
+      </w:r>
+    </w:p>
+    <w:p/>
+    <w:p/>
+    <w:p>
+      <m:oMath>
+        <m:r>
+          <m:rPr>
+            <m:scr m:val="script"/>
+            <m:sty m:val="p"/>
+          </m:rPr>
+          <w:rPr>
+            <w:rFonts w:ascii="Cambria Math" w:hAnsi="Cambria Math"/>
+          </w:rPr>
+          <m:t>R</m:t>
+        </m:r>
+        <m:d>
+          <m:dPr>
+            <m:ctrlPr>
+              <w:rPr>
+                <w:rFonts w:ascii="Cambria Math" w:hAnsi="Cambria Math"/>
+              </w:rPr>
+            </m:ctrlPr>
+          </m:dPr>
+          <m:e>
+            <m:r>
+              <m:rPr>
+                <m:sty m:val="bi"/>
+              </m:rPr>
+              <w:rPr>
+                <w:rFonts w:ascii="Cambria Math" w:hAnsi="Cambria Math"/>
+              </w:rPr>
+              <m:t>-</m:t>
+            </m:r>
+            <m:sSub>
+              <m:sSubPr>
+                <m:ctrlPr>
+                  <w:rPr>
+                    <w:rFonts w:ascii="Cambria Math" w:hAnsi="Cambria Math"/>
+                  </w:rPr>
+                </m:ctrlPr>
+              </m:sSubPr>
+              <m:e>
+                <m:r>
+                  <w:rPr>
+                    <w:rFonts w:ascii="Cambria Math" w:hAnsi="Cambria Math"/>
+                  </w:rPr>
+                  <m:t>η</m:t>
+                </m:r>
+              </m:e>
+              <m:sub>
+                <m:r>
+                  <m:rPr>
+                    <m:sty m:val="bi"/>
+                  </m:rPr>
+                  <w:rPr>
+                    <w:rFonts w:ascii="Cambria Math" w:hAnsi="Cambria Math"/>
+                  </w:rPr>
+                  <m:t>x</m:t>
+                </m:r>
+              </m:sub>
+            </m:sSub>
+            <m:r>
+              <m:rPr>
+                <m:sty m:val="p"/>
+              </m:rPr>
+              <w:rPr>
+                <w:rFonts w:ascii="Cambria Math" w:hAnsi="Cambria Math"/>
+              </w:rPr>
+              <m:t>∇</m:t>
+            </m:r>
+            <m:r>
+              <w:rPr>
+                <w:rFonts w:ascii="Cambria Math" w:hAnsi="Cambria Math"/>
+              </w:rPr>
+              <m:t>f</m:t>
+            </m:r>
+            <m:d>
+              <m:dPr>
+                <m:ctrlPr>
+                  <w:rPr>
+                    <w:rFonts w:ascii="Cambria Math" w:hAnsi="Cambria Math"/>
+                    <w:i/>
+                  </w:rPr>
+                </m:ctrlPr>
+              </m:dPr>
+              <m:e>
+                <m:r>
+                  <m:rPr>
+                    <m:sty m:val="bi"/>
+                  </m:rPr>
+                  <w:rPr>
+                    <w:rFonts w:ascii="Cambria Math" w:hAnsi="Cambria Math"/>
+                  </w:rPr>
+                  <m:t>x</m:t>
+                </m:r>
+              </m:e>
+            </m:d>
+          </m:e>
+        </m:d>
+      </m:oMath>
+      <w:r>
+        <w:rPr>
+          <w:rFonts w:hint="eastAsia"/>
+        </w:rPr>
+        <w:t>是</w:t>
+      </w:r>
+      <m:oMath>
+        <m:d>
+          <m:dPr>
+            <m:begChr m:val="‖"/>
+            <m:endChr m:val="‖"/>
+            <m:ctrlPr>
+              <w:rPr>
+                <w:rFonts w:ascii="Cambria Math" w:hAnsi="Cambria Math"/>
+              </w:rPr>
+            </m:ctrlPr>
+          </m:dPr>
+          <m:e>
+            <m:r>
+              <m:rPr>
+                <m:sty m:val="bi"/>
+              </m:rPr>
+              <w:rPr>
+                <w:rFonts w:ascii="Cambria Math" w:hAnsi="Cambria Math"/>
+              </w:rPr>
+              <m:t>-</m:t>
+            </m:r>
+            <m:sSub>
+              <m:sSubPr>
+                <m:ctrlPr>
+                  <w:rPr>
+                    <w:rFonts w:ascii="Cambria Math" w:hAnsi="Cambria Math"/>
+                  </w:rPr>
+                </m:ctrlPr>
+              </m:sSubPr>
+              <m:e>
+                <m:r>
+                  <w:rPr>
+                    <w:rFonts w:ascii="Cambria Math" w:hAnsi="Cambria Math"/>
+                  </w:rPr>
+                  <m:t>η</m:t>
+                </m:r>
+              </m:e>
+              <m:sub>
+                <m:r>
+                  <m:rPr>
+                    <m:sty m:val="bi"/>
+                  </m:rPr>
+                  <w:rPr>
+                    <w:rFonts w:ascii="Cambria Math" w:hAnsi="Cambria Math"/>
+                  </w:rPr>
+                  <m:t>x</m:t>
+                </m:r>
+              </m:sub>
+            </m:sSub>
+            <m:r>
+              <m:rPr>
+                <m:sty m:val="p"/>
+              </m:rPr>
+              <w:rPr>
+                <w:rFonts w:ascii="Cambria Math" w:hAnsi="Cambria Math"/>
+              </w:rPr>
+              <m:t>∇</m:t>
+            </m:r>
+            <m:r>
+              <w:rPr>
+                <w:rFonts w:ascii="Cambria Math" w:hAnsi="Cambria Math"/>
+              </w:rPr>
+              <m:t>f</m:t>
+            </m:r>
+            <m:d>
+              <m:dPr>
+                <m:ctrlPr>
+                  <w:rPr>
+                    <w:rFonts w:ascii="Cambria Math" w:hAnsi="Cambria Math"/>
+                    <w:i/>
+                  </w:rPr>
+                </m:ctrlPr>
+              </m:dPr>
+              <m:e>
+                <m:r>
+                  <m:rPr>
+                    <m:sty m:val="bi"/>
+                  </m:rPr>
+                  <w:rPr>
+                    <w:rFonts w:ascii="Cambria Math" w:hAnsi="Cambria Math"/>
+                  </w:rPr>
+                  <m:t>x</m:t>
+                </m:r>
+              </m:e>
+            </m:d>
+          </m:e>
+        </m:d>
+      </m:oMath>
+      <w:r>
+        <w:rPr>
+          <w:rFonts w:hint="eastAsia"/>
+        </w:rPr>
+        <w:t>的高阶无穷小。式（</w:t>
+      </w:r>
+      <w:r>
+        <w:rPr>
+          <w:rFonts w:hint="eastAsia"/>
+        </w:rPr>
+        <w:t>3.29</w:t>
+      </w:r>
+      <w:r>
+        <w:rPr>
+          <w:rFonts w:hint="eastAsia"/>
+        </w:rPr>
+        <w:t>）与式（</w:t>
+      </w:r>
+      <w:r>
+        <w:rPr>
+          <w:rFonts w:hint="eastAsia"/>
+        </w:rPr>
+        <w:t>3.23</w:t>
+      </w:r>
+      <w:r>
+        <w:rPr>
+          <w:rFonts w:hint="eastAsia"/>
+        </w:rPr>
+        <w:t>）相似，可以证明存在一个</w:t>
+      </w:r>
+      <m:oMath>
+        <m:r>
+          <m:rPr>
+            <m:sty m:val="p"/>
+          </m:rPr>
+          <w:rPr>
+            <w:rFonts w:ascii="Cambria Math" w:hAnsi="Cambria Math"/>
+          </w:rPr>
+          <m:t>ε&gt;0</m:t>
+        </m:r>
+      </m:oMath>
+      <w:r>
+        <w:rPr>
+          <w:rFonts w:hint="eastAsia"/>
+        </w:rPr>
+        <w:t>，当</w:t>
+      </w:r>
+      <m:oMath>
+        <m:sSub>
+          <m:sSubPr>
+            <m:ctrlPr>
+              <w:rPr>
+                <w:rFonts w:ascii="Cambria Math" w:hAnsi="Cambria Math"/>
+              </w:rPr>
+            </m:ctrlPr>
+          </m:sSubPr>
+          <m:e>
+            <m:r>
+              <w:rPr>
+                <w:rFonts w:ascii="Cambria Math" w:hAnsi="Cambria Math"/>
+              </w:rPr>
+              <m:t>η</m:t>
+            </m:r>
+          </m:e>
+          <m:sub>
+            <m:r>
+              <m:rPr>
+                <m:sty m:val="bi"/>
+              </m:rPr>
+              <w:rPr>
+                <w:rFonts w:ascii="Cambria Math" w:hAnsi="Cambria Math"/>
+              </w:rPr>
+              <m:t>x</m:t>
+            </m:r>
+          </m:sub>
+        </m:sSub>
+        <m:r>
+          <w:rPr>
+            <w:rFonts w:ascii="Cambria Math" w:hAnsi="Cambria Math"/>
+          </w:rPr>
+          <m:t>&lt;</m:t>
+        </m:r>
+        <m:r>
+          <m:rPr>
+            <m:sty m:val="p"/>
+          </m:rPr>
+          <w:rPr>
+            <w:rFonts w:ascii="Cambria Math" w:hAnsi="Cambria Math"/>
+          </w:rPr>
+          <m:t>ε</m:t>
+        </m:r>
+      </m:oMath>
+      <w:r>
+        <w:rPr>
+          <w:rFonts w:hint="eastAsia"/>
+        </w:rPr>
+        <w:t>时有</w:t>
+      </w:r>
+      <m:oMath>
+        <m:r>
+          <w:rPr>
+            <w:rFonts w:ascii="Cambria Math" w:hAnsi="Cambria Math"/>
+          </w:rPr>
+          <m:t>f</m:t>
+        </m:r>
+        <m:d>
+          <m:dPr>
+            <m:ctrlPr>
+              <w:rPr>
+                <w:rFonts w:ascii="Cambria Math" w:hAnsi="Cambria Math"/>
+                <w:i/>
+              </w:rPr>
+            </m:ctrlPr>
+          </m:dPr>
+          <m:e>
+            <m:r>
+              <m:rPr>
+                <m:sty m:val="bi"/>
+              </m:rPr>
+              <w:rPr>
+                <w:rFonts w:ascii="Cambria Math" w:hAnsi="Cambria Math"/>
+              </w:rPr>
+              <m:t>x-</m:t>
+            </m:r>
+            <m:sSub>
+              <m:sSubPr>
+                <m:ctrlPr>
+                  <w:rPr>
+                    <w:rFonts w:ascii="Cambria Math" w:hAnsi="Cambria Math"/>
+                  </w:rPr>
+                </m:ctrlPr>
+              </m:sSubPr>
+              <m:e>
+                <m:r>
+                  <w:rPr>
+                    <w:rFonts w:ascii="Cambria Math" w:hAnsi="Cambria Math"/>
+                  </w:rPr>
+                  <m:t>η</m:t>
+                </m:r>
+              </m:e>
+              <m:sub>
+                <m:r>
+                  <m:rPr>
+                    <m:sty m:val="bi"/>
+                  </m:rPr>
+                  <w:rPr>
+                    <w:rFonts w:ascii="Cambria Math" w:hAnsi="Cambria Math"/>
+                  </w:rPr>
+                  <m:t>x</m:t>
+                </m:r>
+              </m:sub>
+            </m:sSub>
+            <m:r>
+              <m:rPr>
+                <m:sty m:val="p"/>
+              </m:rPr>
+              <w:rPr>
+                <w:rFonts w:ascii="Cambria Math" w:hAnsi="Cambria Math"/>
+              </w:rPr>
+              <m:t>∇</m:t>
+            </m:r>
+            <m:r>
+              <w:rPr>
+                <w:rFonts w:ascii="Cambria Math" w:hAnsi="Cambria Math"/>
+              </w:rPr>
+              <m:t>f</m:t>
+            </m:r>
+            <m:d>
+              <m:dPr>
+                <m:ctrlPr>
+                  <w:rPr>
+                    <w:rFonts w:ascii="Cambria Math" w:hAnsi="Cambria Math"/>
+                    <w:i/>
+                  </w:rPr>
+                </m:ctrlPr>
+              </m:dPr>
+              <m:e>
+                <m:r>
+                  <m:rPr>
+                    <m:sty m:val="bi"/>
+                  </m:rPr>
+                  <w:rPr>
+                    <w:rFonts w:ascii="Cambria Math" w:hAnsi="Cambria Math"/>
+                  </w:rPr>
+                  <m:t>x</m:t>
+                </m:r>
+              </m:e>
+            </m:d>
+          </m:e>
+        </m:d>
+        <m:r>
+          <m:rPr>
+            <m:sty m:val="p"/>
+          </m:rPr>
+          <w:rPr>
+            <w:rFonts w:ascii="Cambria Math" w:hAnsi="Cambria Math"/>
+          </w:rPr>
+          <m:t>&lt;</m:t>
+        </m:r>
+        <m:r>
+          <w:rPr>
+            <w:rFonts w:ascii="Cambria Math" w:hAnsi="Cambria Math"/>
+          </w:rPr>
+          <m:t>f</m:t>
+        </m:r>
+        <m:d>
+          <m:dPr>
+            <m:ctrlPr>
+              <w:rPr>
+                <w:rFonts w:ascii="Cambria Math" w:hAnsi="Cambria Math"/>
+                <w:i/>
+              </w:rPr>
+            </m:ctrlPr>
+          </m:dPr>
+          <m:e>
+            <m:r>
+              <m:rPr>
+                <m:sty m:val="bi"/>
+              </m:rPr>
+              <w:rPr>
+                <w:rFonts w:ascii="Cambria Math" w:hAnsi="Cambria Math"/>
+              </w:rPr>
+              <m:t>x</m:t>
+            </m:r>
+          </m:e>
+        </m:d>
+      </m:oMath>
+      <w:r>
+        <w:rPr>
+          <w:rFonts w:hint="eastAsia"/>
+        </w:rPr>
+        <w:t>。</w:t>
+      </w:r>
+      <w:r>
+        <w:rPr>
+          <w:rFonts w:hint="eastAsia"/>
+        </w:rPr>
+        <w:t>所以</w:t>
+      </w:r>
+      <w:r>
+        <w:rPr>
+          <w:rFonts w:hint="eastAsia"/>
+        </w:rPr>
+        <w:t>称</w:t>
+      </w:r>
+      <m:oMath>
+        <m:r>
+          <m:rPr>
+            <m:sty m:val="p"/>
+          </m:rPr>
+          <w:rPr>
+            <w:rFonts w:ascii="Cambria Math" w:hAnsi="Cambria Math"/>
+          </w:rPr>
+          <m:t>-∇</m:t>
+        </m:r>
+        <m:r>
+          <w:rPr>
+            <w:rFonts w:ascii="Cambria Math" w:hAnsi="Cambria Math"/>
+          </w:rPr>
+          <m:t>f</m:t>
+        </m:r>
+        <m:d>
+          <m:dPr>
+            <m:ctrlPr>
+              <w:rPr>
+                <w:rFonts w:ascii="Cambria Math" w:hAnsi="Cambria Math"/>
+                <w:i/>
+              </w:rPr>
+            </m:ctrlPr>
+          </m:dPr>
+          <m:e>
+            <m:r>
+              <m:rPr>
+                <m:sty m:val="bi"/>
+              </m:rPr>
+              <w:rPr>
+                <w:rFonts w:ascii="Cambria Math" w:hAnsi="Cambria Math"/>
+              </w:rPr>
+              <m:t>x</m:t>
+            </m:r>
+          </m:e>
+        </m:d>
+      </m:oMath>
+      <w:r>
+        <w:rPr>
+          <w:rFonts w:hint="eastAsia"/>
+        </w:rPr>
+        <w:t>是确保下降的方向。只是对于不同的</w:t>
+      </w:r>
+      <m:oMath>
+        <m:r>
+          <m:rPr>
+            <m:sty m:val="bi"/>
+          </m:rPr>
+          <w:rPr>
+            <w:rFonts w:ascii="Cambria Math" w:hAnsi="Cambria Math"/>
+          </w:rPr>
+          <m:t>x</m:t>
+        </m:r>
+      </m:oMath>
+      <w:r>
+        <w:rPr>
+          <w:rFonts w:hint="eastAsia"/>
+        </w:rPr>
+        <w:t>，</w:t>
+      </w:r>
+      <m:oMath>
+        <m:sSub>
+          <m:sSubPr>
+            <m:ctrlPr>
+              <w:rPr>
+                <w:rFonts w:ascii="Cambria Math" w:hAnsi="Cambria Math"/>
+              </w:rPr>
+            </m:ctrlPr>
+          </m:sSubPr>
+          <m:e>
+            <m:r>
+              <w:rPr>
+                <w:rFonts w:ascii="Cambria Math" w:hAnsi="Cambria Math"/>
+              </w:rPr>
+              <m:t>η</m:t>
+            </m:r>
+          </m:e>
+          <m:sub>
+            <m:r>
+              <m:rPr>
+                <m:sty m:val="bi"/>
+              </m:rPr>
+              <w:rPr>
+                <w:rFonts w:ascii="Cambria Math" w:hAnsi="Cambria Math"/>
+              </w:rPr>
+              <m:t>x</m:t>
+            </m:r>
+          </m:sub>
+        </m:sSub>
+      </m:oMath>
+      <w:r>
+        <w:rPr>
+          <w:rFonts w:hint="eastAsia"/>
+        </w:rPr>
+        <w:t>也不同，而且无法计算出</w:t>
+      </w:r>
+      <m:oMath>
+        <m:sSub>
+          <m:sSubPr>
+            <m:ctrlPr>
+              <w:rPr>
+                <w:rFonts w:ascii="Cambria Math" w:hAnsi="Cambria Math"/>
+              </w:rPr>
+            </m:ctrlPr>
+          </m:sSubPr>
+          <m:e>
+            <m:r>
+              <w:rPr>
+                <w:rFonts w:ascii="Cambria Math" w:hAnsi="Cambria Math"/>
+              </w:rPr>
+              <m:t>η</m:t>
+            </m:r>
+          </m:e>
+          <m:sub>
+            <m:r>
+              <m:rPr>
+                <m:sty m:val="bi"/>
+              </m:rPr>
+              <w:rPr>
+                <w:rFonts w:ascii="Cambria Math" w:hAnsi="Cambria Math"/>
+              </w:rPr>
+              <m:t>x</m:t>
+            </m:r>
+          </m:sub>
+        </m:sSub>
+      </m:oMath>
+      <w:r>
+        <w:rPr>
+          <w:rFonts w:hint="eastAsia"/>
+        </w:rPr>
+        <w:t>的值。</w:t>
+      </w:r>
+      <w:r>
+        <w:rPr>
+          <w:rFonts w:hint="eastAsia"/>
+        </w:rPr>
+        <w:t>所以</w:t>
+      </w:r>
+      <w:r>
+        <w:rPr>
+          <w:rFonts w:hint="eastAsia"/>
+        </w:rPr>
+        <w:t>只能</w:t>
+      </w:r>
+      <w:r>
+        <w:rPr>
+          <w:rFonts w:hint="eastAsia"/>
+        </w:rPr>
+        <w:t>选择</w:t>
+      </w:r>
+      <w:r>
+        <w:rPr>
+          <w:rFonts w:hint="eastAsia"/>
+        </w:rPr>
+        <w:t>固定的</w:t>
+      </w:r>
+      <w:r>
+        <w:rPr>
+          <w:rFonts w:hint="eastAsia"/>
+        </w:rPr>
+        <w:t>步长</w:t>
+      </w:r>
+      <m:oMath>
+        <m:r>
+          <w:rPr>
+            <w:rFonts w:ascii="Cambria Math" w:hAnsi="Cambria Math"/>
+          </w:rPr>
+          <m:t>η</m:t>
+        </m:r>
+      </m:oMath>
+      <w:r>
+        <w:rPr>
+          <w:rFonts w:hint="eastAsia"/>
+        </w:rPr>
+        <w:t>。</w:t>
+      </w:r>
+    </w:p>
+    <w:p/>
+    <w:p/>
+    <w:p>
+      <w:pPr>
+        <w:rPr>
+          <w:b/>
+        </w:rPr>
+      </w:pPr>
+      <w:r>
+        <w:rPr>
+          <w:rFonts w:hint="eastAsia"/>
+          <w:b/>
+        </w:rPr>
+        <w:t>3.2</w:t>
+      </w:r>
+      <w:r>
+        <w:rPr>
+          <w:rFonts w:hint="eastAsia"/>
+          <w:b/>
+        </w:rPr>
+        <w:t>.3</w:t>
+      </w:r>
+      <w:r>
+        <w:rPr>
+          <w:rFonts w:hint="eastAsia"/>
+          <w:b/>
+        </w:rPr>
+        <w:t xml:space="preserve">  </w:t>
+      </w:r>
+      <w:r>
+        <w:rPr>
+          <w:rFonts w:hint="eastAsia"/>
+          <w:b/>
+        </w:rPr>
+        <w:t>梯度下降</w:t>
+      </w:r>
+      <w:r>
+        <w:rPr>
+          <w:rFonts w:hint="eastAsia"/>
+          <w:b/>
+        </w:rPr>
+        <w:t>法</w:t>
+      </w:r>
+      <w:r>
+        <w:rPr>
+          <w:rFonts w:hint="eastAsia"/>
+          <w:b/>
+        </w:rPr>
+        <w:t>的问题</w:t>
+      </w:r>
+    </w:p>
+    <w:p/>
+    <w:p>
+      <w:r>
+        <w:rPr>
+          <w:rFonts w:hint="eastAsia"/>
+        </w:rPr>
+        <w:t>因为</w:t>
+      </w:r>
+      <m:oMath>
+        <m:r>
+          <m:rPr>
+            <m:sty m:val="p"/>
+          </m:rPr>
+          <w:rPr>
+            <w:rFonts w:ascii="Cambria Math" w:hAnsi="Cambria Math"/>
+          </w:rPr>
+          <m:t>∇</m:t>
+        </m:r>
+        <m:r>
+          <w:rPr>
+            <w:rFonts w:ascii="Cambria Math" w:hAnsi="Cambria Math"/>
+          </w:rPr>
+          <m:t>f</m:t>
+        </m:r>
+        <m:d>
+          <m:dPr>
+            <m:ctrlPr>
+              <w:rPr>
+                <w:rFonts w:ascii="Cambria Math" w:hAnsi="Cambria Math"/>
+                <w:i/>
+              </w:rPr>
+            </m:ctrlPr>
+          </m:dPr>
+          <m:e>
+            <m:r>
+              <m:rPr>
+                <m:sty m:val="bi"/>
+              </m:rPr>
+              <w:rPr>
+                <w:rFonts w:ascii="Cambria Math" w:hAnsi="Cambria Math"/>
+              </w:rPr>
+              <m:t>x</m:t>
+            </m:r>
+          </m:e>
+        </m:d>
+      </m:oMath>
+      <w:r>
+        <w:rPr>
+          <w:rFonts w:hint="eastAsia"/>
+        </w:rPr>
+        <w:t>是</w:t>
+      </w:r>
+      <m:oMath>
+        <m:r>
+          <w:rPr>
+            <w:rFonts w:ascii="Cambria Math" w:hAnsi="Cambria Math"/>
+          </w:rPr>
+          <m:t>f</m:t>
+        </m:r>
+        <m:d>
+          <m:dPr>
+            <m:ctrlPr>
+              <w:rPr>
+                <w:rFonts w:ascii="Cambria Math" w:hAnsi="Cambria Math"/>
+                <w:i/>
+              </w:rPr>
+            </m:ctrlPr>
+          </m:dPr>
+          <m:e>
+            <m:r>
+              <m:rPr>
+                <m:sty m:val="bi"/>
+              </m:rPr>
+              <w:rPr>
+                <w:rFonts w:ascii="Cambria Math" w:hAnsi="Cambria Math"/>
+              </w:rPr>
+              <m:t>x</m:t>
+            </m:r>
+          </m:e>
+        </m:d>
+      </m:oMath>
+      <w:r>
+        <w:rPr>
+          <w:rFonts w:hint="eastAsia"/>
+        </w:rPr>
+        <w:t>的局部近似特性，在距离</w:t>
+      </w:r>
+      <m:oMath>
+        <m:r>
+          <m:rPr>
+            <m:sty m:val="bi"/>
+          </m:rPr>
+          <w:rPr>
+            <w:rFonts w:ascii="Cambria Math" w:hAnsi="Cambria Math"/>
+          </w:rPr>
+          <m:t>x</m:t>
+        </m:r>
+      </m:oMath>
+      <w:r>
+        <w:rPr>
+          <w:rFonts w:hint="eastAsia"/>
+        </w:rPr>
+        <w:t>过远</w:t>
+      </w:r>
+      <w:r>
+        <w:rPr>
+          <w:rFonts w:hint="eastAsia"/>
+        </w:rPr>
+        <w:t>的地方</w:t>
+      </w:r>
+      <m:oMath>
+        <m:r>
+          <w:rPr>
+            <w:rFonts w:ascii="Cambria Math" w:hAnsi="Cambria Math"/>
+          </w:rPr>
+          <m:t>f</m:t>
+        </m:r>
+        <m:d>
+          <m:dPr>
+            <m:ctrlPr>
+              <w:rPr>
+                <w:rFonts w:ascii="Cambria Math" w:hAnsi="Cambria Math"/>
+                <w:i/>
+              </w:rPr>
+            </m:ctrlPr>
+          </m:dPr>
+          <m:e>
+            <m:r>
+              <m:rPr>
+                <m:sty m:val="bi"/>
+              </m:rPr>
+              <w:rPr>
+                <w:rFonts w:ascii="Cambria Math" w:hAnsi="Cambria Math"/>
+              </w:rPr>
+              <m:t>x</m:t>
+            </m:r>
+          </m:e>
+        </m:d>
+      </m:oMath>
+      <w:r>
+        <w:rPr>
+          <w:rFonts w:hint="eastAsia"/>
+        </w:rPr>
+        <w:t>的形状会有大的</w:t>
+      </w:r>
+      <w:r>
+        <w:rPr>
+          <w:rFonts w:hint="eastAsia"/>
+        </w:rPr>
+        <w:t>、未知的</w:t>
+      </w:r>
+      <w:r>
+        <w:rPr>
+          <w:rFonts w:hint="eastAsia"/>
+        </w:rPr>
+        <w:t>变化，</w:t>
+      </w:r>
+      <w:r>
+        <w:rPr>
+          <w:rFonts w:hint="eastAsia"/>
+        </w:rPr>
+        <w:lastRenderedPageBreak/>
+        <w:t>这是</w:t>
+      </w:r>
+      <m:oMath>
+        <m:r>
+          <m:rPr>
+            <m:sty m:val="p"/>
+          </m:rPr>
+          <w:rPr>
+            <w:rFonts w:ascii="Cambria Math" w:hAnsi="Cambria Math"/>
+          </w:rPr>
+          <m:t>∇</m:t>
+        </m:r>
+        <m:r>
+          <w:rPr>
+            <w:rFonts w:ascii="Cambria Math" w:hAnsi="Cambria Math"/>
+          </w:rPr>
+          <m:t>f</m:t>
+        </m:r>
+        <m:d>
+          <m:dPr>
+            <m:ctrlPr>
+              <w:rPr>
+                <w:rFonts w:ascii="Cambria Math" w:hAnsi="Cambria Math"/>
+                <w:i/>
+              </w:rPr>
+            </m:ctrlPr>
+          </m:dPr>
+          <m:e>
+            <m:r>
+              <m:rPr>
+                <m:sty m:val="bi"/>
+              </m:rPr>
+              <w:rPr>
+                <w:rFonts w:ascii="Cambria Math" w:hAnsi="Cambria Math"/>
+              </w:rPr>
+              <m:t>x</m:t>
+            </m:r>
+          </m:e>
+        </m:d>
+      </m:oMath>
+      <w:r>
+        <w:rPr>
+          <w:rFonts w:hint="eastAsia"/>
+        </w:rPr>
+        <w:t>无法体现的。所以</w:t>
+      </w:r>
+      <w:r>
+        <w:rPr>
+          <w:rFonts w:hint="eastAsia"/>
+        </w:rPr>
+        <w:t>如果</w:t>
+      </w:r>
+      <m:oMath>
+        <m:r>
+          <w:rPr>
+            <w:rFonts w:ascii="Cambria Math" w:hAnsi="Cambria Math"/>
+          </w:rPr>
+          <m:t>η</m:t>
+        </m:r>
+      </m:oMath>
+      <w:r>
+        <w:rPr>
+          <w:rFonts w:hint="eastAsia"/>
+        </w:rPr>
+        <w:t>设置得过大</w:t>
+      </w:r>
+      <w:r>
+        <w:rPr>
+          <w:rFonts w:hint="eastAsia"/>
+        </w:rPr>
+        <w:t>，函数值有可能不降反升</w:t>
+      </w:r>
+      <w:r>
+        <w:rPr>
+          <w:rFonts w:hint="eastAsia"/>
+        </w:rPr>
+        <w:t>。</w:t>
+      </w:r>
+      <w:r>
+        <w:rPr>
+          <w:rFonts w:hint="eastAsia"/>
+        </w:rPr>
+        <w:t>较小的</w:t>
+      </w:r>
+      <m:oMath>
+        <m:r>
+          <w:rPr>
+            <w:rFonts w:ascii="Cambria Math" w:hAnsi="Cambria Math"/>
+          </w:rPr>
+          <m:t>η</m:t>
+        </m:r>
+      </m:oMath>
+      <w:r>
+        <w:rPr>
+          <w:rFonts w:hint="eastAsia"/>
+        </w:rPr>
+        <w:t>更有可能保证函数值下降。</w:t>
+      </w:r>
+      <w:r>
+        <w:rPr>
+          <w:rFonts w:hint="eastAsia"/>
+        </w:rPr>
+        <w:t>但是如果</w:t>
+      </w:r>
+      <m:oMath>
+        <m:r>
+          <w:rPr>
+            <w:rFonts w:ascii="Cambria Math" w:hAnsi="Cambria Math"/>
+          </w:rPr>
+          <m:t>η</m:t>
+        </m:r>
+      </m:oMath>
+      <w:r>
+        <w:rPr>
+          <w:rFonts w:hint="eastAsia"/>
+        </w:rPr>
+        <w:t>过小</w:t>
+      </w:r>
+      <w:r>
+        <w:rPr>
+          <w:rFonts w:hint="eastAsia"/>
+        </w:rPr>
+        <w:t>，</w:t>
+      </w:r>
+      <w:r>
+        <w:rPr>
+          <w:rFonts w:hint="eastAsia"/>
+        </w:rPr>
+        <w:t>收敛的速度会很慢。</w:t>
+      </w:r>
+    </w:p>
+    <w:p/>
+    <w:p>
+      <w:r>
+        <w:rPr>
+          <w:rFonts w:hint="eastAsia"/>
+        </w:rPr>
+        <w:t>函数图像</w:t>
+      </w:r>
+      <w:r>
+        <w:rPr>
+          <w:rFonts w:hint="eastAsia"/>
+        </w:rPr>
+        <w:t>的“地形”</w:t>
+      </w:r>
+      <w:r>
+        <w:rPr>
+          <w:rFonts w:hint="eastAsia"/>
+        </w:rPr>
+        <w:t>千奇百怪，</w:t>
+      </w:r>
+      <w:r>
+        <w:rPr>
+          <w:rFonts w:hint="eastAsia"/>
+        </w:rPr>
+        <w:t>有很多</w:t>
+      </w:r>
+      <w:r>
+        <w:rPr>
+          <w:rFonts w:hint="eastAsia"/>
+        </w:rPr>
+        <w:t>病态情况</w:t>
+      </w:r>
+      <w:r>
+        <w:rPr>
+          <w:rFonts w:hint="eastAsia"/>
+        </w:rPr>
+        <w:t>都会</w:t>
+      </w:r>
+      <w:r>
+        <w:rPr>
+          <w:rFonts w:hint="eastAsia"/>
+        </w:rPr>
+        <w:t>对</w:t>
+      </w:r>
+      <w:r>
+        <w:rPr>
+          <w:rFonts w:hint="eastAsia"/>
+        </w:rPr>
+        <w:t>梯度下降法</w:t>
+      </w:r>
+      <w:r>
+        <w:rPr>
+          <w:rFonts w:hint="eastAsia"/>
+        </w:rPr>
+        <w:t>的效果</w:t>
+      </w:r>
+      <w:r>
+        <w:rPr>
+          <w:rFonts w:hint="eastAsia"/>
+        </w:rPr>
+        <w:t>产生负面</w:t>
+      </w:r>
+      <w:r>
+        <w:rPr>
+          <w:rFonts w:hint="eastAsia"/>
+        </w:rPr>
+        <w:t>影响。本节试举几例</w:t>
+      </w:r>
+      <w:r>
+        <w:rPr>
+          <w:rFonts w:hint="eastAsia"/>
+        </w:rPr>
+        <w:t>。</w:t>
+      </w:r>
+    </w:p>
+    <w:p/>
+    <w:p>
+      <w:r>
+        <w:rPr>
+          <w:rFonts w:hint="eastAsia"/>
+        </w:rPr>
+        <w:t>“悬崖”如图</w:t>
+      </w:r>
+      <w:r>
+        <w:rPr>
+          <w:rFonts w:hint="eastAsia"/>
+        </w:rPr>
+        <w:t>3-1</w:t>
+      </w:r>
+      <w:r>
+        <w:rPr>
+          <w:rFonts w:hint="eastAsia"/>
+        </w:rPr>
+        <w:t>2</w:t>
+      </w:r>
+      <w:r>
+        <w:rPr>
+          <w:rFonts w:hint="eastAsia"/>
+        </w:rPr>
+        <w:t>所示。如果悬</w:t>
+      </w:r>
+      <w:r>
+        <w:rPr>
+          <w:rFonts w:hint="eastAsia"/>
+        </w:rPr>
+        <w:t>崖</w:t>
+      </w:r>
+      <w:r>
+        <w:rPr>
+          <w:rFonts w:hint="eastAsia"/>
+        </w:rPr>
+        <w:t>底是局部极小点所在位置，当</w:t>
+      </w:r>
+      <w:r>
+        <w:rPr>
+          <w:rFonts w:hint="eastAsia"/>
+        </w:rPr>
+        <w:t>解</w:t>
+      </w:r>
+      <w:r>
+        <w:rPr>
+          <w:rFonts w:hint="eastAsia"/>
+        </w:rPr>
+        <w:t>靠近</w:t>
+      </w:r>
+      <w:r>
+        <w:rPr>
+          <w:rFonts w:hint="eastAsia"/>
+        </w:rPr>
+        <w:t>悬崖底</w:t>
+      </w:r>
+      <w:r>
+        <w:rPr>
+          <w:rFonts w:hint="eastAsia"/>
+        </w:rPr>
+        <w:t>时，</w:t>
+      </w:r>
+      <w:r>
+        <w:rPr>
+          <w:rFonts w:hint="eastAsia"/>
+        </w:rPr>
+        <w:t>过</w:t>
+      </w:r>
+      <w:r>
+        <w:rPr>
+          <w:rFonts w:hint="eastAsia"/>
+        </w:rPr>
+        <w:t>大的</w:t>
+      </w:r>
+      <m:oMath>
+        <m:r>
+          <w:rPr>
+            <w:rFonts w:ascii="Cambria Math" w:hAnsi="Cambria Math"/>
+          </w:rPr>
+          <m:t>η</m:t>
+        </m:r>
+      </m:oMath>
+      <w:r>
+        <w:rPr>
+          <w:rFonts w:hint="eastAsia"/>
+        </w:rPr>
+        <w:t>会使</w:t>
+      </w:r>
+      <w:r>
+        <w:rPr>
+          <w:rFonts w:hint="eastAsia"/>
+        </w:rPr>
+        <w:t>解一步</w:t>
+      </w:r>
+      <w:r>
+        <w:rPr>
+          <w:rFonts w:hint="eastAsia"/>
+        </w:rPr>
+        <w:t>跨过崖底，爬上了对面的崖顶。崖顶有非常大的梯度，一下将粒子弹回了很远的</w:t>
+      </w:r>
+      <w:r>
+        <w:rPr>
+          <w:rFonts w:hint="eastAsia"/>
+        </w:rPr>
+        <w:t>后</w:t>
+      </w:r>
+      <w:r>
+        <w:rPr>
+          <w:rFonts w:hint="eastAsia"/>
+        </w:rPr>
+        <w:t>方。</w:t>
+      </w:r>
+    </w:p>
+    <w:p/>
+    <w:p/>
+    <w:p>
+      <w:pPr>
+        <w:jc w:val="center"/>
+      </w:pPr>
+      <w:r>
+        <w:rPr>
           <w:noProof/>
         </w:rPr>
         <w:drawing>
           <wp:inline distT="0" distB="0" distL="0" distR="0">
             <wp:extent cx="3810000" cy="2143125"/>
             <wp:effectExtent l="0" t="0" r="0" b="9525"/>
-            <wp:docPr id="15" name="图片 15"/>
+            <wp:docPr id="13" name="图片 13"/>
             <wp:cNvGraphicFramePr>
               <a:graphicFrameLocks xmlns:a="http://schemas.openxmlformats.org/drawingml/2006/main" noChangeAspect="1"/>
             </wp:cNvGraphicFramePr>
@@ -28241,7 +28463,7 @@
               <a:graphicData uri="http://schemas.openxmlformats.org/drawingml/2006/picture">
                 <pic:pic xmlns:pic="http://schemas.openxmlformats.org/drawingml/2006/picture">
                   <pic:nvPicPr>
-                    <pic:cNvPr id="0" name="3-12.jpg"/>
+                    <pic:cNvPr id="0" name="3-11.jpg"/>
                     <pic:cNvPicPr/>
                   </pic:nvPicPr>
                   <pic:blipFill>
@@ -28275,9 +28497,6 @@
     <w:p>
       <w:pPr>
         <w:jc w:val="center"/>
-        <w:rPr>
-          <w:rFonts w:hint="eastAsia"/>
-        </w:rPr>
       </w:pPr>
       <w:r>
         <w:rPr>
@@ -28289,35 +28508,35 @@
         <w:rPr>
           <w:rFonts w:hint="eastAsia"/>
         </w:rPr>
-        <w:t xml:space="preserve">3-12  </w:t>
-      </w:r>
-      <w:r>
-        <w:rPr>
-          <w:rFonts w:hint="eastAsia"/>
-        </w:rPr>
-        <w:t>“峡谷”</w:t>
-      </w:r>
-      <w:r>
-        <w:rPr>
-          <w:rFonts w:hint="eastAsia"/>
-        </w:rPr>
-        <w:t>对梯度下降法的影响</w:t>
-      </w:r>
-    </w:p>
-    <w:p>
-      <w:pPr>
-        <w:rPr>
-          <w:rFonts w:hint="eastAsia"/>
-        </w:rPr>
-      </w:pPr>
+        <w:t>3-1</w:t>
+      </w:r>
+      <w:r>
+        <w:rPr>
+          <w:rFonts w:hint="eastAsia"/>
+        </w:rPr>
+        <w:t>2</w:t>
+      </w:r>
+      <w:r>
+        <w:rPr>
+          <w:rFonts w:hint="eastAsia"/>
+        </w:rPr>
+        <w:t xml:space="preserve">  </w:t>
+      </w:r>
+      <w:r>
+        <w:rPr>
+          <w:rFonts w:hint="eastAsia"/>
+        </w:rPr>
+        <w:t>“悬崖”对梯度下降法的影响</w:t>
+      </w:r>
     </w:p>
     <w:p/>
+    <w:p/>
     <w:p>
       <w:r>
         <w:rPr>
           <w:rFonts w:hint="eastAsia"/>
         </w:rPr>
-        <w:t>“广袤的平原”</w:t>
+        <w:t>“峡谷”</w:t>
       </w:r>
       <w:r>
         <w:rPr>
@@ -28329,49 +28548,123 @@
         <w:rPr>
           <w:rFonts w:hint="eastAsia"/>
         </w:rPr>
-        <w:t>3-13</w:t>
-      </w:r>
-      <w:r>
-        <w:rPr>
-          <w:rFonts w:hint="eastAsia"/>
-        </w:rPr>
-        <w:t>所示。</w:t>
-      </w:r>
-      <w:r>
-        <w:rPr>
-          <w:rFonts w:hint="eastAsia"/>
-        </w:rPr>
-        <w:t>在这样的区域</w:t>
-      </w:r>
-      <w:r>
-        <w:rPr>
-          <w:rFonts w:hint="eastAsia"/>
-        </w:rPr>
-        <w:t>里梯度非常小，这将导致收敛缓慢。</w:t>
+        <w:t>3-1</w:t>
+      </w:r>
+      <w:r>
+        <w:rPr>
+          <w:rFonts w:hint="eastAsia"/>
+        </w:rPr>
+        <w:t>3</w:t>
+      </w:r>
+      <w:r>
+        <w:rPr>
+          <w:rFonts w:hint="eastAsia"/>
+        </w:rPr>
+        <w:t>所示</w:t>
+      </w:r>
+      <w:r>
+        <w:rPr>
+          <w:rFonts w:hint="eastAsia"/>
+        </w:rPr>
+        <w:t>。局部极小点在谷底。</w:t>
+      </w:r>
+      <w:r>
+        <w:rPr>
+          <w:rFonts w:hint="eastAsia"/>
+        </w:rPr>
+        <w:t>在峡谷里</w:t>
+      </w:r>
+      <w:r>
+        <w:rPr>
+          <w:rFonts w:hint="eastAsia"/>
+        </w:rPr>
+        <w:t>，梯度下降</w:t>
+      </w:r>
+      <w:r>
+        <w:rPr>
+          <w:rFonts w:hint="eastAsia"/>
+        </w:rPr>
+        <w:t>过程</w:t>
+      </w:r>
+      <w:r>
+        <w:rPr>
+          <w:rFonts w:hint="eastAsia"/>
+        </w:rPr>
+        <w:t>会发生震荡，轻则延缓收敛速度，重则导致不收敛。</w:t>
+      </w:r>
+      <w:r>
+        <w:rPr>
+          <w:rFonts w:hint="eastAsia"/>
+        </w:rPr>
+        <w:t>第</w:t>
+      </w:r>
+      <w:r>
+        <w:rPr>
+          <w:rFonts w:hint="eastAsia"/>
+        </w:rPr>
+        <w:t>4</w:t>
+      </w:r>
+      <w:r>
+        <w:rPr>
+          <w:rFonts w:hint="eastAsia"/>
+        </w:rPr>
+        <w:t>章介绍函数二阶特性后，我们会知道峡谷的成因与</w:t>
+      </w:r>
+      <w:proofErr w:type="gramStart"/>
+      <w:r>
+        <w:rPr>
+          <w:rFonts w:hint="eastAsia"/>
+        </w:rPr>
+        <w:t>赫</w:t>
+      </w:r>
+      <w:proofErr w:type="gramEnd"/>
+      <w:r>
+        <w:rPr>
+          <w:rFonts w:hint="eastAsia"/>
+        </w:rPr>
+        <w:t>森矩阵的各个特征值相对大小有关。并且</w:t>
+      </w:r>
+      <w:r>
+        <w:rPr>
+          <w:rFonts w:hint="eastAsia"/>
+        </w:rPr>
+        <w:t>知道</w:t>
+      </w:r>
+      <w:r>
+        <w:rPr>
+          <w:rFonts w:hint="eastAsia"/>
+        </w:rPr>
+        <w:t>在高维情况下局部极小点和局部极大点在理论上是稀少的</w:t>
+      </w:r>
+      <w:r>
+        <w:rPr>
+          <w:rFonts w:hint="eastAsia"/>
+        </w:rPr>
+        <w:t>。</w:t>
+      </w:r>
+      <w:r>
+        <w:rPr>
+          <w:rFonts w:hint="eastAsia"/>
+        </w:rPr>
+        <w:t>大部分驻点是鞍点。</w:t>
       </w:r>
     </w:p>
     <w:p/>
-    <w:p>
-      <w:pPr>
-        <w:rPr>
-          <w:rFonts w:hint="eastAsia"/>
-        </w:rPr>
-      </w:pPr>
-    </w:p>
+    <w:p/>
     <w:p>
       <w:pPr>
         <w:jc w:val="center"/>
       </w:pPr>
       <w:r>
         <w:rPr>
+          <w:rFonts w:hint="eastAsia"/>
           <w:noProof/>
         </w:rPr>
-        <w:lastRenderedPageBreak/>
         <w:drawing>
           <wp:inline distT="0" distB="0" distL="0" distR="0">
             <wp:extent cx="3810000" cy="2143125"/>
             <wp:effectExtent l="0" t="0" r="0" b="9525"/>
-            <wp:docPr id="14" name="图片 14"/>
+            <wp:docPr id="15" name="图片 15"/>
             <wp:cNvGraphicFramePr>
               <a:graphicFrameLocks xmlns:a="http://schemas.openxmlformats.org/drawingml/2006/main" noChangeAspect="1"/>
             </wp:cNvGraphicFramePr>
@@ -28424,13 +28717,25 @@
         <w:rPr>
           <w:rFonts w:hint="eastAsia"/>
         </w:rPr>
-        <w:t xml:space="preserve">3-13  </w:t>
-      </w:r>
-      <w:r>
-        <w:rPr>
-          <w:rFonts w:hint="eastAsia"/>
-        </w:rPr>
-        <w:t>“广袤的平原”对梯度下降法的影响</w:t>
+        <w:t>3-1</w:t>
+      </w:r>
+      <w:r>
+        <w:rPr>
+          <w:rFonts w:hint="eastAsia"/>
+        </w:rPr>
+        <w:t>3</w:t>
+      </w:r>
+      <w:r>
+        <w:rPr>
+          <w:rFonts w:hint="eastAsia"/>
+        </w:rPr>
+        <w:t xml:space="preserve">  </w:t>
+      </w:r>
+      <w:r>
+        <w:rPr>
+          <w:rFonts w:hint="eastAsia"/>
+        </w:rPr>
+        <w:t>“峡谷”对梯度下降法的影响</w:t>
       </w:r>
     </w:p>
     <w:p/>
@@ -28440,45 +28745,19 @@
         <w:rPr>
           <w:rFonts w:hint="eastAsia"/>
         </w:rPr>
-        <w:t>本节</w:t>
-      </w:r>
-      <w:proofErr w:type="gramStart"/>
-      <w:r>
-        <w:rPr>
-          <w:rFonts w:hint="eastAsia"/>
-        </w:rPr>
-        <w:t>例举</w:t>
-      </w:r>
-      <w:proofErr w:type="gramEnd"/>
-      <w:r>
-        <w:rPr>
-          <w:rFonts w:hint="eastAsia"/>
-        </w:rPr>
-        <w:t>了</w:t>
-      </w:r>
-      <w:r>
-        <w:rPr>
-          <w:rFonts w:hint="eastAsia"/>
-        </w:rPr>
-        <w:t>原始</w:t>
-      </w:r>
-      <w:r>
-        <w:rPr>
-          <w:rFonts w:hint="eastAsia"/>
-        </w:rPr>
-        <w:t>梯度下降法</w:t>
-      </w:r>
-      <w:r>
-        <w:rPr>
-          <w:rFonts w:hint="eastAsia"/>
-        </w:rPr>
-        <w:t>会</w:t>
-      </w:r>
-      <w:r>
-        <w:rPr>
-          <w:rFonts w:hint="eastAsia"/>
-        </w:rPr>
-        <w:t>遇到的一些（非全部）问题。第</w:t>
+        <w:t>“广袤的平原”</w:t>
+      </w:r>
+      <w:r>
+        <w:rPr>
+          <w:rFonts w:hint="eastAsia"/>
+        </w:rPr>
+        <w:t>如图</w:t>
+      </w:r>
+      <w:r>
+        <w:rPr>
+          <w:rFonts w:hint="eastAsia"/>
+        </w:rPr>
+        <w:t>3-1</w:t>
       </w:r>
       <w:r>
         <w:rPr>
@@ -28490,37 +28769,201 @@
         <w:rPr>
           <w:rFonts w:hint="eastAsia"/>
         </w:rPr>
-        <w:t>章</w:t>
-      </w:r>
-      <w:r>
-        <w:rPr>
-          <w:rFonts w:hint="eastAsia"/>
-        </w:rPr>
-        <w:t>将</w:t>
-      </w:r>
-      <w:r>
-        <w:rPr>
-          <w:rFonts w:hint="eastAsia"/>
-        </w:rPr>
-        <w:t>介绍一些梯度下降法的</w:t>
-      </w:r>
-      <w:r>
-        <w:rPr>
-          <w:rFonts w:hint="eastAsia"/>
-        </w:rPr>
-        <w:t>改进和</w:t>
-      </w:r>
-      <w:r>
-        <w:rPr>
-          <w:rFonts w:hint="eastAsia"/>
-        </w:rPr>
-        <w:t>变体。</w:t>
+        <w:t>所示。</w:t>
+      </w:r>
+      <w:r>
+        <w:rPr>
+          <w:rFonts w:hint="eastAsia"/>
+        </w:rPr>
+        <w:t>在这样的区域</w:t>
+      </w:r>
+      <w:r>
+        <w:rPr>
+          <w:rFonts w:hint="eastAsia"/>
+        </w:rPr>
+        <w:t>里梯度非常小，这将导致收敛缓慢。</w:t>
       </w:r>
     </w:p>
     <w:p/>
     <w:p/>
     <w:p>
       <w:pPr>
+        <w:jc w:val="center"/>
+      </w:pPr>
+      <w:r>
+        <w:rPr>
+          <w:noProof/>
+        </w:rPr>
+        <w:drawing>
+          <wp:inline distT="0" distB="0" distL="0" distR="0">
+            <wp:extent cx="3810000" cy="2143125"/>
+            <wp:effectExtent l="0" t="0" r="0" b="9525"/>
+            <wp:docPr id="14" name="图片 14"/>
+            <wp:cNvGraphicFramePr>
+              <a:graphicFrameLocks xmlns:a="http://schemas.openxmlformats.org/drawingml/2006/main" noChangeAspect="1"/>
+            </wp:cNvGraphicFramePr>
+            <a:graphic xmlns:a="http://schemas.openxmlformats.org/drawingml/2006/main">
+              <a:graphicData uri="http://schemas.openxmlformats.org/drawingml/2006/picture">
+                <pic:pic xmlns:pic="http://schemas.openxmlformats.org/drawingml/2006/picture">
+                  <pic:nvPicPr>
+                    <pic:cNvPr id="0" name="3-12.jpg"/>
+                    <pic:cNvPicPr/>
+                  </pic:nvPicPr>
+                  <pic:blipFill>
+                    <a:blip r:embed="rId23">
+                      <a:extLst>
+                        <a:ext uri="{28A0092B-C50C-407E-A947-70E740481C1C}">
+                          <a14:useLocalDpi xmlns:a14="http://schemas.microsoft.com/office/drawing/2010/main" val="0"/>
+                        </a:ext>
+                      </a:extLst>
+                    </a:blip>
+                    <a:stretch>
+                      <a:fillRect/>
+                    </a:stretch>
+                  </pic:blipFill>
+                  <pic:spPr>
+                    <a:xfrm>
+                      <a:off x="0" y="0"/>
+                      <a:ext cx="3810000" cy="2143125"/>
+                    </a:xfrm>
+                    <a:prstGeom prst="rect">
+                      <a:avLst/>
+                    </a:prstGeom>
+                  </pic:spPr>
+                </pic:pic>
+              </a:graphicData>
+            </a:graphic>
+          </wp:inline>
+        </w:drawing>
+      </w:r>
+    </w:p>
+    <w:p>
+      <w:pPr>
+        <w:jc w:val="center"/>
+      </w:pPr>
+      <w:r>
+        <w:rPr>
+          <w:rFonts w:hint="eastAsia"/>
+        </w:rPr>
+        <w:t>图</w:t>
+      </w:r>
+      <w:r>
+        <w:rPr>
+          <w:rFonts w:hint="eastAsia"/>
+        </w:rPr>
+        <w:t>3-1</w:t>
+      </w:r>
+      <w:r>
+        <w:rPr>
+          <w:rFonts w:hint="eastAsia"/>
+        </w:rPr>
+        <w:t>4</w:t>
+      </w:r>
+      <w:r>
+        <w:rPr>
+          <w:rFonts w:hint="eastAsia"/>
+        </w:rPr>
+        <w:t xml:space="preserve">  </w:t>
+      </w:r>
+      <w:r>
+        <w:rPr>
+          <w:rFonts w:hint="eastAsia"/>
+        </w:rPr>
+        <w:t>“广袤的平原”对梯度下降法的影响</w:t>
+      </w:r>
+    </w:p>
+    <w:p/>
+    <w:p/>
+    <w:p>
+      <w:r>
+        <w:rPr>
+          <w:rFonts w:hint="eastAsia"/>
+        </w:rPr>
+        <w:t>本节</w:t>
+      </w:r>
+      <w:r>
+        <w:rPr>
+          <w:rFonts w:hint="eastAsia"/>
+        </w:rPr>
+        <w:t>列举</w:t>
+      </w:r>
+      <w:r>
+        <w:rPr>
+          <w:rFonts w:hint="eastAsia"/>
+        </w:rPr>
+        <w:t>了</w:t>
+      </w:r>
+      <w:r>
+        <w:rPr>
+          <w:rFonts w:hint="eastAsia"/>
+        </w:rPr>
+        <w:t>原始</w:t>
+      </w:r>
+      <w:r>
+        <w:rPr>
+          <w:rFonts w:hint="eastAsia"/>
+        </w:rPr>
+        <w:t>梯度下降法</w:t>
+      </w:r>
+      <w:r>
+        <w:rPr>
+          <w:rFonts w:hint="eastAsia"/>
+        </w:rPr>
+        <w:t>会</w:t>
+      </w:r>
+      <w:r>
+        <w:rPr>
+          <w:rFonts w:hint="eastAsia"/>
+        </w:rPr>
+        <w:t>遇到的一些（非全部）问题。第</w:t>
+      </w:r>
+      <w:r>
+        <w:rPr>
+          <w:rFonts w:hint="eastAsia"/>
+        </w:rPr>
+        <w:t>4</w:t>
+      </w:r>
+      <w:r>
+        <w:rPr>
+          <w:rFonts w:hint="eastAsia"/>
+        </w:rPr>
+        <w:t>章</w:t>
+      </w:r>
+      <w:r>
+        <w:rPr>
+          <w:rFonts w:hint="eastAsia"/>
+        </w:rPr>
+        <w:t>将</w:t>
+      </w:r>
+      <w:r>
+        <w:rPr>
+          <w:rFonts w:hint="eastAsia"/>
+        </w:rPr>
+        <w:t>介绍</w:t>
+      </w:r>
+      <w:r>
+        <w:rPr>
+          <w:rFonts w:hint="eastAsia"/>
+        </w:rPr>
+        <w:t>梯度下降法的</w:t>
+      </w:r>
+      <w:r>
+        <w:rPr>
+          <w:rFonts w:hint="eastAsia"/>
+        </w:rPr>
+        <w:t>改进和</w:t>
+      </w:r>
+      <w:r>
+        <w:rPr>
+          <w:rFonts w:hint="eastAsia"/>
+        </w:rPr>
+        <w:t>变体。</w:t>
+      </w:r>
+    </w:p>
+    <w:p/>
+    <w:p/>
+    <w:p>
+      <w:pPr>
         <w:rPr>
           <w:b/>
         </w:rPr>
@@ -28666,30 +29109,20 @@
         <w:rPr>
           <w:rFonts w:hint="eastAsia"/>
         </w:rPr>
-        <w:t>是每一个训练样本上的交叉</w:t>
-      </w:r>
-      <w:proofErr w:type="gramStart"/>
-      <w:r>
-        <w:rPr>
-          <w:rFonts w:hint="eastAsia"/>
-        </w:rPr>
-        <w:t>熵</w:t>
-      </w:r>
-      <w:proofErr w:type="gramEnd"/>
-      <w:r>
-        <w:rPr>
-          <w:rFonts w:hint="eastAsia"/>
-        </w:rPr>
-        <w:t>损失之</w:t>
-      </w:r>
-      <w:proofErr w:type="gramStart"/>
-      <w:r>
-        <w:rPr>
-          <w:rFonts w:hint="eastAsia"/>
-        </w:rPr>
-        <w:t>和</w:t>
-      </w:r>
-      <w:proofErr w:type="gramEnd"/>
+        <w:t>是每一个训练样本上的</w:t>
+      </w:r>
+      <w:r>
+        <w:rPr>
+          <w:rFonts w:hint="eastAsia"/>
+        </w:rPr>
+        <w:t>损失的</w:t>
+      </w:r>
+      <w:r>
+        <w:rPr>
+          <w:rFonts w:hint="eastAsia"/>
+        </w:rPr>
+        <w:t>平均</w:t>
+      </w:r>
       <w:r>
         <w:rPr>
           <w:rFonts w:hint="eastAsia"/>
@@ -28810,16 +29243,8 @@
         <w:rPr>
           <w:rFonts w:hint="eastAsia"/>
         </w:rPr>
-        <w:t>的交叉</w:t>
-      </w:r>
-      <w:proofErr w:type="gramStart"/>
-      <w:r>
-        <w:rPr>
-          <w:rFonts w:hint="eastAsia"/>
-        </w:rPr>
-        <w:t>熵</w:t>
-      </w:r>
-      <w:proofErr w:type="gramEnd"/>
+        <w:t>的</w:t>
+      </w:r>
       <w:r>
         <w:rPr>
           <w:rFonts w:hint="eastAsia"/>
@@ -29272,7 +29697,13 @@
         <w:rPr>
           <w:rFonts w:hint="eastAsia"/>
         </w:rPr>
-        <w:t>3.29</w:t>
+        <w:t>3.</w:t>
+      </w:r>
+      <w:r>
+        <w:rPr>
+          <w:rFonts w:hint="eastAsia"/>
+        </w:rPr>
+        <w:t>30</w:t>
       </w:r>
       <w:r>
         <w:rPr>
@@ -30228,7 +30659,13 @@
         <w:rPr>
           <w:rFonts w:hint="eastAsia"/>
         </w:rPr>
-        <w:t>3.30</w:t>
+        <w:t>3.3</w:t>
+      </w:r>
+      <w:r>
+        <w:rPr>
+          <w:rFonts w:hint="eastAsia"/>
+        </w:rPr>
+        <w:t>1</w:t>
       </w:r>
       <w:r>
         <w:rPr>
@@ -30343,7 +30780,13 @@
         <w:rPr>
           <w:rFonts w:hint="eastAsia"/>
         </w:rPr>
-        <w:t>3.30</w:t>
+        <w:t>3.3</w:t>
+      </w:r>
+      <w:r>
+        <w:rPr>
+          <w:rFonts w:hint="eastAsia"/>
+        </w:rPr>
+        <w:t>1</w:t>
       </w:r>
       <w:r>
         <w:rPr>
@@ -31095,7 +31538,13 @@
         <w:rPr>
           <w:rFonts w:hint="eastAsia"/>
         </w:rPr>
-        <w:t>3.31</w:t>
+        <w:t>3.3</w:t>
+      </w:r>
+      <w:r>
+        <w:rPr>
+          <w:rFonts w:hint="eastAsia"/>
+        </w:rPr>
+        <w:t>2</w:t>
       </w:r>
       <w:r>
         <w:rPr>
@@ -31111,7 +31560,6 @@
         <w:rPr>
           <w:rFonts w:hint="eastAsia"/>
         </w:rPr>
-        <w:lastRenderedPageBreak/>
         <w:t>喜闻乐见的事情发生了，两种情况</w:t>
       </w:r>
       <w:r>
@@ -31407,7 +31855,13 @@
         <w:rPr>
           <w:rFonts w:hint="eastAsia"/>
         </w:rPr>
-        <w:t>3.32</w:t>
+        <w:t>3.3</w:t>
+      </w:r>
+      <w:r>
+        <w:rPr>
+          <w:rFonts w:hint="eastAsia"/>
+        </w:rPr>
+        <w:t>3</w:t>
       </w:r>
       <w:r>
         <w:rPr>
@@ -31441,7 +31895,13 @@
         <w:rPr>
           <w:rFonts w:hint="eastAsia"/>
         </w:rPr>
-        <w:t>3.32</w:t>
+        <w:t>3.3</w:t>
+      </w:r>
+      <w:r>
+        <w:rPr>
+          <w:rFonts w:hint="eastAsia"/>
+        </w:rPr>
+        <w:t>3</w:t>
       </w:r>
       <w:r>
         <w:rPr>
@@ -32777,7 +33237,13 @@
         <w:rPr>
           <w:rFonts w:hint="eastAsia"/>
         </w:rPr>
-        <w:t>3.33</w:t>
+        <w:t>3.3</w:t>
+      </w:r>
+      <w:r>
+        <w:rPr>
+          <w:rFonts w:hint="eastAsia"/>
+        </w:rPr>
+        <w:t>4</w:t>
       </w:r>
       <w:r>
         <w:rPr>
@@ -33240,7 +33706,13 @@
         <w:rPr>
           <w:rFonts w:hint="eastAsia"/>
         </w:rPr>
-        <w:t>3.34</w:t>
+        <w:t>3.3</w:t>
+      </w:r>
+      <w:r>
+        <w:rPr>
+          <w:rFonts w:hint="eastAsia"/>
+        </w:rPr>
+        <w:t>5</w:t>
       </w:r>
       <w:r>
         <w:rPr>
@@ -33712,7 +34184,13 @@
         <w:rPr>
           <w:rFonts w:hint="eastAsia"/>
         </w:rPr>
-        <w:t>3.35</w:t>
+        <w:t>3.3</w:t>
+      </w:r>
+      <w:r>
+        <w:rPr>
+          <w:rFonts w:hint="eastAsia"/>
+        </w:rPr>
+        <w:t>6</w:t>
       </w:r>
       <w:r>
         <w:rPr>
@@ -33833,6 +34311,7 @@
           <w:rPr>
             <w:rFonts w:ascii="Cambria Math" w:hAnsi="Cambria Math"/>
           </w:rPr>
+          <w:lastRenderedPageBreak/>
           <m:t>∇</m:t>
         </m:r>
         <m:r>
@@ -34221,7 +34700,13 @@
         <w:rPr>
           <w:rFonts w:hint="eastAsia"/>
         </w:rPr>
-        <w:t>3.36</w:t>
+        <w:t>3.3</w:t>
+      </w:r>
+      <w:r>
+        <w:rPr>
+          <w:rFonts w:hint="eastAsia"/>
+        </w:rPr>
+        <w:t>7</w:t>
       </w:r>
       <w:r>
         <w:rPr>
@@ -36165,7 +36650,7 @@
 </file>
 
 <file path=customXml/itemProps2.xml><?xml version="1.0" encoding="utf-8"?>
-<ds:datastoreItem xmlns:ds="http://schemas.openxmlformats.org/officeDocument/2006/customXml" ds:itemID="{23AA5270-A583-4EEB-B524-F2DE5C768C37}">
+<ds:datastoreItem xmlns:ds="http://schemas.openxmlformats.org/officeDocument/2006/customXml" ds:itemID="{74158CCA-81E4-4DC2-8717-AA92B5FFBE9A}">
   <ds:schemaRefs>
     <ds:schemaRef ds:uri="http://schemas.openxmlformats.org/officeDocument/2006/bibliography"/>
   </ds:schemaRefs>

--- a/分章书稿/第 3 章 梯度下降法/第 3 章 梯度下降法.docx
+++ b/分章书稿/第 3 章 梯度下降法/第 3 章 梯度下降法.docx
@@ -8,6 +8,8 @@
           <w:b/>
         </w:rPr>
       </w:pPr>
+      <w:bookmarkStart w:id="0" w:name="_GoBack"/>
+      <w:bookmarkEnd w:id="0"/>
       <w:r>
         <w:rPr>
           <w:rFonts w:hint="eastAsia"/>
@@ -188,13 +190,7 @@
         <w:rPr>
           <w:rFonts w:hint="eastAsia"/>
         </w:rPr>
-        <w:t>自变量</w:t>
-      </w:r>
-      <w:r>
-        <w:rPr>
-          <w:rFonts w:hint="eastAsia"/>
-        </w:rPr>
-        <w:t>空间中</w:t>
+        <w:t>自变量空间中</w:t>
       </w:r>
       <w:r>
         <w:rPr>
@@ -871,14 +867,7 @@
         <w:rPr>
           <w:rFonts w:hint="eastAsia"/>
         </w:rPr>
-        <w:t xml:space="preserve">         </w:t>
-      </w:r>
-      <w:bookmarkStart w:id="0" w:name="_GoBack"/>
-      <w:r>
-        <w:rPr>
-          <w:rFonts w:hint="eastAsia"/>
-        </w:rPr>
-        <w:t xml:space="preserve"> </w:t>
+        <w:t xml:space="preserve">          </w:t>
       </w:r>
       <w:r>
         <w:rPr>
@@ -890,14 +879,7 @@
         <w:rPr>
           <w:rFonts w:hint="eastAsia"/>
         </w:rPr>
-        <w:t>3.</w:t>
-      </w:r>
-      <w:bookmarkEnd w:id="0"/>
-      <w:r>
-        <w:rPr>
-          <w:rFonts w:hint="eastAsia"/>
-        </w:rPr>
-        <w:t>1</w:t>
+        <w:t>3.1</w:t>
       </w:r>
       <w:r>
         <w:rPr>
@@ -2759,14 +2741,7 @@
         <w:rPr>
           <w:rFonts w:hint="eastAsia"/>
         </w:rPr>
-        <w:t>可以写成一个仿射变换</w:t>
-      </w:r>
-      <w:proofErr w:type="gramStart"/>
-      <w:r>
-        <w:rPr>
-          <w:rFonts w:hint="eastAsia"/>
-        </w:rPr>
-        <w:t>加</w:t>
+        <w:t>可以写成一个仿射变换加</w:t>
       </w:r>
       <w:r>
         <w:rPr>
@@ -2774,7 +2749,6 @@
         </w:rPr>
         <w:t>余项</w:t>
       </w:r>
-      <w:proofErr w:type="gramEnd"/>
       <w:r>
         <w:rPr>
           <w:rFonts w:hint="eastAsia"/>
@@ -4551,19 +4525,11 @@
         </w:rPr>
         <w:t>仿射</w:t>
       </w:r>
-      <w:proofErr w:type="gramStart"/>
-      <w:r>
-        <w:rPr>
-          <w:rFonts w:hint="eastAsia"/>
-        </w:rPr>
-        <w:t>近似——</w:t>
-      </w:r>
-      <w:proofErr w:type="gramEnd"/>
-      <w:r>
-        <w:rPr>
-          <w:rFonts w:hint="eastAsia"/>
-        </w:rPr>
-        <w:t>切线</w:t>
+      <w:r>
+        <w:rPr>
+          <w:rFonts w:hint="eastAsia"/>
+        </w:rPr>
+        <w:t>近似——切线</w:t>
       </w:r>
     </w:p>
     <w:p>
@@ -15570,19 +15536,11 @@
           <m:t>i</m:t>
         </m:r>
       </m:oMath>
-      <w:proofErr w:type="gramStart"/>
-      <w:r>
-        <w:rPr>
-          <w:rFonts w:hint="eastAsia"/>
-        </w:rPr>
-        <w:t>个</w:t>
-      </w:r>
-      <w:proofErr w:type="gramEnd"/>
-      <w:r>
-        <w:rPr>
-          <w:rFonts w:hint="eastAsia"/>
-        </w:rPr>
-        <w:t>标准基向量。</w:t>
+      <w:r>
+        <w:rPr>
+          <w:rFonts w:hint="eastAsia"/>
+        </w:rPr>
+        <w:t>个标准基向量。</w:t>
       </w:r>
       <m:oMath>
         <m:r>
@@ -15764,19 +15722,11 @@
           <m:t>n</m:t>
         </m:r>
       </m:oMath>
-      <w:proofErr w:type="gramStart"/>
-      <w:r>
-        <w:rPr>
-          <w:rFonts w:hint="eastAsia"/>
-        </w:rPr>
-        <w:t>个</w:t>
-      </w:r>
-      <w:proofErr w:type="gramEnd"/>
-      <w:r>
-        <w:rPr>
-          <w:rFonts w:hint="eastAsia"/>
-        </w:rPr>
-        <w:t>偏导数</w:t>
+      <w:r>
+        <w:rPr>
+          <w:rFonts w:hint="eastAsia"/>
+        </w:rPr>
+        <w:t>个偏导数</w:t>
       </w:r>
       <w:r>
         <w:rPr>
@@ -16520,19 +16470,11 @@
           <m:t>n</m:t>
         </m:r>
       </m:oMath>
-      <w:proofErr w:type="gramStart"/>
-      <w:r>
-        <w:rPr>
-          <w:rFonts w:hint="eastAsia"/>
-        </w:rPr>
-        <w:t>个</w:t>
-      </w:r>
-      <w:proofErr w:type="gramEnd"/>
-      <w:r>
-        <w:rPr>
-          <w:rFonts w:hint="eastAsia"/>
-        </w:rPr>
-        <w:t>坐标轴</w:t>
+      <w:r>
+        <w:rPr>
+          <w:rFonts w:hint="eastAsia"/>
+        </w:rPr>
+        <w:t>个坐标轴</w:t>
       </w:r>
       <w:r>
         <w:rPr>
@@ -17651,10 +17593,14 @@
       <w:r>
         <w:rPr>
           <w:rFonts w:hint="eastAsia"/>
+          <w:b/>
         </w:rPr>
         <w:t>3.1.4</w:t>
       </w:r>
       <w:r>
+        <w:rPr>
+          <w:b/>
+        </w:rPr>
         <w:t xml:space="preserve">  </w:t>
       </w:r>
       <w:r>
@@ -18622,19 +18568,11 @@
         </w:rPr>
         <w:t>内</w:t>
       </w:r>
-      <w:proofErr w:type="gramStart"/>
-      <w:r>
-        <w:rPr>
-          <w:rFonts w:hint="eastAsia"/>
-        </w:rPr>
-        <w:t>所有点</w:t>
-      </w:r>
-      <w:proofErr w:type="gramEnd"/>
-      <w:r>
-        <w:rPr>
-          <w:rFonts w:hint="eastAsia"/>
-        </w:rPr>
-        <w:t>的函数值都不小于</w:t>
+      <w:r>
+        <w:rPr>
+          <w:rFonts w:hint="eastAsia"/>
+        </w:rPr>
+        <w:t>所有点的函数值都不小于</w:t>
       </w:r>
       <m:oMath>
         <m:r>
@@ -22623,21 +22561,7 @@
         <w:rPr>
           <w:rFonts w:hint="eastAsia"/>
         </w:rPr>
-        <w:t>章介绍</w:t>
-      </w:r>
-      <w:proofErr w:type="gramStart"/>
-      <w:r>
-        <w:rPr>
-          <w:rFonts w:hint="eastAsia"/>
-        </w:rPr>
-        <w:t>赫</w:t>
-      </w:r>
-      <w:proofErr w:type="gramEnd"/>
-      <w:r>
-        <w:rPr>
-          <w:rFonts w:hint="eastAsia"/>
-        </w:rPr>
-        <w:t>森矩阵后会</w:t>
+        <w:t>章介绍赫森矩阵后会</w:t>
       </w:r>
       <w:r>
         <w:rPr>
@@ -22655,21 +22579,7 @@
         <w:rPr>
           <w:rFonts w:hint="eastAsia"/>
         </w:rPr>
-        <w:t>驻点的类型由</w:t>
-      </w:r>
-      <w:proofErr w:type="gramStart"/>
-      <w:r>
-        <w:rPr>
-          <w:rFonts w:hint="eastAsia"/>
-        </w:rPr>
-        <w:t>赫</w:t>
-      </w:r>
-      <w:proofErr w:type="gramEnd"/>
-      <w:r>
-        <w:rPr>
-          <w:rFonts w:hint="eastAsia"/>
-        </w:rPr>
-        <w:t>森矩阵特征值的符号决定。</w:t>
+        <w:t>驻点的类型由赫森矩阵特征值的符号决定。</w:t>
       </w:r>
     </w:p>
     <w:p>
@@ -23716,16 +23626,8 @@
         <w:rPr>
           <w:rFonts w:hint="eastAsia"/>
         </w:rPr>
-        <w:t>的解析</w:t>
-      </w:r>
-      <w:proofErr w:type="gramStart"/>
-      <w:r>
-        <w:rPr>
-          <w:rFonts w:hint="eastAsia"/>
-        </w:rPr>
-        <w:t>解可能</w:t>
-      </w:r>
-      <w:proofErr w:type="gramEnd"/>
+        <w:t>的解析解可能</w:t>
+      </w:r>
       <w:r>
         <w:rPr>
           <w:rFonts w:hint="eastAsia"/>
@@ -24277,19 +24179,11 @@
         </w:rPr>
         <w:t>反</w:t>
       </w:r>
-      <w:proofErr w:type="gramStart"/>
-      <w:r>
-        <w:rPr>
-          <w:rFonts w:hint="eastAsia"/>
-        </w:rPr>
-        <w:t>梯度场</w:t>
-      </w:r>
-      <w:proofErr w:type="gramEnd"/>
-      <w:r>
-        <w:rPr>
-          <w:rFonts w:hint="eastAsia"/>
-        </w:rPr>
-        <w:t>情况下，</w:t>
+      <w:r>
+        <w:rPr>
+          <w:rFonts w:hint="eastAsia"/>
+        </w:rPr>
+        <w:t>梯度场情况下，</w:t>
       </w:r>
       <w:r>
         <w:rPr>
@@ -24349,21 +24243,7 @@
         <w:rPr>
           <w:rFonts w:hint="eastAsia"/>
         </w:rPr>
-        <w:t>中，它就会</w:t>
-      </w:r>
-      <w:proofErr w:type="gramStart"/>
-      <w:r>
-        <w:rPr>
-          <w:rFonts w:hint="eastAsia"/>
-        </w:rPr>
-        <w:t>按照场</w:t>
-      </w:r>
-      <w:proofErr w:type="gramEnd"/>
-      <w:r>
-        <w:rPr>
-          <w:rFonts w:hint="eastAsia"/>
-        </w:rPr>
-        <w:t>指定的方向和速率运动。在</w:t>
+        <w:t>中，它就会按照场指定的方向和速率运动。在</w:t>
       </w:r>
       <w:r>
         <w:rPr>
@@ -24371,19 +24251,11 @@
         </w:rPr>
         <w:t>反</w:t>
       </w:r>
-      <w:proofErr w:type="gramStart"/>
-      <w:r>
-        <w:rPr>
-          <w:rFonts w:hint="eastAsia"/>
-        </w:rPr>
-        <w:t>梯度场</w:t>
-      </w:r>
-      <w:proofErr w:type="gramEnd"/>
-      <w:r>
-        <w:rPr>
-          <w:rFonts w:hint="eastAsia"/>
-        </w:rPr>
-        <w:t>情况下，粒子就是</w:t>
+      <w:r>
+        <w:rPr>
+          <w:rFonts w:hint="eastAsia"/>
+        </w:rPr>
+        <w:t>梯度场情况下，粒子就是</w:t>
       </w:r>
       <w:r>
         <w:rPr>
@@ -24400,11 +24272,6 @@
     </w:p>
     <w:p/>
     <w:p>
-      <w:pPr>
-        <w:rPr>
-          <w:rFonts w:hint="eastAsia"/>
-        </w:rPr>
-      </w:pPr>
       <w:r>
         <w:rPr>
           <w:rFonts w:hint="eastAsia"/>
@@ -24415,21 +24282,7 @@
         <w:rPr>
           <w:rFonts w:hint="eastAsia"/>
         </w:rPr>
-        <w:t>澄清一下反</w:t>
-      </w:r>
-      <w:proofErr w:type="gramStart"/>
-      <w:r>
-        <w:rPr>
-          <w:rFonts w:hint="eastAsia"/>
-        </w:rPr>
-        <w:t>梯度场</w:t>
-      </w:r>
-      <w:proofErr w:type="gramEnd"/>
-      <w:r>
-        <w:rPr>
-          <w:rFonts w:hint="eastAsia"/>
-        </w:rPr>
-        <w:t>的物理意义。在</w:t>
+        <w:t>澄清一下反梯度场的物理意义。在</w:t>
       </w:r>
       <w:r>
         <w:rPr>
@@ -24437,14 +24290,12 @@
         </w:rPr>
         <w:t>2</w:t>
       </w:r>
-      <w:proofErr w:type="gramStart"/>
       <w:r>
         <w:rPr>
           <w:rFonts w:hint="eastAsia"/>
         </w:rPr>
         <w:t>维情况</w:t>
       </w:r>
-      <w:proofErr w:type="gramEnd"/>
       <w:r>
         <w:rPr>
           <w:rFonts w:hint="eastAsia"/>
@@ -24638,7 +24489,6 @@
         </w:rPr>
         <w:t>在该点</w:t>
       </w:r>
-      <w:proofErr w:type="gramStart"/>
       <w:r>
         <w:rPr>
           <w:rFonts w:hint="eastAsia"/>
@@ -24649,14 +24499,7 @@
         <w:rPr>
           <w:rFonts w:hint="eastAsia"/>
         </w:rPr>
-        <w:t>指</w:t>
-      </w:r>
-      <w:proofErr w:type="gramEnd"/>
-      <w:r>
-        <w:rPr>
-          <w:rFonts w:hint="eastAsia"/>
-        </w:rPr>
-        <w:t>的法向量的方向，即</w:t>
+        <w:t>指的法向量的方向，即</w:t>
       </w:r>
       <m:oMath>
         <m:r>
@@ -25510,26 +25353,11 @@
         <w:t>所示。</w:t>
       </w:r>
     </w:p>
-    <w:p>
-      <w:pPr>
-        <w:rPr>
-          <w:rFonts w:hint="eastAsia"/>
-        </w:rPr>
-      </w:pPr>
-    </w:p>
-    <w:p>
-      <w:pPr>
-        <w:rPr>
-          <w:rFonts w:hint="eastAsia"/>
-        </w:rPr>
-      </w:pPr>
-    </w:p>
+    <w:p/>
+    <w:p/>
     <w:p>
       <w:pPr>
         <w:jc w:val="center"/>
-        <w:rPr>
-          <w:rFonts w:hint="eastAsia"/>
-        </w:rPr>
       </w:pPr>
       <w:r>
         <w:rPr>
@@ -25599,31 +25427,11 @@
         <w:rPr>
           <w:rFonts w:hint="eastAsia"/>
         </w:rPr>
-        <w:t>反</w:t>
-      </w:r>
-      <w:proofErr w:type="gramStart"/>
-      <w:r>
-        <w:rPr>
-          <w:rFonts w:hint="eastAsia"/>
-        </w:rPr>
-        <w:t>梯度场</w:t>
-      </w:r>
-      <w:proofErr w:type="gramEnd"/>
-      <w:r>
-        <w:rPr>
-          <w:rFonts w:hint="eastAsia"/>
-        </w:rPr>
-        <w:t>的物理意义</w:t>
-      </w:r>
-    </w:p>
-    <w:p>
-      <w:pPr>
-        <w:rPr>
-          <w:rFonts w:hint="eastAsia"/>
-        </w:rPr>
-      </w:pPr>
+        <w:t>反梯度场的物理意义</w:t>
+      </w:r>
     </w:p>
     <w:p/>
+    <w:p/>
     <w:p>
       <w:r>
         <w:rPr>
@@ -25635,16 +25443,8 @@
         <w:rPr>
           <w:rFonts w:hint="eastAsia"/>
         </w:rPr>
-        <w:t>反</w:t>
-      </w:r>
-      <w:proofErr w:type="gramStart"/>
-      <w:r>
-        <w:rPr>
-          <w:rFonts w:hint="eastAsia"/>
-        </w:rPr>
-        <w:t>梯度场</w:t>
-      </w:r>
-      <w:proofErr w:type="gramEnd"/>
+        <w:t>反梯度场</w:t>
+      </w:r>
       <w:r>
         <w:rPr>
           <w:rFonts w:hint="eastAsia"/>
@@ -25681,11 +25481,9 @@
         </w:rPr>
         <w:t>）。当粒子偏离局部极小点一个小位移，它将被吸引向局部极小点。局部极大点和鞍点是不稳定静止点，或者说排斥子（</w:t>
       </w:r>
-      <w:proofErr w:type="spellStart"/>
       <w:r>
         <w:t>repeller</w:t>
       </w:r>
-      <w:proofErr w:type="spellEnd"/>
       <w:r>
         <w:rPr>
           <w:rFonts w:hint="eastAsia"/>
@@ -25866,19 +25664,11 @@
         </w:rPr>
         <w:t>从理论上，反</w:t>
       </w:r>
-      <w:proofErr w:type="gramStart"/>
-      <w:r>
-        <w:rPr>
-          <w:rFonts w:hint="eastAsia"/>
-        </w:rPr>
-        <w:t>梯度场只能</w:t>
-      </w:r>
-      <w:proofErr w:type="gramEnd"/>
-      <w:r>
-        <w:rPr>
-          <w:rFonts w:hint="eastAsia"/>
-        </w:rPr>
-        <w:t>保证</w:t>
+      <w:r>
+        <w:rPr>
+          <w:rFonts w:hint="eastAsia"/>
+        </w:rPr>
+        <w:t>梯度场只能保证</w:t>
       </w:r>
       <w:r>
         <w:rPr>
@@ -26094,24 +25884,15 @@
         </w:rPr>
         <w:t xml:space="preserve"> </w:t>
       </w:r>
-      <w:proofErr w:type="gramStart"/>
-      <w:r>
-        <w:rPr>
-          <w:rFonts w:hint="eastAsia"/>
-        </w:rPr>
-        <w:t>randomly</w:t>
-      </w:r>
-      <w:proofErr w:type="gramEnd"/>
-      <w:r>
-        <w:rPr>
-          <w:rFonts w:hint="eastAsia"/>
-        </w:rPr>
-        <w:t xml:space="preserve"> initialized</w:t>
+      <w:r>
+        <w:rPr>
+          <w:rFonts w:hint="eastAsia"/>
+        </w:rPr>
+        <w:t>randomly initialized</w:t>
       </w:r>
     </w:p>
     <w:p/>
     <w:p>
-      <w:proofErr w:type="gramStart"/>
       <w:r>
         <w:rPr>
           <w:rFonts w:hint="eastAsia"/>
@@ -26130,7 +25911,6 @@
             </m:ctrlPr>
           </m:dPr>
           <m:e>
-            <w:proofErr w:type="gramEnd"/>
             <m:r>
               <m:rPr>
                 <m:sty m:val="p"/>
@@ -28608,21 +28388,7 @@
         <w:rPr>
           <w:rFonts w:hint="eastAsia"/>
         </w:rPr>
-        <w:t>章介绍函数二阶特性后，我们会知道峡谷的成因与</w:t>
-      </w:r>
-      <w:proofErr w:type="gramStart"/>
-      <w:r>
-        <w:rPr>
-          <w:rFonts w:hint="eastAsia"/>
-        </w:rPr>
-        <w:t>赫</w:t>
-      </w:r>
-      <w:proofErr w:type="gramEnd"/>
-      <w:r>
-        <w:rPr>
-          <w:rFonts w:hint="eastAsia"/>
-        </w:rPr>
-        <w:t>森矩阵的各个特征值相对大小有关。并且</w:t>
+        <w:t>章介绍函数二阶特性后，我们会知道峡谷的成因与赫森矩阵的各个特征值相对大小有关。并且</w:t>
       </w:r>
       <w:r>
         <w:rPr>
@@ -28989,21 +28755,7 @@
         <w:rPr>
           <w:rFonts w:hint="eastAsia"/>
         </w:rPr>
-        <w:t>运用梯度下降法训练逻辑回归需要首先计算交叉</w:t>
-      </w:r>
-      <w:proofErr w:type="gramStart"/>
-      <w:r>
-        <w:rPr>
-          <w:rFonts w:hint="eastAsia"/>
-        </w:rPr>
-        <w:t>熵</w:t>
-      </w:r>
-      <w:proofErr w:type="gramEnd"/>
-      <w:r>
-        <w:rPr>
-          <w:rFonts w:hint="eastAsia"/>
-        </w:rPr>
-        <w:t>损失函数对逻辑回归的参数</w:t>
+        <w:t>运用梯度下降法训练逻辑回归需要首先计算交叉熵损失函数对逻辑回归的参数</w:t>
       </w:r>
       <m:oMath>
         <m:sSub>
@@ -29089,21 +28841,7 @@
         <w:rPr>
           <w:rFonts w:hint="eastAsia"/>
         </w:rPr>
-        <w:t>交叉</w:t>
-      </w:r>
-      <w:proofErr w:type="gramStart"/>
-      <w:r>
-        <w:rPr>
-          <w:rFonts w:hint="eastAsia"/>
-        </w:rPr>
-        <w:t>熵</w:t>
-      </w:r>
-      <w:proofErr w:type="gramEnd"/>
-      <w:r>
-        <w:rPr>
-          <w:rFonts w:hint="eastAsia"/>
-        </w:rPr>
-        <w:t>损失</w:t>
+        <w:t>交叉熵损失</w:t>
       </w:r>
       <w:r>
         <w:rPr>
@@ -29143,14 +28881,12 @@
           <m:t>i</m:t>
         </m:r>
       </m:oMath>
-      <w:proofErr w:type="gramStart"/>
       <w:r>
         <w:rPr>
           <w:rFonts w:hint="eastAsia"/>
         </w:rPr>
         <w:t>个</w:t>
       </w:r>
-      <w:proofErr w:type="gramEnd"/>
       <w:r>
         <w:rPr>
           <w:rFonts w:hint="eastAsia"/>
@@ -34751,19 +34487,11 @@
         </w:rPr>
         <w:t xml:space="preserve"> </w:t>
       </w:r>
-      <w:proofErr w:type="gramStart"/>
-      <w:r>
-        <w:rPr>
-          <w:rFonts w:hint="eastAsia"/>
-        </w:rPr>
-        <w:t>randomly</w:t>
-      </w:r>
-      <w:proofErr w:type="gramEnd"/>
-      <w:r>
-        <w:rPr>
-          <w:rFonts w:hint="eastAsia"/>
-        </w:rPr>
-        <w:t xml:space="preserve"> initialized</w:t>
+      <w:r>
+        <w:rPr>
+          <w:rFonts w:hint="eastAsia"/>
+        </w:rPr>
+        <w:t>randomly initialized</w:t>
       </w:r>
     </w:p>
     <w:p>
@@ -34791,24 +34519,15 @@
         </w:rPr>
         <w:t xml:space="preserve"> </w:t>
       </w:r>
-      <w:proofErr w:type="gramStart"/>
-      <w:r>
-        <w:rPr>
-          <w:rFonts w:hint="eastAsia"/>
-        </w:rPr>
-        <w:t>randomly</w:t>
-      </w:r>
-      <w:proofErr w:type="gramEnd"/>
-      <w:r>
-        <w:rPr>
-          <w:rFonts w:hint="eastAsia"/>
-        </w:rPr>
-        <w:t xml:space="preserve"> initialized</w:t>
+      <w:r>
+        <w:rPr>
+          <w:rFonts w:hint="eastAsia"/>
+        </w:rPr>
+        <w:t>randomly initialized</w:t>
       </w:r>
     </w:p>
     <w:p/>
     <w:p>
-      <w:proofErr w:type="gramStart"/>
       <w:r>
         <w:rPr>
           <w:rFonts w:hint="eastAsia"/>
@@ -34827,7 +34546,6 @@
             </m:ctrlPr>
           </m:dPr>
           <m:e>
-            <w:proofErr w:type="gramEnd"/>
             <m:r>
               <m:rPr>
                 <m:sty m:val="p"/>
@@ -35430,6 +35148,1443 @@
     <w:p>
       <w:pPr>
         <w:rPr>
+          <w:rFonts w:ascii="Cambria Math" w:hAnsi="Cambria Math" w:hint="eastAsia"/>
+        </w:rPr>
+      </w:pPr>
+      <w:r>
+        <w:rPr>
+          <w:rFonts w:ascii="Cambria Math" w:hAnsi="Cambria Math" w:hint="eastAsia"/>
+        </w:rPr>
+        <w:t>上述训练过程</w:t>
+      </w:r>
+      <w:r>
+        <w:rPr>
+          <w:rFonts w:ascii="Cambria Math" w:hAnsi="Cambria Math" w:hint="eastAsia"/>
+        </w:rPr>
+        <w:t>本质上是根据交叉熵损失函数的梯度更新模型参数。但我们可以抛开损失函数和梯度来观察一下</w:t>
+      </w:r>
+      <m:oMath>
+        <m:r>
+          <m:rPr>
+            <m:sty m:val="bi"/>
+          </m:rPr>
+          <w:rPr>
+            <w:rFonts w:ascii="Cambria Math" w:hAnsi="Cambria Math"/>
+          </w:rPr>
+          <m:t>w</m:t>
+        </m:r>
+      </m:oMath>
+      <w:r>
+        <w:rPr>
+          <w:rFonts w:ascii="Cambria Math" w:hAnsi="Cambria Math" w:hint="eastAsia"/>
+        </w:rPr>
+        <w:t>和</w:t>
+      </w:r>
+      <m:oMath>
+        <m:r>
+          <w:rPr>
+            <w:rFonts w:ascii="Cambria Math" w:hAnsi="Cambria Math"/>
+          </w:rPr>
+          <m:t>b</m:t>
+        </m:r>
+      </m:oMath>
+      <w:r>
+        <w:rPr>
+          <w:rFonts w:ascii="Cambria Math" w:hAnsi="Cambria Math" w:hint="eastAsia"/>
+        </w:rPr>
+        <w:t>的更新公式。</w:t>
+      </w:r>
+    </w:p>
+    <w:p>
+      <w:pPr>
+        <w:rPr>
+          <w:rFonts w:ascii="Cambria Math" w:hAnsi="Cambria Math" w:hint="eastAsia"/>
+        </w:rPr>
+      </w:pPr>
+    </w:p>
+    <w:p>
+      <w:pPr>
+        <w:rPr>
+          <w:rFonts w:ascii="Cambria Math" w:hAnsi="Cambria Math" w:hint="eastAsia"/>
+        </w:rPr>
+      </w:pPr>
+      <w:r>
+        <w:rPr>
+          <w:rFonts w:ascii="Cambria Math" w:hAnsi="Cambria Math" w:hint="eastAsia"/>
+        </w:rPr>
+        <w:t>对于</w:t>
+      </w:r>
+      <w:r>
+        <w:rPr>
+          <w:rFonts w:ascii="Cambria Math" w:hAnsi="Cambria Math"/>
+        </w:rPr>
+        <w:t>A</w:t>
+      </w:r>
+      <w:r>
+        <w:rPr>
+          <w:rFonts w:ascii="Cambria Math" w:hAnsi="Cambria Math" w:hint="eastAsia"/>
+        </w:rPr>
+        <w:t>类</w:t>
+      </w:r>
+      <w:r>
+        <w:rPr>
+          <w:rFonts w:ascii="Cambria Math" w:hAnsi="Cambria Math" w:hint="eastAsia"/>
+        </w:rPr>
+        <w:t>训练</w:t>
+      </w:r>
+      <w:r>
+        <w:rPr>
+          <w:rFonts w:ascii="Cambria Math" w:hAnsi="Cambria Math" w:hint="eastAsia"/>
+        </w:rPr>
+        <w:t>样本，</w:t>
+      </w:r>
+      <m:oMath>
+        <m:sSup>
+          <m:sSupPr>
+            <m:ctrlPr>
+              <w:rPr>
+                <w:rFonts w:ascii="Cambria Math" w:hAnsi="Cambria Math"/>
+                <w:i/>
+              </w:rPr>
+            </m:ctrlPr>
+          </m:sSupPr>
+          <m:e>
+            <m:r>
+              <w:rPr>
+                <w:rFonts w:ascii="Cambria Math" w:hAnsi="Cambria Math"/>
+              </w:rPr>
+              <m:t>y</m:t>
+            </m:r>
+          </m:e>
+          <m:sup>
+            <m:r>
+              <w:rPr>
+                <w:rFonts w:ascii="Cambria Math" w:hAnsi="Cambria Math"/>
+              </w:rPr>
+              <m:t>i</m:t>
+            </m:r>
+          </m:sup>
+        </m:sSup>
+        <m:r>
+          <m:rPr>
+            <m:sty m:val="p"/>
+          </m:rPr>
+          <w:rPr>
+            <w:rFonts w:ascii="Cambria Math" w:hAnsi="Cambria Math"/>
+          </w:rPr>
+          <m:t>=1</m:t>
+        </m:r>
+      </m:oMath>
+      <w:r>
+        <w:rPr>
+          <w:rFonts w:ascii="Cambria Math" w:hAnsi="Cambria Math" w:hint="eastAsia"/>
+        </w:rPr>
+        <w:t>。模型的输出</w:t>
+      </w:r>
+      <m:oMath>
+        <m:sSup>
+          <m:sSupPr>
+            <m:ctrlPr>
+              <w:rPr>
+                <w:rFonts w:ascii="Cambria Math" w:hAnsi="Cambria Math"/>
+                <w:i/>
+              </w:rPr>
+            </m:ctrlPr>
+          </m:sSupPr>
+          <m:e>
+            <m:acc>
+              <m:accPr>
+                <m:ctrlPr>
+                  <w:rPr>
+                    <w:rFonts w:ascii="Cambria Math" w:hAnsi="Cambria Math"/>
+                    <w:i/>
+                  </w:rPr>
+                </m:ctrlPr>
+              </m:accPr>
+              <m:e>
+                <m:r>
+                  <w:rPr>
+                    <w:rFonts w:ascii="Cambria Math" w:hAnsi="Cambria Math"/>
+                  </w:rPr>
+                  <m:t>y</m:t>
+                </m:r>
+              </m:e>
+            </m:acc>
+          </m:e>
+          <m:sup>
+            <m:r>
+              <w:rPr>
+                <w:rFonts w:ascii="Cambria Math" w:hAnsi="Cambria Math"/>
+              </w:rPr>
+              <m:t>i</m:t>
+            </m:r>
+          </m:sup>
+        </m:sSup>
+      </m:oMath>
+      <w:r>
+        <w:rPr>
+          <w:rFonts w:ascii="Cambria Math" w:hAnsi="Cambria Math" w:hint="eastAsia"/>
+        </w:rPr>
+        <w:t>是</w:t>
+      </w:r>
+      <w:r>
+        <w:rPr>
+          <w:rFonts w:ascii="Cambria Math" w:hAnsi="Cambria Math"/>
+        </w:rPr>
+        <w:t>0-1</w:t>
+      </w:r>
+      <w:r>
+        <w:rPr>
+          <w:rFonts w:ascii="Cambria Math" w:hAnsi="Cambria Math" w:hint="eastAsia"/>
+        </w:rPr>
+        <w:t>之间的一个概率值。我们希望提高</w:t>
+      </w:r>
+      <m:oMath>
+        <m:sSup>
+          <m:sSupPr>
+            <m:ctrlPr>
+              <w:rPr>
+                <w:rFonts w:ascii="Cambria Math" w:hAnsi="Cambria Math"/>
+                <w:i/>
+              </w:rPr>
+            </m:ctrlPr>
+          </m:sSupPr>
+          <m:e>
+            <m:acc>
+              <m:accPr>
+                <m:ctrlPr>
+                  <w:rPr>
+                    <w:rFonts w:ascii="Cambria Math" w:hAnsi="Cambria Math"/>
+                    <w:i/>
+                  </w:rPr>
+                </m:ctrlPr>
+              </m:accPr>
+              <m:e>
+                <m:r>
+                  <w:rPr>
+                    <w:rFonts w:ascii="Cambria Math" w:hAnsi="Cambria Math"/>
+                  </w:rPr>
+                  <m:t>y</m:t>
+                </m:r>
+              </m:e>
+            </m:acc>
+          </m:e>
+          <m:sup>
+            <m:r>
+              <w:rPr>
+                <w:rFonts w:ascii="Cambria Math" w:hAnsi="Cambria Math"/>
+              </w:rPr>
+              <m:t>i</m:t>
+            </m:r>
+          </m:sup>
+        </m:sSup>
+      </m:oMath>
+      <w:r>
+        <w:rPr>
+          <w:rFonts w:ascii="Cambria Math" w:hAnsi="Cambria Math" w:hint="eastAsia"/>
+        </w:rPr>
+        <w:t>使它更接近</w:t>
+      </w:r>
+      <w:r>
+        <w:rPr>
+          <w:rFonts w:ascii="Cambria Math" w:hAnsi="Cambria Math"/>
+        </w:rPr>
+        <w:t>1</w:t>
+      </w:r>
+      <w:r>
+        <w:rPr>
+          <w:rFonts w:ascii="Cambria Math" w:hAnsi="Cambria Math" w:hint="eastAsia"/>
+        </w:rPr>
+        <w:t>。更新公式中</w:t>
+      </w:r>
+      <m:oMath>
+        <m:sSup>
+          <m:sSupPr>
+            <m:ctrlPr>
+              <w:rPr>
+                <w:rFonts w:ascii="Cambria Math" w:hAnsi="Cambria Math"/>
+                <w:i/>
+              </w:rPr>
+            </m:ctrlPr>
+          </m:sSupPr>
+          <m:e>
+            <m:r>
+              <w:rPr>
+                <w:rFonts w:ascii="Cambria Math" w:hAnsi="Cambria Math"/>
+              </w:rPr>
+              <m:t>y</m:t>
+            </m:r>
+          </m:e>
+          <m:sup>
+            <m:r>
+              <w:rPr>
+                <w:rFonts w:ascii="Cambria Math" w:hAnsi="Cambria Math"/>
+              </w:rPr>
+              <m:t>i</m:t>
+            </m:r>
+          </m:sup>
+        </m:sSup>
+        <m:r>
+          <w:rPr>
+            <w:rFonts w:ascii="Cambria Math" w:hAnsi="Cambria Math"/>
+          </w:rPr>
+          <m:t>-</m:t>
+        </m:r>
+        <m:sSup>
+          <m:sSupPr>
+            <m:ctrlPr>
+              <w:rPr>
+                <w:rFonts w:ascii="Cambria Math" w:hAnsi="Cambria Math"/>
+                <w:i/>
+              </w:rPr>
+            </m:ctrlPr>
+          </m:sSupPr>
+          <m:e>
+            <m:acc>
+              <m:accPr>
+                <m:ctrlPr>
+                  <w:rPr>
+                    <w:rFonts w:ascii="Cambria Math" w:hAnsi="Cambria Math"/>
+                    <w:i/>
+                  </w:rPr>
+                </m:ctrlPr>
+              </m:accPr>
+              <m:e>
+                <m:r>
+                  <w:rPr>
+                    <w:rFonts w:ascii="Cambria Math" w:hAnsi="Cambria Math"/>
+                  </w:rPr>
+                  <m:t>y</m:t>
+                </m:r>
+              </m:e>
+            </m:acc>
+          </m:e>
+          <m:sup>
+            <m:r>
+              <w:rPr>
+                <w:rFonts w:ascii="Cambria Math" w:hAnsi="Cambria Math"/>
+              </w:rPr>
+              <m:t>i</m:t>
+            </m:r>
+          </m:sup>
+        </m:sSup>
+        <m:r>
+          <m:rPr>
+            <m:sty m:val="p"/>
+          </m:rPr>
+          <w:rPr>
+            <w:rFonts w:ascii="Cambria Math" w:hAnsi="Cambria Math"/>
+          </w:rPr>
+          <m:t>&gt;0</m:t>
+        </m:r>
+      </m:oMath>
+      <w:r>
+        <w:rPr>
+          <w:rFonts w:hint="eastAsia"/>
+        </w:rPr>
+        <w:t>。如果</w:t>
+      </w:r>
+      <m:oMath>
+        <m:sSubSup>
+          <m:sSubSupPr>
+            <m:ctrlPr>
+              <w:rPr>
+                <w:rFonts w:ascii="Cambria Math" w:hAnsi="Cambria Math"/>
+                <w:i/>
+              </w:rPr>
+            </m:ctrlPr>
+          </m:sSubSupPr>
+          <m:e>
+            <m:r>
+              <w:rPr>
+                <w:rFonts w:ascii="Cambria Math" w:hAnsi="Cambria Math"/>
+              </w:rPr>
+              <m:t>x</m:t>
+            </m:r>
+          </m:e>
+          <m:sub>
+            <m:r>
+              <w:rPr>
+                <w:rFonts w:ascii="Cambria Math" w:hAnsi="Cambria Math"/>
+              </w:rPr>
+              <m:t>j</m:t>
+            </m:r>
+          </m:sub>
+          <m:sup>
+            <m:r>
+              <w:rPr>
+                <w:rFonts w:ascii="Cambria Math" w:hAnsi="Cambria Math"/>
+              </w:rPr>
+              <m:t>i</m:t>
+            </m:r>
+          </m:sup>
+        </m:sSubSup>
+        <m:r>
+          <w:rPr>
+            <w:rFonts w:ascii="Cambria Math" w:hAnsi="Cambria Math"/>
+          </w:rPr>
+          <m:t>&gt;0</m:t>
+        </m:r>
+      </m:oMath>
+      <w:r>
+        <w:rPr>
+          <w:rFonts w:hint="eastAsia"/>
+        </w:rPr>
+        <w:t>，</w:t>
+      </w:r>
+      <w:r>
+        <w:rPr>
+          <w:rFonts w:hint="eastAsia"/>
+        </w:rPr>
+        <w:t>对</w:t>
+      </w:r>
+      <m:oMath>
+        <m:sSub>
+          <m:sSubPr>
+            <m:ctrlPr>
+              <w:rPr>
+                <w:rFonts w:ascii="Cambria Math" w:hAnsi="Cambria Math"/>
+              </w:rPr>
+            </m:ctrlPr>
+          </m:sSubPr>
+          <m:e>
+            <m:r>
+              <w:rPr>
+                <w:rFonts w:ascii="Cambria Math" w:hAnsi="Cambria Math"/>
+              </w:rPr>
+              <m:t>w</m:t>
+            </m:r>
+          </m:e>
+          <m:sub>
+            <m:r>
+              <w:rPr>
+                <w:rFonts w:ascii="Cambria Math" w:hAnsi="Cambria Math"/>
+              </w:rPr>
+              <m:t>j</m:t>
+            </m:r>
+          </m:sub>
+        </m:sSub>
+      </m:oMath>
+      <w:r>
+        <w:rPr>
+          <w:rFonts w:hint="eastAsia"/>
+        </w:rPr>
+        <w:t>的更新是加上</w:t>
+      </w:r>
+      <w:r>
+        <w:rPr>
+          <w:rFonts w:hint="eastAsia"/>
+        </w:rPr>
+        <w:t>一个</w:t>
+      </w:r>
+      <w:r>
+        <w:rPr>
+          <w:rFonts w:hint="eastAsia"/>
+        </w:rPr>
+        <w:t>正值；如果</w:t>
+      </w:r>
+      <m:oMath>
+        <m:sSubSup>
+          <m:sSubSupPr>
+            <m:ctrlPr>
+              <w:rPr>
+                <w:rFonts w:ascii="Cambria Math" w:hAnsi="Cambria Math"/>
+                <w:i/>
+              </w:rPr>
+            </m:ctrlPr>
+          </m:sSubSupPr>
+          <m:e>
+            <m:r>
+              <w:rPr>
+                <w:rFonts w:ascii="Cambria Math" w:hAnsi="Cambria Math"/>
+              </w:rPr>
+              <m:t>x</m:t>
+            </m:r>
+          </m:e>
+          <m:sub>
+            <m:r>
+              <w:rPr>
+                <w:rFonts w:ascii="Cambria Math" w:hAnsi="Cambria Math"/>
+              </w:rPr>
+              <m:t>j</m:t>
+            </m:r>
+          </m:sub>
+          <m:sup>
+            <m:r>
+              <w:rPr>
+                <w:rFonts w:ascii="Cambria Math" w:hAnsi="Cambria Math"/>
+              </w:rPr>
+              <m:t>i</m:t>
+            </m:r>
+          </m:sup>
+        </m:sSubSup>
+        <m:r>
+          <w:rPr>
+            <w:rFonts w:ascii="Cambria Math" w:hAnsi="Cambria Math"/>
+          </w:rPr>
+          <m:t>&lt;0</m:t>
+        </m:r>
+      </m:oMath>
+      <w:r>
+        <w:rPr>
+          <w:rFonts w:hint="eastAsia"/>
+        </w:rPr>
+        <w:t>，</w:t>
+      </w:r>
+      <w:r>
+        <w:rPr>
+          <w:rFonts w:hint="eastAsia"/>
+        </w:rPr>
+        <w:t>对</w:t>
+      </w:r>
+      <m:oMath>
+        <m:sSub>
+          <m:sSubPr>
+            <m:ctrlPr>
+              <w:rPr>
+                <w:rFonts w:ascii="Cambria Math" w:hAnsi="Cambria Math"/>
+              </w:rPr>
+            </m:ctrlPr>
+          </m:sSubPr>
+          <m:e>
+            <m:r>
+              <w:rPr>
+                <w:rFonts w:ascii="Cambria Math" w:hAnsi="Cambria Math"/>
+              </w:rPr>
+              <m:t>w</m:t>
+            </m:r>
+          </m:e>
+          <m:sub>
+            <m:r>
+              <w:rPr>
+                <w:rFonts w:ascii="Cambria Math" w:hAnsi="Cambria Math"/>
+              </w:rPr>
+              <m:t>j</m:t>
+            </m:r>
+          </m:sub>
+        </m:sSub>
+      </m:oMath>
+      <w:r>
+        <w:rPr>
+          <w:rFonts w:hint="eastAsia"/>
+        </w:rPr>
+        <w:t>的更新是加上</w:t>
+      </w:r>
+      <w:r>
+        <w:rPr>
+          <w:rFonts w:hint="eastAsia"/>
+        </w:rPr>
+        <w:t>一个</w:t>
+      </w:r>
+      <w:r>
+        <w:rPr>
+          <w:rFonts w:hint="eastAsia"/>
+        </w:rPr>
+        <w:t>负值。两种情况都是增加</w:t>
+      </w:r>
+      <m:oMath>
+        <m:sSub>
+          <m:sSubPr>
+            <m:ctrlPr>
+              <w:rPr>
+                <w:rFonts w:ascii="Cambria Math" w:hAnsi="Cambria Math"/>
+              </w:rPr>
+            </m:ctrlPr>
+          </m:sSubPr>
+          <m:e>
+            <m:r>
+              <w:rPr>
+                <w:rFonts w:ascii="Cambria Math" w:hAnsi="Cambria Math"/>
+              </w:rPr>
+              <m:t>w</m:t>
+            </m:r>
+          </m:e>
+          <m:sub>
+            <m:r>
+              <w:rPr>
+                <w:rFonts w:ascii="Cambria Math" w:hAnsi="Cambria Math"/>
+              </w:rPr>
+              <m:t>j</m:t>
+            </m:r>
+          </m:sub>
+        </m:sSub>
+        <m:sSubSup>
+          <m:sSubSupPr>
+            <m:ctrlPr>
+              <w:rPr>
+                <w:rFonts w:ascii="Cambria Math" w:hAnsi="Cambria Math"/>
+                <w:i/>
+              </w:rPr>
+            </m:ctrlPr>
+          </m:sSubSupPr>
+          <m:e>
+            <m:r>
+              <w:rPr>
+                <w:rFonts w:ascii="Cambria Math" w:hAnsi="Cambria Math"/>
+              </w:rPr>
+              <m:t>x</m:t>
+            </m:r>
+          </m:e>
+          <m:sub>
+            <m:r>
+              <w:rPr>
+                <w:rFonts w:ascii="Cambria Math" w:hAnsi="Cambria Math"/>
+              </w:rPr>
+              <m:t>j</m:t>
+            </m:r>
+          </m:sub>
+          <m:sup>
+            <m:r>
+              <w:rPr>
+                <w:rFonts w:ascii="Cambria Math" w:hAnsi="Cambria Math"/>
+              </w:rPr>
+              <m:t>i</m:t>
+            </m:r>
+          </m:sup>
+        </m:sSubSup>
+      </m:oMath>
+      <w:r>
+        <w:rPr>
+          <w:rFonts w:hint="eastAsia"/>
+        </w:rPr>
+        <w:t>，也就是增加</w:t>
+      </w:r>
+      <m:oMath>
+        <m:sSup>
+          <m:sSupPr>
+            <m:ctrlPr>
+              <w:rPr>
+                <w:rFonts w:ascii="Cambria Math" w:hAnsi="Cambria Math"/>
+                <w:i/>
+              </w:rPr>
+            </m:ctrlPr>
+          </m:sSupPr>
+          <m:e>
+            <m:acc>
+              <m:accPr>
+                <m:ctrlPr>
+                  <w:rPr>
+                    <w:rFonts w:ascii="Cambria Math" w:hAnsi="Cambria Math"/>
+                    <w:i/>
+                  </w:rPr>
+                </m:ctrlPr>
+              </m:accPr>
+              <m:e>
+                <m:r>
+                  <w:rPr>
+                    <w:rFonts w:ascii="Cambria Math" w:hAnsi="Cambria Math"/>
+                  </w:rPr>
+                  <m:t>y</m:t>
+                </m:r>
+              </m:e>
+            </m:acc>
+          </m:e>
+          <m:sup>
+            <m:r>
+              <w:rPr>
+                <w:rFonts w:ascii="Cambria Math" w:hAnsi="Cambria Math"/>
+              </w:rPr>
+              <m:t>i</m:t>
+            </m:r>
+          </m:sup>
+        </m:sSup>
+      </m:oMath>
+      <w:r>
+        <w:rPr>
+          <w:rFonts w:hint="eastAsia"/>
+        </w:rPr>
+        <w:t>。</w:t>
+      </w:r>
+    </w:p>
+    <w:p/>
+    <w:p>
+      <w:r>
+        <w:rPr>
+          <w:rFonts w:ascii="Cambria Math" w:hAnsi="Cambria Math" w:hint="eastAsia"/>
+        </w:rPr>
+        <w:t>对于</w:t>
+      </w:r>
+      <w:r>
+        <w:rPr>
+          <w:rFonts w:ascii="Cambria Math" w:hAnsi="Cambria Math"/>
+        </w:rPr>
+        <w:t>B</w:t>
+      </w:r>
+      <w:r>
+        <w:rPr>
+          <w:rFonts w:ascii="Cambria Math" w:hAnsi="Cambria Math" w:hint="eastAsia"/>
+        </w:rPr>
+        <w:t>类</w:t>
+      </w:r>
+      <w:r>
+        <w:rPr>
+          <w:rFonts w:ascii="Cambria Math" w:hAnsi="Cambria Math" w:hint="eastAsia"/>
+        </w:rPr>
+        <w:t>训练</w:t>
+      </w:r>
+      <w:r>
+        <w:rPr>
+          <w:rFonts w:ascii="Cambria Math" w:hAnsi="Cambria Math" w:hint="eastAsia"/>
+        </w:rPr>
+        <w:t>样本，</w:t>
+      </w:r>
+      <m:oMath>
+        <m:sSup>
+          <m:sSupPr>
+            <m:ctrlPr>
+              <w:rPr>
+                <w:rFonts w:ascii="Cambria Math" w:hAnsi="Cambria Math"/>
+                <w:i/>
+              </w:rPr>
+            </m:ctrlPr>
+          </m:sSupPr>
+          <m:e>
+            <m:r>
+              <w:rPr>
+                <w:rFonts w:ascii="Cambria Math" w:hAnsi="Cambria Math"/>
+              </w:rPr>
+              <m:t>y</m:t>
+            </m:r>
+          </m:e>
+          <m:sup>
+            <m:r>
+              <w:rPr>
+                <w:rFonts w:ascii="Cambria Math" w:hAnsi="Cambria Math"/>
+              </w:rPr>
+              <m:t>i</m:t>
+            </m:r>
+          </m:sup>
+        </m:sSup>
+        <m:r>
+          <m:rPr>
+            <m:sty m:val="p"/>
+          </m:rPr>
+          <w:rPr>
+            <w:rFonts w:ascii="Cambria Math" w:hAnsi="Cambria Math"/>
+          </w:rPr>
+          <m:t>=0</m:t>
+        </m:r>
+      </m:oMath>
+      <w:r>
+        <w:rPr>
+          <w:rFonts w:ascii="Cambria Math" w:hAnsi="Cambria Math" w:hint="eastAsia"/>
+        </w:rPr>
+        <w:t>。我们希望降低</w:t>
+      </w:r>
+      <m:oMath>
+        <m:sSup>
+          <m:sSupPr>
+            <m:ctrlPr>
+              <w:rPr>
+                <w:rFonts w:ascii="Cambria Math" w:hAnsi="Cambria Math"/>
+                <w:i/>
+              </w:rPr>
+            </m:ctrlPr>
+          </m:sSupPr>
+          <m:e>
+            <m:acc>
+              <m:accPr>
+                <m:ctrlPr>
+                  <w:rPr>
+                    <w:rFonts w:ascii="Cambria Math" w:hAnsi="Cambria Math"/>
+                    <w:i/>
+                  </w:rPr>
+                </m:ctrlPr>
+              </m:accPr>
+              <m:e>
+                <m:r>
+                  <w:rPr>
+                    <w:rFonts w:ascii="Cambria Math" w:hAnsi="Cambria Math"/>
+                  </w:rPr>
+                  <m:t>y</m:t>
+                </m:r>
+              </m:e>
+            </m:acc>
+          </m:e>
+          <m:sup>
+            <m:r>
+              <w:rPr>
+                <w:rFonts w:ascii="Cambria Math" w:hAnsi="Cambria Math"/>
+              </w:rPr>
+              <m:t>i</m:t>
+            </m:r>
+          </m:sup>
+        </m:sSup>
+      </m:oMath>
+      <w:r>
+        <w:rPr>
+          <w:rFonts w:ascii="Cambria Math" w:hAnsi="Cambria Math" w:hint="eastAsia"/>
+        </w:rPr>
+        <w:t>使它更接近</w:t>
+      </w:r>
+      <w:r>
+        <w:rPr>
+          <w:rFonts w:ascii="Cambria Math" w:hAnsi="Cambria Math"/>
+        </w:rPr>
+        <w:t>0</w:t>
+      </w:r>
+      <w:r>
+        <w:rPr>
+          <w:rFonts w:ascii="Cambria Math" w:hAnsi="Cambria Math" w:hint="eastAsia"/>
+        </w:rPr>
+        <w:t>。更新公式中</w:t>
+      </w:r>
+      <m:oMath>
+        <m:sSup>
+          <m:sSupPr>
+            <m:ctrlPr>
+              <w:rPr>
+                <w:rFonts w:ascii="Cambria Math" w:hAnsi="Cambria Math"/>
+                <w:i/>
+              </w:rPr>
+            </m:ctrlPr>
+          </m:sSupPr>
+          <m:e>
+            <m:r>
+              <w:rPr>
+                <w:rFonts w:ascii="Cambria Math" w:hAnsi="Cambria Math"/>
+              </w:rPr>
+              <m:t>y</m:t>
+            </m:r>
+          </m:e>
+          <m:sup>
+            <m:r>
+              <w:rPr>
+                <w:rFonts w:ascii="Cambria Math" w:hAnsi="Cambria Math"/>
+              </w:rPr>
+              <m:t>i</m:t>
+            </m:r>
+          </m:sup>
+        </m:sSup>
+        <m:r>
+          <w:rPr>
+            <w:rFonts w:ascii="Cambria Math" w:hAnsi="Cambria Math"/>
+          </w:rPr>
+          <m:t>-</m:t>
+        </m:r>
+        <m:sSup>
+          <m:sSupPr>
+            <m:ctrlPr>
+              <w:rPr>
+                <w:rFonts w:ascii="Cambria Math" w:hAnsi="Cambria Math"/>
+                <w:i/>
+              </w:rPr>
+            </m:ctrlPr>
+          </m:sSupPr>
+          <m:e>
+            <m:acc>
+              <m:accPr>
+                <m:ctrlPr>
+                  <w:rPr>
+                    <w:rFonts w:ascii="Cambria Math" w:hAnsi="Cambria Math"/>
+                    <w:i/>
+                  </w:rPr>
+                </m:ctrlPr>
+              </m:accPr>
+              <m:e>
+                <m:r>
+                  <w:rPr>
+                    <w:rFonts w:ascii="Cambria Math" w:hAnsi="Cambria Math"/>
+                  </w:rPr>
+                  <m:t>y</m:t>
+                </m:r>
+              </m:e>
+            </m:acc>
+          </m:e>
+          <m:sup>
+            <m:r>
+              <w:rPr>
+                <w:rFonts w:ascii="Cambria Math" w:hAnsi="Cambria Math"/>
+              </w:rPr>
+              <m:t>i</m:t>
+            </m:r>
+          </m:sup>
+        </m:sSup>
+        <m:r>
+          <m:rPr>
+            <m:sty m:val="p"/>
+          </m:rPr>
+          <w:rPr>
+            <w:rFonts w:ascii="Cambria Math" w:hAnsi="Cambria Math"/>
+          </w:rPr>
+          <m:t>&lt;0</m:t>
+        </m:r>
+      </m:oMath>
+      <w:r>
+        <w:rPr>
+          <w:rFonts w:hint="eastAsia"/>
+        </w:rPr>
+        <w:t>。如果</w:t>
+      </w:r>
+      <m:oMath>
+        <m:sSubSup>
+          <m:sSubSupPr>
+            <m:ctrlPr>
+              <w:rPr>
+                <w:rFonts w:ascii="Cambria Math" w:hAnsi="Cambria Math"/>
+                <w:i/>
+              </w:rPr>
+            </m:ctrlPr>
+          </m:sSubSupPr>
+          <m:e>
+            <m:r>
+              <w:rPr>
+                <w:rFonts w:ascii="Cambria Math" w:hAnsi="Cambria Math"/>
+              </w:rPr>
+              <m:t>x</m:t>
+            </m:r>
+          </m:e>
+          <m:sub>
+            <m:r>
+              <w:rPr>
+                <w:rFonts w:ascii="Cambria Math" w:hAnsi="Cambria Math"/>
+              </w:rPr>
+              <m:t>j</m:t>
+            </m:r>
+          </m:sub>
+          <m:sup>
+            <m:r>
+              <w:rPr>
+                <w:rFonts w:ascii="Cambria Math" w:hAnsi="Cambria Math"/>
+              </w:rPr>
+              <m:t>i</m:t>
+            </m:r>
+          </m:sup>
+        </m:sSubSup>
+        <m:r>
+          <w:rPr>
+            <w:rFonts w:ascii="Cambria Math" w:hAnsi="Cambria Math"/>
+          </w:rPr>
+          <m:t>&gt;0</m:t>
+        </m:r>
+      </m:oMath>
+      <w:r>
+        <w:rPr>
+          <w:rFonts w:hint="eastAsia"/>
+        </w:rPr>
+        <w:t>，</w:t>
+      </w:r>
+      <w:r>
+        <w:rPr>
+          <w:rFonts w:hint="eastAsia"/>
+        </w:rPr>
+        <w:t>对</w:t>
+      </w:r>
+      <m:oMath>
+        <m:sSub>
+          <m:sSubPr>
+            <m:ctrlPr>
+              <w:rPr>
+                <w:rFonts w:ascii="Cambria Math" w:hAnsi="Cambria Math"/>
+              </w:rPr>
+            </m:ctrlPr>
+          </m:sSubPr>
+          <m:e>
+            <m:r>
+              <w:rPr>
+                <w:rFonts w:ascii="Cambria Math" w:hAnsi="Cambria Math"/>
+              </w:rPr>
+              <m:t>w</m:t>
+            </m:r>
+          </m:e>
+          <m:sub>
+            <m:r>
+              <w:rPr>
+                <w:rFonts w:ascii="Cambria Math" w:hAnsi="Cambria Math"/>
+              </w:rPr>
+              <m:t>j</m:t>
+            </m:r>
+          </m:sub>
+        </m:sSub>
+      </m:oMath>
+      <w:r>
+        <w:rPr>
+          <w:rFonts w:hint="eastAsia"/>
+        </w:rPr>
+        <w:t>的更新是加上负值；如果</w:t>
+      </w:r>
+      <m:oMath>
+        <m:sSubSup>
+          <m:sSubSupPr>
+            <m:ctrlPr>
+              <w:rPr>
+                <w:rFonts w:ascii="Cambria Math" w:hAnsi="Cambria Math"/>
+                <w:i/>
+              </w:rPr>
+            </m:ctrlPr>
+          </m:sSubSupPr>
+          <m:e>
+            <m:r>
+              <w:rPr>
+                <w:rFonts w:ascii="Cambria Math" w:hAnsi="Cambria Math"/>
+              </w:rPr>
+              <m:t>x</m:t>
+            </m:r>
+          </m:e>
+          <m:sub>
+            <m:r>
+              <w:rPr>
+                <w:rFonts w:ascii="Cambria Math" w:hAnsi="Cambria Math"/>
+              </w:rPr>
+              <m:t>j</m:t>
+            </m:r>
+          </m:sub>
+          <m:sup>
+            <m:r>
+              <w:rPr>
+                <w:rFonts w:ascii="Cambria Math" w:hAnsi="Cambria Math"/>
+              </w:rPr>
+              <m:t>i</m:t>
+            </m:r>
+          </m:sup>
+        </m:sSubSup>
+        <m:r>
+          <w:rPr>
+            <w:rFonts w:ascii="Cambria Math" w:hAnsi="Cambria Math"/>
+          </w:rPr>
+          <m:t>&lt;0</m:t>
+        </m:r>
+      </m:oMath>
+      <w:r>
+        <w:rPr>
+          <w:rFonts w:hint="eastAsia"/>
+        </w:rPr>
+        <w:t>，算法对</w:t>
+      </w:r>
+      <m:oMath>
+        <m:sSub>
+          <m:sSubPr>
+            <m:ctrlPr>
+              <w:rPr>
+                <w:rFonts w:ascii="Cambria Math" w:hAnsi="Cambria Math"/>
+              </w:rPr>
+            </m:ctrlPr>
+          </m:sSubPr>
+          <m:e>
+            <m:r>
+              <w:rPr>
+                <w:rFonts w:ascii="Cambria Math" w:hAnsi="Cambria Math"/>
+              </w:rPr>
+              <m:t>w</m:t>
+            </m:r>
+          </m:e>
+          <m:sub>
+            <m:r>
+              <w:rPr>
+                <w:rFonts w:ascii="Cambria Math" w:hAnsi="Cambria Math"/>
+              </w:rPr>
+              <m:t>j</m:t>
+            </m:r>
+          </m:sub>
+        </m:sSub>
+      </m:oMath>
+      <w:r>
+        <w:rPr>
+          <w:rFonts w:hint="eastAsia"/>
+        </w:rPr>
+        <w:t>的更新是加上正值。两种情况都是减小</w:t>
+      </w:r>
+      <m:oMath>
+        <m:sSub>
+          <m:sSubPr>
+            <m:ctrlPr>
+              <w:rPr>
+                <w:rFonts w:ascii="Cambria Math" w:hAnsi="Cambria Math"/>
+              </w:rPr>
+            </m:ctrlPr>
+          </m:sSubPr>
+          <m:e>
+            <m:r>
+              <w:rPr>
+                <w:rFonts w:ascii="Cambria Math" w:hAnsi="Cambria Math"/>
+              </w:rPr>
+              <m:t>w</m:t>
+            </m:r>
+          </m:e>
+          <m:sub>
+            <m:r>
+              <w:rPr>
+                <w:rFonts w:ascii="Cambria Math" w:hAnsi="Cambria Math"/>
+              </w:rPr>
+              <m:t>j</m:t>
+            </m:r>
+          </m:sub>
+        </m:sSub>
+        <m:sSubSup>
+          <m:sSubSupPr>
+            <m:ctrlPr>
+              <w:rPr>
+                <w:rFonts w:ascii="Cambria Math" w:hAnsi="Cambria Math"/>
+                <w:i/>
+              </w:rPr>
+            </m:ctrlPr>
+          </m:sSubSupPr>
+          <m:e>
+            <m:r>
+              <w:rPr>
+                <w:rFonts w:ascii="Cambria Math" w:hAnsi="Cambria Math"/>
+              </w:rPr>
+              <m:t>x</m:t>
+            </m:r>
+          </m:e>
+          <m:sub>
+            <m:r>
+              <w:rPr>
+                <w:rFonts w:ascii="Cambria Math" w:hAnsi="Cambria Math"/>
+              </w:rPr>
+              <m:t>j</m:t>
+            </m:r>
+          </m:sub>
+          <m:sup>
+            <m:r>
+              <w:rPr>
+                <w:rFonts w:ascii="Cambria Math" w:hAnsi="Cambria Math"/>
+              </w:rPr>
+              <m:t>i</m:t>
+            </m:r>
+          </m:sup>
+        </m:sSubSup>
+      </m:oMath>
+      <w:r>
+        <w:rPr>
+          <w:rFonts w:hint="eastAsia"/>
+        </w:rPr>
+        <w:t>，也就是减小</w:t>
+      </w:r>
+      <m:oMath>
+        <m:sSup>
+          <m:sSupPr>
+            <m:ctrlPr>
+              <w:rPr>
+                <w:rFonts w:ascii="Cambria Math" w:hAnsi="Cambria Math"/>
+                <w:i/>
+              </w:rPr>
+            </m:ctrlPr>
+          </m:sSupPr>
+          <m:e>
+            <m:acc>
+              <m:accPr>
+                <m:ctrlPr>
+                  <w:rPr>
+                    <w:rFonts w:ascii="Cambria Math" w:hAnsi="Cambria Math"/>
+                    <w:i/>
+                  </w:rPr>
+                </m:ctrlPr>
+              </m:accPr>
+              <m:e>
+                <m:r>
+                  <w:rPr>
+                    <w:rFonts w:ascii="Cambria Math" w:hAnsi="Cambria Math"/>
+                  </w:rPr>
+                  <m:t>y</m:t>
+                </m:r>
+              </m:e>
+            </m:acc>
+          </m:e>
+          <m:sup>
+            <m:r>
+              <w:rPr>
+                <w:rFonts w:ascii="Cambria Math" w:hAnsi="Cambria Math"/>
+              </w:rPr>
+              <m:t>i</m:t>
+            </m:r>
+          </m:sup>
+        </m:sSup>
+      </m:oMath>
+      <w:r>
+        <w:rPr>
+          <w:rFonts w:hint="eastAsia"/>
+        </w:rPr>
+        <w:t>。</w:t>
+      </w:r>
+    </w:p>
+    <w:p/>
+    <w:p>
+      <w:pPr>
+        <w:rPr>
+          <w:rFonts w:ascii="Cambria Math" w:hAnsi="Cambria Math" w:hint="eastAsia"/>
+        </w:rPr>
+      </w:pPr>
+      <w:r>
+        <w:rPr>
+          <w:rFonts w:hint="eastAsia"/>
+        </w:rPr>
+        <w:t>对</w:t>
+      </w:r>
+      <m:oMath>
+        <m:r>
+          <w:rPr>
+            <w:rFonts w:ascii="Cambria Math" w:hAnsi="Cambria Math"/>
+          </w:rPr>
+          <m:t>b</m:t>
+        </m:r>
+      </m:oMath>
+      <w:r>
+        <w:rPr>
+          <w:rFonts w:hint="eastAsia"/>
+        </w:rPr>
+        <w:t>的更新不依赖模型输入</w:t>
+      </w:r>
+      <m:oMath>
+        <m:r>
+          <m:rPr>
+            <m:sty m:val="bi"/>
+          </m:rPr>
+          <w:rPr>
+            <w:rFonts w:ascii="Cambria Math" w:hAnsi="Cambria Math"/>
+          </w:rPr>
+          <m:t>x</m:t>
+        </m:r>
+      </m:oMath>
+      <w:r>
+        <w:rPr>
+          <w:rFonts w:hint="eastAsia"/>
+        </w:rPr>
+        <w:t>。</w:t>
+      </w:r>
+      <w:r>
+        <w:rPr>
+          <w:rFonts w:hint="eastAsia"/>
+        </w:rPr>
+        <w:t>A</w:t>
+      </w:r>
+      <w:r>
+        <w:rPr>
+          <w:rFonts w:hint="eastAsia"/>
+        </w:rPr>
+        <w:t>类样本增大</w:t>
+      </w:r>
+      <m:oMath>
+        <m:r>
+          <w:rPr>
+            <w:rFonts w:ascii="Cambria Math" w:hAnsi="Cambria Math"/>
+          </w:rPr>
+          <m:t>b</m:t>
+        </m:r>
+      </m:oMath>
+      <w:r>
+        <w:rPr>
+          <w:rFonts w:hint="eastAsia"/>
+        </w:rPr>
+        <w:t>，</w:t>
+      </w:r>
+      <w:r>
+        <w:rPr>
+          <w:rFonts w:hint="eastAsia"/>
+        </w:rPr>
+        <w:t>B</w:t>
+      </w:r>
+      <w:r>
+        <w:rPr>
+          <w:rFonts w:hint="eastAsia"/>
+        </w:rPr>
+        <w:t>类样本压低</w:t>
+      </w:r>
+      <m:oMath>
+        <m:r>
+          <w:rPr>
+            <w:rFonts w:ascii="Cambria Math" w:hAnsi="Cambria Math"/>
+          </w:rPr>
+          <m:t>b</m:t>
+        </m:r>
+      </m:oMath>
+      <w:r>
+        <w:rPr>
+          <w:rFonts w:hint="eastAsia"/>
+        </w:rPr>
+        <w:t>。变化的幅度与模型输出概率与理想值（</w:t>
+      </w:r>
+      <w:r>
+        <w:rPr>
+          <w:rFonts w:hint="eastAsia"/>
+        </w:rPr>
+        <w:t>1</w:t>
+      </w:r>
+      <w:r>
+        <w:rPr>
+          <w:rFonts w:hint="eastAsia"/>
+        </w:rPr>
+        <w:t>或</w:t>
+      </w:r>
+      <w:r>
+        <w:rPr>
+          <w:rFonts w:hint="eastAsia"/>
+        </w:rPr>
+        <w:t>0</w:t>
+      </w:r>
+      <w:r>
+        <w:rPr>
+          <w:rFonts w:hint="eastAsia"/>
+        </w:rPr>
+        <w:t>）的差距有关。某样本上模型输出概率与理想值差距越大，则对</w:t>
+      </w:r>
+      <m:oMath>
+        <m:r>
+          <w:rPr>
+            <w:rFonts w:ascii="Cambria Math" w:hAnsi="Cambria Math"/>
+          </w:rPr>
+          <m:t>b</m:t>
+        </m:r>
+      </m:oMath>
+      <w:r>
+        <w:rPr>
+          <w:rFonts w:hint="eastAsia"/>
+        </w:rPr>
+        <w:t>的影响越大。</w:t>
+      </w:r>
+    </w:p>
+    <w:p/>
+    <w:p>
+      <w:r>
+        <w:rPr>
+          <w:rFonts w:hint="eastAsia"/>
+        </w:rPr>
+        <w:t>每一个训练样本都将模型参数向对自己来说更</w:t>
+      </w:r>
+      <w:r>
+        <w:rPr>
+          <w:rFonts w:hint="eastAsia"/>
+        </w:rPr>
+        <w:t>理想</w:t>
+      </w:r>
+      <w:r>
+        <w:rPr>
+          <w:rFonts w:hint="eastAsia"/>
+        </w:rPr>
+        <w:t>的方向</w:t>
+      </w:r>
+      <w:r>
+        <w:rPr>
+          <w:rFonts w:hint="eastAsia"/>
+        </w:rPr>
+        <w:t>拉</w:t>
+      </w:r>
+      <w:r>
+        <w:rPr>
+          <w:rFonts w:hint="eastAsia"/>
+        </w:rPr>
+        <w:t>。原始梯度下降</w:t>
+      </w:r>
+      <w:r>
+        <w:rPr>
+          <w:rFonts w:hint="eastAsia"/>
+        </w:rPr>
+        <w:t>算法</w:t>
+      </w:r>
+      <w:r>
+        <w:rPr>
+          <w:rFonts w:hint="eastAsia"/>
+        </w:rPr>
+        <w:t>取所有训练样本</w:t>
+      </w:r>
+      <w:r>
+        <w:rPr>
+          <w:rFonts w:hint="eastAsia"/>
+        </w:rPr>
+        <w:t>的更新的平均。所有训练样本的“合力”将模型参数</w:t>
+      </w:r>
+      <w:r>
+        <w:rPr>
+          <w:rFonts w:hint="eastAsia"/>
+        </w:rPr>
+        <w:t>拉</w:t>
+      </w:r>
+      <w:r>
+        <w:rPr>
+          <w:rFonts w:hint="eastAsia"/>
+        </w:rPr>
+        <w:t>向</w:t>
+      </w:r>
+      <w:r>
+        <w:rPr>
+          <w:rFonts w:hint="eastAsia"/>
+        </w:rPr>
+        <w:t>能</w:t>
+      </w:r>
+      <w:r>
+        <w:rPr>
+          <w:rFonts w:hint="eastAsia"/>
+        </w:rPr>
+        <w:t>更</w:t>
+      </w:r>
+      <w:r>
+        <w:rPr>
+          <w:rFonts w:hint="eastAsia"/>
+        </w:rPr>
+        <w:t>好地</w:t>
+      </w:r>
+      <w:r>
+        <w:rPr>
+          <w:rFonts w:hint="eastAsia"/>
+        </w:rPr>
+        <w:t>分类训练集的方向。</w:t>
+      </w:r>
+      <w:r>
+        <w:rPr>
+          <w:rFonts w:hint="eastAsia"/>
+        </w:rPr>
+        <w:t>最早的感知机模型的更新规则也是从类似的视角出发</w:t>
+      </w:r>
+      <w:r>
+        <w:rPr>
+          <w:rFonts w:hint="eastAsia"/>
+        </w:rPr>
+        <w:t>。</w:t>
+      </w:r>
+      <w:r>
+        <w:rPr>
+          <w:rFonts w:hint="eastAsia"/>
+        </w:rPr>
+        <w:t>但是每一次更新取一个训练样本，将模型参数</w:t>
+      </w:r>
+      <w:r>
+        <w:rPr>
+          <w:rFonts w:hint="eastAsia"/>
+        </w:rPr>
+        <w:t>拉向它更理想</w:t>
+      </w:r>
+      <w:r>
+        <w:rPr>
+          <w:rFonts w:hint="eastAsia"/>
+        </w:rPr>
+        <w:t>的方向。之后再取下一个训练样本，如此循环往复。在</w:t>
+      </w:r>
+      <w:r>
+        <w:rPr>
+          <w:rFonts w:hint="eastAsia"/>
+        </w:rPr>
+        <w:t>优化损失函数</w:t>
+      </w:r>
+      <w:r>
+        <w:rPr>
+          <w:rFonts w:hint="eastAsia"/>
+        </w:rPr>
+        <w:t>的</w:t>
+      </w:r>
+      <w:r>
+        <w:rPr>
+          <w:rFonts w:hint="eastAsia"/>
+        </w:rPr>
+        <w:t>语境下，这其实是随机梯度下降。随机梯度下降将在第</w:t>
+      </w:r>
+      <w:r>
+        <w:rPr>
+          <w:rFonts w:hint="eastAsia"/>
+        </w:rPr>
+        <w:t>4</w:t>
+      </w:r>
+      <w:r>
+        <w:rPr>
+          <w:rFonts w:hint="eastAsia"/>
+        </w:rPr>
+        <w:t>章详细介绍。</w:t>
+      </w:r>
+    </w:p>
+    <w:p/>
+    <w:p/>
+    <w:p>
+      <w:pPr>
+        <w:rPr>
           <w:b/>
         </w:rPr>
       </w:pPr>
@@ -35438,7 +36593,15 @@
           <w:rFonts w:hint="eastAsia"/>
           <w:b/>
         </w:rPr>
-        <w:t>小结：</w:t>
+        <w:lastRenderedPageBreak/>
+        <w:t xml:space="preserve">3.4  </w:t>
+      </w:r>
+      <w:r>
+        <w:rPr>
+          <w:rFonts w:hint="eastAsia"/>
+          <w:b/>
+        </w:rPr>
+        <w:t>小结</w:t>
       </w:r>
     </w:p>
     <w:p>
@@ -36650,7 +37813,7 @@
 </file>
 
 <file path=customXml/itemProps2.xml><?xml version="1.0" encoding="utf-8"?>
-<ds:datastoreItem xmlns:ds="http://schemas.openxmlformats.org/officeDocument/2006/customXml" ds:itemID="{74158CCA-81E4-4DC2-8717-AA92B5FFBE9A}">
+<ds:datastoreItem xmlns:ds="http://schemas.openxmlformats.org/officeDocument/2006/customXml" ds:itemID="{AC7D62FD-EC0E-457F-BB0C-5813FF00AEC8}">
   <ds:schemaRefs>
     <ds:schemaRef ds:uri="http://schemas.openxmlformats.org/officeDocument/2006/bibliography"/>
   </ds:schemaRefs>

--- a/分章书稿/第 3 章 梯度下降法/第 3 章 梯度下降法.docx
+++ b/分章书稿/第 3 章 梯度下降法/第 3 章 梯度下降法.docx
@@ -8,8 +8,6 @@
           <w:b/>
         </w:rPr>
       </w:pPr>
-      <w:bookmarkStart w:id="0" w:name="_GoBack"/>
-      <w:bookmarkEnd w:id="0"/>
       <w:r>
         <w:rPr>
           <w:rFonts w:hint="eastAsia"/>
@@ -2741,7 +2739,14 @@
         <w:rPr>
           <w:rFonts w:hint="eastAsia"/>
         </w:rPr>
-        <w:t>可以写成一个仿射变换加</w:t>
+        <w:t>可以写成一个仿射变换</w:t>
+      </w:r>
+      <w:proofErr w:type="gramStart"/>
+      <w:r>
+        <w:rPr>
+          <w:rFonts w:hint="eastAsia"/>
+        </w:rPr>
+        <w:t>加</w:t>
       </w:r>
       <w:r>
         <w:rPr>
@@ -2749,6 +2754,7 @@
         </w:rPr>
         <w:t>余项</w:t>
       </w:r>
+      <w:proofErr w:type="gramEnd"/>
       <w:r>
         <w:rPr>
           <w:rFonts w:hint="eastAsia"/>
@@ -4525,11 +4531,19 @@
         </w:rPr>
         <w:t>仿射</w:t>
       </w:r>
-      <w:r>
-        <w:rPr>
-          <w:rFonts w:hint="eastAsia"/>
-        </w:rPr>
-        <w:t>近似——切线</w:t>
+      <w:proofErr w:type="gramStart"/>
+      <w:r>
+        <w:rPr>
+          <w:rFonts w:hint="eastAsia"/>
+        </w:rPr>
+        <w:t>近似——</w:t>
+      </w:r>
+      <w:proofErr w:type="gramEnd"/>
+      <w:r>
+        <w:rPr>
+          <w:rFonts w:hint="eastAsia"/>
+        </w:rPr>
+        <w:t>切线</w:t>
       </w:r>
     </w:p>
     <w:p>
@@ -15536,11 +15550,19 @@
           <m:t>i</m:t>
         </m:r>
       </m:oMath>
-      <w:r>
-        <w:rPr>
-          <w:rFonts w:hint="eastAsia"/>
-        </w:rPr>
-        <w:t>个标准基向量。</w:t>
+      <w:proofErr w:type="gramStart"/>
+      <w:r>
+        <w:rPr>
+          <w:rFonts w:hint="eastAsia"/>
+        </w:rPr>
+        <w:t>个</w:t>
+      </w:r>
+      <w:proofErr w:type="gramEnd"/>
+      <w:r>
+        <w:rPr>
+          <w:rFonts w:hint="eastAsia"/>
+        </w:rPr>
+        <w:t>标准基向量。</w:t>
       </w:r>
       <m:oMath>
         <m:r>
@@ -15722,11 +15744,19 @@
           <m:t>n</m:t>
         </m:r>
       </m:oMath>
-      <w:r>
-        <w:rPr>
-          <w:rFonts w:hint="eastAsia"/>
-        </w:rPr>
-        <w:t>个偏导数</w:t>
+      <w:proofErr w:type="gramStart"/>
+      <w:r>
+        <w:rPr>
+          <w:rFonts w:hint="eastAsia"/>
+        </w:rPr>
+        <w:t>个</w:t>
+      </w:r>
+      <w:proofErr w:type="gramEnd"/>
+      <w:r>
+        <w:rPr>
+          <w:rFonts w:hint="eastAsia"/>
+        </w:rPr>
+        <w:t>偏导数</w:t>
       </w:r>
       <w:r>
         <w:rPr>
@@ -15845,7 +15875,19 @@
           <w:rPr>
             <w:rFonts w:ascii="Cambria Math" w:hAnsi="Cambria Math"/>
           </w:rPr>
-          <m:t>,…,</m:t>
+          <m:t>,</m:t>
+        </m:r>
+        <m:r>
+          <w:rPr>
+            <w:rFonts w:ascii="Cambria Math" w:hAnsi="Cambria Math"/>
+          </w:rPr>
+          <m:t>⋯</m:t>
+        </m:r>
+        <m:r>
+          <w:rPr>
+            <w:rFonts w:ascii="Cambria Math" w:hAnsi="Cambria Math"/>
+          </w:rPr>
+          <m:t>,</m:t>
         </m:r>
         <m:f>
           <m:fPr>
@@ -16470,11 +16512,19 @@
           <m:t>n</m:t>
         </m:r>
       </m:oMath>
-      <w:r>
-        <w:rPr>
-          <w:rFonts w:hint="eastAsia"/>
-        </w:rPr>
-        <w:t>个坐标轴</w:t>
+      <w:proofErr w:type="gramStart"/>
+      <w:r>
+        <w:rPr>
+          <w:rFonts w:hint="eastAsia"/>
+        </w:rPr>
+        <w:t>个</w:t>
+      </w:r>
+      <w:proofErr w:type="gramEnd"/>
+      <w:r>
+        <w:rPr>
+          <w:rFonts w:hint="eastAsia"/>
+        </w:rPr>
+        <w:t>坐标轴</w:t>
       </w:r>
       <w:r>
         <w:rPr>
@@ -18568,11 +18618,19 @@
         </w:rPr>
         <w:t>内</w:t>
       </w:r>
-      <w:r>
-        <w:rPr>
-          <w:rFonts w:hint="eastAsia"/>
-        </w:rPr>
-        <w:t>所有点的函数值都不小于</w:t>
+      <w:proofErr w:type="gramStart"/>
+      <w:r>
+        <w:rPr>
+          <w:rFonts w:hint="eastAsia"/>
+        </w:rPr>
+        <w:t>所有点</w:t>
+      </w:r>
+      <w:proofErr w:type="gramEnd"/>
+      <w:r>
+        <w:rPr>
+          <w:rFonts w:hint="eastAsia"/>
+        </w:rPr>
+        <w:t>的函数值都不小于</w:t>
       </w:r>
       <m:oMath>
         <m:r>
@@ -22561,7 +22619,21 @@
         <w:rPr>
           <w:rFonts w:hint="eastAsia"/>
         </w:rPr>
-        <w:t>章介绍赫森矩阵后会</w:t>
+        <w:t>章介绍</w:t>
+      </w:r>
+      <w:proofErr w:type="gramStart"/>
+      <w:r>
+        <w:rPr>
+          <w:rFonts w:hint="eastAsia"/>
+        </w:rPr>
+        <w:t>赫</w:t>
+      </w:r>
+      <w:proofErr w:type="gramEnd"/>
+      <w:r>
+        <w:rPr>
+          <w:rFonts w:hint="eastAsia"/>
+        </w:rPr>
+        <w:t>森矩阵后会</w:t>
       </w:r>
       <w:r>
         <w:rPr>
@@ -22579,7 +22651,21 @@
         <w:rPr>
           <w:rFonts w:hint="eastAsia"/>
         </w:rPr>
-        <w:t>驻点的类型由赫森矩阵特征值的符号决定。</w:t>
+        <w:t>驻点的类型由</w:t>
+      </w:r>
+      <w:proofErr w:type="gramStart"/>
+      <w:r>
+        <w:rPr>
+          <w:rFonts w:hint="eastAsia"/>
+        </w:rPr>
+        <w:t>赫</w:t>
+      </w:r>
+      <w:proofErr w:type="gramEnd"/>
+      <w:r>
+        <w:rPr>
+          <w:rFonts w:hint="eastAsia"/>
+        </w:rPr>
+        <w:t>森矩阵特征值的符号决定。</w:t>
       </w:r>
     </w:p>
     <w:p>
@@ -22753,7 +22839,19 @@
               <w:rPr>
                 <w:rFonts w:ascii="Cambria Math" w:hAnsi="Cambria Math"/>
               </w:rPr>
-              <m:t>,…,</m:t>
+              <m:t>,</m:t>
+            </m:r>
+            <m:r>
+              <w:rPr>
+                <w:rFonts w:ascii="Cambria Math" w:hAnsi="Cambria Math"/>
+              </w:rPr>
+              <m:t>⋯</m:t>
+            </m:r>
+            <m:r>
+              <w:rPr>
+                <w:rFonts w:ascii="Cambria Math" w:hAnsi="Cambria Math"/>
+              </w:rPr>
+              <m:t>,</m:t>
             </m:r>
             <m:sSub>
               <m:sSubPr>
@@ -23317,7 +23415,19 @@
           <w:rPr>
             <w:rFonts w:ascii="Cambria Math" w:hAnsi="Cambria Math"/>
           </w:rPr>
-          <m:t>,…,</m:t>
+          <m:t>,</m:t>
+        </m:r>
+        <m:r>
+          <w:rPr>
+            <w:rFonts w:ascii="Cambria Math" w:hAnsi="Cambria Math"/>
+          </w:rPr>
+          <m:t>⋯</m:t>
+        </m:r>
+        <m:r>
+          <w:rPr>
+            <w:rFonts w:ascii="Cambria Math" w:hAnsi="Cambria Math"/>
+          </w:rPr>
+          <m:t>,</m:t>
         </m:r>
         <m:sSub>
           <m:sSubPr>
@@ -23481,7 +23591,19 @@
           <w:rPr>
             <w:rFonts w:ascii="Cambria Math" w:hAnsi="Cambria Math"/>
           </w:rPr>
-          <m:t xml:space="preserve"> i=1,2,…,n</m:t>
+          <m:t xml:space="preserve"> i=1</m:t>
+        </m:r>
+        <m:r>
+          <w:rPr>
+            <w:rFonts w:ascii="Cambria Math" w:hAnsi="Cambria Math"/>
+          </w:rPr>
+          <m:t>…</m:t>
+        </m:r>
+        <m:r>
+          <w:rPr>
+            <w:rFonts w:ascii="Cambria Math" w:hAnsi="Cambria Math"/>
+          </w:rPr>
+          <m:t>n</m:t>
         </m:r>
       </m:oMath>
       <w:r>
@@ -23626,8 +23748,16 @@
         <w:rPr>
           <w:rFonts w:hint="eastAsia"/>
         </w:rPr>
-        <w:t>的解析解可能</w:t>
-      </w:r>
+        <w:t>的解析</w:t>
+      </w:r>
+      <w:proofErr w:type="gramStart"/>
+      <w:r>
+        <w:rPr>
+          <w:rFonts w:hint="eastAsia"/>
+        </w:rPr>
+        <w:t>解可能</w:t>
+      </w:r>
+      <w:proofErr w:type="gramEnd"/>
       <w:r>
         <w:rPr>
           <w:rFonts w:hint="eastAsia"/>
@@ -24179,11 +24309,19 @@
         </w:rPr>
         <w:t>反</w:t>
       </w:r>
-      <w:r>
-        <w:rPr>
-          <w:rFonts w:hint="eastAsia"/>
-        </w:rPr>
-        <w:t>梯度场情况下，</w:t>
+      <w:proofErr w:type="gramStart"/>
+      <w:r>
+        <w:rPr>
+          <w:rFonts w:hint="eastAsia"/>
+        </w:rPr>
+        <w:t>梯度场</w:t>
+      </w:r>
+      <w:proofErr w:type="gramEnd"/>
+      <w:r>
+        <w:rPr>
+          <w:rFonts w:hint="eastAsia"/>
+        </w:rPr>
+        <w:t>情况下，</w:t>
       </w:r>
       <w:r>
         <w:rPr>
@@ -24243,7 +24381,21 @@
         <w:rPr>
           <w:rFonts w:hint="eastAsia"/>
         </w:rPr>
-        <w:t>中，它就会按照场指定的方向和速率运动。在</w:t>
+        <w:t>中，它就会</w:t>
+      </w:r>
+      <w:proofErr w:type="gramStart"/>
+      <w:r>
+        <w:rPr>
+          <w:rFonts w:hint="eastAsia"/>
+        </w:rPr>
+        <w:t>按照场</w:t>
+      </w:r>
+      <w:proofErr w:type="gramEnd"/>
+      <w:r>
+        <w:rPr>
+          <w:rFonts w:hint="eastAsia"/>
+        </w:rPr>
+        <w:t>指定的方向和速率运动。在</w:t>
       </w:r>
       <w:r>
         <w:rPr>
@@ -24251,11 +24403,19 @@
         </w:rPr>
         <w:t>反</w:t>
       </w:r>
-      <w:r>
-        <w:rPr>
-          <w:rFonts w:hint="eastAsia"/>
-        </w:rPr>
-        <w:t>梯度场情况下，粒子就是</w:t>
+      <w:proofErr w:type="gramStart"/>
+      <w:r>
+        <w:rPr>
+          <w:rFonts w:hint="eastAsia"/>
+        </w:rPr>
+        <w:t>梯度场</w:t>
+      </w:r>
+      <w:proofErr w:type="gramEnd"/>
+      <w:r>
+        <w:rPr>
+          <w:rFonts w:hint="eastAsia"/>
+        </w:rPr>
+        <w:t>情况下，粒子就是</w:t>
       </w:r>
       <w:r>
         <w:rPr>
@@ -24282,7 +24442,21 @@
         <w:rPr>
           <w:rFonts w:hint="eastAsia"/>
         </w:rPr>
-        <w:t>澄清一下反梯度场的物理意义。在</w:t>
+        <w:t>澄清一下反</w:t>
+      </w:r>
+      <w:proofErr w:type="gramStart"/>
+      <w:r>
+        <w:rPr>
+          <w:rFonts w:hint="eastAsia"/>
+        </w:rPr>
+        <w:t>梯度场</w:t>
+      </w:r>
+      <w:proofErr w:type="gramEnd"/>
+      <w:r>
+        <w:rPr>
+          <w:rFonts w:hint="eastAsia"/>
+        </w:rPr>
+        <w:t>的物理意义。在</w:t>
       </w:r>
       <w:r>
         <w:rPr>
@@ -24290,12 +24464,14 @@
         </w:rPr>
         <w:t>2</w:t>
       </w:r>
+      <w:proofErr w:type="gramStart"/>
       <w:r>
         <w:rPr>
           <w:rFonts w:hint="eastAsia"/>
         </w:rPr>
         <w:t>维情况</w:t>
       </w:r>
+      <w:proofErr w:type="gramEnd"/>
       <w:r>
         <w:rPr>
           <w:rFonts w:hint="eastAsia"/>
@@ -24489,6 +24665,7 @@
         </w:rPr>
         <w:t>在该点</w:t>
       </w:r>
+      <w:proofErr w:type="gramStart"/>
       <w:r>
         <w:rPr>
           <w:rFonts w:hint="eastAsia"/>
@@ -24499,7 +24676,14 @@
         <w:rPr>
           <w:rFonts w:hint="eastAsia"/>
         </w:rPr>
-        <w:t>指的法向量的方向，即</w:t>
+        <w:t>指</w:t>
+      </w:r>
+      <w:proofErr w:type="gramEnd"/>
+      <w:r>
+        <w:rPr>
+          <w:rFonts w:hint="eastAsia"/>
+        </w:rPr>
+        <w:t>的法向量的方向，即</w:t>
       </w:r>
       <m:oMath>
         <m:r>
@@ -25427,7 +25611,21 @@
         <w:rPr>
           <w:rFonts w:hint="eastAsia"/>
         </w:rPr>
-        <w:t>反梯度场的物理意义</w:t>
+        <w:t>反</w:t>
+      </w:r>
+      <w:proofErr w:type="gramStart"/>
+      <w:r>
+        <w:rPr>
+          <w:rFonts w:hint="eastAsia"/>
+        </w:rPr>
+        <w:t>梯度场</w:t>
+      </w:r>
+      <w:proofErr w:type="gramEnd"/>
+      <w:r>
+        <w:rPr>
+          <w:rFonts w:hint="eastAsia"/>
+        </w:rPr>
+        <w:t>的物理意义</w:t>
       </w:r>
     </w:p>
     <w:p/>
@@ -25443,8 +25641,16 @@
         <w:rPr>
           <w:rFonts w:hint="eastAsia"/>
         </w:rPr>
-        <w:t>反梯度场</w:t>
-      </w:r>
+        <w:t>反</w:t>
+      </w:r>
+      <w:proofErr w:type="gramStart"/>
+      <w:r>
+        <w:rPr>
+          <w:rFonts w:hint="eastAsia"/>
+        </w:rPr>
+        <w:t>梯度场</w:t>
+      </w:r>
+      <w:proofErr w:type="gramEnd"/>
       <w:r>
         <w:rPr>
           <w:rFonts w:hint="eastAsia"/>
@@ -25481,9 +25687,11 @@
         </w:rPr>
         <w:t>）。当粒子偏离局部极小点一个小位移，它将被吸引向局部极小点。局部极大点和鞍点是不稳定静止点，或者说排斥子（</w:t>
       </w:r>
+      <w:proofErr w:type="spellStart"/>
       <w:r>
         <w:t>repeller</w:t>
       </w:r>
+      <w:proofErr w:type="spellEnd"/>
       <w:r>
         <w:rPr>
           <w:rFonts w:hint="eastAsia"/>
@@ -25664,11 +25872,19 @@
         </w:rPr>
         <w:t>从理论上，反</w:t>
       </w:r>
-      <w:r>
-        <w:rPr>
-          <w:rFonts w:hint="eastAsia"/>
-        </w:rPr>
-        <w:t>梯度场只能保证</w:t>
+      <w:proofErr w:type="gramStart"/>
+      <w:r>
+        <w:rPr>
+          <w:rFonts w:hint="eastAsia"/>
+        </w:rPr>
+        <w:t>梯度场只能</w:t>
+      </w:r>
+      <w:proofErr w:type="gramEnd"/>
+      <w:r>
+        <w:rPr>
+          <w:rFonts w:hint="eastAsia"/>
+        </w:rPr>
+        <w:t>保证</w:t>
       </w:r>
       <w:r>
         <w:rPr>
@@ -25884,15 +26100,24 @@
         </w:rPr>
         <w:t xml:space="preserve"> </w:t>
       </w:r>
-      <w:r>
-        <w:rPr>
-          <w:rFonts w:hint="eastAsia"/>
-        </w:rPr>
-        <w:t>randomly initialized</w:t>
+      <w:proofErr w:type="gramStart"/>
+      <w:r>
+        <w:rPr>
+          <w:rFonts w:hint="eastAsia"/>
+        </w:rPr>
+        <w:t>randomly</w:t>
+      </w:r>
+      <w:proofErr w:type="gramEnd"/>
+      <w:r>
+        <w:rPr>
+          <w:rFonts w:hint="eastAsia"/>
+        </w:rPr>
+        <w:t xml:space="preserve"> initialized</w:t>
       </w:r>
     </w:p>
     <w:p/>
     <w:p>
+      <w:proofErr w:type="gramStart"/>
       <w:r>
         <w:rPr>
           <w:rFonts w:hint="eastAsia"/>
@@ -25911,6 +26136,7 @@
             </m:ctrlPr>
           </m:dPr>
           <m:e>
+            <w:proofErr w:type="gramEnd"/>
             <m:r>
               <m:rPr>
                 <m:sty m:val="p"/>
@@ -28388,7 +28614,21 @@
         <w:rPr>
           <w:rFonts w:hint="eastAsia"/>
         </w:rPr>
-        <w:t>章介绍函数二阶特性后，我们会知道峡谷的成因与赫森矩阵的各个特征值相对大小有关。并且</w:t>
+        <w:t>章介绍函数二阶特性后，我们会知道峡谷的成因与</w:t>
+      </w:r>
+      <w:proofErr w:type="gramStart"/>
+      <w:r>
+        <w:rPr>
+          <w:rFonts w:hint="eastAsia"/>
+        </w:rPr>
+        <w:t>赫</w:t>
+      </w:r>
+      <w:proofErr w:type="gramEnd"/>
+      <w:r>
+        <w:rPr>
+          <w:rFonts w:hint="eastAsia"/>
+        </w:rPr>
+        <w:t>森矩阵的各个特征值相对大小有关。并且</w:t>
       </w:r>
       <w:r>
         <w:rPr>
@@ -28755,7 +28995,21 @@
         <w:rPr>
           <w:rFonts w:hint="eastAsia"/>
         </w:rPr>
-        <w:t>运用梯度下降法训练逻辑回归需要首先计算交叉熵损失函数对逻辑回归的参数</w:t>
+        <w:t>运用梯度下降法训练逻辑回归需要首先计算交叉</w:t>
+      </w:r>
+      <w:proofErr w:type="gramStart"/>
+      <w:r>
+        <w:rPr>
+          <w:rFonts w:hint="eastAsia"/>
+        </w:rPr>
+        <w:t>熵</w:t>
+      </w:r>
+      <w:proofErr w:type="gramEnd"/>
+      <w:r>
+        <w:rPr>
+          <w:rFonts w:hint="eastAsia"/>
+        </w:rPr>
+        <w:t>损失函数对逻辑回归的参数</w:t>
       </w:r>
       <m:oMath>
         <m:sSub>
@@ -28779,7 +29033,19 @@
               <w:rPr>
                 <w:rFonts w:ascii="Cambria Math" w:hAnsi="Cambria Math"/>
               </w:rPr>
-              <m:t>i,  i=1,2,…,n</m:t>
+              <m:t>i=1</m:t>
+            </m:r>
+            <m:r>
+              <w:rPr>
+                <w:rFonts w:ascii="Cambria Math" w:hAnsi="Cambria Math"/>
+              </w:rPr>
+              <m:t>…</m:t>
+            </m:r>
+            <m:r>
+              <w:rPr>
+                <w:rFonts w:ascii="Cambria Math" w:hAnsi="Cambria Math"/>
+              </w:rPr>
+              <m:t>n</m:t>
             </m:r>
           </m:sub>
         </m:sSub>
@@ -28841,7 +29107,21 @@
         <w:rPr>
           <w:rFonts w:hint="eastAsia"/>
         </w:rPr>
-        <w:t>交叉熵损失</w:t>
+        <w:t>交叉</w:t>
+      </w:r>
+      <w:proofErr w:type="gramStart"/>
+      <w:r>
+        <w:rPr>
+          <w:rFonts w:hint="eastAsia"/>
+        </w:rPr>
+        <w:t>熵</w:t>
+      </w:r>
+      <w:proofErr w:type="gramEnd"/>
+      <w:r>
+        <w:rPr>
+          <w:rFonts w:hint="eastAsia"/>
+        </w:rPr>
+        <w:t>损失</w:t>
       </w:r>
       <w:r>
         <w:rPr>
@@ -28881,12 +29161,14 @@
           <m:t>i</m:t>
         </m:r>
       </m:oMath>
+      <w:proofErr w:type="gramStart"/>
       <w:r>
         <w:rPr>
           <w:rFonts w:hint="eastAsia"/>
         </w:rPr>
         <w:t>个</w:t>
       </w:r>
+      <w:proofErr w:type="gramEnd"/>
       <w:r>
         <w:rPr>
           <w:rFonts w:hint="eastAsia"/>
@@ -34007,7 +34289,31 @@
               <w:rPr>
                 <w:rFonts w:ascii="Cambria Math" w:hAnsi="Cambria Math"/>
               </w:rPr>
-              <m:t>i,  i=1,2,…,n</m:t>
+              <m:t>i</m:t>
+            </m:r>
+            <m:r>
+              <w:rPr>
+                <w:rFonts w:ascii="Cambria Math" w:hAnsi="Cambria Math"/>
+              </w:rPr>
+              <m:t>=</m:t>
+            </m:r>
+            <m:r>
+              <w:rPr>
+                <w:rFonts w:ascii="Cambria Math" w:hAnsi="Cambria Math"/>
+              </w:rPr>
+              <m:t>1</m:t>
+            </m:r>
+            <m:r>
+              <w:rPr>
+                <w:rFonts w:ascii="Cambria Math" w:hAnsi="Cambria Math"/>
+              </w:rPr>
+              <m:t>…</m:t>
+            </m:r>
+            <m:r>
+              <w:rPr>
+                <w:rFonts w:ascii="Cambria Math" w:hAnsi="Cambria Math"/>
+              </w:rPr>
+              <m:t>n</m:t>
             </m:r>
           </m:sub>
         </m:sSub>
@@ -34034,7 +34340,10 @@
       </w:r>
     </w:p>
     <w:p/>
-    <w:p/>
+    <w:p>
+      <w:bookmarkStart w:id="0" w:name="_GoBack"/>
+      <w:bookmarkEnd w:id="0"/>
+    </w:p>
     <w:p>
       <w:pPr>
         <w:jc w:val="center"/>
@@ -34487,11 +34796,19 @@
         </w:rPr>
         <w:t xml:space="preserve"> </w:t>
       </w:r>
-      <w:r>
-        <w:rPr>
-          <w:rFonts w:hint="eastAsia"/>
-        </w:rPr>
-        <w:t>randomly initialized</w:t>
+      <w:proofErr w:type="gramStart"/>
+      <w:r>
+        <w:rPr>
+          <w:rFonts w:hint="eastAsia"/>
+        </w:rPr>
+        <w:t>randomly</w:t>
+      </w:r>
+      <w:proofErr w:type="gramEnd"/>
+      <w:r>
+        <w:rPr>
+          <w:rFonts w:hint="eastAsia"/>
+        </w:rPr>
+        <w:t xml:space="preserve"> initialized</w:t>
       </w:r>
     </w:p>
     <w:p>
@@ -34519,15 +34836,24 @@
         </w:rPr>
         <w:t xml:space="preserve"> </w:t>
       </w:r>
-      <w:r>
-        <w:rPr>
-          <w:rFonts w:hint="eastAsia"/>
-        </w:rPr>
-        <w:t>randomly initialized</w:t>
+      <w:proofErr w:type="gramStart"/>
+      <w:r>
+        <w:rPr>
+          <w:rFonts w:hint="eastAsia"/>
+        </w:rPr>
+        <w:t>randomly</w:t>
+      </w:r>
+      <w:proofErr w:type="gramEnd"/>
+      <w:r>
+        <w:rPr>
+          <w:rFonts w:hint="eastAsia"/>
+        </w:rPr>
+        <w:t xml:space="preserve"> initialized</w:t>
       </w:r>
     </w:p>
     <w:p/>
     <w:p>
+      <w:proofErr w:type="gramStart"/>
       <w:r>
         <w:rPr>
           <w:rFonts w:hint="eastAsia"/>
@@ -34546,6 +34872,7 @@
             </m:ctrlPr>
           </m:dPr>
           <m:e>
+            <w:proofErr w:type="gramEnd"/>
             <m:r>
               <m:rPr>
                 <m:sty m:val="p"/>
@@ -35161,7 +35488,21 @@
         <w:rPr>
           <w:rFonts w:ascii="Cambria Math" w:hAnsi="Cambria Math" w:hint="eastAsia"/>
         </w:rPr>
-        <w:t>本质上是根据交叉熵损失函数的梯度更新模型参数。但我们可以抛开损失函数和梯度来观察一下</w:t>
+        <w:t>本质上是根据交叉</w:t>
+      </w:r>
+      <w:proofErr w:type="gramStart"/>
+      <w:r>
+        <w:rPr>
+          <w:rFonts w:ascii="Cambria Math" w:hAnsi="Cambria Math" w:hint="eastAsia"/>
+        </w:rPr>
+        <w:t>熵</w:t>
+      </w:r>
+      <w:proofErr w:type="gramEnd"/>
+      <w:r>
+        <w:rPr>
+          <w:rFonts w:ascii="Cambria Math" w:hAnsi="Cambria Math" w:hint="eastAsia"/>
+        </w:rPr>
+        <w:t>损失函数的梯度更新模型参数。但我们可以抛开损失函数和梯度来观察一下</w:t>
       </w:r>
       <m:oMath>
         <m:r>
@@ -37813,7 +38154,7 @@
 </file>
 
 <file path=customXml/itemProps2.xml><?xml version="1.0" encoding="utf-8"?>
-<ds:datastoreItem xmlns:ds="http://schemas.openxmlformats.org/officeDocument/2006/customXml" ds:itemID="{AC7D62FD-EC0E-457F-BB0C-5813FF00AEC8}">
+<ds:datastoreItem xmlns:ds="http://schemas.openxmlformats.org/officeDocument/2006/customXml" ds:itemID="{9FD0558E-AC50-4080-81B8-AFE39AEF4B25}">
   <ds:schemaRefs>
     <ds:schemaRef ds:uri="http://schemas.openxmlformats.org/officeDocument/2006/bibliography"/>
   </ds:schemaRefs>

--- a/分章书稿/第 3 章 梯度下降法/第 3 章 梯度下降法.docx
+++ b/分章书稿/第 3 章 梯度下降法/第 3 章 梯度下降法.docx
@@ -15399,34 +15399,34 @@
                       </w:rPr>
                       <m:t>+h</m:t>
                     </m:r>
-                    <m:sSub>
-                      <m:sSubPr>
+                    <m:sSup>
+                      <m:sSupPr>
                         <m:ctrlPr>
                           <w:rPr>
                             <w:rFonts w:ascii="Cambria Math" w:hAnsi="Cambria Math"/>
                           </w:rPr>
                         </m:ctrlPr>
-                      </m:sSubPr>
+                      </m:sSupPr>
                       <m:e>
                         <m:r>
                           <m:rPr>
                             <m:sty m:val="bi"/>
                           </m:rPr>
                           <w:rPr>
-                            <w:rFonts w:ascii="Cambria Math" w:hAnsi="Cambria Math" w:hint="eastAsia"/>
+                            <w:rFonts w:ascii="Cambria Math" w:hAnsi="Cambria Math"/>
                           </w:rPr>
                           <m:t>e</m:t>
                         </m:r>
                       </m:e>
-                      <m:sub>
+                      <m:sup>
                         <m:r>
                           <w:rPr>
                             <w:rFonts w:ascii="Cambria Math" w:hAnsi="Cambria Math"/>
                           </w:rPr>
                           <m:t>i</m:t>
                         </m:r>
-                      </m:sub>
-                    </m:sSub>
+                      </m:sup>
+                    </m:sSup>
                   </m:e>
                 </m:d>
                 <m:r>
@@ -15507,34 +15507,34 @@
         <w:t>其中</w:t>
       </w:r>
       <m:oMath>
-        <m:sSub>
-          <m:sSubPr>
-            <m:ctrlPr>
-              <w:rPr>
-                <w:rFonts w:ascii="Cambria Math" w:hAnsi="Cambria Math"/>
-              </w:rPr>
-            </m:ctrlPr>
-          </m:sSubPr>
+        <m:sSup>
+          <m:sSupPr>
+            <m:ctrlPr>
+              <w:rPr>
+                <w:rFonts w:ascii="Cambria Math" w:hAnsi="Cambria Math"/>
+              </w:rPr>
+            </m:ctrlPr>
+          </m:sSupPr>
           <m:e>
             <m:r>
               <m:rPr>
                 <m:sty m:val="bi"/>
               </m:rPr>
               <w:rPr>
-                <w:rFonts w:ascii="Cambria Math" w:hAnsi="Cambria Math" w:hint="eastAsia"/>
+                <w:rFonts w:ascii="Cambria Math" w:hAnsi="Cambria Math"/>
               </w:rPr>
               <m:t>e</m:t>
             </m:r>
           </m:e>
-          <m:sub>
+          <m:sup>
             <m:r>
               <w:rPr>
                 <w:rFonts w:ascii="Cambria Math" w:hAnsi="Cambria Math"/>
               </w:rPr>
               <m:t>i</m:t>
             </m:r>
-          </m:sub>
-        </m:sSub>
+          </m:sup>
+        </m:sSup>
       </m:oMath>
       <w:r>
         <w:rPr>
@@ -15580,34 +15580,34 @@
           </w:rPr>
           <m:t>+h</m:t>
         </m:r>
-        <m:sSub>
-          <m:sSubPr>
-            <m:ctrlPr>
-              <w:rPr>
-                <w:rFonts w:ascii="Cambria Math" w:hAnsi="Cambria Math"/>
-              </w:rPr>
-            </m:ctrlPr>
-          </m:sSubPr>
+        <m:sSup>
+          <m:sSupPr>
+            <m:ctrlPr>
+              <w:rPr>
+                <w:rFonts w:ascii="Cambria Math" w:hAnsi="Cambria Math"/>
+              </w:rPr>
+            </m:ctrlPr>
+          </m:sSupPr>
           <m:e>
             <m:r>
               <m:rPr>
                 <m:sty m:val="bi"/>
               </m:rPr>
               <w:rPr>
-                <w:rFonts w:ascii="Cambria Math" w:hAnsi="Cambria Math" w:hint="eastAsia"/>
+                <w:rFonts w:ascii="Cambria Math" w:hAnsi="Cambria Math"/>
               </w:rPr>
               <m:t>e</m:t>
             </m:r>
           </m:e>
-          <m:sub>
+          <m:sup>
             <m:r>
               <w:rPr>
                 <w:rFonts w:ascii="Cambria Math" w:hAnsi="Cambria Math"/>
               </w:rPr>
               <m:t>i</m:t>
             </m:r>
-          </m:sub>
-        </m:sSub>
+          </m:sup>
+        </m:sSup>
       </m:oMath>
       <w:r>
         <w:rPr>
@@ -15875,19 +15875,7 @@
           <w:rPr>
             <w:rFonts w:ascii="Cambria Math" w:hAnsi="Cambria Math"/>
           </w:rPr>
-          <m:t>,</m:t>
-        </m:r>
-        <m:r>
-          <w:rPr>
-            <w:rFonts w:ascii="Cambria Math" w:hAnsi="Cambria Math"/>
-          </w:rPr>
-          <m:t>⋯</m:t>
-        </m:r>
-        <m:r>
-          <w:rPr>
-            <w:rFonts w:ascii="Cambria Math" w:hAnsi="Cambria Math"/>
-          </w:rPr>
-          <m:t>,</m:t>
+          <m:t>,⋯,</m:t>
         </m:r>
         <m:f>
           <m:fPr>
@@ -15995,34 +15983,34 @@
             </m:r>
           </m:e>
           <m:sub>
-            <m:sSub>
-              <m:sSubPr>
+            <m:sSup>
+              <m:sSupPr>
                 <m:ctrlPr>
                   <w:rPr>
                     <w:rFonts w:ascii="Cambria Math" w:hAnsi="Cambria Math"/>
                   </w:rPr>
                 </m:ctrlPr>
-              </m:sSubPr>
+              </m:sSupPr>
               <m:e>
                 <m:r>
                   <m:rPr>
                     <m:sty m:val="bi"/>
                   </m:rPr>
                   <w:rPr>
-                    <w:rFonts w:ascii="Cambria Math" w:hAnsi="Cambria Math" w:hint="eastAsia"/>
+                    <w:rFonts w:ascii="Cambria Math" w:hAnsi="Cambria Math"/>
                   </w:rPr>
                   <m:t>e</m:t>
                 </m:r>
               </m:e>
-              <m:sub>
+              <m:sup>
                 <m:r>
                   <w:rPr>
                     <w:rFonts w:ascii="Cambria Math" w:hAnsi="Cambria Math"/>
                   </w:rPr>
                   <m:t>i</m:t>
                 </m:r>
-              </m:sub>
-            </m:sSub>
+              </m:sup>
+            </m:sSup>
           </m:sub>
         </m:sSub>
         <m:r>
@@ -16217,34 +16205,34 @@
                       </w:rPr>
                       <m:t>+h</m:t>
                     </m:r>
-                    <m:sSub>
-                      <m:sSubPr>
+                    <m:sSup>
+                      <m:sSupPr>
                         <m:ctrlPr>
                           <w:rPr>
                             <w:rFonts w:ascii="Cambria Math" w:hAnsi="Cambria Math"/>
                           </w:rPr>
                         </m:ctrlPr>
-                      </m:sSubPr>
+                      </m:sSupPr>
                       <m:e>
                         <m:r>
                           <m:rPr>
                             <m:sty m:val="bi"/>
                           </m:rPr>
                           <w:rPr>
-                            <w:rFonts w:ascii="Cambria Math" w:hAnsi="Cambria Math" w:hint="eastAsia"/>
+                            <w:rFonts w:ascii="Cambria Math" w:hAnsi="Cambria Math"/>
                           </w:rPr>
                           <m:t>e</m:t>
                         </m:r>
                       </m:e>
-                      <m:sub>
+                      <m:sup>
                         <m:r>
                           <w:rPr>
                             <w:rFonts w:ascii="Cambria Math" w:hAnsi="Cambria Math"/>
                           </w:rPr>
                           <m:t>i</m:t>
                         </m:r>
-                      </m:sub>
-                    </m:sSub>
+                      </m:sup>
+                    </m:sSup>
                   </m:e>
                 </m:d>
                 <m:r>
@@ -16445,34 +16433,34 @@
         <w:t>沿</w:t>
       </w:r>
       <m:oMath>
-        <m:sSub>
-          <m:sSubPr>
-            <m:ctrlPr>
-              <w:rPr>
-                <w:rFonts w:ascii="Cambria Math" w:hAnsi="Cambria Math"/>
-              </w:rPr>
-            </m:ctrlPr>
-          </m:sSubPr>
+        <m:sSup>
+          <m:sSupPr>
+            <m:ctrlPr>
+              <w:rPr>
+                <w:rFonts w:ascii="Cambria Math" w:hAnsi="Cambria Math"/>
+              </w:rPr>
+            </m:ctrlPr>
+          </m:sSupPr>
           <m:e>
             <m:r>
               <m:rPr>
                 <m:sty m:val="bi"/>
               </m:rPr>
               <w:rPr>
-                <w:rFonts w:ascii="Cambria Math" w:hAnsi="Cambria Math" w:hint="eastAsia"/>
+                <w:rFonts w:ascii="Cambria Math" w:hAnsi="Cambria Math"/>
               </w:rPr>
               <m:t>e</m:t>
             </m:r>
           </m:e>
-          <m:sub>
+          <m:sup>
             <m:r>
               <w:rPr>
                 <w:rFonts w:ascii="Cambria Math" w:hAnsi="Cambria Math"/>
               </w:rPr>
               <m:t>i</m:t>
             </m:r>
-          </m:sub>
-        </m:sSub>
+          </m:sup>
+        </m:sSup>
       </m:oMath>
       <w:r>
         <w:rPr>
@@ -16593,34 +16581,34 @@
         <w:t>与</w:t>
       </w:r>
       <m:oMath>
-        <m:sSub>
-          <m:sSubPr>
-            <m:ctrlPr>
-              <w:rPr>
-                <w:rFonts w:ascii="Cambria Math" w:hAnsi="Cambria Math"/>
-              </w:rPr>
-            </m:ctrlPr>
-          </m:sSubPr>
+        <m:sSup>
+          <m:sSupPr>
+            <m:ctrlPr>
+              <w:rPr>
+                <w:rFonts w:ascii="Cambria Math" w:hAnsi="Cambria Math"/>
+              </w:rPr>
+            </m:ctrlPr>
+          </m:sSupPr>
           <m:e>
             <m:r>
               <m:rPr>
                 <m:sty m:val="bi"/>
               </m:rPr>
               <w:rPr>
-                <w:rFonts w:ascii="Cambria Math" w:hAnsi="Cambria Math" w:hint="eastAsia"/>
+                <w:rFonts w:ascii="Cambria Math" w:hAnsi="Cambria Math"/>
               </w:rPr>
               <m:t>e</m:t>
             </m:r>
           </m:e>
-          <m:sub>
+          <m:sup>
             <m:r>
               <w:rPr>
                 <w:rFonts w:ascii="Cambria Math" w:hAnsi="Cambria Math"/>
               </w:rPr>
               <m:t>i</m:t>
             </m:r>
-          </m:sub>
-        </m:sSub>
+          </m:sup>
+        </m:sSup>
       </m:oMath>
       <w:r>
         <w:rPr>
@@ -16846,34 +16834,34 @@
             </m:r>
           </m:sup>
         </m:sSup>
-        <m:sSub>
-          <m:sSubPr>
-            <m:ctrlPr>
-              <w:rPr>
-                <w:rFonts w:ascii="Cambria Math" w:hAnsi="Cambria Math"/>
-              </w:rPr>
-            </m:ctrlPr>
-          </m:sSubPr>
+        <m:sSup>
+          <m:sSupPr>
+            <m:ctrlPr>
+              <w:rPr>
+                <w:rFonts w:ascii="Cambria Math" w:hAnsi="Cambria Math"/>
+              </w:rPr>
+            </m:ctrlPr>
+          </m:sSupPr>
           <m:e>
             <m:r>
               <m:rPr>
                 <m:sty m:val="bi"/>
               </m:rPr>
               <w:rPr>
-                <w:rFonts w:ascii="Cambria Math" w:hAnsi="Cambria Math" w:hint="eastAsia"/>
+                <w:rFonts w:ascii="Cambria Math" w:hAnsi="Cambria Math"/>
               </w:rPr>
               <m:t>e</m:t>
             </m:r>
           </m:e>
-          <m:sub>
+          <m:sup>
             <m:r>
               <w:rPr>
                 <w:rFonts w:ascii="Cambria Math" w:hAnsi="Cambria Math"/>
               </w:rPr>
               <m:t>i</m:t>
             </m:r>
-          </m:sub>
-        </m:sSub>
+          </m:sup>
+        </m:sSup>
         <m:r>
           <m:rPr>
             <m:sty m:val="bi"/>
@@ -16954,6 +16942,15 @@
             </m:r>
           </m:e>
         </m:d>
+        <m:r>
+          <m:rPr>
+            <m:sty m:val="p"/>
+          </m:rPr>
+          <w:rPr>
+            <w:rFonts w:ascii="Cambria Math" w:hAnsi="Cambria Math"/>
+          </w:rPr>
+          <m:t>,</m:t>
+        </m:r>
         <m:r>
           <m:rPr>
             <m:sty m:val="p"/>
@@ -22777,15 +22774,15 @@
             </m:ctrlPr>
           </m:dPr>
           <m:e>
-            <m:sSub>
-              <m:sSubPr>
+            <m:sSup>
+              <m:sSupPr>
                 <m:ctrlPr>
                   <w:rPr>
                     <w:rFonts w:ascii="Cambria Math" w:hAnsi="Cambria Math"/>
                     <w:i/>
                   </w:rPr>
                 </m:ctrlPr>
-              </m:sSubPr>
+              </m:sSupPr>
               <m:e>
                 <m:r>
                   <w:rPr>
@@ -22794,30 +22791,30 @@
                   <m:t>x</m:t>
                 </m:r>
               </m:e>
-              <m:sub>
+              <m:sup>
                 <m:r>
                   <w:rPr>
                     <w:rFonts w:ascii="Cambria Math" w:hAnsi="Cambria Math"/>
                   </w:rPr>
                   <m:t>1</m:t>
                 </m:r>
-              </m:sub>
-            </m:sSub>
+              </m:sup>
+            </m:sSup>
             <m:r>
               <w:rPr>
                 <w:rFonts w:ascii="Cambria Math" w:hAnsi="Cambria Math"/>
               </w:rPr>
               <m:t>,</m:t>
             </m:r>
-            <m:sSub>
-              <m:sSubPr>
+            <m:sSup>
+              <m:sSupPr>
                 <m:ctrlPr>
                   <w:rPr>
                     <w:rFonts w:ascii="Cambria Math" w:hAnsi="Cambria Math"/>
                     <w:i/>
                   </w:rPr>
                 </m:ctrlPr>
-              </m:sSubPr>
+              </m:sSupPr>
               <m:e>
                 <m:r>
                   <w:rPr>
@@ -22826,42 +22823,30 @@
                   <m:t>x</m:t>
                 </m:r>
               </m:e>
-              <m:sub>
+              <m:sup>
                 <m:r>
                   <w:rPr>
                     <w:rFonts w:ascii="Cambria Math" w:hAnsi="Cambria Math"/>
                   </w:rPr>
                   <m:t>2</m:t>
                 </m:r>
-              </m:sub>
-            </m:sSub>
-            <m:r>
-              <w:rPr>
-                <w:rFonts w:ascii="Cambria Math" w:hAnsi="Cambria Math"/>
-              </w:rPr>
-              <m:t>,</m:t>
-            </m:r>
-            <m:r>
-              <w:rPr>
-                <w:rFonts w:ascii="Cambria Math" w:hAnsi="Cambria Math"/>
-              </w:rPr>
-              <m:t>⋯</m:t>
-            </m:r>
-            <m:r>
-              <w:rPr>
-                <w:rFonts w:ascii="Cambria Math" w:hAnsi="Cambria Math"/>
-              </w:rPr>
-              <m:t>,</m:t>
-            </m:r>
-            <m:sSub>
-              <m:sSubPr>
+              </m:sup>
+            </m:sSup>
+            <m:r>
+              <w:rPr>
+                <w:rFonts w:ascii="Cambria Math" w:hAnsi="Cambria Math"/>
+              </w:rPr>
+              <m:t>,⋯,</m:t>
+            </m:r>
+            <m:sSup>
+              <m:sSupPr>
                 <m:ctrlPr>
                   <w:rPr>
                     <w:rFonts w:ascii="Cambria Math" w:hAnsi="Cambria Math"/>
                     <w:i/>
                   </w:rPr>
                 </m:ctrlPr>
-              </m:sSubPr>
+              </m:sSupPr>
               <m:e>
                 <m:r>
                   <w:rPr>
@@ -22870,15 +22855,15 @@
                   <m:t>x</m:t>
                 </m:r>
               </m:e>
-              <m:sub>
+              <m:sup>
                 <m:r>
                   <w:rPr>
                     <w:rFonts w:ascii="Cambria Math" w:hAnsi="Cambria Math"/>
                   </w:rPr>
                   <m:t>n</m:t>
                 </m:r>
-              </m:sub>
-            </m:sSub>
+              </m:sup>
+            </m:sSup>
           </m:e>
         </m:d>
         <m:r>
@@ -22935,15 +22920,15 @@
           </m:sub>
           <m:sup/>
           <m:e>
-            <m:sSub>
-              <m:sSubPr>
+            <m:sSup>
+              <m:sSupPr>
                 <m:ctrlPr>
                   <w:rPr>
                     <w:rFonts w:ascii="Cambria Math" w:hAnsi="Cambria Math"/>
                     <w:i/>
                   </w:rPr>
                 </m:ctrlPr>
-              </m:sSubPr>
+              </m:sSupPr>
               <m:e>
                 <m:r>
                   <w:rPr>
@@ -22952,24 +22937,24 @@
                   <m:t>w</m:t>
                 </m:r>
               </m:e>
-              <m:sub>
+              <m:sup>
                 <m:r>
                   <w:rPr>
                     <w:rFonts w:ascii="Cambria Math" w:hAnsi="Cambria Math"/>
                   </w:rPr>
                   <m:t>ij</m:t>
                 </m:r>
-              </m:sub>
-            </m:sSub>
-            <m:sSub>
-              <m:sSubPr>
+              </m:sup>
+            </m:sSup>
+            <m:sSup>
+              <m:sSupPr>
                 <m:ctrlPr>
                   <w:rPr>
                     <w:rFonts w:ascii="Cambria Math" w:hAnsi="Cambria Math"/>
                     <w:i/>
                   </w:rPr>
                 </m:ctrlPr>
-              </m:sSubPr>
+              </m:sSupPr>
               <m:e>
                 <m:r>
                   <w:rPr>
@@ -22978,24 +22963,24 @@
                   <m:t>x</m:t>
                 </m:r>
               </m:e>
-              <m:sub>
+              <m:sup>
                 <m:r>
                   <w:rPr>
                     <w:rFonts w:ascii="Cambria Math" w:hAnsi="Cambria Math"/>
                   </w:rPr>
                   <m:t>i</m:t>
                 </m:r>
-              </m:sub>
-            </m:sSub>
-            <m:sSub>
-              <m:sSubPr>
+              </m:sup>
+            </m:sSup>
+            <m:sSup>
+              <m:sSupPr>
                 <m:ctrlPr>
                   <w:rPr>
                     <w:rFonts w:ascii="Cambria Math" w:hAnsi="Cambria Math"/>
                     <w:i/>
                   </w:rPr>
                 </m:ctrlPr>
-              </m:sSubPr>
+              </m:sSupPr>
               <m:e>
                 <m:r>
                   <w:rPr>
@@ -23004,15 +22989,15 @@
                   <m:t>x</m:t>
                 </m:r>
               </m:e>
-              <m:sub>
+              <m:sup>
                 <m:r>
                   <w:rPr>
                     <w:rFonts w:ascii="Cambria Math" w:hAnsi="Cambria Math"/>
                   </w:rPr>
                   <m:t>j</m:t>
                 </m:r>
-              </m:sub>
-            </m:sSub>
+              </m:sup>
+            </m:sSup>
           </m:e>
         </m:nary>
       </m:oMath>
@@ -23051,15 +23036,15 @@
         <w:t>满足</w:t>
       </w:r>
       <m:oMath>
-        <m:sSub>
-          <m:sSubPr>
+        <m:sSup>
+          <m:sSupPr>
             <m:ctrlPr>
               <w:rPr>
                 <w:rFonts w:ascii="Cambria Math" w:hAnsi="Cambria Math"/>
                 <w:i/>
               </w:rPr>
             </m:ctrlPr>
-          </m:sSubPr>
+          </m:sSupPr>
           <m:e>
             <m:r>
               <w:rPr>
@@ -23068,15 +23053,15 @@
               <m:t>w</m:t>
             </m:r>
           </m:e>
-          <m:sub>
+          <m:sup>
             <m:r>
               <w:rPr>
                 <w:rFonts w:ascii="Cambria Math" w:hAnsi="Cambria Math"/>
               </w:rPr>
               <m:t>ij</m:t>
             </m:r>
-          </m:sub>
-        </m:sSub>
+          </m:sup>
+        </m:sSup>
         <m:r>
           <m:rPr>
             <m:sty m:val="p"/>
@@ -23086,15 +23071,15 @@
           </w:rPr>
           <m:t>=</m:t>
         </m:r>
-        <m:sSub>
-          <m:sSubPr>
+        <m:sSup>
+          <m:sSupPr>
             <m:ctrlPr>
               <w:rPr>
                 <w:rFonts w:ascii="Cambria Math" w:hAnsi="Cambria Math"/>
                 <w:i/>
               </w:rPr>
             </m:ctrlPr>
-          </m:sSubPr>
+          </m:sSupPr>
           <m:e>
             <m:r>
               <w:rPr>
@@ -23103,15 +23088,21 @@
               <m:t>w</m:t>
             </m:r>
           </m:e>
-          <m:sub>
-            <m:r>
-              <w:rPr>
-                <w:rFonts w:ascii="Cambria Math" w:hAnsi="Cambria Math"/>
-              </w:rPr>
-              <m:t>ji</m:t>
-            </m:r>
-          </m:sub>
-        </m:sSub>
+          <m:sup>
+            <m:r>
+              <w:rPr>
+                <w:rFonts w:ascii="Cambria Math" w:hAnsi="Cambria Math"/>
+              </w:rPr>
+              <m:t>j</m:t>
+            </m:r>
+            <m:r>
+              <w:rPr>
+                <w:rFonts w:ascii="Cambria Math" w:hAnsi="Cambria Math"/>
+              </w:rPr>
+              <m:t>i</m:t>
+            </m:r>
+          </m:sup>
+        </m:sSup>
       </m:oMath>
       <w:r>
         <w:rPr>
@@ -23138,15 +23129,15 @@
         <w:t>对每一个自变量</w:t>
       </w:r>
       <m:oMath>
-        <m:sSub>
-          <m:sSubPr>
+        <m:sSup>
+          <m:sSupPr>
             <m:ctrlPr>
               <w:rPr>
                 <w:rFonts w:ascii="Cambria Math" w:hAnsi="Cambria Math"/>
                 <w:i/>
               </w:rPr>
             </m:ctrlPr>
-          </m:sSubPr>
+          </m:sSupPr>
           <m:e>
             <m:r>
               <w:rPr>
@@ -23155,15 +23146,15 @@
               <m:t>x</m:t>
             </m:r>
           </m:e>
-          <m:sub>
+          <m:sup>
             <m:r>
               <w:rPr>
                 <w:rFonts w:ascii="Cambria Math" w:hAnsi="Cambria Math"/>
               </w:rPr>
               <m:t>i</m:t>
             </m:r>
-          </m:sub>
-        </m:sSub>
+          </m:sup>
+        </m:sSup>
       </m:oMath>
       <w:r>
         <w:rPr>
@@ -23202,15 +23193,15 @@
               </w:rPr>
               <m:t>∂</m:t>
             </m:r>
-            <m:sSub>
-              <m:sSubPr>
+            <m:sSup>
+              <m:sSupPr>
                 <m:ctrlPr>
                   <w:rPr>
                     <w:rFonts w:ascii="Cambria Math" w:hAnsi="Cambria Math"/>
                     <w:i/>
                   </w:rPr>
                 </m:ctrlPr>
-              </m:sSubPr>
+              </m:sSupPr>
               <m:e>
                 <m:r>
                   <w:rPr>
@@ -23219,15 +23210,15 @@
                   <m:t>x</m:t>
                 </m:r>
               </m:e>
-              <m:sub>
+              <m:sup>
                 <m:r>
                   <w:rPr>
                     <w:rFonts w:ascii="Cambria Math" w:hAnsi="Cambria Math"/>
                   </w:rPr>
                   <m:t>i</m:t>
                 </m:r>
-              </m:sub>
-            </m:sSub>
+              </m:sup>
+            </m:sSup>
           </m:den>
         </m:f>
         <m:r>
@@ -23264,15 +23255,15 @@
             </m:r>
           </m:sup>
           <m:e>
-            <m:sSub>
-              <m:sSubPr>
+            <m:sSup>
+              <m:sSupPr>
                 <m:ctrlPr>
                   <w:rPr>
                     <w:rFonts w:ascii="Cambria Math" w:hAnsi="Cambria Math"/>
                     <w:i/>
                   </w:rPr>
                 </m:ctrlPr>
-              </m:sSubPr>
+              </m:sSupPr>
               <m:e>
                 <m:r>
                   <w:rPr>
@@ -23281,24 +23272,24 @@
                   <m:t>w</m:t>
                 </m:r>
               </m:e>
-              <m:sub>
+              <m:sup>
                 <m:r>
                   <w:rPr>
                     <w:rFonts w:ascii="Cambria Math" w:hAnsi="Cambria Math"/>
                   </w:rPr>
                   <m:t>ij</m:t>
                 </m:r>
-              </m:sub>
-            </m:sSub>
-            <m:sSub>
-              <m:sSubPr>
+              </m:sup>
+            </m:sSup>
+            <m:sSup>
+              <m:sSupPr>
                 <m:ctrlPr>
                   <w:rPr>
                     <w:rFonts w:ascii="Cambria Math" w:hAnsi="Cambria Math"/>
                     <w:i/>
                   </w:rPr>
                 </m:ctrlPr>
-              </m:sSubPr>
+              </m:sSupPr>
               <m:e>
                 <m:r>
                   <w:rPr>
@@ -23307,15 +23298,15 @@
                   <m:t>x</m:t>
                 </m:r>
               </m:e>
-              <m:sub>
+              <m:sup>
                 <m:r>
                   <w:rPr>
                     <w:rFonts w:ascii="Cambria Math" w:hAnsi="Cambria Math"/>
                   </w:rPr>
                   <m:t>j</m:t>
                 </m:r>
-              </m:sub>
-            </m:sSub>
+              </m:sup>
+            </m:sSup>
           </m:e>
         </m:nary>
       </m:oMath>
@@ -23345,8 +23336,11 @@
       </w:r>
     </w:p>
     <w:p/>
-    <w:p/>
     <w:p>
+      <w:bookmarkStart w:id="0" w:name="_GoBack"/>
+      <w:bookmarkEnd w:id="0"/>
+    </w:p>
+    <w:p>
       <w:r>
         <w:rPr>
           <w:rFonts w:hint="eastAsia"/>
@@ -23354,14 +23348,15 @@
         <w:t>令梯度是零向量，求</w:t>
       </w:r>
       <m:oMath>
-        <m:sSub>
-          <m:sSubPr>
-            <m:ctrlPr>
-              <w:rPr>
-                <w:rFonts w:ascii="Cambria Math" w:hAnsi="Cambria Math"/>
-              </w:rPr>
-            </m:ctrlPr>
-          </m:sSubPr>
+        <m:sSup>
+          <m:sSupPr>
+            <m:ctrlPr>
+              <w:rPr>
+                <w:rFonts w:ascii="Cambria Math" w:hAnsi="Cambria Math"/>
+                <w:i/>
+              </w:rPr>
+            </m:ctrlPr>
+          </m:sSupPr>
           <m:e>
             <m:r>
               <w:rPr>
@@ -23370,30 +23365,30 @@
               <m:t>x</m:t>
             </m:r>
           </m:e>
-          <m:sub>
+          <m:sup>
             <m:r>
               <w:rPr>
                 <w:rFonts w:ascii="Cambria Math" w:hAnsi="Cambria Math"/>
               </w:rPr>
               <m:t>1</m:t>
             </m:r>
-          </m:sub>
-        </m:sSub>
+          </m:sup>
+        </m:sSup>
         <m:r>
           <w:rPr>
             <w:rFonts w:ascii="Cambria Math" w:hAnsi="Cambria Math"/>
           </w:rPr>
           <m:t>,</m:t>
         </m:r>
-        <m:sSub>
-          <m:sSubPr>
+        <m:sSup>
+          <m:sSupPr>
             <m:ctrlPr>
               <w:rPr>
                 <w:rFonts w:ascii="Cambria Math" w:hAnsi="Cambria Math"/>
                 <w:i/>
               </w:rPr>
             </m:ctrlPr>
-          </m:sSubPr>
+          </m:sSupPr>
           <m:e>
             <m:r>
               <w:rPr>
@@ -23402,42 +23397,30 @@
               <m:t>x</m:t>
             </m:r>
           </m:e>
-          <m:sub>
+          <m:sup>
             <m:r>
               <w:rPr>
                 <w:rFonts w:ascii="Cambria Math" w:hAnsi="Cambria Math"/>
               </w:rPr>
               <m:t>2</m:t>
             </m:r>
-          </m:sub>
-        </m:sSub>
-        <m:r>
-          <w:rPr>
-            <w:rFonts w:ascii="Cambria Math" w:hAnsi="Cambria Math"/>
-          </w:rPr>
-          <m:t>,</m:t>
-        </m:r>
-        <m:r>
-          <w:rPr>
-            <w:rFonts w:ascii="Cambria Math" w:hAnsi="Cambria Math"/>
-          </w:rPr>
-          <m:t>⋯</m:t>
-        </m:r>
-        <m:r>
-          <w:rPr>
-            <w:rFonts w:ascii="Cambria Math" w:hAnsi="Cambria Math"/>
-          </w:rPr>
-          <m:t>,</m:t>
-        </m:r>
-        <m:sSub>
-          <m:sSubPr>
+          </m:sup>
+        </m:sSup>
+        <m:r>
+          <w:rPr>
+            <w:rFonts w:ascii="Cambria Math" w:hAnsi="Cambria Math"/>
+          </w:rPr>
+          <m:t>,⋯,</m:t>
+        </m:r>
+        <m:sSup>
+          <m:sSupPr>
             <m:ctrlPr>
               <w:rPr>
                 <w:rFonts w:ascii="Cambria Math" w:hAnsi="Cambria Math"/>
                 <w:i/>
               </w:rPr>
             </m:ctrlPr>
-          </m:sSubPr>
+          </m:sSupPr>
           <m:e>
             <m:r>
               <w:rPr>
@@ -23446,15 +23429,15 @@
               <m:t>x</m:t>
             </m:r>
           </m:e>
-          <m:sub>
+          <m:sup>
             <m:r>
               <w:rPr>
                 <w:rFonts w:ascii="Cambria Math" w:hAnsi="Cambria Math"/>
               </w:rPr>
               <m:t>n</m:t>
             </m:r>
-          </m:sub>
-        </m:sSub>
+          </m:sup>
+        </m:sSup>
       </m:oMath>
       <w:r>
         <w:rPr>
@@ -23524,15 +23507,15 @@
             </m:r>
           </m:sup>
           <m:e>
-            <m:sSub>
-              <m:sSubPr>
+            <m:sSup>
+              <m:sSupPr>
                 <m:ctrlPr>
                   <w:rPr>
                     <w:rFonts w:ascii="Cambria Math" w:hAnsi="Cambria Math"/>
                     <w:i/>
                   </w:rPr>
                 </m:ctrlPr>
-              </m:sSubPr>
+              </m:sSupPr>
               <m:e>
                 <m:r>
                   <w:rPr>
@@ -23541,24 +23524,24 @@
                   <m:t>w</m:t>
                 </m:r>
               </m:e>
-              <m:sub>
+              <m:sup>
                 <m:r>
                   <w:rPr>
                     <w:rFonts w:ascii="Cambria Math" w:hAnsi="Cambria Math"/>
                   </w:rPr>
                   <m:t>ij</m:t>
                 </m:r>
-              </m:sub>
-            </m:sSub>
-            <m:sSub>
-              <m:sSubPr>
+              </m:sup>
+            </m:sSup>
+            <m:sSup>
+              <m:sSupPr>
                 <m:ctrlPr>
                   <w:rPr>
                     <w:rFonts w:ascii="Cambria Math" w:hAnsi="Cambria Math"/>
                     <w:i/>
                   </w:rPr>
                 </m:ctrlPr>
-              </m:sSubPr>
+              </m:sSupPr>
               <m:e>
                 <m:r>
                   <w:rPr>
@@ -23567,15 +23550,15 @@
                   <m:t>x</m:t>
                 </m:r>
               </m:e>
-              <m:sub>
+              <m:sup>
                 <m:r>
                   <w:rPr>
                     <w:rFonts w:ascii="Cambria Math" w:hAnsi="Cambria Math"/>
                   </w:rPr>
                   <m:t>j</m:t>
                 </m:r>
-              </m:sub>
-            </m:sSub>
+              </m:sup>
+            </m:sSup>
           </m:e>
         </m:nary>
         <m:r>
@@ -23585,25 +23568,31 @@
           <w:rPr>
             <w:rFonts w:ascii="Cambria Math" w:hAnsi="Cambria Math"/>
           </w:rPr>
-          <m:t xml:space="preserve">=0   </m:t>
-        </m:r>
-        <m:r>
-          <w:rPr>
-            <w:rFonts w:ascii="Cambria Math" w:hAnsi="Cambria Math"/>
-          </w:rPr>
-          <m:t xml:space="preserve"> i=1</m:t>
-        </m:r>
-        <m:r>
-          <w:rPr>
-            <w:rFonts w:ascii="Cambria Math" w:hAnsi="Cambria Math"/>
-          </w:rPr>
-          <m:t>…</m:t>
-        </m:r>
-        <m:r>
-          <w:rPr>
-            <w:rFonts w:ascii="Cambria Math" w:hAnsi="Cambria Math"/>
-          </w:rPr>
-          <m:t>n</m:t>
+          <m:t>=0</m:t>
+        </m:r>
+        <m:r>
+          <m:rPr>
+            <m:sty m:val="p"/>
+          </m:rPr>
+          <w:rPr>
+            <w:rFonts w:ascii="Cambria Math" w:hAnsi="Cambria Math"/>
+          </w:rPr>
+          <m:t>,</m:t>
+        </m:r>
+        <m:r>
+          <m:rPr>
+            <m:sty m:val="p"/>
+          </m:rPr>
+          <w:rPr>
+            <w:rFonts w:ascii="Cambria Math" w:hAnsi="Cambria Math"/>
+          </w:rPr>
+          <m:t xml:space="preserve">   </m:t>
+        </m:r>
+        <m:r>
+          <w:rPr>
+            <w:rFonts w:ascii="Cambria Math" w:hAnsi="Cambria Math"/>
+          </w:rPr>
+          <m:t xml:space="preserve"> i=1…n</m:t>
         </m:r>
       </m:oMath>
       <w:r>
@@ -29033,19 +29022,7 @@
               <w:rPr>
                 <w:rFonts w:ascii="Cambria Math" w:hAnsi="Cambria Math"/>
               </w:rPr>
-              <m:t>i=1</m:t>
-            </m:r>
-            <m:r>
-              <w:rPr>
-                <w:rFonts w:ascii="Cambria Math" w:hAnsi="Cambria Math"/>
-              </w:rPr>
-              <m:t>…</m:t>
-            </m:r>
-            <m:r>
-              <w:rPr>
-                <w:rFonts w:ascii="Cambria Math" w:hAnsi="Cambria Math"/>
-              </w:rPr>
-              <m:t>n</m:t>
+              <m:t>i=1…n</m:t>
             </m:r>
           </m:sub>
         </m:sSub>
@@ -34289,31 +34266,7 @@
               <w:rPr>
                 <w:rFonts w:ascii="Cambria Math" w:hAnsi="Cambria Math"/>
               </w:rPr>
-              <m:t>i</m:t>
-            </m:r>
-            <m:r>
-              <w:rPr>
-                <w:rFonts w:ascii="Cambria Math" w:hAnsi="Cambria Math"/>
-              </w:rPr>
-              <m:t>=</m:t>
-            </m:r>
-            <m:r>
-              <w:rPr>
-                <w:rFonts w:ascii="Cambria Math" w:hAnsi="Cambria Math"/>
-              </w:rPr>
-              <m:t>1</m:t>
-            </m:r>
-            <m:r>
-              <w:rPr>
-                <w:rFonts w:ascii="Cambria Math" w:hAnsi="Cambria Math"/>
-              </w:rPr>
-              <m:t>…</m:t>
-            </m:r>
-            <m:r>
-              <w:rPr>
-                <w:rFonts w:ascii="Cambria Math" w:hAnsi="Cambria Math"/>
-              </w:rPr>
-              <m:t>n</m:t>
+              <m:t>i=1…n</m:t>
             </m:r>
           </m:sub>
         </m:sSub>
@@ -34340,10 +34293,7 @@
       </w:r>
     </w:p>
     <w:p/>
-    <w:p>
-      <w:bookmarkStart w:id="0" w:name="_GoBack"/>
-      <w:bookmarkEnd w:id="0"/>
-    </w:p>
+    <w:p/>
     <w:p>
       <w:pPr>
         <w:jc w:val="center"/>
@@ -38154,7 +38104,7 @@
 </file>
 
 <file path=customXml/itemProps2.xml><?xml version="1.0" encoding="utf-8"?>
-<ds:datastoreItem xmlns:ds="http://schemas.openxmlformats.org/officeDocument/2006/customXml" ds:itemID="{9FD0558E-AC50-4080-81B8-AFE39AEF4B25}">
+<ds:datastoreItem xmlns:ds="http://schemas.openxmlformats.org/officeDocument/2006/customXml" ds:itemID="{D2B2A561-8723-4F1D-A8A4-DAFB0288ECA7}">
   <ds:schemaRefs>
     <ds:schemaRef ds:uri="http://schemas.openxmlformats.org/officeDocument/2006/bibliography"/>
   </ds:schemaRefs>
